--- a/Gestire ricette - esame/3 - UC dettagliato.docx
+++ b/Gestire ricette - esame/3 - UC dettagliato.docx
@@ -86,6 +86,12 @@
         </w:rPr>
         <w:t xml:space="preserve">Portata: </w:t>
       </w:r>
+      <w:r>
+        <w:rPr>
+          <w:bCs/>
+        </w:rPr>
+        <w:t>Sistema</w:t>
+      </w:r>
     </w:p>
     <w:p>
       <w:pPr>
@@ -102,6 +108,12 @@
           <w:b/>
         </w:rPr>
         <w:t xml:space="preserve">Livello: </w:t>
+      </w:r>
+      <w:r>
+        <w:rPr>
+          <w:bCs/>
+        </w:rPr>
+        <w:t>Obiettivo utente</w:t>
       </w:r>
     </w:p>
     <w:p>
@@ -120,22 +132,17 @@
         </w:rPr>
         <w:t xml:space="preserve">Attore primario: </w:t>
       </w:r>
-    </w:p>
-    <w:p>
-      <w:pPr>
-        <w:pBdr>
-          <w:top w:val="nil"/>
-          <w:left w:val="nil"/>
-          <w:bottom w:val="nil"/>
-          <w:right w:val="nil"/>
-          <w:between w:val="nil"/>
-        </w:pBdr>
-      </w:pPr>
       <w:r>
         <w:rPr>
-          <w:b/>
+          <w:bCs/>
         </w:rPr>
-        <w:t xml:space="preserve">Parti Interessate: </w:t>
+        <w:t>Chef, Cuoco</w:t>
+      </w:r>
+      <w:r>
+        <w:rPr>
+          <w:bCs/>
+        </w:rPr>
+        <w:t xml:space="preserve"> ?????????????</w:t>
       </w:r>
     </w:p>
     <w:p>
@@ -147,12 +154,21 @@
           <w:right w:val="nil"/>
           <w:between w:val="nil"/>
         </w:pBdr>
+        <w:rPr>
+          <w:bCs/>
+        </w:rPr>
       </w:pPr>
       <w:r>
         <w:rPr>
           <w:b/>
         </w:rPr>
-        <w:t xml:space="preserve">Pre-condizioni: </w:t>
+        <w:t xml:space="preserve">Parti Interessate: </w:t>
+      </w:r>
+      <w:r>
+        <w:rPr>
+          <w:bCs/>
+        </w:rPr>
+        <w:t>Chef, Cuoco</w:t>
       </w:r>
     </w:p>
     <w:p>
@@ -164,6 +180,35 @@
           <w:right w:val="nil"/>
           <w:between w:val="nil"/>
         </w:pBdr>
+        <w:rPr>
+          <w:bCs/>
+        </w:rPr>
+      </w:pPr>
+      <w:r>
+        <w:rPr>
+          <w:b/>
+        </w:rPr>
+        <w:t xml:space="preserve">Pre-condizioni: </w:t>
+      </w:r>
+      <w:r>
+        <w:rPr>
+          <w:bCs/>
+        </w:rPr>
+        <w:t>L’attore deve essere identificato come Chef o Cuoco</w:t>
+      </w:r>
+    </w:p>
+    <w:p>
+      <w:pPr>
+        <w:pBdr>
+          <w:top w:val="nil"/>
+          <w:left w:val="nil"/>
+          <w:bottom w:val="nil"/>
+          <w:right w:val="nil"/>
+          <w:between w:val="nil"/>
+        </w:pBdr>
+        <w:rPr>
+          <w:bCs/>
+        </w:rPr>
       </w:pPr>
       <w:r>
         <w:rPr>
@@ -171,6 +216,50 @@
         </w:rPr>
         <w:t xml:space="preserve">Garanzie di successo o post-condizioni: </w:t>
       </w:r>
+      <w:r>
+        <w:rPr>
+          <w:bCs/>
+        </w:rPr>
+        <w:t xml:space="preserve">La ricetta/preparazione è stata </w:t>
+      </w:r>
+      <w:r>
+        <w:rPr>
+          <w:bCs/>
+        </w:rPr>
+        <w:t>registrata</w:t>
+      </w:r>
+      <w:r>
+        <w:rPr>
+          <w:bCs/>
+        </w:rPr>
+        <w:t xml:space="preserve"> ed è consultabile nell’elenco delle ricette</w:t>
+      </w:r>
+      <w:r>
+        <w:rPr>
+          <w:bCs/>
+        </w:rPr>
+        <w:t>/preparazioni</w:t>
+      </w:r>
+      <w:r>
+        <w:rPr>
+          <w:bCs/>
+        </w:rPr>
+        <w:t xml:space="preserve"> pubblicate</w:t>
+      </w:r>
+    </w:p>
+    <w:p>
+      <w:pPr>
+        <w:pBdr>
+          <w:top w:val="nil"/>
+          <w:left w:val="nil"/>
+          <w:bottom w:val="nil"/>
+          <w:right w:val="nil"/>
+          <w:between w:val="nil"/>
+        </w:pBdr>
+        <w:rPr>
+          <w:bCs/>
+        </w:rPr>
+      </w:pPr>
     </w:p>
     <w:p>
       <w:pPr>
@@ -179,6 +268,7 @@
       <w:bookmarkStart w:id="1" w:name="_ktoaw1c37hxq" w:colFirst="0" w:colLast="0"/>
       <w:bookmarkEnd w:id="1"/>
       <w:r>
+        <w:lastRenderedPageBreak/>
         <w:t>Scenario principale di successo</w:t>
       </w:r>
     </w:p>
@@ -335,7 +425,6 @@
           </w:tcPr>
           <w:p>
             <w:pPr>
-              <w:ind w:left="100"/>
               <w:jc w:val="left"/>
             </w:pPr>
             <w:r>
@@ -366,9 +455,11 @@
           </w:tcPr>
           <w:p>
             <w:pPr>
-              <w:ind w:left="100"/>
-              <w:jc w:val="left"/>
-            </w:pPr>
+              <w:jc w:val="left"/>
+            </w:pPr>
+            <w:r>
+              <w:t>Registra la nuova ricetta/preparazione</w:t>
+            </w:r>
           </w:p>
         </w:tc>
       </w:tr>
@@ -417,12 +508,14 @@
           </w:tcPr>
           <w:p>
             <w:pPr>
-              <w:ind w:left="100"/>
               <w:jc w:val="left"/>
             </w:pPr>
             <w:r>
               <w:t>Aggiunge i passi</w:t>
             </w:r>
+            <w:r>
+              <w:t xml:space="preserve"> </w:t>
+            </w:r>
           </w:p>
         </w:tc>
         <w:tc>
@@ -444,6 +537,12 @@
             <w:pPr>
               <w:jc w:val="left"/>
             </w:pPr>
+            <w:r>
+              <w:t xml:space="preserve">Registra i </w:t>
+            </w:r>
+            <w:r>
+              <w:t>passi</w:t>
+            </w:r>
           </w:p>
         </w:tc>
       </w:tr>
@@ -492,7 +591,6 @@
           </w:tcPr>
           <w:p>
             <w:pPr>
-              <w:ind w:left="100"/>
               <w:jc w:val="left"/>
             </w:pPr>
             <w:r>
@@ -519,6 +617,9 @@
             <w:pPr>
               <w:jc w:val="left"/>
             </w:pPr>
+            <w:r>
+              <w:t>Registra gli ingredienti</w:t>
+            </w:r>
           </w:p>
         </w:tc>
       </w:tr>
@@ -567,7 +668,6 @@
           </w:tcPr>
           <w:p>
             <w:pPr>
-              <w:ind w:left="100"/>
               <w:jc w:val="left"/>
               <w:rPr>
                 <w:highlight w:val="white"/>
@@ -577,7 +677,13 @@
               <w:t>Aggiunge</w:t>
             </w:r>
             <w:r>
-              <w:t xml:space="preserve"> le dosi e le persone/la quantità per cui sono/che è possibile preparare con quelle dosi</w:t>
+              <w:t xml:space="preserve"> le dosi</w:t>
+            </w:r>
+            <w:r>
+              <w:t xml:space="preserve"> </w:t>
+            </w:r>
+            <w:r>
+              <w:t xml:space="preserve">specificando le porzioni e la quantità di preparato realizzabili con quelle dosi  </w:t>
             </w:r>
           </w:p>
         </w:tc>
@@ -603,6 +709,30 @@
                 <w:highlight w:val="white"/>
               </w:rPr>
             </w:pPr>
+            <w:r>
+              <w:rPr>
+                <w:highlight w:val="white"/>
+              </w:rPr>
+              <w:t>Registra le dosi</w:t>
+            </w:r>
+            <w:r>
+              <w:rPr>
+                <w:highlight w:val="white"/>
+              </w:rPr>
+              <w:t>,</w:t>
+            </w:r>
+            <w:r>
+              <w:rPr>
+                <w:highlight w:val="white"/>
+              </w:rPr>
+              <w:t xml:space="preserve"> le porzioni</w:t>
+            </w:r>
+            <w:r>
+              <w:rPr>
+                <w:highlight w:val="white"/>
+              </w:rPr>
+              <w:t xml:space="preserve"> e la quantità</w:t>
+            </w:r>
           </w:p>
         </w:tc>
       </w:tr>
@@ -651,7 +781,6 @@
           </w:tcPr>
           <w:p>
             <w:pPr>
-              <w:ind w:left="100"/>
               <w:jc w:val="left"/>
               <w:rPr>
                 <w:iCs/>
@@ -680,76 +809,51 @@
           </w:tcPr>
           <w:p>
             <w:pPr>
-              <w:ind w:left="100"/>
               <w:jc w:val="left"/>
               <w:rPr>
                 <w:highlight w:val="white"/>
               </w:rPr>
             </w:pPr>
-          </w:p>
-        </w:tc>
-      </w:tr>
-      <w:tr>
-        <w:tc>
-          <w:tcPr>
-            <w:tcW w:w="570" w:type="dxa"/>
-            <w:tcBorders>
-              <w:left w:val="single" w:sz="8" w:space="0" w:color="000000"/>
-              <w:bottom w:val="single" w:sz="4" w:space="0" w:color="auto"/>
-              <w:right w:val="single" w:sz="8" w:space="0" w:color="000000"/>
-            </w:tcBorders>
-            <w:shd w:val="clear" w:color="auto" w:fill="auto"/>
-            <w:tcMar>
-              <w:top w:w="100" w:type="dxa"/>
-              <w:left w:w="100" w:type="dxa"/>
-              <w:bottom w:w="100" w:type="dxa"/>
-              <w:right w:w="100" w:type="dxa"/>
-            </w:tcMar>
-          </w:tcPr>
-          <w:p>
-            <w:pPr>
-              <w:pStyle w:val="Titolo3"/>
-              <w:spacing w:before="0"/>
-              <w:jc w:val="left"/>
-            </w:pPr>
-            <w:r>
-              <w:t>6</w:t>
-            </w:r>
-          </w:p>
-        </w:tc>
-        <w:tc>
-          <w:tcPr>
-            <w:tcW w:w="5115" w:type="dxa"/>
-            <w:tcBorders>
-              <w:bottom w:val="single" w:sz="4" w:space="0" w:color="auto"/>
-              <w:right w:val="single" w:sz="8" w:space="0" w:color="000000"/>
-            </w:tcBorders>
-            <w:shd w:val="clear" w:color="auto" w:fill="auto"/>
-            <w:tcMar>
-              <w:top w:w="100" w:type="dxa"/>
-              <w:left w:w="100" w:type="dxa"/>
-              <w:bottom w:w="100" w:type="dxa"/>
-              <w:right w:w="100" w:type="dxa"/>
-            </w:tcMar>
-          </w:tcPr>
-          <w:p>
-            <w:pPr>
-              <w:jc w:val="left"/>
+            <w:r>
               <w:rPr>
                 <w:highlight w:val="white"/>
               </w:rPr>
-            </w:pPr>
-            <w:r>
-              <w:t>Opzionalmente elimina uno o più passi e li sostituisce con una preparazion</w:t>
-            </w:r>
-            <w:r>
-              <w:t>e</w:t>
-            </w:r>
-          </w:p>
-        </w:tc>
-        <w:tc>
-          <w:tcPr>
-            <w:tcW w:w="4830" w:type="dxa"/>
+              <w:t>Fornisce il ricettario</w:t>
+            </w:r>
+          </w:p>
+        </w:tc>
+      </w:tr>
+      <w:tr>
+        <w:tc>
+          <w:tcPr>
+            <w:tcW w:w="570" w:type="dxa"/>
+            <w:tcBorders>
+              <w:left w:val="single" w:sz="8" w:space="0" w:color="000000"/>
+              <w:bottom w:val="single" w:sz="4" w:space="0" w:color="auto"/>
+              <w:right w:val="single" w:sz="8" w:space="0" w:color="000000"/>
+            </w:tcBorders>
+            <w:shd w:val="clear" w:color="auto" w:fill="auto"/>
+            <w:tcMar>
+              <w:top w:w="100" w:type="dxa"/>
+              <w:left w:w="100" w:type="dxa"/>
+              <w:bottom w:w="100" w:type="dxa"/>
+              <w:right w:w="100" w:type="dxa"/>
+            </w:tcMar>
+          </w:tcPr>
+          <w:p>
+            <w:pPr>
+              <w:pStyle w:val="Titolo3"/>
+              <w:spacing w:before="0"/>
+              <w:jc w:val="left"/>
+            </w:pPr>
+            <w:r>
+              <w:t>6</w:t>
+            </w:r>
+          </w:p>
+        </w:tc>
+        <w:tc>
+          <w:tcPr>
+            <w:tcW w:w="5115" w:type="dxa"/>
             <w:tcBorders>
               <w:bottom w:val="single" w:sz="4" w:space="0" w:color="auto"/>
               <w:right w:val="single" w:sz="8" w:space="0" w:color="000000"/>
@@ -769,6 +873,42 @@
                 <w:highlight w:val="white"/>
               </w:rPr>
             </w:pPr>
+            <w:r>
+              <w:t>Opzionalmente elimina uno o più passi e li sostituisce con una preparazion</w:t>
+            </w:r>
+            <w:r>
+              <w:t>e</w:t>
+            </w:r>
+          </w:p>
+        </w:tc>
+        <w:tc>
+          <w:tcPr>
+            <w:tcW w:w="4830" w:type="dxa"/>
+            <w:tcBorders>
+              <w:bottom w:val="single" w:sz="4" w:space="0" w:color="auto"/>
+              <w:right w:val="single" w:sz="8" w:space="0" w:color="000000"/>
+            </w:tcBorders>
+            <w:shd w:val="clear" w:color="auto" w:fill="auto"/>
+            <w:tcMar>
+              <w:top w:w="100" w:type="dxa"/>
+              <w:left w:w="100" w:type="dxa"/>
+              <w:bottom w:w="100" w:type="dxa"/>
+              <w:right w:w="100" w:type="dxa"/>
+            </w:tcMar>
+          </w:tcPr>
+          <w:p>
+            <w:pPr>
+              <w:jc w:val="left"/>
+              <w:rPr>
+                <w:highlight w:val="white"/>
+              </w:rPr>
+            </w:pPr>
+            <w:r>
+              <w:rPr>
+                <w:highlight w:val="white"/>
+              </w:rPr>
+              <w:t>Registra l’eliminazione dei passi e inserisce la preparazione al posto dei passi eliminati</w:t>
+            </w:r>
           </w:p>
         </w:tc>
       </w:tr>
@@ -851,6 +991,12 @@
                 <w:highlight w:val="white"/>
               </w:rPr>
             </w:pPr>
+            <w:r>
+              <w:rPr>
+                <w:highlight w:val="white"/>
+              </w:rPr>
+              <w:t>Registra la nuova ricetta/preparazione con i passi estrapolati e sostituisce i passi con la nuova ricetta/preparazione</w:t>
+            </w:r>
           </w:p>
         </w:tc>
       </w:tr>
@@ -1001,6 +1147,7 @@
             <w:bookmarkStart w:id="4" w:name="_w5am8qm6u95x" w:colFirst="0" w:colLast="0"/>
             <w:bookmarkEnd w:id="4"/>
             <w:r>
+              <w:lastRenderedPageBreak/>
               <w:t>8</w:t>
             </w:r>
           </w:p>
@@ -1024,7 +1171,6 @@
           </w:tcPr>
           <w:p>
             <w:pPr>
-              <w:ind w:left="100"/>
               <w:jc w:val="left"/>
             </w:pPr>
             <w:r>
@@ -1051,9 +1197,11 @@
           </w:tcPr>
           <w:p>
             <w:pPr>
-              <w:ind w:left="100"/>
-              <w:jc w:val="left"/>
-            </w:pPr>
+              <w:jc w:val="left"/>
+            </w:pPr>
+            <w:r>
+              <w:t>Registra le tempistiche</w:t>
+            </w:r>
           </w:p>
         </w:tc>
       </w:tr>
@@ -1104,7 +1252,6 @@
           </w:tcPr>
           <w:p>
             <w:pPr>
-              <w:ind w:left="100"/>
               <w:jc w:val="left"/>
             </w:pPr>
             <w:r>
@@ -1180,7 +1327,6 @@
           </w:tcPr>
           <w:p>
             <w:pPr>
-              <w:ind w:left="100"/>
               <w:jc w:val="left"/>
             </w:pPr>
             <w:r>
@@ -1216,7 +1362,7 @@
             <w:tcW w:w="570" w:type="dxa"/>
             <w:tcBorders>
               <w:left w:val="single" w:sz="8" w:space="0" w:color="000000"/>
-              <w:bottom w:val="single" w:sz="8" w:space="0" w:color="000000"/>
+              <w:bottom w:val="single" w:sz="4" w:space="0" w:color="auto"/>
               <w:right w:val="single" w:sz="8" w:space="0" w:color="000000"/>
             </w:tcBorders>
             <w:shd w:val="clear" w:color="auto" w:fill="auto"/>
@@ -1239,20 +1385,19 @@
           <w:tcPr>
             <w:tcW w:w="5115" w:type="dxa"/>
             <w:tcBorders>
-              <w:bottom w:val="single" w:sz="8" w:space="0" w:color="000000"/>
-              <w:right w:val="single" w:sz="8" w:space="0" w:color="000000"/>
-            </w:tcBorders>
-            <w:shd w:val="clear" w:color="auto" w:fill="auto"/>
-            <w:tcMar>
-              <w:top w:w="100" w:type="dxa"/>
-              <w:left w:w="100" w:type="dxa"/>
-              <w:bottom w:w="100" w:type="dxa"/>
-              <w:right w:w="100" w:type="dxa"/>
-            </w:tcMar>
-          </w:tcPr>
-          <w:p>
-            <w:pPr>
-              <w:ind w:left="100"/>
+              <w:bottom w:val="single" w:sz="4" w:space="0" w:color="auto"/>
+              <w:right w:val="single" w:sz="8" w:space="0" w:color="000000"/>
+            </w:tcBorders>
+            <w:shd w:val="clear" w:color="auto" w:fill="auto"/>
+            <w:tcMar>
+              <w:top w:w="100" w:type="dxa"/>
+              <w:left w:w="100" w:type="dxa"/>
+              <w:bottom w:w="100" w:type="dxa"/>
+              <w:right w:w="100" w:type="dxa"/>
+            </w:tcMar>
+          </w:tcPr>
+          <w:p>
+            <w:pPr>
               <w:jc w:val="left"/>
               <w:rPr>
                 <w:highlight w:val="white"/>
@@ -1271,8 +1416,90 @@
           <w:tcPr>
             <w:tcW w:w="4830" w:type="dxa"/>
             <w:tcBorders>
-              <w:bottom w:val="single" w:sz="8" w:space="0" w:color="000000"/>
-              <w:right w:val="single" w:sz="8" w:space="0" w:color="000000"/>
+              <w:bottom w:val="single" w:sz="4" w:space="0" w:color="auto"/>
+              <w:right w:val="single" w:sz="8" w:space="0" w:color="000000"/>
+            </w:tcBorders>
+            <w:shd w:val="clear" w:color="auto" w:fill="auto"/>
+            <w:tcMar>
+              <w:top w:w="100" w:type="dxa"/>
+              <w:left w:w="100" w:type="dxa"/>
+              <w:bottom w:w="100" w:type="dxa"/>
+              <w:right w:w="100" w:type="dxa"/>
+            </w:tcMar>
+          </w:tcPr>
+          <w:p>
+            <w:pPr>
+              <w:jc w:val="left"/>
+              <w:rPr>
+                <w:highlight w:val="white"/>
+              </w:rPr>
+            </w:pPr>
+          </w:p>
+        </w:tc>
+      </w:tr>
+      <w:tr>
+        <w:tc>
+          <w:tcPr>
+            <w:tcW w:w="570" w:type="dxa"/>
+            <w:tcBorders>
+              <w:top w:val="single" w:sz="4" w:space="0" w:color="auto"/>
+              <w:left w:val="single" w:sz="4" w:space="0" w:color="auto"/>
+              <w:bottom w:val="single" w:sz="4" w:space="0" w:color="auto"/>
+              <w:right w:val="single" w:sz="4" w:space="0" w:color="auto"/>
+            </w:tcBorders>
+            <w:shd w:val="clear" w:color="auto" w:fill="auto"/>
+            <w:tcMar>
+              <w:top w:w="100" w:type="dxa"/>
+              <w:left w:w="100" w:type="dxa"/>
+              <w:bottom w:w="100" w:type="dxa"/>
+              <w:right w:w="100" w:type="dxa"/>
+            </w:tcMar>
+          </w:tcPr>
+          <w:p>
+            <w:pPr>
+              <w:pStyle w:val="Titolo3"/>
+              <w:spacing w:before="0"/>
+              <w:jc w:val="left"/>
+            </w:pPr>
+            <w:r>
+              <w:t>11</w:t>
+            </w:r>
+          </w:p>
+        </w:tc>
+        <w:tc>
+          <w:tcPr>
+            <w:tcW w:w="5115" w:type="dxa"/>
+            <w:tcBorders>
+              <w:top w:val="single" w:sz="4" w:space="0" w:color="auto"/>
+              <w:left w:val="single" w:sz="4" w:space="0" w:color="auto"/>
+              <w:bottom w:val="single" w:sz="4" w:space="0" w:color="auto"/>
+              <w:right w:val="single" w:sz="4" w:space="0" w:color="auto"/>
+            </w:tcBorders>
+            <w:shd w:val="clear" w:color="auto" w:fill="auto"/>
+            <w:tcMar>
+              <w:top w:w="100" w:type="dxa"/>
+              <w:left w:w="100" w:type="dxa"/>
+              <w:bottom w:w="100" w:type="dxa"/>
+              <w:right w:w="100" w:type="dxa"/>
+            </w:tcMar>
+          </w:tcPr>
+          <w:p>
+            <w:pPr>
+              <w:jc w:val="left"/>
+            </w:pPr>
+            <w:r>
+              <w:t>Opzionalmente pubblica la ricetta/preparazione</w:t>
+            </w:r>
+          </w:p>
+        </w:tc>
+        <w:tc>
+          <w:tcPr>
+            <w:tcW w:w="4830" w:type="dxa"/>
+            <w:tcBorders>
+              <w:top w:val="single" w:sz="4" w:space="0" w:color="auto"/>
+              <w:left w:val="single" w:sz="4" w:space="0" w:color="auto"/>
+              <w:bottom w:val="single" w:sz="4" w:space="0" w:color="auto"/>
+              <w:right w:val="single" w:sz="4" w:space="0" w:color="auto"/>
             </w:tcBorders>
             <w:shd w:val="clear" w:color="auto" w:fill="auto"/>
             <w:tcMar>
@@ -3567,4 +3794,16 @@
   </a:objectDefaults>
   <a:extraClrSchemeLst/>
 </a:theme>
+</file>
+
+<file path=customXml/item1.xml><?xml version="1.0" encoding="utf-8"?>
+<b:Sources xmlns:b="http://schemas.openxmlformats.org/officeDocument/2006/bibliography" xmlns="http://schemas.openxmlformats.org/officeDocument/2006/bibliography" SelectedStyle="\APASixthEditionOfficeOnline.xsl" StyleName="APA" Version="6"/>
+</file>
+
+<file path=customXml/itemProps1.xml><?xml version="1.0" encoding="utf-8"?>
+<ds:datastoreItem xmlns:ds="http://schemas.openxmlformats.org/officeDocument/2006/customXml" ds:itemID="{B8CD5DF6-8483-4005-A8E5-358CCBEDD086}">
+  <ds:schemaRefs>
+    <ds:schemaRef ds:uri="http://schemas.openxmlformats.org/officeDocument/2006/bibliography"/>
+  </ds:schemaRefs>
+</ds:datastoreItem>
 </file>
--- a/Gestire ricette - esame/3 - UC dettagliato.docx
+++ b/Gestire ricette - esame/3 - UC dettagliato.docx
@@ -514,7 +514,7 @@
               <w:t>Aggiunge i passi</w:t>
             </w:r>
             <w:r>
-              <w:t xml:space="preserve"> </w:t>
+              <w:t>, specificando dove inserirli</w:t>
             </w:r>
           </w:p>
         </w:tc>
@@ -596,6 +596,9 @@
             <w:r>
               <w:t>Aggiunge gli ingredienti</w:t>
             </w:r>
+            <w:r>
+              <w:t>, specificandone le dosi</w:t>
+            </w:r>
           </w:p>
         </w:tc>
         <w:tc>
@@ -677,13 +680,16 @@
               <w:t>Aggiunge</w:t>
             </w:r>
             <w:r>
-              <w:t xml:space="preserve"> le dosi</w:t>
-            </w:r>
-            <w:r>
               <w:t xml:space="preserve"> </w:t>
             </w:r>
             <w:r>
-              <w:t xml:space="preserve">specificando le porzioni e la quantità di preparato realizzabili con quelle dosi  </w:t>
+              <w:t xml:space="preserve">le porzioni e la quantità di preparato realizzabili con </w:t>
+            </w:r>
+            <w:r>
+              <w:t>le dosi degli ingredienti</w:t>
+            </w:r>
+            <w:r>
+              <w:t xml:space="preserve">  </w:t>
             </w:r>
           </w:p>
         </w:tc>
@@ -713,19 +719,13 @@
               <w:rPr>
                 <w:highlight w:val="white"/>
               </w:rPr>
-              <w:t>Registra le dosi</w:t>
+              <w:t xml:space="preserve">Registra </w:t>
             </w:r>
             <w:r>
               <w:rPr>
                 <w:highlight w:val="white"/>
               </w:rPr>
-              <w:t>,</w:t>
-            </w:r>
-            <w:r>
-              <w:rPr>
-                <w:highlight w:val="white"/>
-              </w:rPr>
-              <w:t xml:space="preserve"> le porzioni</w:t>
+              <w:t>le porzioni</w:t>
             </w:r>
             <w:r>
               <w:rPr>
@@ -1257,6 +1257,9 @@
             <w:r>
               <w:t>Segnala quando possono essere preparate le parti</w:t>
             </w:r>
+            <w:r>
+              <w:t xml:space="preserve"> ?????</w:t>
+            </w:r>
           </w:p>
         </w:tc>
         <w:tc>
@@ -1330,7 +1333,7 @@
               <w:jc w:val="left"/>
             </w:pPr>
             <w:r>
-              <w:t>Classifica la ricetta/preparazione</w:t>
+              <w:t>Aggiunge i tag per la classificazione della ricetta/preparazione</w:t>
             </w:r>
           </w:p>
         </w:tc>
@@ -1353,6 +1356,9 @@
             <w:pPr>
               <w:jc w:val="left"/>
             </w:pPr>
+            <w:r>
+              <w:t>Registra i tag</w:t>
+            </w:r>
           </w:p>
         </w:tc>
       </w:tr>
@@ -1516,6 +1522,12 @@
                 <w:highlight w:val="white"/>
               </w:rPr>
             </w:pPr>
+            <w:r>
+              <w:rPr>
+                <w:highlight w:val="white"/>
+              </w:rPr>
+              <w:t>Inserisce la ricetta/preparazione nell’elenco delle ricette/preparazioni pubblicate e quindi utilizzabili in un menù</w:t>
+            </w:r>
           </w:p>
         </w:tc>
       </w:tr>
@@ -1533,6 +1545,9 @@
         <w:pStyle w:val="Titolo1"/>
         <w:spacing w:after="0"/>
       </w:pPr>
+      <w:r>
+        <w:t xml:space="preserve"> </w:t>
+      </w:r>
       <w:r>
         <w:t xml:space="preserve">Estensione </w:t>
       </w:r>
@@ -1700,14 +1715,19 @@
           </w:tcPr>
           <w:p>
             <w:pPr>
-              <w:ind w:left="100"/>
-              <w:jc w:val="left"/>
-            </w:pPr>
-            <w:r>
-              <w:t>Parte</w:t>
-            </w:r>
-            <w:r>
-              <w:t xml:space="preserve"> da una ricetta/preparazione presente nel ricettario</w:t>
+              <w:jc w:val="left"/>
+            </w:pPr>
+            <w:r>
+              <w:t>Sceglie</w:t>
+            </w:r>
+            <w:r>
+              <w:t xml:space="preserve"> una ricetta/preparazione presente nel ricettario</w:t>
+            </w:r>
+            <w:r>
+              <w:t xml:space="preserve"> per modificarla</w:t>
+            </w:r>
+            <w:r>
+              <w:t xml:space="preserve"> </w:t>
             </w:r>
           </w:p>
         </w:tc>
@@ -1730,6 +1750,9 @@
             <w:pPr>
               <w:jc w:val="left"/>
             </w:pPr>
+            <w:r>
+              <w:t>Fornisce la ricetta selezionata</w:t>
+            </w:r>
           </w:p>
         </w:tc>
       </w:tr>
@@ -1740,9 +1763,2724 @@
     </w:p>
     <w:p>
       <w:pPr>
+        <w:spacing w:before="400" w:line="240" w:lineRule="auto"/>
+        <w:outlineLvl w:val="0"/>
+        <w:rPr>
+          <w:rFonts w:ascii="Times New Roman" w:eastAsia="Times New Roman" w:hAnsi="Times New Roman" w:cs="Times New Roman"/>
+          <w:b/>
+          <w:bCs/>
+          <w:kern w:val="36"/>
+          <w:sz w:val="48"/>
+          <w:szCs w:val="48"/>
+        </w:rPr>
+      </w:pPr>
+      <w:r>
+        <w:rPr>
+          <w:rFonts w:ascii="Times New Roman" w:eastAsia="Times New Roman" w:hAnsi="Times New Roman" w:cs="Times New Roman"/>
+          <w:b/>
+          <w:bCs/>
+          <w:color w:val="CC0000"/>
+          <w:kern w:val="36"/>
+          <w:sz w:val="36"/>
+          <w:szCs w:val="36"/>
+        </w:rPr>
+        <w:t xml:space="preserve"> </w:t>
+      </w:r>
+      <w:r>
+        <w:rPr>
+          <w:rFonts w:ascii="Times New Roman" w:eastAsia="Times New Roman" w:hAnsi="Times New Roman" w:cs="Times New Roman"/>
+          <w:b/>
+          <w:bCs/>
+          <w:color w:val="CC0000"/>
+          <w:kern w:val="36"/>
+          <w:sz w:val="36"/>
+          <w:szCs w:val="36"/>
+        </w:rPr>
+        <w:t>Eccezione 1a.1a</w:t>
+      </w:r>
+    </w:p>
+    <w:tbl>
+      <w:tblPr>
+        <w:tblW w:w="10631" w:type="dxa"/>
+        <w:tblInd w:w="132" w:type="dxa"/>
+        <w:tblCellMar>
+          <w:top w:w="15" w:type="dxa"/>
+          <w:left w:w="15" w:type="dxa"/>
+          <w:bottom w:w="15" w:type="dxa"/>
+          <w:right w:w="15" w:type="dxa"/>
+        </w:tblCellMar>
+        <w:tblLook w:val="04A0" w:firstRow="1" w:lastRow="0" w:firstColumn="1" w:lastColumn="0" w:noHBand="0" w:noVBand="1"/>
+      </w:tblPr>
+      <w:tblGrid>
+        <w:gridCol w:w="1062"/>
+        <w:gridCol w:w="4608"/>
+        <w:gridCol w:w="4961"/>
+      </w:tblGrid>
+      <w:tr>
+        <w:tc>
+          <w:tcPr>
+            <w:tcW w:w="1062" w:type="dxa"/>
+            <w:tcBorders>
+              <w:top w:val="single" w:sz="8" w:space="0" w:color="000000"/>
+              <w:left w:val="single" w:sz="8" w:space="0" w:color="000000"/>
+              <w:bottom w:val="single" w:sz="8" w:space="0" w:color="000000"/>
+              <w:right w:val="single" w:sz="8" w:space="0" w:color="000000"/>
+            </w:tcBorders>
+            <w:shd w:val="clear" w:color="auto" w:fill="C5F5E7"/>
+            <w:tcMar>
+              <w:top w:w="100" w:type="dxa"/>
+              <w:left w:w="100" w:type="dxa"/>
+              <w:bottom w:w="100" w:type="dxa"/>
+              <w:right w:w="100" w:type="dxa"/>
+            </w:tcMar>
+            <w:hideMark/>
+          </w:tcPr>
+          <w:p>
+            <w:pPr>
+              <w:spacing w:line="240" w:lineRule="auto"/>
+              <w:outlineLvl w:val="1"/>
+              <w:rPr>
+                <w:rFonts w:ascii="Times New Roman" w:eastAsia="Times New Roman" w:hAnsi="Times New Roman" w:cs="Times New Roman"/>
+                <w:b/>
+                <w:bCs/>
+                <w:sz w:val="36"/>
+                <w:szCs w:val="36"/>
+              </w:rPr>
+            </w:pPr>
+            <w:r>
+              <w:rPr>
+                <w:rFonts w:ascii="Times New Roman" w:eastAsia="Times New Roman" w:hAnsi="Times New Roman" w:cs="Times New Roman"/>
+                <w:b/>
+                <w:bCs/>
+                <w:color w:val="354D51"/>
+                <w:sz w:val="28"/>
+                <w:szCs w:val="28"/>
+              </w:rPr>
+              <w:t># </w:t>
+            </w:r>
+          </w:p>
+        </w:tc>
+        <w:tc>
+          <w:tcPr>
+            <w:tcW w:w="4608" w:type="dxa"/>
+            <w:tcBorders>
+              <w:top w:val="single" w:sz="8" w:space="0" w:color="000000"/>
+              <w:left w:val="single" w:sz="8" w:space="0" w:color="000000"/>
+              <w:bottom w:val="single" w:sz="8" w:space="0" w:color="000000"/>
+              <w:right w:val="single" w:sz="8" w:space="0" w:color="000000"/>
+            </w:tcBorders>
+            <w:shd w:val="clear" w:color="auto" w:fill="C5F5E7"/>
+            <w:tcMar>
+              <w:top w:w="100" w:type="dxa"/>
+              <w:left w:w="100" w:type="dxa"/>
+              <w:bottom w:w="100" w:type="dxa"/>
+              <w:right w:w="100" w:type="dxa"/>
+            </w:tcMar>
+            <w:hideMark/>
+          </w:tcPr>
+          <w:p>
+            <w:pPr>
+              <w:spacing w:line="240" w:lineRule="auto"/>
+              <w:ind w:left="100"/>
+              <w:jc w:val="center"/>
+              <w:outlineLvl w:val="1"/>
+              <w:rPr>
+                <w:rFonts w:ascii="Times New Roman" w:eastAsia="Times New Roman" w:hAnsi="Times New Roman" w:cs="Times New Roman"/>
+                <w:b/>
+                <w:bCs/>
+                <w:sz w:val="36"/>
+                <w:szCs w:val="36"/>
+              </w:rPr>
+            </w:pPr>
+            <w:r>
+              <w:rPr>
+                <w:rFonts w:ascii="Times New Roman" w:eastAsia="Times New Roman" w:hAnsi="Times New Roman" w:cs="Times New Roman"/>
+                <w:b/>
+                <w:bCs/>
+                <w:color w:val="354D51"/>
+                <w:sz w:val="28"/>
+                <w:szCs w:val="28"/>
+              </w:rPr>
+              <w:t>Attore</w:t>
+            </w:r>
+          </w:p>
+        </w:tc>
+        <w:tc>
+          <w:tcPr>
+            <w:tcW w:w="4961" w:type="dxa"/>
+            <w:tcBorders>
+              <w:top w:val="single" w:sz="8" w:space="0" w:color="000000"/>
+              <w:left w:val="single" w:sz="8" w:space="0" w:color="000000"/>
+              <w:bottom w:val="single" w:sz="8" w:space="0" w:color="000000"/>
+              <w:right w:val="single" w:sz="8" w:space="0" w:color="000000"/>
+            </w:tcBorders>
+            <w:shd w:val="clear" w:color="auto" w:fill="C5F5E7"/>
+            <w:tcMar>
+              <w:top w:w="100" w:type="dxa"/>
+              <w:left w:w="100" w:type="dxa"/>
+              <w:bottom w:w="100" w:type="dxa"/>
+              <w:right w:w="100" w:type="dxa"/>
+            </w:tcMar>
+            <w:hideMark/>
+          </w:tcPr>
+          <w:p>
+            <w:pPr>
+              <w:spacing w:line="240" w:lineRule="auto"/>
+              <w:ind w:left="100"/>
+              <w:jc w:val="center"/>
+              <w:outlineLvl w:val="1"/>
+              <w:rPr>
+                <w:rFonts w:ascii="Times New Roman" w:eastAsia="Times New Roman" w:hAnsi="Times New Roman" w:cs="Times New Roman"/>
+                <w:b/>
+                <w:bCs/>
+                <w:sz w:val="36"/>
+                <w:szCs w:val="36"/>
+              </w:rPr>
+            </w:pPr>
+            <w:r>
+              <w:rPr>
+                <w:rFonts w:ascii="Times New Roman" w:eastAsia="Times New Roman" w:hAnsi="Times New Roman" w:cs="Times New Roman"/>
+                <w:b/>
+                <w:bCs/>
+                <w:color w:val="354D51"/>
+                <w:sz w:val="28"/>
+                <w:szCs w:val="28"/>
+              </w:rPr>
+              <w:t>Sistema</w:t>
+            </w:r>
+          </w:p>
+        </w:tc>
+      </w:tr>
+      <w:tr>
+        <w:tc>
+          <w:tcPr>
+            <w:tcW w:w="1062" w:type="dxa"/>
+            <w:tcBorders>
+              <w:top w:val="single" w:sz="8" w:space="0" w:color="000000"/>
+              <w:left w:val="single" w:sz="8" w:space="0" w:color="000000"/>
+              <w:bottom w:val="single" w:sz="8" w:space="0" w:color="000000"/>
+              <w:right w:val="single" w:sz="8" w:space="0" w:color="000000"/>
+            </w:tcBorders>
+            <w:tcMar>
+              <w:top w:w="100" w:type="dxa"/>
+              <w:left w:w="100" w:type="dxa"/>
+              <w:bottom w:w="100" w:type="dxa"/>
+              <w:right w:w="100" w:type="dxa"/>
+            </w:tcMar>
+            <w:hideMark/>
+          </w:tcPr>
+          <w:p>
+            <w:pPr>
+              <w:spacing w:line="240" w:lineRule="auto"/>
+              <w:outlineLvl w:val="2"/>
+              <w:rPr>
+                <w:rFonts w:ascii="Times New Roman" w:eastAsia="Times New Roman" w:hAnsi="Times New Roman" w:cs="Times New Roman"/>
+                <w:b/>
+                <w:bCs/>
+                <w:sz w:val="27"/>
+                <w:szCs w:val="27"/>
+              </w:rPr>
+            </w:pPr>
+            <w:r>
+              <w:rPr>
+                <w:rFonts w:ascii="Times New Roman" w:eastAsia="Times New Roman" w:hAnsi="Times New Roman" w:cs="Times New Roman"/>
+                <w:b/>
+                <w:bCs/>
+                <w:color w:val="CC0000"/>
+              </w:rPr>
+              <w:t>1a.1a.1</w:t>
+            </w:r>
+          </w:p>
+        </w:tc>
+        <w:tc>
+          <w:tcPr>
+            <w:tcW w:w="4608" w:type="dxa"/>
+            <w:tcBorders>
+              <w:top w:val="single" w:sz="8" w:space="0" w:color="000000"/>
+              <w:left w:val="single" w:sz="8" w:space="0" w:color="000000"/>
+              <w:bottom w:val="single" w:sz="8" w:space="0" w:color="000000"/>
+              <w:right w:val="single" w:sz="8" w:space="0" w:color="000000"/>
+            </w:tcBorders>
+            <w:tcMar>
+              <w:top w:w="100" w:type="dxa"/>
+              <w:left w:w="100" w:type="dxa"/>
+              <w:bottom w:w="100" w:type="dxa"/>
+              <w:right w:w="100" w:type="dxa"/>
+            </w:tcMar>
+            <w:hideMark/>
+          </w:tcPr>
+          <w:p>
+            <w:pPr>
+              <w:spacing w:line="240" w:lineRule="auto"/>
+              <w:jc w:val="left"/>
+              <w:rPr>
+                <w:rFonts w:ascii="Times New Roman" w:eastAsia="Times New Roman" w:hAnsi="Times New Roman" w:cs="Times New Roman"/>
+              </w:rPr>
+            </w:pPr>
+            <w:r>
+              <w:t>Sceglie</w:t>
+            </w:r>
+            <w:r>
+              <w:t xml:space="preserve"> una ricetta/preparazione presente nel ricettario</w:t>
+            </w:r>
+            <w:r>
+              <w:t xml:space="preserve"> per modificarla</w:t>
+            </w:r>
+          </w:p>
+        </w:tc>
+        <w:tc>
+          <w:tcPr>
+            <w:tcW w:w="4961" w:type="dxa"/>
+            <w:tcBorders>
+              <w:top w:val="single" w:sz="8" w:space="0" w:color="000000"/>
+              <w:left w:val="single" w:sz="8" w:space="0" w:color="000000"/>
+              <w:bottom w:val="single" w:sz="8" w:space="0" w:color="000000"/>
+              <w:right w:val="single" w:sz="8" w:space="0" w:color="000000"/>
+            </w:tcBorders>
+            <w:shd w:val="clear" w:color="auto" w:fill="F4CCCC"/>
+            <w:tcMar>
+              <w:top w:w="100" w:type="dxa"/>
+              <w:left w:w="100" w:type="dxa"/>
+              <w:bottom w:w="100" w:type="dxa"/>
+              <w:right w:w="100" w:type="dxa"/>
+            </w:tcMar>
+            <w:hideMark/>
+          </w:tcPr>
+          <w:p>
+            <w:pPr>
+              <w:spacing w:line="240" w:lineRule="auto"/>
+              <w:rPr>
+                <w:rFonts w:ascii="Times New Roman" w:eastAsia="Times New Roman" w:hAnsi="Times New Roman" w:cs="Times New Roman"/>
+              </w:rPr>
+            </w:pPr>
+            <w:r>
+              <w:rPr>
+                <w:rFonts w:eastAsia="Times New Roman" w:cs="Times New Roman"/>
+                <w:color w:val="000000"/>
+              </w:rPr>
+              <w:t>La ricetta/preparazione</w:t>
+            </w:r>
+            <w:r>
+              <w:rPr>
+                <w:rFonts w:eastAsia="Times New Roman" w:cs="Times New Roman"/>
+                <w:color w:val="000000"/>
+              </w:rPr>
+              <w:t xml:space="preserve"> non è di proprietà dell’attore che sta cercando di </w:t>
+            </w:r>
+            <w:r>
+              <w:rPr>
+                <w:rFonts w:eastAsia="Times New Roman" w:cs="Times New Roman"/>
+                <w:color w:val="000000"/>
+              </w:rPr>
+              <w:t>modificarla</w:t>
+            </w:r>
+            <w:r>
+              <w:rPr>
+                <w:rFonts w:eastAsia="Times New Roman" w:cs="Times New Roman"/>
+                <w:color w:val="000000"/>
+              </w:rPr>
+              <w:t>, pertanto non si può proseguire.</w:t>
+            </w:r>
+          </w:p>
+        </w:tc>
+      </w:tr>
+      <w:tr>
+        <w:tc>
+          <w:tcPr>
+            <w:tcW w:w="1062" w:type="dxa"/>
+            <w:tcBorders>
+              <w:top w:val="single" w:sz="8" w:space="0" w:color="000000"/>
+              <w:left w:val="single" w:sz="8" w:space="0" w:color="000000"/>
+              <w:bottom w:val="single" w:sz="8" w:space="0" w:color="000000"/>
+              <w:right w:val="single" w:sz="8" w:space="0" w:color="000000"/>
+            </w:tcBorders>
+            <w:tcMar>
+              <w:top w:w="100" w:type="dxa"/>
+              <w:left w:w="100" w:type="dxa"/>
+              <w:bottom w:w="100" w:type="dxa"/>
+              <w:right w:w="100" w:type="dxa"/>
+            </w:tcMar>
+            <w:hideMark/>
+          </w:tcPr>
+          <w:p>
+            <w:pPr>
+              <w:spacing w:line="240" w:lineRule="auto"/>
+              <w:rPr>
+                <w:rFonts w:ascii="Times New Roman" w:eastAsia="Times New Roman" w:hAnsi="Times New Roman" w:cs="Times New Roman"/>
+              </w:rPr>
+            </w:pPr>
+          </w:p>
+        </w:tc>
+        <w:tc>
+          <w:tcPr>
+            <w:tcW w:w="4608" w:type="dxa"/>
+            <w:tcBorders>
+              <w:top w:val="single" w:sz="8" w:space="0" w:color="000000"/>
+              <w:left w:val="single" w:sz="8" w:space="0" w:color="000000"/>
+              <w:bottom w:val="single" w:sz="8" w:space="0" w:color="000000"/>
+              <w:right w:val="single" w:sz="8" w:space="0" w:color="000000"/>
+            </w:tcBorders>
+            <w:tcMar>
+              <w:top w:w="100" w:type="dxa"/>
+              <w:left w:w="100" w:type="dxa"/>
+              <w:bottom w:w="100" w:type="dxa"/>
+              <w:right w:w="100" w:type="dxa"/>
+            </w:tcMar>
+            <w:hideMark/>
+          </w:tcPr>
+          <w:p>
+            <w:pPr>
+              <w:spacing w:line="240" w:lineRule="auto"/>
+              <w:rPr>
+                <w:rFonts w:ascii="Times New Roman" w:eastAsia="Times New Roman" w:hAnsi="Times New Roman" w:cs="Times New Roman"/>
+              </w:rPr>
+            </w:pPr>
+            <w:r>
+              <w:rPr>
+                <w:rFonts w:eastAsia="Times New Roman" w:cs="Times New Roman"/>
+                <w:i/>
+                <w:iCs/>
+                <w:color w:val="000000"/>
+              </w:rPr>
+              <w:t>Termina il caso d’uso</w:t>
+            </w:r>
+          </w:p>
+        </w:tc>
+        <w:tc>
+          <w:tcPr>
+            <w:tcW w:w="4961" w:type="dxa"/>
+            <w:tcBorders>
+              <w:top w:val="single" w:sz="8" w:space="0" w:color="000000"/>
+              <w:left w:val="single" w:sz="8" w:space="0" w:color="000000"/>
+              <w:bottom w:val="single" w:sz="8" w:space="0" w:color="000000"/>
+              <w:right w:val="single" w:sz="8" w:space="0" w:color="000000"/>
+            </w:tcBorders>
+            <w:tcMar>
+              <w:top w:w="100" w:type="dxa"/>
+              <w:left w:w="100" w:type="dxa"/>
+              <w:bottom w:w="100" w:type="dxa"/>
+              <w:right w:w="100" w:type="dxa"/>
+            </w:tcMar>
+            <w:hideMark/>
+          </w:tcPr>
+          <w:p>
+            <w:pPr>
+              <w:spacing w:line="240" w:lineRule="auto"/>
+              <w:rPr>
+                <w:rFonts w:ascii="Times New Roman" w:eastAsia="Times New Roman" w:hAnsi="Times New Roman" w:cs="Times New Roman"/>
+              </w:rPr>
+            </w:pPr>
+          </w:p>
+        </w:tc>
+      </w:tr>
+    </w:tbl>
+    <w:p/>
+    <w:p>
+      <w:pPr>
+        <w:spacing w:before="400" w:line="240" w:lineRule="auto"/>
+        <w:outlineLvl w:val="0"/>
+        <w:rPr>
+          <w:rFonts w:ascii="Times New Roman" w:eastAsia="Times New Roman" w:hAnsi="Times New Roman" w:cs="Times New Roman"/>
+          <w:b/>
+          <w:bCs/>
+          <w:kern w:val="36"/>
+          <w:sz w:val="48"/>
+          <w:szCs w:val="48"/>
+        </w:rPr>
+      </w:pPr>
+      <w:r>
+        <w:rPr>
+          <w:rFonts w:ascii="Times New Roman" w:eastAsia="Times New Roman" w:hAnsi="Times New Roman" w:cs="Times New Roman"/>
+          <w:b/>
+          <w:bCs/>
+          <w:color w:val="CC0000"/>
+          <w:kern w:val="36"/>
+          <w:sz w:val="36"/>
+          <w:szCs w:val="36"/>
+        </w:rPr>
+        <w:t xml:space="preserve"> </w:t>
+      </w:r>
+      <w:r>
+        <w:rPr>
+          <w:rFonts w:ascii="Times New Roman" w:eastAsia="Times New Roman" w:hAnsi="Times New Roman" w:cs="Times New Roman"/>
+          <w:b/>
+          <w:bCs/>
+          <w:color w:val="CC0000"/>
+          <w:kern w:val="36"/>
+          <w:sz w:val="36"/>
+          <w:szCs w:val="36"/>
+        </w:rPr>
+        <w:t>Eccezione 1a.1</w:t>
+      </w:r>
+      <w:r>
+        <w:rPr>
+          <w:rFonts w:ascii="Times New Roman" w:eastAsia="Times New Roman" w:hAnsi="Times New Roman" w:cs="Times New Roman"/>
+          <w:b/>
+          <w:bCs/>
+          <w:color w:val="CC0000"/>
+          <w:kern w:val="36"/>
+          <w:sz w:val="36"/>
+          <w:szCs w:val="36"/>
+        </w:rPr>
+        <w:t>b</w:t>
+      </w:r>
+    </w:p>
+    <w:tbl>
+      <w:tblPr>
+        <w:tblW w:w="10631" w:type="dxa"/>
+        <w:tblInd w:w="132" w:type="dxa"/>
+        <w:tblCellMar>
+          <w:top w:w="15" w:type="dxa"/>
+          <w:left w:w="15" w:type="dxa"/>
+          <w:bottom w:w="15" w:type="dxa"/>
+          <w:right w:w="15" w:type="dxa"/>
+        </w:tblCellMar>
+        <w:tblLook w:val="04A0" w:firstRow="1" w:lastRow="0" w:firstColumn="1" w:lastColumn="0" w:noHBand="0" w:noVBand="1"/>
+      </w:tblPr>
+      <w:tblGrid>
+        <w:gridCol w:w="1062"/>
+        <w:gridCol w:w="4608"/>
+        <w:gridCol w:w="4961"/>
+      </w:tblGrid>
+      <w:tr>
+        <w:tc>
+          <w:tcPr>
+            <w:tcW w:w="1062" w:type="dxa"/>
+            <w:tcBorders>
+              <w:top w:val="single" w:sz="8" w:space="0" w:color="000000"/>
+              <w:left w:val="single" w:sz="8" w:space="0" w:color="000000"/>
+              <w:bottom w:val="single" w:sz="8" w:space="0" w:color="000000"/>
+              <w:right w:val="single" w:sz="8" w:space="0" w:color="000000"/>
+            </w:tcBorders>
+            <w:shd w:val="clear" w:color="auto" w:fill="C5F5E7"/>
+            <w:tcMar>
+              <w:top w:w="100" w:type="dxa"/>
+              <w:left w:w="100" w:type="dxa"/>
+              <w:bottom w:w="100" w:type="dxa"/>
+              <w:right w:w="100" w:type="dxa"/>
+            </w:tcMar>
+            <w:hideMark/>
+          </w:tcPr>
+          <w:p>
+            <w:pPr>
+              <w:spacing w:line="240" w:lineRule="auto"/>
+              <w:outlineLvl w:val="1"/>
+              <w:rPr>
+                <w:rFonts w:ascii="Times New Roman" w:eastAsia="Times New Roman" w:hAnsi="Times New Roman" w:cs="Times New Roman"/>
+                <w:b/>
+                <w:bCs/>
+                <w:sz w:val="36"/>
+                <w:szCs w:val="36"/>
+              </w:rPr>
+            </w:pPr>
+            <w:r>
+              <w:rPr>
+                <w:rFonts w:ascii="Times New Roman" w:eastAsia="Times New Roman" w:hAnsi="Times New Roman" w:cs="Times New Roman"/>
+                <w:b/>
+                <w:bCs/>
+                <w:color w:val="354D51"/>
+                <w:sz w:val="28"/>
+                <w:szCs w:val="28"/>
+              </w:rPr>
+              <w:t># </w:t>
+            </w:r>
+          </w:p>
+        </w:tc>
+        <w:tc>
+          <w:tcPr>
+            <w:tcW w:w="4608" w:type="dxa"/>
+            <w:tcBorders>
+              <w:top w:val="single" w:sz="8" w:space="0" w:color="000000"/>
+              <w:left w:val="single" w:sz="8" w:space="0" w:color="000000"/>
+              <w:bottom w:val="single" w:sz="8" w:space="0" w:color="000000"/>
+              <w:right w:val="single" w:sz="8" w:space="0" w:color="000000"/>
+            </w:tcBorders>
+            <w:shd w:val="clear" w:color="auto" w:fill="C5F5E7"/>
+            <w:tcMar>
+              <w:top w:w="100" w:type="dxa"/>
+              <w:left w:w="100" w:type="dxa"/>
+              <w:bottom w:w="100" w:type="dxa"/>
+              <w:right w:w="100" w:type="dxa"/>
+            </w:tcMar>
+            <w:hideMark/>
+          </w:tcPr>
+          <w:p>
+            <w:pPr>
+              <w:spacing w:line="240" w:lineRule="auto"/>
+              <w:ind w:left="100"/>
+              <w:jc w:val="center"/>
+              <w:outlineLvl w:val="1"/>
+              <w:rPr>
+                <w:rFonts w:ascii="Times New Roman" w:eastAsia="Times New Roman" w:hAnsi="Times New Roman" w:cs="Times New Roman"/>
+                <w:b/>
+                <w:bCs/>
+                <w:sz w:val="36"/>
+                <w:szCs w:val="36"/>
+              </w:rPr>
+            </w:pPr>
+            <w:r>
+              <w:rPr>
+                <w:rFonts w:ascii="Times New Roman" w:eastAsia="Times New Roman" w:hAnsi="Times New Roman" w:cs="Times New Roman"/>
+                <w:b/>
+                <w:bCs/>
+                <w:color w:val="354D51"/>
+                <w:sz w:val="28"/>
+                <w:szCs w:val="28"/>
+              </w:rPr>
+              <w:t>Attore</w:t>
+            </w:r>
+          </w:p>
+        </w:tc>
+        <w:tc>
+          <w:tcPr>
+            <w:tcW w:w="4961" w:type="dxa"/>
+            <w:tcBorders>
+              <w:top w:val="single" w:sz="8" w:space="0" w:color="000000"/>
+              <w:left w:val="single" w:sz="8" w:space="0" w:color="000000"/>
+              <w:bottom w:val="single" w:sz="8" w:space="0" w:color="000000"/>
+              <w:right w:val="single" w:sz="8" w:space="0" w:color="000000"/>
+            </w:tcBorders>
+            <w:shd w:val="clear" w:color="auto" w:fill="C5F5E7"/>
+            <w:tcMar>
+              <w:top w:w="100" w:type="dxa"/>
+              <w:left w:w="100" w:type="dxa"/>
+              <w:bottom w:w="100" w:type="dxa"/>
+              <w:right w:w="100" w:type="dxa"/>
+            </w:tcMar>
+            <w:hideMark/>
+          </w:tcPr>
+          <w:p>
+            <w:pPr>
+              <w:spacing w:line="240" w:lineRule="auto"/>
+              <w:ind w:left="100"/>
+              <w:jc w:val="center"/>
+              <w:outlineLvl w:val="1"/>
+              <w:rPr>
+                <w:rFonts w:ascii="Times New Roman" w:eastAsia="Times New Roman" w:hAnsi="Times New Roman" w:cs="Times New Roman"/>
+                <w:b/>
+                <w:bCs/>
+                <w:sz w:val="36"/>
+                <w:szCs w:val="36"/>
+              </w:rPr>
+            </w:pPr>
+            <w:r>
+              <w:rPr>
+                <w:rFonts w:ascii="Times New Roman" w:eastAsia="Times New Roman" w:hAnsi="Times New Roman" w:cs="Times New Roman"/>
+                <w:b/>
+                <w:bCs/>
+                <w:color w:val="354D51"/>
+                <w:sz w:val="28"/>
+                <w:szCs w:val="28"/>
+              </w:rPr>
+              <w:t>Sistema</w:t>
+            </w:r>
+          </w:p>
+        </w:tc>
+      </w:tr>
+      <w:tr>
+        <w:tc>
+          <w:tcPr>
+            <w:tcW w:w="1062" w:type="dxa"/>
+            <w:tcBorders>
+              <w:top w:val="single" w:sz="8" w:space="0" w:color="000000"/>
+              <w:left w:val="single" w:sz="8" w:space="0" w:color="000000"/>
+              <w:bottom w:val="single" w:sz="8" w:space="0" w:color="000000"/>
+              <w:right w:val="single" w:sz="8" w:space="0" w:color="000000"/>
+            </w:tcBorders>
+            <w:tcMar>
+              <w:top w:w="100" w:type="dxa"/>
+              <w:left w:w="100" w:type="dxa"/>
+              <w:bottom w:w="100" w:type="dxa"/>
+              <w:right w:w="100" w:type="dxa"/>
+            </w:tcMar>
+            <w:hideMark/>
+          </w:tcPr>
+          <w:p>
+            <w:pPr>
+              <w:spacing w:line="240" w:lineRule="auto"/>
+              <w:outlineLvl w:val="2"/>
+              <w:rPr>
+                <w:rFonts w:ascii="Times New Roman" w:eastAsia="Times New Roman" w:hAnsi="Times New Roman" w:cs="Times New Roman"/>
+                <w:b/>
+                <w:bCs/>
+                <w:sz w:val="27"/>
+                <w:szCs w:val="27"/>
+              </w:rPr>
+            </w:pPr>
+            <w:r>
+              <w:rPr>
+                <w:rFonts w:ascii="Times New Roman" w:eastAsia="Times New Roman" w:hAnsi="Times New Roman" w:cs="Times New Roman"/>
+                <w:b/>
+                <w:bCs/>
+                <w:color w:val="CC0000"/>
+              </w:rPr>
+              <w:t>1a.1</w:t>
+            </w:r>
+            <w:r>
+              <w:rPr>
+                <w:rFonts w:ascii="Times New Roman" w:eastAsia="Times New Roman" w:hAnsi="Times New Roman" w:cs="Times New Roman"/>
+                <w:b/>
+                <w:bCs/>
+                <w:color w:val="CC0000"/>
+              </w:rPr>
+              <w:t>b</w:t>
+            </w:r>
+            <w:r>
+              <w:rPr>
+                <w:rFonts w:ascii="Times New Roman" w:eastAsia="Times New Roman" w:hAnsi="Times New Roman" w:cs="Times New Roman"/>
+                <w:b/>
+                <w:bCs/>
+                <w:color w:val="CC0000"/>
+              </w:rPr>
+              <w:t>.1</w:t>
+            </w:r>
+          </w:p>
+        </w:tc>
+        <w:tc>
+          <w:tcPr>
+            <w:tcW w:w="4608" w:type="dxa"/>
+            <w:tcBorders>
+              <w:top w:val="single" w:sz="8" w:space="0" w:color="000000"/>
+              <w:left w:val="single" w:sz="8" w:space="0" w:color="000000"/>
+              <w:bottom w:val="single" w:sz="8" w:space="0" w:color="000000"/>
+              <w:right w:val="single" w:sz="8" w:space="0" w:color="000000"/>
+            </w:tcBorders>
+            <w:tcMar>
+              <w:top w:w="100" w:type="dxa"/>
+              <w:left w:w="100" w:type="dxa"/>
+              <w:bottom w:w="100" w:type="dxa"/>
+              <w:right w:w="100" w:type="dxa"/>
+            </w:tcMar>
+            <w:hideMark/>
+          </w:tcPr>
+          <w:p>
+            <w:pPr>
+              <w:spacing w:line="240" w:lineRule="auto"/>
+              <w:jc w:val="left"/>
+              <w:rPr>
+                <w:rFonts w:ascii="Times New Roman" w:eastAsia="Times New Roman" w:hAnsi="Times New Roman" w:cs="Times New Roman"/>
+              </w:rPr>
+            </w:pPr>
+            <w:r>
+              <w:t>Sceglie</w:t>
+            </w:r>
+            <w:r>
+              <w:t xml:space="preserve"> una ricetta/preparazione presente nel ricettario</w:t>
+            </w:r>
+            <w:r>
+              <w:t xml:space="preserve"> per modificarla</w:t>
+            </w:r>
+          </w:p>
+        </w:tc>
+        <w:tc>
+          <w:tcPr>
+            <w:tcW w:w="4961" w:type="dxa"/>
+            <w:tcBorders>
+              <w:top w:val="single" w:sz="8" w:space="0" w:color="000000"/>
+              <w:left w:val="single" w:sz="8" w:space="0" w:color="000000"/>
+              <w:bottom w:val="single" w:sz="8" w:space="0" w:color="000000"/>
+              <w:right w:val="single" w:sz="8" w:space="0" w:color="000000"/>
+            </w:tcBorders>
+            <w:shd w:val="clear" w:color="auto" w:fill="F4CCCC"/>
+            <w:tcMar>
+              <w:top w:w="100" w:type="dxa"/>
+              <w:left w:w="100" w:type="dxa"/>
+              <w:bottom w:w="100" w:type="dxa"/>
+              <w:right w:w="100" w:type="dxa"/>
+            </w:tcMar>
+            <w:hideMark/>
+          </w:tcPr>
+          <w:p>
+            <w:pPr>
+              <w:spacing w:line="240" w:lineRule="auto"/>
+              <w:rPr>
+                <w:rFonts w:ascii="Times New Roman" w:eastAsia="Times New Roman" w:hAnsi="Times New Roman" w:cs="Times New Roman"/>
+              </w:rPr>
+            </w:pPr>
+            <w:r>
+              <w:rPr>
+                <w:rFonts w:eastAsia="Times New Roman" w:cs="Times New Roman"/>
+                <w:color w:val="000000"/>
+              </w:rPr>
+              <w:t>La ricetta/preparazione</w:t>
+            </w:r>
+            <w:r>
+              <w:rPr>
+                <w:rFonts w:eastAsia="Times New Roman" w:cs="Times New Roman"/>
+                <w:color w:val="000000"/>
+              </w:rPr>
+              <w:t xml:space="preserve"> </w:t>
+            </w:r>
+            <w:r>
+              <w:rPr>
+                <w:rFonts w:eastAsia="Times New Roman" w:cs="Times New Roman"/>
+                <w:color w:val="000000"/>
+              </w:rPr>
+              <w:t>non è in stato di bozza</w:t>
+            </w:r>
+            <w:r>
+              <w:rPr>
+                <w:rFonts w:eastAsia="Times New Roman" w:cs="Times New Roman"/>
+                <w:color w:val="000000"/>
+              </w:rPr>
+              <w:t>, pertanto non si può proseguire.</w:t>
+            </w:r>
+          </w:p>
+        </w:tc>
+      </w:tr>
+      <w:tr>
+        <w:tc>
+          <w:tcPr>
+            <w:tcW w:w="1062" w:type="dxa"/>
+            <w:tcBorders>
+              <w:top w:val="single" w:sz="8" w:space="0" w:color="000000"/>
+              <w:left w:val="single" w:sz="8" w:space="0" w:color="000000"/>
+              <w:bottom w:val="single" w:sz="8" w:space="0" w:color="000000"/>
+              <w:right w:val="single" w:sz="8" w:space="0" w:color="000000"/>
+            </w:tcBorders>
+            <w:tcMar>
+              <w:top w:w="100" w:type="dxa"/>
+              <w:left w:w="100" w:type="dxa"/>
+              <w:bottom w:w="100" w:type="dxa"/>
+              <w:right w:w="100" w:type="dxa"/>
+            </w:tcMar>
+            <w:hideMark/>
+          </w:tcPr>
+          <w:p>
+            <w:pPr>
+              <w:spacing w:line="240" w:lineRule="auto"/>
+              <w:rPr>
+                <w:rFonts w:ascii="Times New Roman" w:eastAsia="Times New Roman" w:hAnsi="Times New Roman" w:cs="Times New Roman"/>
+              </w:rPr>
+            </w:pPr>
+          </w:p>
+        </w:tc>
+        <w:tc>
+          <w:tcPr>
+            <w:tcW w:w="4608" w:type="dxa"/>
+            <w:tcBorders>
+              <w:top w:val="single" w:sz="8" w:space="0" w:color="000000"/>
+              <w:left w:val="single" w:sz="8" w:space="0" w:color="000000"/>
+              <w:bottom w:val="single" w:sz="8" w:space="0" w:color="000000"/>
+              <w:right w:val="single" w:sz="8" w:space="0" w:color="000000"/>
+            </w:tcBorders>
+            <w:tcMar>
+              <w:top w:w="100" w:type="dxa"/>
+              <w:left w:w="100" w:type="dxa"/>
+              <w:bottom w:w="100" w:type="dxa"/>
+              <w:right w:w="100" w:type="dxa"/>
+            </w:tcMar>
+            <w:hideMark/>
+          </w:tcPr>
+          <w:p>
+            <w:pPr>
+              <w:spacing w:line="240" w:lineRule="auto"/>
+              <w:rPr>
+                <w:rFonts w:ascii="Times New Roman" w:eastAsia="Times New Roman" w:hAnsi="Times New Roman" w:cs="Times New Roman"/>
+              </w:rPr>
+            </w:pPr>
+            <w:r>
+              <w:rPr>
+                <w:rFonts w:eastAsia="Times New Roman" w:cs="Times New Roman"/>
+                <w:i/>
+                <w:iCs/>
+                <w:color w:val="000000"/>
+              </w:rPr>
+              <w:t>Termina il caso d’uso</w:t>
+            </w:r>
+          </w:p>
+        </w:tc>
+        <w:tc>
+          <w:tcPr>
+            <w:tcW w:w="4961" w:type="dxa"/>
+            <w:tcBorders>
+              <w:top w:val="single" w:sz="8" w:space="0" w:color="000000"/>
+              <w:left w:val="single" w:sz="8" w:space="0" w:color="000000"/>
+              <w:bottom w:val="single" w:sz="8" w:space="0" w:color="000000"/>
+              <w:right w:val="single" w:sz="8" w:space="0" w:color="000000"/>
+            </w:tcBorders>
+            <w:tcMar>
+              <w:top w:w="100" w:type="dxa"/>
+              <w:left w:w="100" w:type="dxa"/>
+              <w:bottom w:w="100" w:type="dxa"/>
+              <w:right w:w="100" w:type="dxa"/>
+            </w:tcMar>
+            <w:hideMark/>
+          </w:tcPr>
+          <w:p>
+            <w:pPr>
+              <w:spacing w:line="240" w:lineRule="auto"/>
+              <w:rPr>
+                <w:rFonts w:ascii="Times New Roman" w:eastAsia="Times New Roman" w:hAnsi="Times New Roman" w:cs="Times New Roman"/>
+              </w:rPr>
+            </w:pPr>
+          </w:p>
+        </w:tc>
+      </w:tr>
+    </w:tbl>
+    <w:p/>
+    <w:p>
+      <w:pPr>
         <w:pStyle w:val="Titolo1"/>
         <w:spacing w:after="0"/>
       </w:pPr>
+      <w:r>
+        <w:lastRenderedPageBreak/>
+        <w:t xml:space="preserve"> </w:t>
+      </w:r>
+    </w:p>
+    <w:p>
+      <w:pPr>
+        <w:spacing w:before="400" w:line="240" w:lineRule="auto"/>
+        <w:outlineLvl w:val="0"/>
+        <w:rPr>
+          <w:rFonts w:ascii="Times New Roman" w:eastAsia="Times New Roman" w:hAnsi="Times New Roman" w:cs="Times New Roman"/>
+          <w:b/>
+          <w:bCs/>
+          <w:kern w:val="36"/>
+          <w:sz w:val="48"/>
+          <w:szCs w:val="48"/>
+        </w:rPr>
+      </w:pPr>
+      <w:r>
+        <w:rPr>
+          <w:rFonts w:ascii="Times New Roman" w:eastAsia="Times New Roman" w:hAnsi="Times New Roman" w:cs="Times New Roman"/>
+          <w:b/>
+          <w:bCs/>
+          <w:color w:val="CC0000"/>
+          <w:kern w:val="36"/>
+          <w:sz w:val="36"/>
+          <w:szCs w:val="36"/>
+        </w:rPr>
+        <w:t xml:space="preserve"> </w:t>
+      </w:r>
+      <w:r>
+        <w:rPr>
+          <w:rFonts w:ascii="Times New Roman" w:eastAsia="Times New Roman" w:hAnsi="Times New Roman" w:cs="Times New Roman"/>
+          <w:b/>
+          <w:bCs/>
+          <w:color w:val="CC0000"/>
+          <w:kern w:val="36"/>
+          <w:sz w:val="36"/>
+          <w:szCs w:val="36"/>
+        </w:rPr>
+        <w:t>Eccezione 1a.1</w:t>
+      </w:r>
+      <w:r>
+        <w:rPr>
+          <w:rFonts w:ascii="Times New Roman" w:eastAsia="Times New Roman" w:hAnsi="Times New Roman" w:cs="Times New Roman"/>
+          <w:b/>
+          <w:bCs/>
+          <w:color w:val="CC0000"/>
+          <w:kern w:val="36"/>
+          <w:sz w:val="36"/>
+          <w:szCs w:val="36"/>
+        </w:rPr>
+        <w:t>c</w:t>
+      </w:r>
+    </w:p>
+    <w:tbl>
+      <w:tblPr>
+        <w:tblW w:w="10631" w:type="dxa"/>
+        <w:tblInd w:w="132" w:type="dxa"/>
+        <w:tblCellMar>
+          <w:top w:w="15" w:type="dxa"/>
+          <w:left w:w="15" w:type="dxa"/>
+          <w:bottom w:w="15" w:type="dxa"/>
+          <w:right w:w="15" w:type="dxa"/>
+        </w:tblCellMar>
+        <w:tblLook w:val="04A0" w:firstRow="1" w:lastRow="0" w:firstColumn="1" w:lastColumn="0" w:noHBand="0" w:noVBand="1"/>
+      </w:tblPr>
+      <w:tblGrid>
+        <w:gridCol w:w="1062"/>
+        <w:gridCol w:w="4608"/>
+        <w:gridCol w:w="4961"/>
+      </w:tblGrid>
+      <w:tr>
+        <w:tc>
+          <w:tcPr>
+            <w:tcW w:w="1062" w:type="dxa"/>
+            <w:tcBorders>
+              <w:top w:val="single" w:sz="8" w:space="0" w:color="000000"/>
+              <w:left w:val="single" w:sz="8" w:space="0" w:color="000000"/>
+              <w:bottom w:val="single" w:sz="8" w:space="0" w:color="000000"/>
+              <w:right w:val="single" w:sz="8" w:space="0" w:color="000000"/>
+            </w:tcBorders>
+            <w:shd w:val="clear" w:color="auto" w:fill="C5F5E7"/>
+            <w:tcMar>
+              <w:top w:w="100" w:type="dxa"/>
+              <w:left w:w="100" w:type="dxa"/>
+              <w:bottom w:w="100" w:type="dxa"/>
+              <w:right w:w="100" w:type="dxa"/>
+            </w:tcMar>
+            <w:hideMark/>
+          </w:tcPr>
+          <w:p>
+            <w:pPr>
+              <w:spacing w:line="240" w:lineRule="auto"/>
+              <w:outlineLvl w:val="1"/>
+              <w:rPr>
+                <w:rFonts w:ascii="Times New Roman" w:eastAsia="Times New Roman" w:hAnsi="Times New Roman" w:cs="Times New Roman"/>
+                <w:b/>
+                <w:bCs/>
+                <w:sz w:val="36"/>
+                <w:szCs w:val="36"/>
+              </w:rPr>
+            </w:pPr>
+            <w:r>
+              <w:rPr>
+                <w:rFonts w:ascii="Times New Roman" w:eastAsia="Times New Roman" w:hAnsi="Times New Roman" w:cs="Times New Roman"/>
+                <w:b/>
+                <w:bCs/>
+                <w:color w:val="354D51"/>
+                <w:sz w:val="28"/>
+                <w:szCs w:val="28"/>
+              </w:rPr>
+              <w:t># </w:t>
+            </w:r>
+          </w:p>
+        </w:tc>
+        <w:tc>
+          <w:tcPr>
+            <w:tcW w:w="4608" w:type="dxa"/>
+            <w:tcBorders>
+              <w:top w:val="single" w:sz="8" w:space="0" w:color="000000"/>
+              <w:left w:val="single" w:sz="8" w:space="0" w:color="000000"/>
+              <w:bottom w:val="single" w:sz="8" w:space="0" w:color="000000"/>
+              <w:right w:val="single" w:sz="8" w:space="0" w:color="000000"/>
+            </w:tcBorders>
+            <w:shd w:val="clear" w:color="auto" w:fill="C5F5E7"/>
+            <w:tcMar>
+              <w:top w:w="100" w:type="dxa"/>
+              <w:left w:w="100" w:type="dxa"/>
+              <w:bottom w:w="100" w:type="dxa"/>
+              <w:right w:w="100" w:type="dxa"/>
+            </w:tcMar>
+            <w:hideMark/>
+          </w:tcPr>
+          <w:p>
+            <w:pPr>
+              <w:spacing w:line="240" w:lineRule="auto"/>
+              <w:ind w:left="100"/>
+              <w:jc w:val="center"/>
+              <w:outlineLvl w:val="1"/>
+              <w:rPr>
+                <w:rFonts w:ascii="Times New Roman" w:eastAsia="Times New Roman" w:hAnsi="Times New Roman" w:cs="Times New Roman"/>
+                <w:b/>
+                <w:bCs/>
+                <w:sz w:val="36"/>
+                <w:szCs w:val="36"/>
+              </w:rPr>
+            </w:pPr>
+            <w:r>
+              <w:rPr>
+                <w:rFonts w:ascii="Times New Roman" w:eastAsia="Times New Roman" w:hAnsi="Times New Roman" w:cs="Times New Roman"/>
+                <w:b/>
+                <w:bCs/>
+                <w:color w:val="354D51"/>
+                <w:sz w:val="28"/>
+                <w:szCs w:val="28"/>
+              </w:rPr>
+              <w:t>Attore</w:t>
+            </w:r>
+          </w:p>
+        </w:tc>
+        <w:tc>
+          <w:tcPr>
+            <w:tcW w:w="4961" w:type="dxa"/>
+            <w:tcBorders>
+              <w:top w:val="single" w:sz="8" w:space="0" w:color="000000"/>
+              <w:left w:val="single" w:sz="8" w:space="0" w:color="000000"/>
+              <w:bottom w:val="single" w:sz="8" w:space="0" w:color="000000"/>
+              <w:right w:val="single" w:sz="8" w:space="0" w:color="000000"/>
+            </w:tcBorders>
+            <w:shd w:val="clear" w:color="auto" w:fill="C5F5E7"/>
+            <w:tcMar>
+              <w:top w:w="100" w:type="dxa"/>
+              <w:left w:w="100" w:type="dxa"/>
+              <w:bottom w:w="100" w:type="dxa"/>
+              <w:right w:w="100" w:type="dxa"/>
+            </w:tcMar>
+            <w:hideMark/>
+          </w:tcPr>
+          <w:p>
+            <w:pPr>
+              <w:spacing w:line="240" w:lineRule="auto"/>
+              <w:ind w:left="100"/>
+              <w:jc w:val="center"/>
+              <w:outlineLvl w:val="1"/>
+              <w:rPr>
+                <w:rFonts w:ascii="Times New Roman" w:eastAsia="Times New Roman" w:hAnsi="Times New Roman" w:cs="Times New Roman"/>
+                <w:b/>
+                <w:bCs/>
+                <w:sz w:val="36"/>
+                <w:szCs w:val="36"/>
+              </w:rPr>
+            </w:pPr>
+            <w:r>
+              <w:rPr>
+                <w:rFonts w:ascii="Times New Roman" w:eastAsia="Times New Roman" w:hAnsi="Times New Roman" w:cs="Times New Roman"/>
+                <w:b/>
+                <w:bCs/>
+                <w:color w:val="354D51"/>
+                <w:sz w:val="28"/>
+                <w:szCs w:val="28"/>
+              </w:rPr>
+              <w:t>Sistema</w:t>
+            </w:r>
+          </w:p>
+        </w:tc>
+      </w:tr>
+      <w:tr>
+        <w:tc>
+          <w:tcPr>
+            <w:tcW w:w="1062" w:type="dxa"/>
+            <w:tcBorders>
+              <w:top w:val="single" w:sz="8" w:space="0" w:color="000000"/>
+              <w:left w:val="single" w:sz="8" w:space="0" w:color="000000"/>
+              <w:bottom w:val="single" w:sz="8" w:space="0" w:color="000000"/>
+              <w:right w:val="single" w:sz="8" w:space="0" w:color="000000"/>
+            </w:tcBorders>
+            <w:tcMar>
+              <w:top w:w="100" w:type="dxa"/>
+              <w:left w:w="100" w:type="dxa"/>
+              <w:bottom w:w="100" w:type="dxa"/>
+              <w:right w:w="100" w:type="dxa"/>
+            </w:tcMar>
+            <w:hideMark/>
+          </w:tcPr>
+          <w:p>
+            <w:pPr>
+              <w:spacing w:line="240" w:lineRule="auto"/>
+              <w:outlineLvl w:val="2"/>
+              <w:rPr>
+                <w:rFonts w:ascii="Times New Roman" w:eastAsia="Times New Roman" w:hAnsi="Times New Roman" w:cs="Times New Roman"/>
+                <w:b/>
+                <w:bCs/>
+                <w:sz w:val="27"/>
+                <w:szCs w:val="27"/>
+              </w:rPr>
+            </w:pPr>
+            <w:r>
+              <w:rPr>
+                <w:rFonts w:ascii="Times New Roman" w:eastAsia="Times New Roman" w:hAnsi="Times New Roman" w:cs="Times New Roman"/>
+                <w:b/>
+                <w:bCs/>
+                <w:color w:val="CC0000"/>
+              </w:rPr>
+              <w:t>1a.1</w:t>
+            </w:r>
+            <w:r>
+              <w:rPr>
+                <w:rFonts w:ascii="Times New Roman" w:eastAsia="Times New Roman" w:hAnsi="Times New Roman" w:cs="Times New Roman"/>
+                <w:b/>
+                <w:bCs/>
+                <w:color w:val="CC0000"/>
+              </w:rPr>
+              <w:t>c</w:t>
+            </w:r>
+            <w:r>
+              <w:rPr>
+                <w:rFonts w:ascii="Times New Roman" w:eastAsia="Times New Roman" w:hAnsi="Times New Roman" w:cs="Times New Roman"/>
+                <w:b/>
+                <w:bCs/>
+                <w:color w:val="CC0000"/>
+              </w:rPr>
+              <w:t>.1</w:t>
+            </w:r>
+          </w:p>
+        </w:tc>
+        <w:tc>
+          <w:tcPr>
+            <w:tcW w:w="4608" w:type="dxa"/>
+            <w:tcBorders>
+              <w:top w:val="single" w:sz="8" w:space="0" w:color="000000"/>
+              <w:left w:val="single" w:sz="8" w:space="0" w:color="000000"/>
+              <w:bottom w:val="single" w:sz="8" w:space="0" w:color="000000"/>
+              <w:right w:val="single" w:sz="8" w:space="0" w:color="000000"/>
+            </w:tcBorders>
+            <w:tcMar>
+              <w:top w:w="100" w:type="dxa"/>
+              <w:left w:w="100" w:type="dxa"/>
+              <w:bottom w:w="100" w:type="dxa"/>
+              <w:right w:w="100" w:type="dxa"/>
+            </w:tcMar>
+            <w:hideMark/>
+          </w:tcPr>
+          <w:p>
+            <w:pPr>
+              <w:spacing w:line="240" w:lineRule="auto"/>
+              <w:jc w:val="left"/>
+              <w:rPr>
+                <w:rFonts w:ascii="Times New Roman" w:eastAsia="Times New Roman" w:hAnsi="Times New Roman" w:cs="Times New Roman"/>
+              </w:rPr>
+            </w:pPr>
+            <w:r>
+              <w:t>Sceglie</w:t>
+            </w:r>
+            <w:r>
+              <w:t xml:space="preserve"> una ricetta/preparazione presente nel ricettario</w:t>
+            </w:r>
+            <w:r>
+              <w:t xml:space="preserve"> per modificarla</w:t>
+            </w:r>
+          </w:p>
+        </w:tc>
+        <w:tc>
+          <w:tcPr>
+            <w:tcW w:w="4961" w:type="dxa"/>
+            <w:tcBorders>
+              <w:top w:val="single" w:sz="8" w:space="0" w:color="000000"/>
+              <w:left w:val="single" w:sz="8" w:space="0" w:color="000000"/>
+              <w:bottom w:val="single" w:sz="8" w:space="0" w:color="000000"/>
+              <w:right w:val="single" w:sz="8" w:space="0" w:color="000000"/>
+            </w:tcBorders>
+            <w:shd w:val="clear" w:color="auto" w:fill="F4CCCC"/>
+            <w:tcMar>
+              <w:top w:w="100" w:type="dxa"/>
+              <w:left w:w="100" w:type="dxa"/>
+              <w:bottom w:w="100" w:type="dxa"/>
+              <w:right w:w="100" w:type="dxa"/>
+            </w:tcMar>
+            <w:hideMark/>
+          </w:tcPr>
+          <w:p>
+            <w:pPr>
+              <w:spacing w:line="240" w:lineRule="auto"/>
+              <w:rPr>
+                <w:rFonts w:ascii="Times New Roman" w:eastAsia="Times New Roman" w:hAnsi="Times New Roman" w:cs="Times New Roman"/>
+              </w:rPr>
+            </w:pPr>
+            <w:r>
+              <w:rPr>
+                <w:rFonts w:eastAsia="Times New Roman" w:cs="Times New Roman"/>
+                <w:color w:val="000000"/>
+              </w:rPr>
+              <w:t>La ricetta/preparazione</w:t>
+            </w:r>
+            <w:r>
+              <w:rPr>
+                <w:rFonts w:eastAsia="Times New Roman" w:cs="Times New Roman"/>
+                <w:color w:val="000000"/>
+              </w:rPr>
+              <w:t xml:space="preserve"> </w:t>
+            </w:r>
+            <w:r>
+              <w:rPr>
+                <w:rFonts w:eastAsia="Times New Roman" w:cs="Times New Roman"/>
+                <w:color w:val="000000"/>
+              </w:rPr>
+              <w:t>è in uso in qualche menù, pertanto non si può proseguire.</w:t>
+            </w:r>
+          </w:p>
+        </w:tc>
+      </w:tr>
+      <w:tr>
+        <w:tc>
+          <w:tcPr>
+            <w:tcW w:w="1062" w:type="dxa"/>
+            <w:tcBorders>
+              <w:top w:val="single" w:sz="8" w:space="0" w:color="000000"/>
+              <w:left w:val="single" w:sz="8" w:space="0" w:color="000000"/>
+              <w:bottom w:val="single" w:sz="8" w:space="0" w:color="000000"/>
+              <w:right w:val="single" w:sz="8" w:space="0" w:color="000000"/>
+            </w:tcBorders>
+            <w:tcMar>
+              <w:top w:w="100" w:type="dxa"/>
+              <w:left w:w="100" w:type="dxa"/>
+              <w:bottom w:w="100" w:type="dxa"/>
+              <w:right w:w="100" w:type="dxa"/>
+            </w:tcMar>
+            <w:hideMark/>
+          </w:tcPr>
+          <w:p>
+            <w:pPr>
+              <w:spacing w:line="240" w:lineRule="auto"/>
+              <w:rPr>
+                <w:rFonts w:ascii="Times New Roman" w:eastAsia="Times New Roman" w:hAnsi="Times New Roman" w:cs="Times New Roman"/>
+              </w:rPr>
+            </w:pPr>
+          </w:p>
+        </w:tc>
+        <w:tc>
+          <w:tcPr>
+            <w:tcW w:w="4608" w:type="dxa"/>
+            <w:tcBorders>
+              <w:top w:val="single" w:sz="8" w:space="0" w:color="000000"/>
+              <w:left w:val="single" w:sz="8" w:space="0" w:color="000000"/>
+              <w:bottom w:val="single" w:sz="8" w:space="0" w:color="000000"/>
+              <w:right w:val="single" w:sz="8" w:space="0" w:color="000000"/>
+            </w:tcBorders>
+            <w:tcMar>
+              <w:top w:w="100" w:type="dxa"/>
+              <w:left w:w="100" w:type="dxa"/>
+              <w:bottom w:w="100" w:type="dxa"/>
+              <w:right w:w="100" w:type="dxa"/>
+            </w:tcMar>
+            <w:hideMark/>
+          </w:tcPr>
+          <w:p>
+            <w:pPr>
+              <w:spacing w:line="240" w:lineRule="auto"/>
+              <w:rPr>
+                <w:rFonts w:ascii="Times New Roman" w:eastAsia="Times New Roman" w:hAnsi="Times New Roman" w:cs="Times New Roman"/>
+              </w:rPr>
+            </w:pPr>
+            <w:r>
+              <w:rPr>
+                <w:rFonts w:eastAsia="Times New Roman" w:cs="Times New Roman"/>
+                <w:i/>
+                <w:iCs/>
+                <w:color w:val="000000"/>
+              </w:rPr>
+              <w:t>Termina il caso d’uso</w:t>
+            </w:r>
+          </w:p>
+        </w:tc>
+        <w:tc>
+          <w:tcPr>
+            <w:tcW w:w="4961" w:type="dxa"/>
+            <w:tcBorders>
+              <w:top w:val="single" w:sz="8" w:space="0" w:color="000000"/>
+              <w:left w:val="single" w:sz="8" w:space="0" w:color="000000"/>
+              <w:bottom w:val="single" w:sz="8" w:space="0" w:color="000000"/>
+              <w:right w:val="single" w:sz="8" w:space="0" w:color="000000"/>
+            </w:tcBorders>
+            <w:tcMar>
+              <w:top w:w="100" w:type="dxa"/>
+              <w:left w:w="100" w:type="dxa"/>
+              <w:bottom w:w="100" w:type="dxa"/>
+              <w:right w:w="100" w:type="dxa"/>
+            </w:tcMar>
+            <w:hideMark/>
+          </w:tcPr>
+          <w:p>
+            <w:pPr>
+              <w:spacing w:line="240" w:lineRule="auto"/>
+              <w:rPr>
+                <w:rFonts w:ascii="Times New Roman" w:eastAsia="Times New Roman" w:hAnsi="Times New Roman" w:cs="Times New Roman"/>
+              </w:rPr>
+            </w:pPr>
+          </w:p>
+        </w:tc>
+      </w:tr>
+    </w:tbl>
+    <w:p>
+      <w:pPr>
+        <w:pStyle w:val="Titolo1"/>
+        <w:spacing w:after="0"/>
+        <w:rPr>
+          <w:sz w:val="2"/>
+          <w:szCs w:val="2"/>
+        </w:rPr>
+      </w:pPr>
+    </w:p>
+    <w:p>
+      <w:pPr>
+        <w:pStyle w:val="Titolo1"/>
+        <w:spacing w:after="0"/>
+      </w:pPr>
+      <w:r>
+        <w:t xml:space="preserve"> </w:t>
+      </w:r>
+      <w:r>
+        <w:t xml:space="preserve">Estensione </w:t>
+      </w:r>
+      <w:r>
+        <w:t>1b</w:t>
+      </w:r>
+    </w:p>
+    <w:tbl>
+      <w:tblPr>
+        <w:tblStyle w:val="a0"/>
+        <w:tblW w:w="10633" w:type="dxa"/>
+        <w:tblInd w:w="130" w:type="dxa"/>
+        <w:tblBorders>
+          <w:top w:val="nil"/>
+          <w:left w:val="nil"/>
+          <w:bottom w:val="nil"/>
+          <w:right w:val="nil"/>
+          <w:insideH w:val="nil"/>
+          <w:insideV w:val="nil"/>
+        </w:tblBorders>
+        <w:tblLayout w:type="fixed"/>
+        <w:tblLook w:val="0600" w:firstRow="0" w:lastRow="0" w:firstColumn="0" w:lastColumn="0" w:noHBand="1" w:noVBand="1"/>
+      </w:tblPr>
+      <w:tblGrid>
+        <w:gridCol w:w="1080"/>
+        <w:gridCol w:w="4605"/>
+        <w:gridCol w:w="4948"/>
+      </w:tblGrid>
+      <w:tr>
+        <w:tc>
+          <w:tcPr>
+            <w:tcW w:w="1080" w:type="dxa"/>
+            <w:tcBorders>
+              <w:top w:val="single" w:sz="8" w:space="0" w:color="000000"/>
+              <w:left w:val="single" w:sz="8" w:space="0" w:color="000000"/>
+              <w:bottom w:val="single" w:sz="8" w:space="0" w:color="000000"/>
+              <w:right w:val="single" w:sz="8" w:space="0" w:color="000000"/>
+            </w:tcBorders>
+            <w:shd w:val="clear" w:color="auto" w:fill="C5F5E7"/>
+            <w:tcMar>
+              <w:top w:w="100" w:type="dxa"/>
+              <w:left w:w="100" w:type="dxa"/>
+              <w:bottom w:w="100" w:type="dxa"/>
+              <w:right w:w="100" w:type="dxa"/>
+            </w:tcMar>
+          </w:tcPr>
+          <w:p>
+            <w:pPr>
+              <w:pStyle w:val="Titolo2"/>
+              <w:spacing w:before="0" w:after="0"/>
+            </w:pPr>
+            <w:r>
+              <w:t xml:space="preserve"># </w:t>
+            </w:r>
+          </w:p>
+        </w:tc>
+        <w:tc>
+          <w:tcPr>
+            <w:tcW w:w="4605" w:type="dxa"/>
+            <w:tcBorders>
+              <w:top w:val="single" w:sz="8" w:space="0" w:color="000000"/>
+              <w:bottom w:val="single" w:sz="8" w:space="0" w:color="000000"/>
+              <w:right w:val="single" w:sz="8" w:space="0" w:color="000000"/>
+            </w:tcBorders>
+            <w:shd w:val="clear" w:color="auto" w:fill="C5F5E7"/>
+            <w:tcMar>
+              <w:top w:w="100" w:type="dxa"/>
+              <w:left w:w="100" w:type="dxa"/>
+              <w:bottom w:w="100" w:type="dxa"/>
+              <w:right w:w="100" w:type="dxa"/>
+            </w:tcMar>
+          </w:tcPr>
+          <w:p>
+            <w:pPr>
+              <w:pStyle w:val="Titolo2"/>
+              <w:spacing w:before="0" w:after="0"/>
+              <w:ind w:left="100"/>
+              <w:jc w:val="center"/>
+            </w:pPr>
+            <w:r>
+              <w:t>Attore</w:t>
+            </w:r>
+          </w:p>
+        </w:tc>
+        <w:tc>
+          <w:tcPr>
+            <w:tcW w:w="4948" w:type="dxa"/>
+            <w:tcBorders>
+              <w:top w:val="single" w:sz="8" w:space="0" w:color="000000"/>
+              <w:bottom w:val="single" w:sz="8" w:space="0" w:color="000000"/>
+              <w:right w:val="single" w:sz="8" w:space="0" w:color="000000"/>
+            </w:tcBorders>
+            <w:shd w:val="clear" w:color="auto" w:fill="C5F5E7"/>
+            <w:tcMar>
+              <w:top w:w="100" w:type="dxa"/>
+              <w:left w:w="100" w:type="dxa"/>
+              <w:bottom w:w="100" w:type="dxa"/>
+              <w:right w:w="100" w:type="dxa"/>
+            </w:tcMar>
+          </w:tcPr>
+          <w:p>
+            <w:pPr>
+              <w:pStyle w:val="Titolo2"/>
+              <w:spacing w:before="0" w:after="0"/>
+              <w:ind w:left="100"/>
+              <w:jc w:val="center"/>
+            </w:pPr>
+            <w:r>
+              <w:t>Sistema</w:t>
+            </w:r>
+          </w:p>
+        </w:tc>
+      </w:tr>
+      <w:tr>
+        <w:tc>
+          <w:tcPr>
+            <w:tcW w:w="1080" w:type="dxa"/>
+            <w:tcBorders>
+              <w:left w:val="single" w:sz="8" w:space="0" w:color="000000"/>
+              <w:bottom w:val="single" w:sz="8" w:space="0" w:color="000000"/>
+              <w:right w:val="single" w:sz="8" w:space="0" w:color="000000"/>
+            </w:tcBorders>
+            <w:shd w:val="clear" w:color="auto" w:fill="auto"/>
+            <w:tcMar>
+              <w:top w:w="100" w:type="dxa"/>
+              <w:left w:w="100" w:type="dxa"/>
+              <w:bottom w:w="100" w:type="dxa"/>
+              <w:right w:w="100" w:type="dxa"/>
+            </w:tcMar>
+          </w:tcPr>
+          <w:p>
+            <w:pPr>
+              <w:pStyle w:val="Titolo3"/>
+              <w:spacing w:before="0"/>
+              <w:jc w:val="left"/>
+            </w:pPr>
+            <w:r>
+              <w:t>1b</w:t>
+            </w:r>
+            <w:r>
+              <w:t>.1</w:t>
+            </w:r>
+          </w:p>
+        </w:tc>
+        <w:tc>
+          <w:tcPr>
+            <w:tcW w:w="4605" w:type="dxa"/>
+            <w:tcBorders>
+              <w:bottom w:val="single" w:sz="8" w:space="0" w:color="000000"/>
+              <w:right w:val="single" w:sz="8" w:space="0" w:color="000000"/>
+            </w:tcBorders>
+            <w:shd w:val="clear" w:color="auto" w:fill="auto"/>
+            <w:tcMar>
+              <w:top w:w="100" w:type="dxa"/>
+              <w:left w:w="100" w:type="dxa"/>
+              <w:bottom w:w="100" w:type="dxa"/>
+              <w:right w:w="100" w:type="dxa"/>
+            </w:tcMar>
+          </w:tcPr>
+          <w:p>
+            <w:pPr>
+              <w:jc w:val="left"/>
+            </w:pPr>
+            <w:r>
+              <w:t>Sceglie</w:t>
+            </w:r>
+            <w:r>
+              <w:t xml:space="preserve"> una ricetta/preparazione presente nel ricettario</w:t>
+            </w:r>
+            <w:r>
+              <w:t xml:space="preserve"> per eliminarla</w:t>
+            </w:r>
+          </w:p>
+        </w:tc>
+        <w:tc>
+          <w:tcPr>
+            <w:tcW w:w="4948" w:type="dxa"/>
+            <w:tcBorders>
+              <w:bottom w:val="single" w:sz="8" w:space="0" w:color="000000"/>
+              <w:right w:val="single" w:sz="8" w:space="0" w:color="000000"/>
+            </w:tcBorders>
+            <w:shd w:val="clear" w:color="auto" w:fill="auto"/>
+            <w:tcMar>
+              <w:top w:w="100" w:type="dxa"/>
+              <w:left w:w="100" w:type="dxa"/>
+              <w:bottom w:w="100" w:type="dxa"/>
+              <w:right w:w="100" w:type="dxa"/>
+            </w:tcMar>
+          </w:tcPr>
+          <w:p>
+            <w:pPr>
+              <w:jc w:val="left"/>
+            </w:pPr>
+            <w:r>
+              <w:t>Cancella la ricetta che non sarà più visibile a nessuno</w:t>
+            </w:r>
+          </w:p>
+        </w:tc>
+      </w:tr>
+    </w:tbl>
+    <w:p/>
+    <w:p>
+      <w:pPr>
+        <w:spacing w:before="400" w:line="240" w:lineRule="auto"/>
+        <w:outlineLvl w:val="0"/>
+        <w:rPr>
+          <w:rFonts w:ascii="Times New Roman" w:eastAsia="Times New Roman" w:hAnsi="Times New Roman" w:cs="Times New Roman"/>
+          <w:b/>
+          <w:bCs/>
+          <w:kern w:val="36"/>
+          <w:sz w:val="48"/>
+          <w:szCs w:val="48"/>
+        </w:rPr>
+      </w:pPr>
+      <w:r>
+        <w:rPr>
+          <w:rFonts w:ascii="Times New Roman" w:eastAsia="Times New Roman" w:hAnsi="Times New Roman" w:cs="Times New Roman"/>
+          <w:b/>
+          <w:bCs/>
+          <w:color w:val="CC0000"/>
+          <w:kern w:val="36"/>
+          <w:sz w:val="36"/>
+          <w:szCs w:val="36"/>
+        </w:rPr>
+        <w:t xml:space="preserve"> </w:t>
+      </w:r>
+      <w:r>
+        <w:rPr>
+          <w:rFonts w:ascii="Times New Roman" w:eastAsia="Times New Roman" w:hAnsi="Times New Roman" w:cs="Times New Roman"/>
+          <w:b/>
+          <w:bCs/>
+          <w:color w:val="CC0000"/>
+          <w:kern w:val="36"/>
+          <w:sz w:val="36"/>
+          <w:szCs w:val="36"/>
+        </w:rPr>
+        <w:t>Eccezione 1</w:t>
+      </w:r>
+      <w:r>
+        <w:rPr>
+          <w:rFonts w:ascii="Times New Roman" w:eastAsia="Times New Roman" w:hAnsi="Times New Roman" w:cs="Times New Roman"/>
+          <w:b/>
+          <w:bCs/>
+          <w:color w:val="CC0000"/>
+          <w:kern w:val="36"/>
+          <w:sz w:val="36"/>
+          <w:szCs w:val="36"/>
+        </w:rPr>
+        <w:t>b</w:t>
+      </w:r>
+      <w:r>
+        <w:rPr>
+          <w:rFonts w:ascii="Times New Roman" w:eastAsia="Times New Roman" w:hAnsi="Times New Roman" w:cs="Times New Roman"/>
+          <w:b/>
+          <w:bCs/>
+          <w:color w:val="CC0000"/>
+          <w:kern w:val="36"/>
+          <w:sz w:val="36"/>
+          <w:szCs w:val="36"/>
+        </w:rPr>
+        <w:t>.1a</w:t>
+      </w:r>
+    </w:p>
+    <w:tbl>
+      <w:tblPr>
+        <w:tblW w:w="10631" w:type="dxa"/>
+        <w:tblInd w:w="132" w:type="dxa"/>
+        <w:tblCellMar>
+          <w:top w:w="15" w:type="dxa"/>
+          <w:left w:w="15" w:type="dxa"/>
+          <w:bottom w:w="15" w:type="dxa"/>
+          <w:right w:w="15" w:type="dxa"/>
+        </w:tblCellMar>
+        <w:tblLook w:val="04A0" w:firstRow="1" w:lastRow="0" w:firstColumn="1" w:lastColumn="0" w:noHBand="0" w:noVBand="1"/>
+      </w:tblPr>
+      <w:tblGrid>
+        <w:gridCol w:w="1062"/>
+        <w:gridCol w:w="4608"/>
+        <w:gridCol w:w="4961"/>
+      </w:tblGrid>
+      <w:tr>
+        <w:tc>
+          <w:tcPr>
+            <w:tcW w:w="1062" w:type="dxa"/>
+            <w:tcBorders>
+              <w:top w:val="single" w:sz="8" w:space="0" w:color="000000"/>
+              <w:left w:val="single" w:sz="8" w:space="0" w:color="000000"/>
+              <w:bottom w:val="single" w:sz="8" w:space="0" w:color="000000"/>
+              <w:right w:val="single" w:sz="8" w:space="0" w:color="000000"/>
+            </w:tcBorders>
+            <w:shd w:val="clear" w:color="auto" w:fill="C5F5E7"/>
+            <w:tcMar>
+              <w:top w:w="100" w:type="dxa"/>
+              <w:left w:w="100" w:type="dxa"/>
+              <w:bottom w:w="100" w:type="dxa"/>
+              <w:right w:w="100" w:type="dxa"/>
+            </w:tcMar>
+            <w:hideMark/>
+          </w:tcPr>
+          <w:p>
+            <w:pPr>
+              <w:spacing w:line="240" w:lineRule="auto"/>
+              <w:outlineLvl w:val="1"/>
+              <w:rPr>
+                <w:rFonts w:ascii="Times New Roman" w:eastAsia="Times New Roman" w:hAnsi="Times New Roman" w:cs="Times New Roman"/>
+                <w:b/>
+                <w:bCs/>
+                <w:sz w:val="36"/>
+                <w:szCs w:val="36"/>
+              </w:rPr>
+            </w:pPr>
+            <w:r>
+              <w:rPr>
+                <w:rFonts w:ascii="Times New Roman" w:eastAsia="Times New Roman" w:hAnsi="Times New Roman" w:cs="Times New Roman"/>
+                <w:b/>
+                <w:bCs/>
+                <w:color w:val="354D51"/>
+                <w:sz w:val="28"/>
+                <w:szCs w:val="28"/>
+              </w:rPr>
+              <w:t># </w:t>
+            </w:r>
+          </w:p>
+        </w:tc>
+        <w:tc>
+          <w:tcPr>
+            <w:tcW w:w="4608" w:type="dxa"/>
+            <w:tcBorders>
+              <w:top w:val="single" w:sz="8" w:space="0" w:color="000000"/>
+              <w:left w:val="single" w:sz="8" w:space="0" w:color="000000"/>
+              <w:bottom w:val="single" w:sz="8" w:space="0" w:color="000000"/>
+              <w:right w:val="single" w:sz="8" w:space="0" w:color="000000"/>
+            </w:tcBorders>
+            <w:shd w:val="clear" w:color="auto" w:fill="C5F5E7"/>
+            <w:tcMar>
+              <w:top w:w="100" w:type="dxa"/>
+              <w:left w:w="100" w:type="dxa"/>
+              <w:bottom w:w="100" w:type="dxa"/>
+              <w:right w:w="100" w:type="dxa"/>
+            </w:tcMar>
+            <w:hideMark/>
+          </w:tcPr>
+          <w:p>
+            <w:pPr>
+              <w:spacing w:line="240" w:lineRule="auto"/>
+              <w:ind w:left="100"/>
+              <w:jc w:val="center"/>
+              <w:outlineLvl w:val="1"/>
+              <w:rPr>
+                <w:rFonts w:ascii="Times New Roman" w:eastAsia="Times New Roman" w:hAnsi="Times New Roman" w:cs="Times New Roman"/>
+                <w:b/>
+                <w:bCs/>
+                <w:sz w:val="36"/>
+                <w:szCs w:val="36"/>
+              </w:rPr>
+            </w:pPr>
+            <w:r>
+              <w:rPr>
+                <w:rFonts w:ascii="Times New Roman" w:eastAsia="Times New Roman" w:hAnsi="Times New Roman" w:cs="Times New Roman"/>
+                <w:b/>
+                <w:bCs/>
+                <w:color w:val="354D51"/>
+                <w:sz w:val="28"/>
+                <w:szCs w:val="28"/>
+              </w:rPr>
+              <w:t>Attore</w:t>
+            </w:r>
+          </w:p>
+        </w:tc>
+        <w:tc>
+          <w:tcPr>
+            <w:tcW w:w="4961" w:type="dxa"/>
+            <w:tcBorders>
+              <w:top w:val="single" w:sz="8" w:space="0" w:color="000000"/>
+              <w:left w:val="single" w:sz="8" w:space="0" w:color="000000"/>
+              <w:bottom w:val="single" w:sz="8" w:space="0" w:color="000000"/>
+              <w:right w:val="single" w:sz="8" w:space="0" w:color="000000"/>
+            </w:tcBorders>
+            <w:shd w:val="clear" w:color="auto" w:fill="C5F5E7"/>
+            <w:tcMar>
+              <w:top w:w="100" w:type="dxa"/>
+              <w:left w:w="100" w:type="dxa"/>
+              <w:bottom w:w="100" w:type="dxa"/>
+              <w:right w:w="100" w:type="dxa"/>
+            </w:tcMar>
+            <w:hideMark/>
+          </w:tcPr>
+          <w:p>
+            <w:pPr>
+              <w:spacing w:line="240" w:lineRule="auto"/>
+              <w:ind w:left="100"/>
+              <w:jc w:val="center"/>
+              <w:outlineLvl w:val="1"/>
+              <w:rPr>
+                <w:rFonts w:ascii="Times New Roman" w:eastAsia="Times New Roman" w:hAnsi="Times New Roman" w:cs="Times New Roman"/>
+                <w:b/>
+                <w:bCs/>
+                <w:sz w:val="36"/>
+                <w:szCs w:val="36"/>
+              </w:rPr>
+            </w:pPr>
+            <w:r>
+              <w:rPr>
+                <w:rFonts w:ascii="Times New Roman" w:eastAsia="Times New Roman" w:hAnsi="Times New Roman" w:cs="Times New Roman"/>
+                <w:b/>
+                <w:bCs/>
+                <w:color w:val="354D51"/>
+                <w:sz w:val="28"/>
+                <w:szCs w:val="28"/>
+              </w:rPr>
+              <w:t>Sistema</w:t>
+            </w:r>
+          </w:p>
+        </w:tc>
+      </w:tr>
+      <w:tr>
+        <w:tc>
+          <w:tcPr>
+            <w:tcW w:w="1062" w:type="dxa"/>
+            <w:tcBorders>
+              <w:top w:val="single" w:sz="8" w:space="0" w:color="000000"/>
+              <w:left w:val="single" w:sz="8" w:space="0" w:color="000000"/>
+              <w:bottom w:val="single" w:sz="8" w:space="0" w:color="000000"/>
+              <w:right w:val="single" w:sz="8" w:space="0" w:color="000000"/>
+            </w:tcBorders>
+            <w:tcMar>
+              <w:top w:w="100" w:type="dxa"/>
+              <w:left w:w="100" w:type="dxa"/>
+              <w:bottom w:w="100" w:type="dxa"/>
+              <w:right w:w="100" w:type="dxa"/>
+            </w:tcMar>
+            <w:hideMark/>
+          </w:tcPr>
+          <w:p>
+            <w:pPr>
+              <w:spacing w:line="240" w:lineRule="auto"/>
+              <w:outlineLvl w:val="2"/>
+              <w:rPr>
+                <w:rFonts w:ascii="Times New Roman" w:eastAsia="Times New Roman" w:hAnsi="Times New Roman" w:cs="Times New Roman"/>
+                <w:b/>
+                <w:bCs/>
+                <w:sz w:val="27"/>
+                <w:szCs w:val="27"/>
+              </w:rPr>
+            </w:pPr>
+            <w:r>
+              <w:rPr>
+                <w:rFonts w:ascii="Times New Roman" w:eastAsia="Times New Roman" w:hAnsi="Times New Roman" w:cs="Times New Roman"/>
+                <w:b/>
+                <w:bCs/>
+                <w:color w:val="CC0000"/>
+              </w:rPr>
+              <w:t>1</w:t>
+            </w:r>
+            <w:r>
+              <w:rPr>
+                <w:rFonts w:ascii="Times New Roman" w:eastAsia="Times New Roman" w:hAnsi="Times New Roman" w:cs="Times New Roman"/>
+                <w:b/>
+                <w:bCs/>
+                <w:color w:val="CC0000"/>
+              </w:rPr>
+              <w:t>b</w:t>
+            </w:r>
+            <w:r>
+              <w:rPr>
+                <w:rFonts w:ascii="Times New Roman" w:eastAsia="Times New Roman" w:hAnsi="Times New Roman" w:cs="Times New Roman"/>
+                <w:b/>
+                <w:bCs/>
+                <w:color w:val="CC0000"/>
+              </w:rPr>
+              <w:t>.1a.1</w:t>
+            </w:r>
+          </w:p>
+        </w:tc>
+        <w:tc>
+          <w:tcPr>
+            <w:tcW w:w="4608" w:type="dxa"/>
+            <w:tcBorders>
+              <w:top w:val="single" w:sz="8" w:space="0" w:color="000000"/>
+              <w:left w:val="single" w:sz="8" w:space="0" w:color="000000"/>
+              <w:bottom w:val="single" w:sz="8" w:space="0" w:color="000000"/>
+              <w:right w:val="single" w:sz="8" w:space="0" w:color="000000"/>
+            </w:tcBorders>
+            <w:tcMar>
+              <w:top w:w="100" w:type="dxa"/>
+              <w:left w:w="100" w:type="dxa"/>
+              <w:bottom w:w="100" w:type="dxa"/>
+              <w:right w:w="100" w:type="dxa"/>
+            </w:tcMar>
+            <w:hideMark/>
+          </w:tcPr>
+          <w:p>
+            <w:pPr>
+              <w:spacing w:line="240" w:lineRule="auto"/>
+              <w:jc w:val="left"/>
+              <w:rPr>
+                <w:rFonts w:ascii="Times New Roman" w:eastAsia="Times New Roman" w:hAnsi="Times New Roman" w:cs="Times New Roman"/>
+              </w:rPr>
+            </w:pPr>
+            <w:r>
+              <w:t>Sceglie</w:t>
+            </w:r>
+            <w:r>
+              <w:t xml:space="preserve"> una ricetta/preparazione presente nel ricettario</w:t>
+            </w:r>
+            <w:r>
+              <w:t xml:space="preserve"> per </w:t>
+            </w:r>
+            <w:r>
+              <w:t>eliminarla</w:t>
+            </w:r>
+          </w:p>
+        </w:tc>
+        <w:tc>
+          <w:tcPr>
+            <w:tcW w:w="4961" w:type="dxa"/>
+            <w:tcBorders>
+              <w:top w:val="single" w:sz="8" w:space="0" w:color="000000"/>
+              <w:left w:val="single" w:sz="8" w:space="0" w:color="000000"/>
+              <w:bottom w:val="single" w:sz="8" w:space="0" w:color="000000"/>
+              <w:right w:val="single" w:sz="8" w:space="0" w:color="000000"/>
+            </w:tcBorders>
+            <w:shd w:val="clear" w:color="auto" w:fill="F4CCCC"/>
+            <w:tcMar>
+              <w:top w:w="100" w:type="dxa"/>
+              <w:left w:w="100" w:type="dxa"/>
+              <w:bottom w:w="100" w:type="dxa"/>
+              <w:right w:w="100" w:type="dxa"/>
+            </w:tcMar>
+            <w:hideMark/>
+          </w:tcPr>
+          <w:p>
+            <w:pPr>
+              <w:spacing w:line="240" w:lineRule="auto"/>
+              <w:rPr>
+                <w:rFonts w:ascii="Times New Roman" w:eastAsia="Times New Roman" w:hAnsi="Times New Roman" w:cs="Times New Roman"/>
+              </w:rPr>
+            </w:pPr>
+            <w:r>
+              <w:rPr>
+                <w:rFonts w:eastAsia="Times New Roman" w:cs="Times New Roman"/>
+                <w:color w:val="000000"/>
+              </w:rPr>
+              <w:t>La ricetta/preparazione</w:t>
+            </w:r>
+            <w:r>
+              <w:rPr>
+                <w:rFonts w:eastAsia="Times New Roman" w:cs="Times New Roman"/>
+                <w:color w:val="000000"/>
+              </w:rPr>
+              <w:t xml:space="preserve"> non è di proprietà dell’attore che sta cercando di </w:t>
+            </w:r>
+            <w:r>
+              <w:rPr>
+                <w:rFonts w:eastAsia="Times New Roman" w:cs="Times New Roman"/>
+                <w:color w:val="000000"/>
+              </w:rPr>
+              <w:t>eliminarla</w:t>
+            </w:r>
+            <w:r>
+              <w:rPr>
+                <w:rFonts w:eastAsia="Times New Roman" w:cs="Times New Roman"/>
+                <w:color w:val="000000"/>
+              </w:rPr>
+              <w:t>, pertanto non si può proseguire.</w:t>
+            </w:r>
+          </w:p>
+        </w:tc>
+      </w:tr>
+      <w:tr>
+        <w:tc>
+          <w:tcPr>
+            <w:tcW w:w="1062" w:type="dxa"/>
+            <w:tcBorders>
+              <w:top w:val="single" w:sz="8" w:space="0" w:color="000000"/>
+              <w:left w:val="single" w:sz="8" w:space="0" w:color="000000"/>
+              <w:bottom w:val="single" w:sz="8" w:space="0" w:color="000000"/>
+              <w:right w:val="single" w:sz="8" w:space="0" w:color="000000"/>
+            </w:tcBorders>
+            <w:tcMar>
+              <w:top w:w="100" w:type="dxa"/>
+              <w:left w:w="100" w:type="dxa"/>
+              <w:bottom w:w="100" w:type="dxa"/>
+              <w:right w:w="100" w:type="dxa"/>
+            </w:tcMar>
+            <w:hideMark/>
+          </w:tcPr>
+          <w:p>
+            <w:pPr>
+              <w:spacing w:line="240" w:lineRule="auto"/>
+              <w:rPr>
+                <w:rFonts w:ascii="Times New Roman" w:eastAsia="Times New Roman" w:hAnsi="Times New Roman" w:cs="Times New Roman"/>
+              </w:rPr>
+            </w:pPr>
+          </w:p>
+        </w:tc>
+        <w:tc>
+          <w:tcPr>
+            <w:tcW w:w="4608" w:type="dxa"/>
+            <w:tcBorders>
+              <w:top w:val="single" w:sz="8" w:space="0" w:color="000000"/>
+              <w:left w:val="single" w:sz="8" w:space="0" w:color="000000"/>
+              <w:bottom w:val="single" w:sz="8" w:space="0" w:color="000000"/>
+              <w:right w:val="single" w:sz="8" w:space="0" w:color="000000"/>
+            </w:tcBorders>
+            <w:tcMar>
+              <w:top w:w="100" w:type="dxa"/>
+              <w:left w:w="100" w:type="dxa"/>
+              <w:bottom w:w="100" w:type="dxa"/>
+              <w:right w:w="100" w:type="dxa"/>
+            </w:tcMar>
+            <w:hideMark/>
+          </w:tcPr>
+          <w:p>
+            <w:pPr>
+              <w:spacing w:line="240" w:lineRule="auto"/>
+              <w:rPr>
+                <w:rFonts w:ascii="Times New Roman" w:eastAsia="Times New Roman" w:hAnsi="Times New Roman" w:cs="Times New Roman"/>
+              </w:rPr>
+            </w:pPr>
+            <w:r>
+              <w:rPr>
+                <w:rFonts w:eastAsia="Times New Roman" w:cs="Times New Roman"/>
+                <w:i/>
+                <w:iCs/>
+                <w:color w:val="000000"/>
+              </w:rPr>
+              <w:t>Termina il caso d’uso</w:t>
+            </w:r>
+          </w:p>
+        </w:tc>
+        <w:tc>
+          <w:tcPr>
+            <w:tcW w:w="4961" w:type="dxa"/>
+            <w:tcBorders>
+              <w:top w:val="single" w:sz="8" w:space="0" w:color="000000"/>
+              <w:left w:val="single" w:sz="8" w:space="0" w:color="000000"/>
+              <w:bottom w:val="single" w:sz="8" w:space="0" w:color="000000"/>
+              <w:right w:val="single" w:sz="8" w:space="0" w:color="000000"/>
+            </w:tcBorders>
+            <w:tcMar>
+              <w:top w:w="100" w:type="dxa"/>
+              <w:left w:w="100" w:type="dxa"/>
+              <w:bottom w:w="100" w:type="dxa"/>
+              <w:right w:w="100" w:type="dxa"/>
+            </w:tcMar>
+            <w:hideMark/>
+          </w:tcPr>
+          <w:p>
+            <w:pPr>
+              <w:spacing w:line="240" w:lineRule="auto"/>
+              <w:rPr>
+                <w:rFonts w:ascii="Times New Roman" w:eastAsia="Times New Roman" w:hAnsi="Times New Roman" w:cs="Times New Roman"/>
+              </w:rPr>
+            </w:pPr>
+          </w:p>
+        </w:tc>
+      </w:tr>
+    </w:tbl>
+    <w:p/>
+    <w:p>
+      <w:pPr>
+        <w:spacing w:before="400" w:line="240" w:lineRule="auto"/>
+        <w:outlineLvl w:val="0"/>
+        <w:rPr>
+          <w:rFonts w:ascii="Times New Roman" w:eastAsia="Times New Roman" w:hAnsi="Times New Roman" w:cs="Times New Roman"/>
+          <w:b/>
+          <w:bCs/>
+          <w:kern w:val="36"/>
+          <w:sz w:val="48"/>
+          <w:szCs w:val="48"/>
+        </w:rPr>
+      </w:pPr>
+      <w:r>
+        <w:rPr>
+          <w:rFonts w:ascii="Times New Roman" w:eastAsia="Times New Roman" w:hAnsi="Times New Roman" w:cs="Times New Roman"/>
+          <w:b/>
+          <w:bCs/>
+          <w:color w:val="CC0000"/>
+          <w:kern w:val="36"/>
+          <w:sz w:val="36"/>
+          <w:szCs w:val="36"/>
+        </w:rPr>
+        <w:t xml:space="preserve"> </w:t>
+      </w:r>
+      <w:r>
+        <w:rPr>
+          <w:rFonts w:ascii="Times New Roman" w:eastAsia="Times New Roman" w:hAnsi="Times New Roman" w:cs="Times New Roman"/>
+          <w:b/>
+          <w:bCs/>
+          <w:color w:val="CC0000"/>
+          <w:kern w:val="36"/>
+          <w:sz w:val="36"/>
+          <w:szCs w:val="36"/>
+        </w:rPr>
+        <w:t>Eccezione 1</w:t>
+      </w:r>
+      <w:r>
+        <w:rPr>
+          <w:rFonts w:ascii="Times New Roman" w:eastAsia="Times New Roman" w:hAnsi="Times New Roman" w:cs="Times New Roman"/>
+          <w:b/>
+          <w:bCs/>
+          <w:color w:val="CC0000"/>
+          <w:kern w:val="36"/>
+          <w:sz w:val="36"/>
+          <w:szCs w:val="36"/>
+        </w:rPr>
+        <w:t>b</w:t>
+      </w:r>
+      <w:r>
+        <w:rPr>
+          <w:rFonts w:ascii="Times New Roman" w:eastAsia="Times New Roman" w:hAnsi="Times New Roman" w:cs="Times New Roman"/>
+          <w:b/>
+          <w:bCs/>
+          <w:color w:val="CC0000"/>
+          <w:kern w:val="36"/>
+          <w:sz w:val="36"/>
+          <w:szCs w:val="36"/>
+        </w:rPr>
+        <w:t>.1</w:t>
+      </w:r>
+      <w:r>
+        <w:rPr>
+          <w:rFonts w:ascii="Times New Roman" w:eastAsia="Times New Roman" w:hAnsi="Times New Roman" w:cs="Times New Roman"/>
+          <w:b/>
+          <w:bCs/>
+          <w:color w:val="CC0000"/>
+          <w:kern w:val="36"/>
+          <w:sz w:val="36"/>
+          <w:szCs w:val="36"/>
+        </w:rPr>
+        <w:t>b</w:t>
+      </w:r>
+    </w:p>
+    <w:tbl>
+      <w:tblPr>
+        <w:tblW w:w="10631" w:type="dxa"/>
+        <w:tblInd w:w="132" w:type="dxa"/>
+        <w:tblCellMar>
+          <w:top w:w="15" w:type="dxa"/>
+          <w:left w:w="15" w:type="dxa"/>
+          <w:bottom w:w="15" w:type="dxa"/>
+          <w:right w:w="15" w:type="dxa"/>
+        </w:tblCellMar>
+        <w:tblLook w:val="04A0" w:firstRow="1" w:lastRow="0" w:firstColumn="1" w:lastColumn="0" w:noHBand="0" w:noVBand="1"/>
+      </w:tblPr>
+      <w:tblGrid>
+        <w:gridCol w:w="1062"/>
+        <w:gridCol w:w="4608"/>
+        <w:gridCol w:w="4961"/>
+      </w:tblGrid>
+      <w:tr>
+        <w:tc>
+          <w:tcPr>
+            <w:tcW w:w="1062" w:type="dxa"/>
+            <w:tcBorders>
+              <w:top w:val="single" w:sz="8" w:space="0" w:color="000000"/>
+              <w:left w:val="single" w:sz="8" w:space="0" w:color="000000"/>
+              <w:bottom w:val="single" w:sz="8" w:space="0" w:color="000000"/>
+              <w:right w:val="single" w:sz="8" w:space="0" w:color="000000"/>
+            </w:tcBorders>
+            <w:shd w:val="clear" w:color="auto" w:fill="C5F5E7"/>
+            <w:tcMar>
+              <w:top w:w="100" w:type="dxa"/>
+              <w:left w:w="100" w:type="dxa"/>
+              <w:bottom w:w="100" w:type="dxa"/>
+              <w:right w:w="100" w:type="dxa"/>
+            </w:tcMar>
+            <w:hideMark/>
+          </w:tcPr>
+          <w:p>
+            <w:pPr>
+              <w:spacing w:line="240" w:lineRule="auto"/>
+              <w:outlineLvl w:val="1"/>
+              <w:rPr>
+                <w:rFonts w:ascii="Times New Roman" w:eastAsia="Times New Roman" w:hAnsi="Times New Roman" w:cs="Times New Roman"/>
+                <w:b/>
+                <w:bCs/>
+                <w:sz w:val="36"/>
+                <w:szCs w:val="36"/>
+              </w:rPr>
+            </w:pPr>
+            <w:r>
+              <w:rPr>
+                <w:rFonts w:ascii="Times New Roman" w:eastAsia="Times New Roman" w:hAnsi="Times New Roman" w:cs="Times New Roman"/>
+                <w:b/>
+                <w:bCs/>
+                <w:color w:val="354D51"/>
+                <w:sz w:val="28"/>
+                <w:szCs w:val="28"/>
+              </w:rPr>
+              <w:t># </w:t>
+            </w:r>
+          </w:p>
+        </w:tc>
+        <w:tc>
+          <w:tcPr>
+            <w:tcW w:w="4608" w:type="dxa"/>
+            <w:tcBorders>
+              <w:top w:val="single" w:sz="8" w:space="0" w:color="000000"/>
+              <w:left w:val="single" w:sz="8" w:space="0" w:color="000000"/>
+              <w:bottom w:val="single" w:sz="8" w:space="0" w:color="000000"/>
+              <w:right w:val="single" w:sz="8" w:space="0" w:color="000000"/>
+            </w:tcBorders>
+            <w:shd w:val="clear" w:color="auto" w:fill="C5F5E7"/>
+            <w:tcMar>
+              <w:top w:w="100" w:type="dxa"/>
+              <w:left w:w="100" w:type="dxa"/>
+              <w:bottom w:w="100" w:type="dxa"/>
+              <w:right w:w="100" w:type="dxa"/>
+            </w:tcMar>
+            <w:hideMark/>
+          </w:tcPr>
+          <w:p>
+            <w:pPr>
+              <w:spacing w:line="240" w:lineRule="auto"/>
+              <w:ind w:left="100"/>
+              <w:jc w:val="center"/>
+              <w:outlineLvl w:val="1"/>
+              <w:rPr>
+                <w:rFonts w:ascii="Times New Roman" w:eastAsia="Times New Roman" w:hAnsi="Times New Roman" w:cs="Times New Roman"/>
+                <w:b/>
+                <w:bCs/>
+                <w:sz w:val="36"/>
+                <w:szCs w:val="36"/>
+              </w:rPr>
+            </w:pPr>
+            <w:r>
+              <w:rPr>
+                <w:rFonts w:ascii="Times New Roman" w:eastAsia="Times New Roman" w:hAnsi="Times New Roman" w:cs="Times New Roman"/>
+                <w:b/>
+                <w:bCs/>
+                <w:color w:val="354D51"/>
+                <w:sz w:val="28"/>
+                <w:szCs w:val="28"/>
+              </w:rPr>
+              <w:t>Attore</w:t>
+            </w:r>
+          </w:p>
+        </w:tc>
+        <w:tc>
+          <w:tcPr>
+            <w:tcW w:w="4961" w:type="dxa"/>
+            <w:tcBorders>
+              <w:top w:val="single" w:sz="8" w:space="0" w:color="000000"/>
+              <w:left w:val="single" w:sz="8" w:space="0" w:color="000000"/>
+              <w:bottom w:val="single" w:sz="8" w:space="0" w:color="000000"/>
+              <w:right w:val="single" w:sz="8" w:space="0" w:color="000000"/>
+            </w:tcBorders>
+            <w:shd w:val="clear" w:color="auto" w:fill="C5F5E7"/>
+            <w:tcMar>
+              <w:top w:w="100" w:type="dxa"/>
+              <w:left w:w="100" w:type="dxa"/>
+              <w:bottom w:w="100" w:type="dxa"/>
+              <w:right w:w="100" w:type="dxa"/>
+            </w:tcMar>
+            <w:hideMark/>
+          </w:tcPr>
+          <w:p>
+            <w:pPr>
+              <w:spacing w:line="240" w:lineRule="auto"/>
+              <w:ind w:left="100"/>
+              <w:jc w:val="center"/>
+              <w:outlineLvl w:val="1"/>
+              <w:rPr>
+                <w:rFonts w:ascii="Times New Roman" w:eastAsia="Times New Roman" w:hAnsi="Times New Roman" w:cs="Times New Roman"/>
+                <w:b/>
+                <w:bCs/>
+                <w:sz w:val="36"/>
+                <w:szCs w:val="36"/>
+              </w:rPr>
+            </w:pPr>
+            <w:r>
+              <w:rPr>
+                <w:rFonts w:ascii="Times New Roman" w:eastAsia="Times New Roman" w:hAnsi="Times New Roman" w:cs="Times New Roman"/>
+                <w:b/>
+                <w:bCs/>
+                <w:color w:val="354D51"/>
+                <w:sz w:val="28"/>
+                <w:szCs w:val="28"/>
+              </w:rPr>
+              <w:t>Sistema</w:t>
+            </w:r>
+          </w:p>
+        </w:tc>
+      </w:tr>
+      <w:tr>
+        <w:tc>
+          <w:tcPr>
+            <w:tcW w:w="1062" w:type="dxa"/>
+            <w:tcBorders>
+              <w:top w:val="single" w:sz="8" w:space="0" w:color="000000"/>
+              <w:left w:val="single" w:sz="8" w:space="0" w:color="000000"/>
+              <w:bottom w:val="single" w:sz="8" w:space="0" w:color="000000"/>
+              <w:right w:val="single" w:sz="8" w:space="0" w:color="000000"/>
+            </w:tcBorders>
+            <w:tcMar>
+              <w:top w:w="100" w:type="dxa"/>
+              <w:left w:w="100" w:type="dxa"/>
+              <w:bottom w:w="100" w:type="dxa"/>
+              <w:right w:w="100" w:type="dxa"/>
+            </w:tcMar>
+            <w:hideMark/>
+          </w:tcPr>
+          <w:p>
+            <w:pPr>
+              <w:spacing w:line="240" w:lineRule="auto"/>
+              <w:outlineLvl w:val="2"/>
+              <w:rPr>
+                <w:rFonts w:ascii="Times New Roman" w:eastAsia="Times New Roman" w:hAnsi="Times New Roman" w:cs="Times New Roman"/>
+                <w:b/>
+                <w:bCs/>
+                <w:sz w:val="27"/>
+                <w:szCs w:val="27"/>
+              </w:rPr>
+            </w:pPr>
+            <w:r>
+              <w:rPr>
+                <w:rFonts w:ascii="Times New Roman" w:eastAsia="Times New Roman" w:hAnsi="Times New Roman" w:cs="Times New Roman"/>
+                <w:b/>
+                <w:bCs/>
+                <w:color w:val="CC0000"/>
+              </w:rPr>
+              <w:t>1</w:t>
+            </w:r>
+            <w:r>
+              <w:rPr>
+                <w:rFonts w:ascii="Times New Roman" w:eastAsia="Times New Roman" w:hAnsi="Times New Roman" w:cs="Times New Roman"/>
+                <w:b/>
+                <w:bCs/>
+                <w:color w:val="CC0000"/>
+              </w:rPr>
+              <w:t>b</w:t>
+            </w:r>
+            <w:r>
+              <w:rPr>
+                <w:rFonts w:ascii="Times New Roman" w:eastAsia="Times New Roman" w:hAnsi="Times New Roman" w:cs="Times New Roman"/>
+                <w:b/>
+                <w:bCs/>
+                <w:color w:val="CC0000"/>
+              </w:rPr>
+              <w:t>.1</w:t>
+            </w:r>
+            <w:r>
+              <w:rPr>
+                <w:rFonts w:ascii="Times New Roman" w:eastAsia="Times New Roman" w:hAnsi="Times New Roman" w:cs="Times New Roman"/>
+                <w:b/>
+                <w:bCs/>
+                <w:color w:val="CC0000"/>
+              </w:rPr>
+              <w:t>b</w:t>
+            </w:r>
+            <w:r>
+              <w:rPr>
+                <w:rFonts w:ascii="Times New Roman" w:eastAsia="Times New Roman" w:hAnsi="Times New Roman" w:cs="Times New Roman"/>
+                <w:b/>
+                <w:bCs/>
+                <w:color w:val="CC0000"/>
+              </w:rPr>
+              <w:t>.1</w:t>
+            </w:r>
+          </w:p>
+        </w:tc>
+        <w:tc>
+          <w:tcPr>
+            <w:tcW w:w="4608" w:type="dxa"/>
+            <w:tcBorders>
+              <w:top w:val="single" w:sz="8" w:space="0" w:color="000000"/>
+              <w:left w:val="single" w:sz="8" w:space="0" w:color="000000"/>
+              <w:bottom w:val="single" w:sz="8" w:space="0" w:color="000000"/>
+              <w:right w:val="single" w:sz="8" w:space="0" w:color="000000"/>
+            </w:tcBorders>
+            <w:tcMar>
+              <w:top w:w="100" w:type="dxa"/>
+              <w:left w:w="100" w:type="dxa"/>
+              <w:bottom w:w="100" w:type="dxa"/>
+              <w:right w:w="100" w:type="dxa"/>
+            </w:tcMar>
+            <w:hideMark/>
+          </w:tcPr>
+          <w:p>
+            <w:pPr>
+              <w:spacing w:line="240" w:lineRule="auto"/>
+              <w:jc w:val="left"/>
+              <w:rPr>
+                <w:rFonts w:ascii="Times New Roman" w:eastAsia="Times New Roman" w:hAnsi="Times New Roman" w:cs="Times New Roman"/>
+              </w:rPr>
+            </w:pPr>
+            <w:r>
+              <w:t>Sceglie</w:t>
+            </w:r>
+            <w:r>
+              <w:t xml:space="preserve"> una ricetta/preparazione presente nel ricettario</w:t>
+            </w:r>
+            <w:r>
+              <w:t xml:space="preserve"> per </w:t>
+            </w:r>
+            <w:r>
+              <w:t>eliminarla</w:t>
+            </w:r>
+          </w:p>
+        </w:tc>
+        <w:tc>
+          <w:tcPr>
+            <w:tcW w:w="4961" w:type="dxa"/>
+            <w:tcBorders>
+              <w:top w:val="single" w:sz="8" w:space="0" w:color="000000"/>
+              <w:left w:val="single" w:sz="8" w:space="0" w:color="000000"/>
+              <w:bottom w:val="single" w:sz="8" w:space="0" w:color="000000"/>
+              <w:right w:val="single" w:sz="8" w:space="0" w:color="000000"/>
+            </w:tcBorders>
+            <w:shd w:val="clear" w:color="auto" w:fill="F4CCCC"/>
+            <w:tcMar>
+              <w:top w:w="100" w:type="dxa"/>
+              <w:left w:w="100" w:type="dxa"/>
+              <w:bottom w:w="100" w:type="dxa"/>
+              <w:right w:w="100" w:type="dxa"/>
+            </w:tcMar>
+            <w:hideMark/>
+          </w:tcPr>
+          <w:p>
+            <w:pPr>
+              <w:spacing w:line="240" w:lineRule="auto"/>
+              <w:rPr>
+                <w:rFonts w:ascii="Times New Roman" w:eastAsia="Times New Roman" w:hAnsi="Times New Roman" w:cs="Times New Roman"/>
+              </w:rPr>
+            </w:pPr>
+            <w:r>
+              <w:rPr>
+                <w:rFonts w:eastAsia="Times New Roman" w:cs="Times New Roman"/>
+                <w:color w:val="000000"/>
+              </w:rPr>
+              <w:t>La ricetta/preparazione</w:t>
+            </w:r>
+            <w:r>
+              <w:rPr>
+                <w:rFonts w:eastAsia="Times New Roman" w:cs="Times New Roman"/>
+                <w:color w:val="000000"/>
+              </w:rPr>
+              <w:t xml:space="preserve"> </w:t>
+            </w:r>
+            <w:r>
+              <w:rPr>
+                <w:rFonts w:eastAsia="Times New Roman" w:cs="Times New Roman"/>
+                <w:color w:val="000000"/>
+              </w:rPr>
+              <w:t>è in uso in qualche menù, pertanto non si può proseguire.</w:t>
+            </w:r>
+          </w:p>
+        </w:tc>
+      </w:tr>
+      <w:tr>
+        <w:tc>
+          <w:tcPr>
+            <w:tcW w:w="1062" w:type="dxa"/>
+            <w:tcBorders>
+              <w:top w:val="single" w:sz="8" w:space="0" w:color="000000"/>
+              <w:left w:val="single" w:sz="8" w:space="0" w:color="000000"/>
+              <w:bottom w:val="single" w:sz="8" w:space="0" w:color="000000"/>
+              <w:right w:val="single" w:sz="8" w:space="0" w:color="000000"/>
+            </w:tcBorders>
+            <w:tcMar>
+              <w:top w:w="100" w:type="dxa"/>
+              <w:left w:w="100" w:type="dxa"/>
+              <w:bottom w:w="100" w:type="dxa"/>
+              <w:right w:w="100" w:type="dxa"/>
+            </w:tcMar>
+            <w:hideMark/>
+          </w:tcPr>
+          <w:p>
+            <w:pPr>
+              <w:spacing w:line="240" w:lineRule="auto"/>
+              <w:rPr>
+                <w:rFonts w:ascii="Times New Roman" w:eastAsia="Times New Roman" w:hAnsi="Times New Roman" w:cs="Times New Roman"/>
+              </w:rPr>
+            </w:pPr>
+          </w:p>
+        </w:tc>
+        <w:tc>
+          <w:tcPr>
+            <w:tcW w:w="4608" w:type="dxa"/>
+            <w:tcBorders>
+              <w:top w:val="single" w:sz="8" w:space="0" w:color="000000"/>
+              <w:left w:val="single" w:sz="8" w:space="0" w:color="000000"/>
+              <w:bottom w:val="single" w:sz="8" w:space="0" w:color="000000"/>
+              <w:right w:val="single" w:sz="8" w:space="0" w:color="000000"/>
+            </w:tcBorders>
+            <w:tcMar>
+              <w:top w:w="100" w:type="dxa"/>
+              <w:left w:w="100" w:type="dxa"/>
+              <w:bottom w:w="100" w:type="dxa"/>
+              <w:right w:w="100" w:type="dxa"/>
+            </w:tcMar>
+            <w:hideMark/>
+          </w:tcPr>
+          <w:p>
+            <w:pPr>
+              <w:spacing w:line="240" w:lineRule="auto"/>
+              <w:rPr>
+                <w:rFonts w:ascii="Times New Roman" w:eastAsia="Times New Roman" w:hAnsi="Times New Roman" w:cs="Times New Roman"/>
+              </w:rPr>
+            </w:pPr>
+            <w:r>
+              <w:rPr>
+                <w:rFonts w:eastAsia="Times New Roman" w:cs="Times New Roman"/>
+                <w:i/>
+                <w:iCs/>
+                <w:color w:val="000000"/>
+              </w:rPr>
+              <w:t>Termina il caso d’uso</w:t>
+            </w:r>
+          </w:p>
+        </w:tc>
+        <w:tc>
+          <w:tcPr>
+            <w:tcW w:w="4961" w:type="dxa"/>
+            <w:tcBorders>
+              <w:top w:val="single" w:sz="8" w:space="0" w:color="000000"/>
+              <w:left w:val="single" w:sz="8" w:space="0" w:color="000000"/>
+              <w:bottom w:val="single" w:sz="8" w:space="0" w:color="000000"/>
+              <w:right w:val="single" w:sz="8" w:space="0" w:color="000000"/>
+            </w:tcBorders>
+            <w:tcMar>
+              <w:top w:w="100" w:type="dxa"/>
+              <w:left w:w="100" w:type="dxa"/>
+              <w:bottom w:w="100" w:type="dxa"/>
+              <w:right w:w="100" w:type="dxa"/>
+            </w:tcMar>
+            <w:hideMark/>
+          </w:tcPr>
+          <w:p>
+            <w:pPr>
+              <w:spacing w:line="240" w:lineRule="auto"/>
+              <w:rPr>
+                <w:rFonts w:ascii="Times New Roman" w:eastAsia="Times New Roman" w:hAnsi="Times New Roman" w:cs="Times New Roman"/>
+              </w:rPr>
+            </w:pPr>
+          </w:p>
+        </w:tc>
+      </w:tr>
+    </w:tbl>
+    <w:p/>
+    <w:p>
+      <w:pPr>
+        <w:pStyle w:val="Titolo1"/>
+        <w:spacing w:after="0"/>
+      </w:pPr>
+      <w:r>
+        <w:lastRenderedPageBreak/>
+        <w:t xml:space="preserve"> </w:t>
+      </w:r>
+      <w:r>
+        <w:t>Estensione 1</w:t>
+      </w:r>
+      <w:r>
+        <w:t>c</w:t>
+      </w:r>
+    </w:p>
+    <w:tbl>
+      <w:tblPr>
+        <w:tblStyle w:val="a0"/>
+        <w:tblW w:w="10515" w:type="dxa"/>
+        <w:tblInd w:w="130" w:type="dxa"/>
+        <w:tblBorders>
+          <w:top w:val="nil"/>
+          <w:left w:val="nil"/>
+          <w:bottom w:val="nil"/>
+          <w:right w:val="nil"/>
+          <w:insideH w:val="nil"/>
+          <w:insideV w:val="nil"/>
+        </w:tblBorders>
+        <w:tblLayout w:type="fixed"/>
+        <w:tblLook w:val="0600" w:firstRow="0" w:lastRow="0" w:firstColumn="0" w:lastColumn="0" w:noHBand="1" w:noVBand="1"/>
+      </w:tblPr>
+      <w:tblGrid>
+        <w:gridCol w:w="1080"/>
+        <w:gridCol w:w="4605"/>
+        <w:gridCol w:w="4830"/>
+      </w:tblGrid>
+      <w:tr>
+        <w:tc>
+          <w:tcPr>
+            <w:tcW w:w="1080" w:type="dxa"/>
+            <w:tcBorders>
+              <w:top w:val="single" w:sz="8" w:space="0" w:color="000000"/>
+              <w:left w:val="single" w:sz="8" w:space="0" w:color="000000"/>
+              <w:bottom w:val="single" w:sz="8" w:space="0" w:color="000000"/>
+              <w:right w:val="single" w:sz="8" w:space="0" w:color="000000"/>
+            </w:tcBorders>
+            <w:shd w:val="clear" w:color="auto" w:fill="C5F5E7"/>
+            <w:tcMar>
+              <w:top w:w="100" w:type="dxa"/>
+              <w:left w:w="100" w:type="dxa"/>
+              <w:bottom w:w="100" w:type="dxa"/>
+              <w:right w:w="100" w:type="dxa"/>
+            </w:tcMar>
+          </w:tcPr>
+          <w:p>
+            <w:pPr>
+              <w:pStyle w:val="Titolo2"/>
+              <w:spacing w:before="0" w:after="0"/>
+            </w:pPr>
+            <w:r>
+              <w:t xml:space="preserve"># </w:t>
+            </w:r>
+          </w:p>
+        </w:tc>
+        <w:tc>
+          <w:tcPr>
+            <w:tcW w:w="4605" w:type="dxa"/>
+            <w:tcBorders>
+              <w:top w:val="single" w:sz="8" w:space="0" w:color="000000"/>
+              <w:bottom w:val="single" w:sz="8" w:space="0" w:color="000000"/>
+              <w:right w:val="single" w:sz="8" w:space="0" w:color="000000"/>
+            </w:tcBorders>
+            <w:shd w:val="clear" w:color="auto" w:fill="C5F5E7"/>
+            <w:tcMar>
+              <w:top w:w="100" w:type="dxa"/>
+              <w:left w:w="100" w:type="dxa"/>
+              <w:bottom w:w="100" w:type="dxa"/>
+              <w:right w:w="100" w:type="dxa"/>
+            </w:tcMar>
+          </w:tcPr>
+          <w:p>
+            <w:pPr>
+              <w:pStyle w:val="Titolo2"/>
+              <w:spacing w:before="0" w:after="0"/>
+              <w:ind w:left="100"/>
+              <w:jc w:val="center"/>
+            </w:pPr>
+            <w:r>
+              <w:t>Attore</w:t>
+            </w:r>
+          </w:p>
+        </w:tc>
+        <w:tc>
+          <w:tcPr>
+            <w:tcW w:w="4830" w:type="dxa"/>
+            <w:tcBorders>
+              <w:top w:val="single" w:sz="8" w:space="0" w:color="000000"/>
+              <w:bottom w:val="single" w:sz="8" w:space="0" w:color="000000"/>
+              <w:right w:val="single" w:sz="8" w:space="0" w:color="000000"/>
+            </w:tcBorders>
+            <w:shd w:val="clear" w:color="auto" w:fill="C5F5E7"/>
+            <w:tcMar>
+              <w:top w:w="100" w:type="dxa"/>
+              <w:left w:w="100" w:type="dxa"/>
+              <w:bottom w:w="100" w:type="dxa"/>
+              <w:right w:w="100" w:type="dxa"/>
+            </w:tcMar>
+          </w:tcPr>
+          <w:p>
+            <w:pPr>
+              <w:pStyle w:val="Titolo2"/>
+              <w:spacing w:before="0" w:after="0"/>
+              <w:ind w:left="100"/>
+              <w:jc w:val="center"/>
+            </w:pPr>
+            <w:r>
+              <w:t>Sistema</w:t>
+            </w:r>
+          </w:p>
+        </w:tc>
+      </w:tr>
+      <w:tr>
+        <w:tc>
+          <w:tcPr>
+            <w:tcW w:w="1080" w:type="dxa"/>
+            <w:tcBorders>
+              <w:left w:val="single" w:sz="8" w:space="0" w:color="000000"/>
+              <w:bottom w:val="single" w:sz="8" w:space="0" w:color="000000"/>
+              <w:right w:val="single" w:sz="8" w:space="0" w:color="000000"/>
+            </w:tcBorders>
+            <w:shd w:val="clear" w:color="auto" w:fill="auto"/>
+            <w:tcMar>
+              <w:top w:w="100" w:type="dxa"/>
+              <w:left w:w="100" w:type="dxa"/>
+              <w:bottom w:w="100" w:type="dxa"/>
+              <w:right w:w="100" w:type="dxa"/>
+            </w:tcMar>
+          </w:tcPr>
+          <w:p>
+            <w:pPr>
+              <w:pStyle w:val="Titolo3"/>
+              <w:spacing w:before="0"/>
+              <w:jc w:val="left"/>
+            </w:pPr>
+            <w:r>
+              <w:t>1</w:t>
+            </w:r>
+            <w:r>
+              <w:t>c</w:t>
+            </w:r>
+            <w:r>
+              <w:t>.1</w:t>
+            </w:r>
+          </w:p>
+        </w:tc>
+        <w:tc>
+          <w:tcPr>
+            <w:tcW w:w="4605" w:type="dxa"/>
+            <w:tcBorders>
+              <w:bottom w:val="single" w:sz="8" w:space="0" w:color="000000"/>
+              <w:right w:val="single" w:sz="8" w:space="0" w:color="000000"/>
+            </w:tcBorders>
+            <w:shd w:val="clear" w:color="auto" w:fill="auto"/>
+            <w:tcMar>
+              <w:top w:w="100" w:type="dxa"/>
+              <w:left w:w="100" w:type="dxa"/>
+              <w:bottom w:w="100" w:type="dxa"/>
+              <w:right w:w="100" w:type="dxa"/>
+            </w:tcMar>
+          </w:tcPr>
+          <w:p>
+            <w:pPr>
+              <w:jc w:val="left"/>
+            </w:pPr>
+            <w:r>
+              <w:t>Sceglie</w:t>
+            </w:r>
+            <w:r>
+              <w:t xml:space="preserve"> una ricetta/preparazione presente nel ricettario</w:t>
+            </w:r>
+            <w:r>
+              <w:t xml:space="preserve"> pe</w:t>
+            </w:r>
+            <w:r>
+              <w:t>r crearne una copia e modificarla</w:t>
+            </w:r>
+          </w:p>
+        </w:tc>
+        <w:tc>
+          <w:tcPr>
+            <w:tcW w:w="4830" w:type="dxa"/>
+            <w:tcBorders>
+              <w:bottom w:val="single" w:sz="8" w:space="0" w:color="000000"/>
+              <w:right w:val="single" w:sz="8" w:space="0" w:color="000000"/>
+            </w:tcBorders>
+            <w:shd w:val="clear" w:color="auto" w:fill="auto"/>
+            <w:tcMar>
+              <w:top w:w="100" w:type="dxa"/>
+              <w:left w:w="100" w:type="dxa"/>
+              <w:bottom w:w="100" w:type="dxa"/>
+              <w:right w:w="100" w:type="dxa"/>
+            </w:tcMar>
+          </w:tcPr>
+          <w:p>
+            <w:pPr>
+              <w:jc w:val="left"/>
+            </w:pPr>
+            <w:r>
+              <w:rPr>
+                <w:rFonts w:eastAsia="Times New Roman" w:cs="Times New Roman"/>
+                <w:color w:val="000000"/>
+              </w:rPr>
+              <w:t xml:space="preserve">Registra </w:t>
+            </w:r>
+            <w:r>
+              <w:rPr>
+                <w:rFonts w:eastAsia="Times New Roman" w:cs="Times New Roman"/>
+                <w:color w:val="000000"/>
+              </w:rPr>
+              <w:t>la nuova ricetta/preparazione</w:t>
+            </w:r>
+            <w:r>
+              <w:rPr>
+                <w:rFonts w:eastAsia="Times New Roman" w:cs="Times New Roman"/>
+                <w:color w:val="000000"/>
+              </w:rPr>
+              <w:t xml:space="preserve"> come </w:t>
+            </w:r>
+            <w:r>
+              <w:rPr>
+                <w:rFonts w:eastAsia="Times New Roman" w:cs="Times New Roman"/>
+                <w:color w:val="000000"/>
+              </w:rPr>
+              <w:t>bozza</w:t>
+            </w:r>
+            <w:r>
+              <w:rPr>
+                <w:rFonts w:eastAsia="Times New Roman" w:cs="Times New Roman"/>
+                <w:color w:val="000000"/>
+              </w:rPr>
+              <w:t>.</w:t>
+            </w:r>
+          </w:p>
+        </w:tc>
+      </w:tr>
+    </w:tbl>
+    <w:p/>
+    <w:p>
+      <w:pPr>
+        <w:pStyle w:val="Titolo1"/>
+        <w:spacing w:after="0"/>
+      </w:pPr>
+      <w:r>
+        <w:t xml:space="preserve"> </w:t>
+      </w:r>
       <w:r>
         <w:t>Estensione 2a</w:t>
       </w:r>
@@ -1898,14 +4636,16 @@
           </w:tcPr>
           <w:p>
             <w:pPr>
-              <w:ind w:left="100"/>
               <w:jc w:val="left"/>
             </w:pPr>
             <w:r>
               <w:t>M</w:t>
             </w:r>
             <w:r>
-              <w:t>odifica i passi esistenti</w:t>
+              <w:t xml:space="preserve">odifica </w:t>
+            </w:r>
+            <w:r>
+              <w:t>un passo</w:t>
             </w:r>
           </w:p>
         </w:tc>
@@ -1928,16 +4668,255 @@
             <w:pPr>
               <w:jc w:val="left"/>
             </w:pPr>
+            <w:r>
+              <w:t>Registra la modifica del passo</w:t>
+            </w:r>
+            <w:r>
+              <w:t xml:space="preserve"> selezionato</w:t>
+            </w:r>
+            <w:r>
+              <w:t>.</w:t>
+            </w:r>
           </w:p>
         </w:tc>
       </w:tr>
     </w:tbl>
+    <w:p/>
+    <w:p/>
+    <w:p/>
+    <w:p/>
+    <w:p/>
+    <w:p/>
     <w:p/>
     <w:p>
       <w:pPr>
         <w:pStyle w:val="Titolo1"/>
         <w:spacing w:after="0"/>
       </w:pPr>
+      <w:r>
+        <w:t xml:space="preserve"> </w:t>
+      </w:r>
+      <w:r>
+        <w:t>Estensione 2</w:t>
+      </w:r>
+      <w:r>
+        <w:t>b</w:t>
+      </w:r>
+    </w:p>
+    <w:tbl>
+      <w:tblPr>
+        <w:tblStyle w:val="a0"/>
+        <w:tblW w:w="10515" w:type="dxa"/>
+        <w:tblInd w:w="130" w:type="dxa"/>
+        <w:tblBorders>
+          <w:top w:val="nil"/>
+          <w:left w:val="nil"/>
+          <w:bottom w:val="nil"/>
+          <w:right w:val="nil"/>
+          <w:insideH w:val="nil"/>
+          <w:insideV w:val="nil"/>
+        </w:tblBorders>
+        <w:tblLayout w:type="fixed"/>
+        <w:tblLook w:val="0600" w:firstRow="0" w:lastRow="0" w:firstColumn="0" w:lastColumn="0" w:noHBand="1" w:noVBand="1"/>
+      </w:tblPr>
+      <w:tblGrid>
+        <w:gridCol w:w="1080"/>
+        <w:gridCol w:w="4605"/>
+        <w:gridCol w:w="4830"/>
+      </w:tblGrid>
+      <w:tr>
+        <w:tc>
+          <w:tcPr>
+            <w:tcW w:w="1080" w:type="dxa"/>
+            <w:tcBorders>
+              <w:top w:val="single" w:sz="8" w:space="0" w:color="000000"/>
+              <w:left w:val="single" w:sz="8" w:space="0" w:color="000000"/>
+              <w:bottom w:val="single" w:sz="8" w:space="0" w:color="000000"/>
+              <w:right w:val="single" w:sz="8" w:space="0" w:color="000000"/>
+            </w:tcBorders>
+            <w:shd w:val="clear" w:color="auto" w:fill="C5F5E7"/>
+            <w:tcMar>
+              <w:top w:w="100" w:type="dxa"/>
+              <w:left w:w="100" w:type="dxa"/>
+              <w:bottom w:w="100" w:type="dxa"/>
+              <w:right w:w="100" w:type="dxa"/>
+            </w:tcMar>
+          </w:tcPr>
+          <w:p>
+            <w:pPr>
+              <w:pStyle w:val="Titolo2"/>
+              <w:spacing w:before="0" w:after="0"/>
+            </w:pPr>
+            <w:r>
+              <w:t xml:space="preserve"># </w:t>
+            </w:r>
+          </w:p>
+        </w:tc>
+        <w:tc>
+          <w:tcPr>
+            <w:tcW w:w="4605" w:type="dxa"/>
+            <w:tcBorders>
+              <w:top w:val="single" w:sz="8" w:space="0" w:color="000000"/>
+              <w:bottom w:val="single" w:sz="8" w:space="0" w:color="000000"/>
+              <w:right w:val="single" w:sz="8" w:space="0" w:color="000000"/>
+            </w:tcBorders>
+            <w:shd w:val="clear" w:color="auto" w:fill="C5F5E7"/>
+            <w:tcMar>
+              <w:top w:w="100" w:type="dxa"/>
+              <w:left w:w="100" w:type="dxa"/>
+              <w:bottom w:w="100" w:type="dxa"/>
+              <w:right w:w="100" w:type="dxa"/>
+            </w:tcMar>
+          </w:tcPr>
+          <w:p>
+            <w:pPr>
+              <w:pStyle w:val="Titolo2"/>
+              <w:spacing w:before="0" w:after="0"/>
+              <w:ind w:left="100"/>
+              <w:jc w:val="center"/>
+            </w:pPr>
+            <w:r>
+              <w:t>Attore</w:t>
+            </w:r>
+          </w:p>
+        </w:tc>
+        <w:tc>
+          <w:tcPr>
+            <w:tcW w:w="4830" w:type="dxa"/>
+            <w:tcBorders>
+              <w:top w:val="single" w:sz="8" w:space="0" w:color="000000"/>
+              <w:bottom w:val="single" w:sz="8" w:space="0" w:color="000000"/>
+              <w:right w:val="single" w:sz="8" w:space="0" w:color="000000"/>
+            </w:tcBorders>
+            <w:shd w:val="clear" w:color="auto" w:fill="C5F5E7"/>
+            <w:tcMar>
+              <w:top w:w="100" w:type="dxa"/>
+              <w:left w:w="100" w:type="dxa"/>
+              <w:bottom w:w="100" w:type="dxa"/>
+              <w:right w:w="100" w:type="dxa"/>
+            </w:tcMar>
+          </w:tcPr>
+          <w:p>
+            <w:pPr>
+              <w:pStyle w:val="Titolo2"/>
+              <w:spacing w:before="0" w:after="0"/>
+              <w:ind w:left="100"/>
+              <w:jc w:val="center"/>
+            </w:pPr>
+            <w:r>
+              <w:t>Sistema</w:t>
+            </w:r>
+          </w:p>
+        </w:tc>
+      </w:tr>
+      <w:tr>
+        <w:tc>
+          <w:tcPr>
+            <w:tcW w:w="1080" w:type="dxa"/>
+            <w:tcBorders>
+              <w:left w:val="single" w:sz="8" w:space="0" w:color="000000"/>
+              <w:bottom w:val="single" w:sz="8" w:space="0" w:color="000000"/>
+              <w:right w:val="single" w:sz="8" w:space="0" w:color="000000"/>
+            </w:tcBorders>
+            <w:shd w:val="clear" w:color="auto" w:fill="auto"/>
+            <w:tcMar>
+              <w:top w:w="100" w:type="dxa"/>
+              <w:left w:w="100" w:type="dxa"/>
+              <w:bottom w:w="100" w:type="dxa"/>
+              <w:right w:w="100" w:type="dxa"/>
+            </w:tcMar>
+          </w:tcPr>
+          <w:p>
+            <w:pPr>
+              <w:pStyle w:val="Titolo3"/>
+              <w:spacing w:before="0"/>
+              <w:jc w:val="left"/>
+            </w:pPr>
+            <w:r>
+              <w:t>2</w:t>
+            </w:r>
+            <w:r>
+              <w:t>b</w:t>
+            </w:r>
+            <w:r>
+              <w:t>.1</w:t>
+            </w:r>
+          </w:p>
+        </w:tc>
+        <w:tc>
+          <w:tcPr>
+            <w:tcW w:w="4605" w:type="dxa"/>
+            <w:tcBorders>
+              <w:bottom w:val="single" w:sz="8" w:space="0" w:color="000000"/>
+              <w:right w:val="single" w:sz="8" w:space="0" w:color="000000"/>
+            </w:tcBorders>
+            <w:shd w:val="clear" w:color="auto" w:fill="auto"/>
+            <w:tcMar>
+              <w:top w:w="100" w:type="dxa"/>
+              <w:left w:w="100" w:type="dxa"/>
+              <w:bottom w:w="100" w:type="dxa"/>
+              <w:right w:w="100" w:type="dxa"/>
+            </w:tcMar>
+          </w:tcPr>
+          <w:p>
+            <w:pPr>
+              <w:jc w:val="left"/>
+            </w:pPr>
+            <w:r>
+              <w:t xml:space="preserve">Elimina </w:t>
+            </w:r>
+            <w:r>
+              <w:t>un passo</w:t>
+            </w:r>
+          </w:p>
+        </w:tc>
+        <w:tc>
+          <w:tcPr>
+            <w:tcW w:w="4830" w:type="dxa"/>
+            <w:tcBorders>
+              <w:bottom w:val="single" w:sz="8" w:space="0" w:color="000000"/>
+              <w:right w:val="single" w:sz="8" w:space="0" w:color="000000"/>
+            </w:tcBorders>
+            <w:shd w:val="clear" w:color="auto" w:fill="auto"/>
+            <w:tcMar>
+              <w:top w:w="100" w:type="dxa"/>
+              <w:left w:w="100" w:type="dxa"/>
+              <w:bottom w:w="100" w:type="dxa"/>
+              <w:right w:w="100" w:type="dxa"/>
+            </w:tcMar>
+          </w:tcPr>
+          <w:p>
+            <w:pPr>
+              <w:jc w:val="left"/>
+            </w:pPr>
+            <w:r>
+              <w:t>Registra l’eliminazione del</w:t>
+            </w:r>
+            <w:r>
+              <w:t xml:space="preserve"> passo selezionato dalla ricetta/preparazione.</w:t>
+            </w:r>
+          </w:p>
+        </w:tc>
+      </w:tr>
+    </w:tbl>
+    <w:p>
+      <w:pPr>
+        <w:pStyle w:val="Titolo1"/>
+        <w:spacing w:after="0"/>
+        <w:rPr>
+          <w:sz w:val="2"/>
+          <w:szCs w:val="2"/>
+        </w:rPr>
+      </w:pPr>
+    </w:p>
+    <w:p>
+      <w:pPr>
+        <w:pStyle w:val="Titolo1"/>
+        <w:spacing w:after="0"/>
+      </w:pPr>
+      <w:r>
+        <w:t xml:space="preserve"> </w:t>
+      </w:r>
       <w:r>
         <w:t>Estensione 3a</w:t>
       </w:r>
@@ -2093,14 +5072,16 @@
           </w:tcPr>
           <w:p>
             <w:pPr>
-              <w:ind w:left="100"/>
               <w:jc w:val="left"/>
             </w:pPr>
             <w:r>
               <w:t>M</w:t>
             </w:r>
             <w:r>
-              <w:t>odifica gli ingredienti</w:t>
+              <w:t xml:space="preserve">odifica </w:t>
+            </w:r>
+            <w:r>
+              <w:t>la dose di un ingrediente</w:t>
             </w:r>
           </w:p>
         </w:tc>
@@ -2123,6 +5104,12 @@
             <w:pPr>
               <w:jc w:val="left"/>
             </w:pPr>
+            <w:r>
+              <w:t>Registra la modifica della dose dell’ingrediente selezionato</w:t>
+            </w:r>
+            <w:r>
+              <w:t>.</w:t>
+            </w:r>
           </w:p>
         </w:tc>
       </w:tr>
@@ -2133,6 +5120,224 @@
         <w:pStyle w:val="Titolo1"/>
         <w:spacing w:after="0"/>
       </w:pPr>
+      <w:r>
+        <w:t>Estensione 3</w:t>
+      </w:r>
+      <w:r>
+        <w:t>b</w:t>
+      </w:r>
+    </w:p>
+    <w:tbl>
+      <w:tblPr>
+        <w:tblStyle w:val="a0"/>
+        <w:tblW w:w="10515" w:type="dxa"/>
+        <w:tblInd w:w="130" w:type="dxa"/>
+        <w:tblBorders>
+          <w:top w:val="nil"/>
+          <w:left w:val="nil"/>
+          <w:bottom w:val="nil"/>
+          <w:right w:val="nil"/>
+          <w:insideH w:val="nil"/>
+          <w:insideV w:val="nil"/>
+        </w:tblBorders>
+        <w:tblLayout w:type="fixed"/>
+        <w:tblLook w:val="0600" w:firstRow="0" w:lastRow="0" w:firstColumn="0" w:lastColumn="0" w:noHBand="1" w:noVBand="1"/>
+      </w:tblPr>
+      <w:tblGrid>
+        <w:gridCol w:w="1080"/>
+        <w:gridCol w:w="4605"/>
+        <w:gridCol w:w="4830"/>
+      </w:tblGrid>
+      <w:tr>
+        <w:tc>
+          <w:tcPr>
+            <w:tcW w:w="1080" w:type="dxa"/>
+            <w:tcBorders>
+              <w:top w:val="single" w:sz="8" w:space="0" w:color="000000"/>
+              <w:left w:val="single" w:sz="8" w:space="0" w:color="000000"/>
+              <w:bottom w:val="single" w:sz="8" w:space="0" w:color="000000"/>
+              <w:right w:val="single" w:sz="8" w:space="0" w:color="000000"/>
+            </w:tcBorders>
+            <w:shd w:val="clear" w:color="auto" w:fill="C5F5E7"/>
+            <w:tcMar>
+              <w:top w:w="100" w:type="dxa"/>
+              <w:left w:w="100" w:type="dxa"/>
+              <w:bottom w:w="100" w:type="dxa"/>
+              <w:right w:w="100" w:type="dxa"/>
+            </w:tcMar>
+          </w:tcPr>
+          <w:p>
+            <w:pPr>
+              <w:pStyle w:val="Titolo2"/>
+              <w:spacing w:before="0" w:after="0"/>
+            </w:pPr>
+            <w:r>
+              <w:t xml:space="preserve"># </w:t>
+            </w:r>
+          </w:p>
+        </w:tc>
+        <w:tc>
+          <w:tcPr>
+            <w:tcW w:w="4605" w:type="dxa"/>
+            <w:tcBorders>
+              <w:top w:val="single" w:sz="8" w:space="0" w:color="000000"/>
+              <w:bottom w:val="single" w:sz="8" w:space="0" w:color="000000"/>
+              <w:right w:val="single" w:sz="8" w:space="0" w:color="000000"/>
+            </w:tcBorders>
+            <w:shd w:val="clear" w:color="auto" w:fill="C5F5E7"/>
+            <w:tcMar>
+              <w:top w:w="100" w:type="dxa"/>
+              <w:left w:w="100" w:type="dxa"/>
+              <w:bottom w:w="100" w:type="dxa"/>
+              <w:right w:w="100" w:type="dxa"/>
+            </w:tcMar>
+          </w:tcPr>
+          <w:p>
+            <w:pPr>
+              <w:pStyle w:val="Titolo2"/>
+              <w:spacing w:before="0" w:after="0"/>
+              <w:ind w:left="100"/>
+              <w:jc w:val="center"/>
+            </w:pPr>
+            <w:r>
+              <w:t>Attore</w:t>
+            </w:r>
+          </w:p>
+        </w:tc>
+        <w:tc>
+          <w:tcPr>
+            <w:tcW w:w="4830" w:type="dxa"/>
+            <w:tcBorders>
+              <w:top w:val="single" w:sz="8" w:space="0" w:color="000000"/>
+              <w:bottom w:val="single" w:sz="8" w:space="0" w:color="000000"/>
+              <w:right w:val="single" w:sz="8" w:space="0" w:color="000000"/>
+            </w:tcBorders>
+            <w:shd w:val="clear" w:color="auto" w:fill="C5F5E7"/>
+            <w:tcMar>
+              <w:top w:w="100" w:type="dxa"/>
+              <w:left w:w="100" w:type="dxa"/>
+              <w:bottom w:w="100" w:type="dxa"/>
+              <w:right w:w="100" w:type="dxa"/>
+            </w:tcMar>
+          </w:tcPr>
+          <w:p>
+            <w:pPr>
+              <w:pStyle w:val="Titolo2"/>
+              <w:spacing w:before="0" w:after="0"/>
+              <w:ind w:left="100"/>
+              <w:jc w:val="center"/>
+            </w:pPr>
+            <w:r>
+              <w:t>Sistema</w:t>
+            </w:r>
+          </w:p>
+        </w:tc>
+      </w:tr>
+      <w:tr>
+        <w:tc>
+          <w:tcPr>
+            <w:tcW w:w="1080" w:type="dxa"/>
+            <w:tcBorders>
+              <w:left w:val="single" w:sz="8" w:space="0" w:color="000000"/>
+              <w:bottom w:val="single" w:sz="8" w:space="0" w:color="000000"/>
+              <w:right w:val="single" w:sz="8" w:space="0" w:color="000000"/>
+            </w:tcBorders>
+            <w:shd w:val="clear" w:color="auto" w:fill="auto"/>
+            <w:tcMar>
+              <w:top w:w="100" w:type="dxa"/>
+              <w:left w:w="100" w:type="dxa"/>
+              <w:bottom w:w="100" w:type="dxa"/>
+              <w:right w:w="100" w:type="dxa"/>
+            </w:tcMar>
+          </w:tcPr>
+          <w:p>
+            <w:pPr>
+              <w:pStyle w:val="Titolo3"/>
+              <w:spacing w:before="0"/>
+              <w:jc w:val="left"/>
+            </w:pPr>
+            <w:r>
+              <w:t>3</w:t>
+            </w:r>
+            <w:r>
+              <w:t>b</w:t>
+            </w:r>
+            <w:r>
+              <w:t>.1</w:t>
+            </w:r>
+          </w:p>
+        </w:tc>
+        <w:tc>
+          <w:tcPr>
+            <w:tcW w:w="4605" w:type="dxa"/>
+            <w:tcBorders>
+              <w:bottom w:val="single" w:sz="8" w:space="0" w:color="000000"/>
+              <w:right w:val="single" w:sz="8" w:space="0" w:color="000000"/>
+            </w:tcBorders>
+            <w:shd w:val="clear" w:color="auto" w:fill="auto"/>
+            <w:tcMar>
+              <w:top w:w="100" w:type="dxa"/>
+              <w:left w:w="100" w:type="dxa"/>
+              <w:bottom w:w="100" w:type="dxa"/>
+              <w:right w:w="100" w:type="dxa"/>
+            </w:tcMar>
+          </w:tcPr>
+          <w:p>
+            <w:pPr>
+              <w:jc w:val="left"/>
+            </w:pPr>
+            <w:r>
+              <w:t>Elimina un ingrediente</w:t>
+            </w:r>
+          </w:p>
+        </w:tc>
+        <w:tc>
+          <w:tcPr>
+            <w:tcW w:w="4830" w:type="dxa"/>
+            <w:tcBorders>
+              <w:bottom w:val="single" w:sz="8" w:space="0" w:color="000000"/>
+              <w:right w:val="single" w:sz="8" w:space="0" w:color="000000"/>
+            </w:tcBorders>
+            <w:shd w:val="clear" w:color="auto" w:fill="auto"/>
+            <w:tcMar>
+              <w:top w:w="100" w:type="dxa"/>
+              <w:left w:w="100" w:type="dxa"/>
+              <w:bottom w:w="100" w:type="dxa"/>
+              <w:right w:w="100" w:type="dxa"/>
+            </w:tcMar>
+          </w:tcPr>
+          <w:p>
+            <w:pPr>
+              <w:jc w:val="left"/>
+            </w:pPr>
+            <w:r>
+              <w:t>Registra l’eliminazione del</w:t>
+            </w:r>
+            <w:r>
+              <w:t>l’ingrediente selezionato dalla ricetta/preparazione.</w:t>
+            </w:r>
+          </w:p>
+        </w:tc>
+      </w:tr>
+    </w:tbl>
+    <w:p/>
+    <w:p>
+      <w:pPr>
+        <w:rPr>
+          <w:sz w:val="2"/>
+          <w:szCs w:val="2"/>
+        </w:rPr>
+      </w:pPr>
+    </w:p>
+    <w:p>
+      <w:pPr>
+        <w:pStyle w:val="Titolo1"/>
+        <w:spacing w:after="0"/>
+      </w:pPr>
+      <w:r>
+        <w:lastRenderedPageBreak/>
+        <w:t xml:space="preserve"> </w:t>
+      </w:r>
       <w:r>
         <w:t>Estensione 4a</w:t>
       </w:r>
@@ -2288,14 +5493,13 @@
           </w:tcPr>
           <w:p>
             <w:pPr>
-              <w:ind w:left="100"/>
-              <w:jc w:val="left"/>
-            </w:pPr>
-            <w:r>
-              <w:t>M</w:t>
-            </w:r>
-            <w:r>
-              <w:t>odifica le dosi e le persone/la quantità per cui sono/che è possibile preparare con quelle dosi</w:t>
+              <w:jc w:val="left"/>
+            </w:pPr>
+            <w:r>
+              <w:t xml:space="preserve">Modifica </w:t>
+            </w:r>
+            <w:r>
+              <w:t xml:space="preserve">le porzioni e la quantità di preparato realizzabili con le dosi degli ingredienti </w:t>
             </w:r>
           </w:p>
         </w:tc>
@@ -2318,6 +5522,12 @@
             <w:pPr>
               <w:jc w:val="left"/>
             </w:pPr>
+            <w:r>
+              <w:t>Registra la modifica delle porzioni e della quantità</w:t>
+            </w:r>
+            <w:r>
+              <w:t>.</w:t>
+            </w:r>
           </w:p>
         </w:tc>
       </w:tr>
@@ -2337,6 +5547,9 @@
         <w:pStyle w:val="Titolo1"/>
         <w:spacing w:after="0"/>
       </w:pPr>
+      <w:r>
+        <w:t xml:space="preserve"> </w:t>
+      </w:r>
       <w:r>
         <w:t>Estensione 8a</w:t>
       </w:r>
@@ -2492,7 +5705,6 @@
           </w:tcPr>
           <w:p>
             <w:pPr>
-              <w:ind w:left="100"/>
               <w:jc w:val="left"/>
             </w:pPr>
             <w:r>
@@ -2522,6 +5734,9 @@
             <w:pPr>
               <w:jc w:val="left"/>
             </w:pPr>
+            <w:r>
+              <w:t>Registra la modifica delle tempistiche.</w:t>
+            </w:r>
           </w:p>
         </w:tc>
       </w:tr>
@@ -2533,7 +5748,13 @@
         <w:spacing w:after="0"/>
       </w:pPr>
       <w:r>
-        <w:t>Estensione 9a</w:t>
+        <w:t xml:space="preserve"> </w:t>
+      </w:r>
+      <w:r>
+        <w:t>Estensione 9</w:t>
+      </w:r>
+      <w:r>
+        <w:t>a ?????</w:t>
       </w:r>
     </w:p>
     <w:tbl>
@@ -2721,6 +5942,213 @@
         </w:tc>
       </w:tr>
     </w:tbl>
+    <w:p/>
+    <w:p>
+      <w:pPr>
+        <w:pStyle w:val="Titolo1"/>
+        <w:spacing w:after="0"/>
+      </w:pPr>
+      <w:r>
+        <w:t xml:space="preserve"> </w:t>
+      </w:r>
+      <w:r>
+        <w:t xml:space="preserve">Estensione </w:t>
+      </w:r>
+      <w:r>
+        <w:t>10</w:t>
+      </w:r>
+      <w:r>
+        <w:t>a</w:t>
+      </w:r>
+    </w:p>
+    <w:tbl>
+      <w:tblPr>
+        <w:tblStyle w:val="a0"/>
+        <w:tblW w:w="10515" w:type="dxa"/>
+        <w:tblInd w:w="130" w:type="dxa"/>
+        <w:tblBorders>
+          <w:top w:val="nil"/>
+          <w:left w:val="nil"/>
+          <w:bottom w:val="nil"/>
+          <w:right w:val="nil"/>
+          <w:insideH w:val="nil"/>
+          <w:insideV w:val="nil"/>
+        </w:tblBorders>
+        <w:tblLayout w:type="fixed"/>
+        <w:tblLook w:val="0600" w:firstRow="0" w:lastRow="0" w:firstColumn="0" w:lastColumn="0" w:noHBand="1" w:noVBand="1"/>
+      </w:tblPr>
+      <w:tblGrid>
+        <w:gridCol w:w="1080"/>
+        <w:gridCol w:w="4605"/>
+        <w:gridCol w:w="4830"/>
+      </w:tblGrid>
+      <w:tr>
+        <w:tc>
+          <w:tcPr>
+            <w:tcW w:w="1080" w:type="dxa"/>
+            <w:tcBorders>
+              <w:top w:val="single" w:sz="8" w:space="0" w:color="000000"/>
+              <w:left w:val="single" w:sz="8" w:space="0" w:color="000000"/>
+              <w:bottom w:val="single" w:sz="8" w:space="0" w:color="000000"/>
+              <w:right w:val="single" w:sz="8" w:space="0" w:color="000000"/>
+            </w:tcBorders>
+            <w:shd w:val="clear" w:color="auto" w:fill="C5F5E7"/>
+            <w:tcMar>
+              <w:top w:w="100" w:type="dxa"/>
+              <w:left w:w="100" w:type="dxa"/>
+              <w:bottom w:w="100" w:type="dxa"/>
+              <w:right w:w="100" w:type="dxa"/>
+            </w:tcMar>
+          </w:tcPr>
+          <w:p>
+            <w:pPr>
+              <w:pStyle w:val="Titolo2"/>
+              <w:spacing w:before="0" w:after="0"/>
+            </w:pPr>
+            <w:r>
+              <w:t xml:space="preserve"># </w:t>
+            </w:r>
+          </w:p>
+        </w:tc>
+        <w:tc>
+          <w:tcPr>
+            <w:tcW w:w="4605" w:type="dxa"/>
+            <w:tcBorders>
+              <w:top w:val="single" w:sz="8" w:space="0" w:color="000000"/>
+              <w:bottom w:val="single" w:sz="8" w:space="0" w:color="000000"/>
+              <w:right w:val="single" w:sz="8" w:space="0" w:color="000000"/>
+            </w:tcBorders>
+            <w:shd w:val="clear" w:color="auto" w:fill="C5F5E7"/>
+            <w:tcMar>
+              <w:top w:w="100" w:type="dxa"/>
+              <w:left w:w="100" w:type="dxa"/>
+              <w:bottom w:w="100" w:type="dxa"/>
+              <w:right w:w="100" w:type="dxa"/>
+            </w:tcMar>
+          </w:tcPr>
+          <w:p>
+            <w:pPr>
+              <w:pStyle w:val="Titolo2"/>
+              <w:spacing w:before="0" w:after="0"/>
+              <w:ind w:left="100"/>
+              <w:jc w:val="center"/>
+            </w:pPr>
+            <w:r>
+              <w:t>Attore</w:t>
+            </w:r>
+          </w:p>
+        </w:tc>
+        <w:tc>
+          <w:tcPr>
+            <w:tcW w:w="4830" w:type="dxa"/>
+            <w:tcBorders>
+              <w:top w:val="single" w:sz="8" w:space="0" w:color="000000"/>
+              <w:bottom w:val="single" w:sz="8" w:space="0" w:color="000000"/>
+              <w:right w:val="single" w:sz="8" w:space="0" w:color="000000"/>
+            </w:tcBorders>
+            <w:shd w:val="clear" w:color="auto" w:fill="C5F5E7"/>
+            <w:tcMar>
+              <w:top w:w="100" w:type="dxa"/>
+              <w:left w:w="100" w:type="dxa"/>
+              <w:bottom w:w="100" w:type="dxa"/>
+              <w:right w:w="100" w:type="dxa"/>
+            </w:tcMar>
+          </w:tcPr>
+          <w:p>
+            <w:pPr>
+              <w:pStyle w:val="Titolo2"/>
+              <w:spacing w:before="0" w:after="0"/>
+              <w:ind w:left="100"/>
+              <w:jc w:val="center"/>
+            </w:pPr>
+            <w:r>
+              <w:t>Sistema</w:t>
+            </w:r>
+          </w:p>
+        </w:tc>
+      </w:tr>
+      <w:tr>
+        <w:tc>
+          <w:tcPr>
+            <w:tcW w:w="1080" w:type="dxa"/>
+            <w:tcBorders>
+              <w:left w:val="single" w:sz="8" w:space="0" w:color="000000"/>
+              <w:bottom w:val="single" w:sz="8" w:space="0" w:color="000000"/>
+              <w:right w:val="single" w:sz="8" w:space="0" w:color="000000"/>
+            </w:tcBorders>
+            <w:shd w:val="clear" w:color="auto" w:fill="auto"/>
+            <w:tcMar>
+              <w:top w:w="100" w:type="dxa"/>
+              <w:left w:w="100" w:type="dxa"/>
+              <w:bottom w:w="100" w:type="dxa"/>
+              <w:right w:w="100" w:type="dxa"/>
+            </w:tcMar>
+          </w:tcPr>
+          <w:p>
+            <w:pPr>
+              <w:pStyle w:val="Titolo3"/>
+              <w:spacing w:before="0"/>
+              <w:jc w:val="left"/>
+            </w:pPr>
+            <w:r>
+              <w:t>10</w:t>
+            </w:r>
+            <w:r>
+              <w:t>a.1</w:t>
+            </w:r>
+          </w:p>
+        </w:tc>
+        <w:tc>
+          <w:tcPr>
+            <w:tcW w:w="4605" w:type="dxa"/>
+            <w:tcBorders>
+              <w:bottom w:val="single" w:sz="8" w:space="0" w:color="000000"/>
+              <w:right w:val="single" w:sz="8" w:space="0" w:color="000000"/>
+            </w:tcBorders>
+            <w:shd w:val="clear" w:color="auto" w:fill="auto"/>
+            <w:tcMar>
+              <w:top w:w="100" w:type="dxa"/>
+              <w:left w:w="100" w:type="dxa"/>
+              <w:bottom w:w="100" w:type="dxa"/>
+              <w:right w:w="100" w:type="dxa"/>
+            </w:tcMar>
+          </w:tcPr>
+          <w:p>
+            <w:pPr>
+              <w:jc w:val="left"/>
+            </w:pPr>
+            <w:r>
+              <w:t>Elimina un tag</w:t>
+            </w:r>
+          </w:p>
+        </w:tc>
+        <w:tc>
+          <w:tcPr>
+            <w:tcW w:w="4830" w:type="dxa"/>
+            <w:tcBorders>
+              <w:bottom w:val="single" w:sz="8" w:space="0" w:color="000000"/>
+              <w:right w:val="single" w:sz="8" w:space="0" w:color="000000"/>
+            </w:tcBorders>
+            <w:shd w:val="clear" w:color="auto" w:fill="auto"/>
+            <w:tcMar>
+              <w:top w:w="100" w:type="dxa"/>
+              <w:left w:w="100" w:type="dxa"/>
+              <w:bottom w:w="100" w:type="dxa"/>
+              <w:right w:w="100" w:type="dxa"/>
+            </w:tcMar>
+          </w:tcPr>
+          <w:p>
+            <w:pPr>
+              <w:jc w:val="left"/>
+            </w:pPr>
+            <w:r>
+              <w:t>Registra l’eliminazione del tag selezionato.</w:t>
+            </w:r>
+          </w:p>
+        </w:tc>
+      </w:tr>
+    </w:tbl>
+    <w:p/>
     <w:p/>
     <w:sectPr>
       <w:pgSz w:w="11906" w:h="16838"/>

--- a/Gestire ricette - esame/3 - UC dettagliato.docx
+++ b/Gestire ricette - esame/3 - UC dettagliato.docx
@@ -138,12 +138,6 @@
         </w:rPr>
         <w:t>Chef, Cuoco</w:t>
       </w:r>
-      <w:r>
-        <w:rPr>
-          <w:bCs/>
-        </w:rPr>
-        <w:t xml:space="preserve"> ?????????????</w:t>
-      </w:r>
     </w:p>
     <w:p>
       <w:pPr>
@@ -269,6 +263,9 @@
       <w:bookmarkEnd w:id="1"/>
       <w:r>
         <w:lastRenderedPageBreak/>
+        <w:t xml:space="preserve"> </w:t>
+      </w:r>
+      <w:r>
         <w:t>Scenario principale di successo</w:t>
       </w:r>
     </w:p>
@@ -458,7 +455,22 @@
               <w:jc w:val="left"/>
             </w:pPr>
             <w:r>
-              <w:t>Registra la nuova ricetta/preparazione</w:t>
+              <w:t>Predispone</w:t>
+            </w:r>
+            <w:r>
+              <w:t xml:space="preserve"> </w:t>
+            </w:r>
+            <w:r>
+              <w:t>una</w:t>
+            </w:r>
+            <w:r>
+              <w:t xml:space="preserve"> nuova ricetta/preparazione</w:t>
+            </w:r>
+            <w:r>
+              <w:t xml:space="preserve"> con due sezioni vuote</w:t>
+            </w:r>
+            <w:r>
+              <w:t xml:space="preserve"> </w:t>
             </w:r>
           </w:p>
         </w:tc>
@@ -511,10 +523,19 @@
               <w:jc w:val="left"/>
             </w:pPr>
             <w:r>
-              <w:t>Aggiunge i passi</w:t>
-            </w:r>
-            <w:r>
-              <w:t>, specificando dove inserirli</w:t>
+              <w:t xml:space="preserve">Aggiunge </w:t>
+            </w:r>
+            <w:r>
+              <w:t xml:space="preserve">uno o più </w:t>
+            </w:r>
+            <w:r>
+              <w:t>passi</w:t>
+            </w:r>
+            <w:r>
+              <w:t xml:space="preserve">, specificando </w:t>
+            </w:r>
+            <w:r>
+              <w:t>in quale sezione inserirli</w:t>
             </w:r>
           </w:p>
         </w:tc>
@@ -594,7 +615,13 @@
               <w:jc w:val="left"/>
             </w:pPr>
             <w:r>
-              <w:t>Aggiunge gli ingredienti</w:t>
+              <w:t xml:space="preserve">Aggiunge </w:t>
+            </w:r>
+            <w:r>
+              <w:t>uno o più</w:t>
+            </w:r>
+            <w:r>
+              <w:t xml:space="preserve"> ingredienti</w:t>
             </w:r>
             <w:r>
               <w:t>, specificandone le dosi</w:t>
@@ -1174,7 +1201,10 @@
               <w:jc w:val="left"/>
             </w:pPr>
             <w:r>
-              <w:t>Definisce le tempistiche</w:t>
+              <w:t>Aggiunge</w:t>
+            </w:r>
+            <w:r>
+              <w:t xml:space="preserve"> le tempistiche</w:t>
             </w:r>
           </w:p>
         </w:tc>
@@ -1210,7 +1240,6 @@
           <w:tcPr>
             <w:tcW w:w="570" w:type="dxa"/>
             <w:tcBorders>
-              <w:top w:val="single" w:sz="4" w:space="0" w:color="auto"/>
               <w:left w:val="single" w:sz="8" w:space="0" w:color="000000"/>
               <w:bottom w:val="single" w:sz="8" w:space="0" w:color="000000"/>
               <w:right w:val="single" w:sz="8" w:space="0" w:color="000000"/>
@@ -1238,7 +1267,6 @@
           <w:tcPr>
             <w:tcW w:w="5115" w:type="dxa"/>
             <w:tcBorders>
-              <w:top w:val="single" w:sz="4" w:space="0" w:color="auto"/>
               <w:bottom w:val="single" w:sz="8" w:space="0" w:color="000000"/>
               <w:right w:val="single" w:sz="8" w:space="0" w:color="000000"/>
             </w:tcBorders>
@@ -1255,10 +1283,13 @@
               <w:jc w:val="left"/>
             </w:pPr>
             <w:r>
-              <w:t>Segnala quando possono essere preparate le parti</w:t>
-            </w:r>
-            <w:r>
-              <w:t xml:space="preserve"> ?????</w:t>
+              <w:t xml:space="preserve">Aggiunge </w:t>
+            </w:r>
+            <w:r>
+              <w:t>uno o più</w:t>
+            </w:r>
+            <w:r>
+              <w:t xml:space="preserve"> tag per la classificazione della ricetta/preparazione</w:t>
             </w:r>
           </w:p>
         </w:tc>
@@ -1266,7 +1297,6 @@
           <w:tcPr>
             <w:tcW w:w="4830" w:type="dxa"/>
             <w:tcBorders>
-              <w:top w:val="single" w:sz="4" w:space="0" w:color="auto"/>
               <w:bottom w:val="single" w:sz="8" w:space="0" w:color="000000"/>
               <w:right w:val="single" w:sz="8" w:space="0" w:color="000000"/>
             </w:tcBorders>
@@ -1282,6 +1312,9 @@
             <w:pPr>
               <w:jc w:val="left"/>
             </w:pPr>
+            <w:r>
+              <w:t>Registra i tag</w:t>
+            </w:r>
           </w:p>
         </w:tc>
       </w:tr>
@@ -1291,7 +1324,7 @@
             <w:tcW w:w="570" w:type="dxa"/>
             <w:tcBorders>
               <w:left w:val="single" w:sz="8" w:space="0" w:color="000000"/>
-              <w:bottom w:val="single" w:sz="8" w:space="0" w:color="000000"/>
+              <w:bottom w:val="single" w:sz="4" w:space="0" w:color="auto"/>
               <w:right w:val="single" w:sz="8" w:space="0" w:color="000000"/>
             </w:tcBorders>
             <w:shd w:val="clear" w:color="auto" w:fill="auto"/>
@@ -1308,83 +1341,6 @@
               <w:spacing w:before="0"/>
               <w:jc w:val="left"/>
             </w:pPr>
-            <w:r>
-              <w:t>10</w:t>
-            </w:r>
-          </w:p>
-        </w:tc>
-        <w:tc>
-          <w:tcPr>
-            <w:tcW w:w="5115" w:type="dxa"/>
-            <w:tcBorders>
-              <w:bottom w:val="single" w:sz="8" w:space="0" w:color="000000"/>
-              <w:right w:val="single" w:sz="8" w:space="0" w:color="000000"/>
-            </w:tcBorders>
-            <w:shd w:val="clear" w:color="auto" w:fill="auto"/>
-            <w:tcMar>
-              <w:top w:w="100" w:type="dxa"/>
-              <w:left w:w="100" w:type="dxa"/>
-              <w:bottom w:w="100" w:type="dxa"/>
-              <w:right w:w="100" w:type="dxa"/>
-            </w:tcMar>
-          </w:tcPr>
-          <w:p>
-            <w:pPr>
-              <w:jc w:val="left"/>
-            </w:pPr>
-            <w:r>
-              <w:t>Aggiunge i tag per la classificazione della ricetta/preparazione</w:t>
-            </w:r>
-          </w:p>
-        </w:tc>
-        <w:tc>
-          <w:tcPr>
-            <w:tcW w:w="4830" w:type="dxa"/>
-            <w:tcBorders>
-              <w:bottom w:val="single" w:sz="8" w:space="0" w:color="000000"/>
-              <w:right w:val="single" w:sz="8" w:space="0" w:color="000000"/>
-            </w:tcBorders>
-            <w:shd w:val="clear" w:color="auto" w:fill="auto"/>
-            <w:tcMar>
-              <w:top w:w="100" w:type="dxa"/>
-              <w:left w:w="100" w:type="dxa"/>
-              <w:bottom w:w="100" w:type="dxa"/>
-              <w:right w:w="100" w:type="dxa"/>
-            </w:tcMar>
-          </w:tcPr>
-          <w:p>
-            <w:pPr>
-              <w:jc w:val="left"/>
-            </w:pPr>
-            <w:r>
-              <w:t>Registra i tag</w:t>
-            </w:r>
-          </w:p>
-        </w:tc>
-      </w:tr>
-      <w:tr>
-        <w:tc>
-          <w:tcPr>
-            <w:tcW w:w="570" w:type="dxa"/>
-            <w:tcBorders>
-              <w:left w:val="single" w:sz="8" w:space="0" w:color="000000"/>
-              <w:bottom w:val="single" w:sz="4" w:space="0" w:color="auto"/>
-              <w:right w:val="single" w:sz="8" w:space="0" w:color="000000"/>
-            </w:tcBorders>
-            <w:shd w:val="clear" w:color="auto" w:fill="auto"/>
-            <w:tcMar>
-              <w:top w:w="100" w:type="dxa"/>
-              <w:left w:w="100" w:type="dxa"/>
-              <w:bottom w:w="100" w:type="dxa"/>
-              <w:right w:w="100" w:type="dxa"/>
-            </w:tcMar>
-          </w:tcPr>
-          <w:p>
-            <w:pPr>
-              <w:pStyle w:val="Titolo3"/>
-              <w:spacing w:before="0"/>
-              <w:jc w:val="left"/>
-            </w:pPr>
           </w:p>
         </w:tc>
         <w:tc>
@@ -1414,7 +1370,21 @@
                 <w:i/>
                 <w:iCs/>
               </w:rPr>
-              <w:t>Ripete dal passo 6 finché non è soddisfatto</w:t>
+              <w:t xml:space="preserve">Ripete dal passo </w:t>
+            </w:r>
+            <w:r>
+              <w:rPr>
+                <w:i/>
+                <w:iCs/>
+              </w:rPr>
+              <w:t>8</w:t>
+            </w:r>
+            <w:r>
+              <w:rPr>
+                <w:i/>
+                <w:iCs/>
+              </w:rPr>
+              <w:t xml:space="preserve"> finché non è soddisfatto</w:t>
             </w:r>
           </w:p>
         </w:tc>
@@ -1468,7 +1438,7 @@
               <w:jc w:val="left"/>
             </w:pPr>
             <w:r>
-              <w:t>11</w:t>
+              <w:t>10</w:t>
             </w:r>
           </w:p>
         </w:tc>
@@ -2625,10 +2595,15 @@
         <w:spacing w:after="0"/>
       </w:pPr>
       <w:r>
-        <w:lastRenderedPageBreak/>
         <w:t xml:space="preserve"> </w:t>
       </w:r>
     </w:p>
+    <w:p/>
+    <w:p/>
+    <w:p/>
+    <w:p/>
+    <w:p/>
+    <w:p/>
     <w:p>
       <w:pPr>
         <w:spacing w:before="400" w:line="240" w:lineRule="auto"/>
@@ -3589,10 +3564,7 @@
               <w:t xml:space="preserve"> una ricetta/preparazione presente nel ricettario</w:t>
             </w:r>
             <w:r>
-              <w:t xml:space="preserve"> per </w:t>
-            </w:r>
-            <w:r>
-              <w:t>eliminarla</w:t>
+              <w:t xml:space="preserve"> per eliminarla</w:t>
             </w:r>
           </w:p>
         </w:tc>
@@ -4232,13 +4204,7 @@
       </w:pPr>
       <w:r>
         <w:lastRenderedPageBreak/>
-        <w:t xml:space="preserve"> </w:t>
-      </w:r>
-      <w:r>
-        <w:t>Estensione 1</w:t>
-      </w:r>
-      <w:r>
-        <w:t>c</w:t>
+        <w:t xml:space="preserve"> Estensione 1c</w:t>
       </w:r>
     </w:p>
     <w:tbl>
@@ -4371,13 +4337,7 @@
               <w:jc w:val="left"/>
             </w:pPr>
             <w:r>
-              <w:t>1</w:t>
-            </w:r>
-            <w:r>
-              <w:t>c</w:t>
-            </w:r>
-            <w:r>
-              <w:t>.1</w:t>
+              <w:t>1c.1</w:t>
             </w:r>
           </w:p>
         </w:tc>
@@ -4407,10 +4367,7 @@
               <w:t xml:space="preserve"> una ricetta/preparazione presente nel ricettario</w:t>
             </w:r>
             <w:r>
-              <w:t xml:space="preserve"> pe</w:t>
-            </w:r>
-            <w:r>
-              <w:t>r crearne una copia e modificarla</w:t>
+              <w:t xml:space="preserve"> per crearne una copia e modificarla</w:t>
             </w:r>
           </w:p>
         </w:tc>
@@ -4682,22 +4639,13 @@
       </w:tr>
     </w:tbl>
     <w:p/>
-    <w:p/>
-    <w:p/>
-    <w:p/>
-    <w:p/>
-    <w:p/>
-    <w:p/>
     <w:p>
       <w:pPr>
         <w:pStyle w:val="Titolo1"/>
         <w:spacing w:after="0"/>
       </w:pPr>
       <w:r>
-        <w:t xml:space="preserve"> </w:t>
-      </w:r>
-      <w:r>
-        <w:t>Estensione 2</w:t>
+        <w:t xml:space="preserve"> Estensione 2</w:t>
       </w:r>
       <w:r>
         <w:t>b</w:t>
@@ -5121,10 +5069,7 @@
         <w:spacing w:after="0"/>
       </w:pPr>
       <w:r>
-        <w:t>Estensione 3</w:t>
-      </w:r>
-      <w:r>
-        <w:t>b</w:t>
+        <w:t>Estensione 3b</w:t>
       </w:r>
     </w:p>
     <w:tbl>
@@ -5257,13 +5202,7 @@
               <w:jc w:val="left"/>
             </w:pPr>
             <w:r>
-              <w:t>3</w:t>
-            </w:r>
-            <w:r>
-              <w:t>b</w:t>
-            </w:r>
-            <w:r>
-              <w:t>.1</w:t>
+              <w:t>3b.1</w:t>
             </w:r>
           </w:p>
         </w:tc>
@@ -5321,6 +5260,30 @@
       </w:tr>
     </w:tbl>
     <w:p/>
+    <w:p>
+      <w:pPr>
+        <w:rPr>
+          <w:sz w:val="2"/>
+          <w:szCs w:val="2"/>
+        </w:rPr>
+      </w:pPr>
+    </w:p>
+    <w:p>
+      <w:pPr>
+        <w:rPr>
+          <w:sz w:val="2"/>
+          <w:szCs w:val="2"/>
+        </w:rPr>
+      </w:pPr>
+    </w:p>
+    <w:p>
+      <w:pPr>
+        <w:rPr>
+          <w:sz w:val="2"/>
+          <w:szCs w:val="2"/>
+        </w:rPr>
+      </w:pPr>
+    </w:p>
     <w:p>
       <w:pPr>
         <w:rPr>
@@ -5741,20 +5704,19 @@
         </w:tc>
       </w:tr>
     </w:tbl>
-    <w:p/>
+    <w:p>
+      <w:pPr>
+        <w:pStyle w:val="Titolo1"/>
+        <w:spacing w:after="0"/>
+      </w:pPr>
+    </w:p>
     <w:p>
       <w:pPr>
         <w:pStyle w:val="Titolo1"/>
         <w:spacing w:after="0"/>
       </w:pPr>
       <w:r>
-        <w:t xml:space="preserve"> </w:t>
-      </w:r>
-      <w:r>
-        <w:t>Estensione 9</w:t>
-      </w:r>
-      <w:r>
-        <w:t>a ?????</w:t>
+        <w:t xml:space="preserve"> Estensione 10a</w:t>
       </w:r>
     </w:p>
     <w:tbl>
@@ -5887,214 +5849,7 @@
               <w:jc w:val="left"/>
             </w:pPr>
             <w:r>
-              <w:t>9a.1</w:t>
-            </w:r>
-          </w:p>
-        </w:tc>
-        <w:tc>
-          <w:tcPr>
-            <w:tcW w:w="4605" w:type="dxa"/>
-            <w:tcBorders>
-              <w:bottom w:val="single" w:sz="8" w:space="0" w:color="000000"/>
-              <w:right w:val="single" w:sz="8" w:space="0" w:color="000000"/>
-            </w:tcBorders>
-            <w:shd w:val="clear" w:color="auto" w:fill="auto"/>
-            <w:tcMar>
-              <w:top w:w="100" w:type="dxa"/>
-              <w:left w:w="100" w:type="dxa"/>
-              <w:bottom w:w="100" w:type="dxa"/>
-              <w:right w:w="100" w:type="dxa"/>
-            </w:tcMar>
-          </w:tcPr>
-          <w:p>
-            <w:pPr>
-              <w:ind w:left="100"/>
-              <w:jc w:val="left"/>
-            </w:pPr>
-            <w:r>
-              <w:t>M</w:t>
-            </w:r>
-            <w:r>
-              <w:t>odifica quando possono essere preparate le parti</w:t>
-            </w:r>
-          </w:p>
-        </w:tc>
-        <w:tc>
-          <w:tcPr>
-            <w:tcW w:w="4830" w:type="dxa"/>
-            <w:tcBorders>
-              <w:bottom w:val="single" w:sz="8" w:space="0" w:color="000000"/>
-              <w:right w:val="single" w:sz="8" w:space="0" w:color="000000"/>
-            </w:tcBorders>
-            <w:shd w:val="clear" w:color="auto" w:fill="auto"/>
-            <w:tcMar>
-              <w:top w:w="100" w:type="dxa"/>
-              <w:left w:w="100" w:type="dxa"/>
-              <w:bottom w:w="100" w:type="dxa"/>
-              <w:right w:w="100" w:type="dxa"/>
-            </w:tcMar>
-          </w:tcPr>
-          <w:p>
-            <w:pPr>
-              <w:jc w:val="left"/>
-            </w:pPr>
-          </w:p>
-        </w:tc>
-      </w:tr>
-    </w:tbl>
-    <w:p/>
-    <w:p>
-      <w:pPr>
-        <w:pStyle w:val="Titolo1"/>
-        <w:spacing w:after="0"/>
-      </w:pPr>
-      <w:r>
-        <w:t xml:space="preserve"> </w:t>
-      </w:r>
-      <w:r>
-        <w:t xml:space="preserve">Estensione </w:t>
-      </w:r>
-      <w:r>
-        <w:t>10</w:t>
-      </w:r>
-      <w:r>
-        <w:t>a</w:t>
-      </w:r>
-    </w:p>
-    <w:tbl>
-      <w:tblPr>
-        <w:tblStyle w:val="a0"/>
-        <w:tblW w:w="10515" w:type="dxa"/>
-        <w:tblInd w:w="130" w:type="dxa"/>
-        <w:tblBorders>
-          <w:top w:val="nil"/>
-          <w:left w:val="nil"/>
-          <w:bottom w:val="nil"/>
-          <w:right w:val="nil"/>
-          <w:insideH w:val="nil"/>
-          <w:insideV w:val="nil"/>
-        </w:tblBorders>
-        <w:tblLayout w:type="fixed"/>
-        <w:tblLook w:val="0600" w:firstRow="0" w:lastRow="0" w:firstColumn="0" w:lastColumn="0" w:noHBand="1" w:noVBand="1"/>
-      </w:tblPr>
-      <w:tblGrid>
-        <w:gridCol w:w="1080"/>
-        <w:gridCol w:w="4605"/>
-        <w:gridCol w:w="4830"/>
-      </w:tblGrid>
-      <w:tr>
-        <w:tc>
-          <w:tcPr>
-            <w:tcW w:w="1080" w:type="dxa"/>
-            <w:tcBorders>
-              <w:top w:val="single" w:sz="8" w:space="0" w:color="000000"/>
-              <w:left w:val="single" w:sz="8" w:space="0" w:color="000000"/>
-              <w:bottom w:val="single" w:sz="8" w:space="0" w:color="000000"/>
-              <w:right w:val="single" w:sz="8" w:space="0" w:color="000000"/>
-            </w:tcBorders>
-            <w:shd w:val="clear" w:color="auto" w:fill="C5F5E7"/>
-            <w:tcMar>
-              <w:top w:w="100" w:type="dxa"/>
-              <w:left w:w="100" w:type="dxa"/>
-              <w:bottom w:w="100" w:type="dxa"/>
-              <w:right w:w="100" w:type="dxa"/>
-            </w:tcMar>
-          </w:tcPr>
-          <w:p>
-            <w:pPr>
-              <w:pStyle w:val="Titolo2"/>
-              <w:spacing w:before="0" w:after="0"/>
-            </w:pPr>
-            <w:r>
-              <w:t xml:space="preserve"># </w:t>
-            </w:r>
-          </w:p>
-        </w:tc>
-        <w:tc>
-          <w:tcPr>
-            <w:tcW w:w="4605" w:type="dxa"/>
-            <w:tcBorders>
-              <w:top w:val="single" w:sz="8" w:space="0" w:color="000000"/>
-              <w:bottom w:val="single" w:sz="8" w:space="0" w:color="000000"/>
-              <w:right w:val="single" w:sz="8" w:space="0" w:color="000000"/>
-            </w:tcBorders>
-            <w:shd w:val="clear" w:color="auto" w:fill="C5F5E7"/>
-            <w:tcMar>
-              <w:top w:w="100" w:type="dxa"/>
-              <w:left w:w="100" w:type="dxa"/>
-              <w:bottom w:w="100" w:type="dxa"/>
-              <w:right w:w="100" w:type="dxa"/>
-            </w:tcMar>
-          </w:tcPr>
-          <w:p>
-            <w:pPr>
-              <w:pStyle w:val="Titolo2"/>
-              <w:spacing w:before="0" w:after="0"/>
-              <w:ind w:left="100"/>
-              <w:jc w:val="center"/>
-            </w:pPr>
-            <w:r>
-              <w:t>Attore</w:t>
-            </w:r>
-          </w:p>
-        </w:tc>
-        <w:tc>
-          <w:tcPr>
-            <w:tcW w:w="4830" w:type="dxa"/>
-            <w:tcBorders>
-              <w:top w:val="single" w:sz="8" w:space="0" w:color="000000"/>
-              <w:bottom w:val="single" w:sz="8" w:space="0" w:color="000000"/>
-              <w:right w:val="single" w:sz="8" w:space="0" w:color="000000"/>
-            </w:tcBorders>
-            <w:shd w:val="clear" w:color="auto" w:fill="C5F5E7"/>
-            <w:tcMar>
-              <w:top w:w="100" w:type="dxa"/>
-              <w:left w:w="100" w:type="dxa"/>
-              <w:bottom w:w="100" w:type="dxa"/>
-              <w:right w:w="100" w:type="dxa"/>
-            </w:tcMar>
-          </w:tcPr>
-          <w:p>
-            <w:pPr>
-              <w:pStyle w:val="Titolo2"/>
-              <w:spacing w:before="0" w:after="0"/>
-              <w:ind w:left="100"/>
-              <w:jc w:val="center"/>
-            </w:pPr>
-            <w:r>
-              <w:t>Sistema</w:t>
-            </w:r>
-          </w:p>
-        </w:tc>
-      </w:tr>
-      <w:tr>
-        <w:tc>
-          <w:tcPr>
-            <w:tcW w:w="1080" w:type="dxa"/>
-            <w:tcBorders>
-              <w:left w:val="single" w:sz="8" w:space="0" w:color="000000"/>
-              <w:bottom w:val="single" w:sz="8" w:space="0" w:color="000000"/>
-              <w:right w:val="single" w:sz="8" w:space="0" w:color="000000"/>
-            </w:tcBorders>
-            <w:shd w:val="clear" w:color="auto" w:fill="auto"/>
-            <w:tcMar>
-              <w:top w:w="100" w:type="dxa"/>
-              <w:left w:w="100" w:type="dxa"/>
-              <w:bottom w:w="100" w:type="dxa"/>
-              <w:right w:w="100" w:type="dxa"/>
-            </w:tcMar>
-          </w:tcPr>
-          <w:p>
-            <w:pPr>
-              <w:pStyle w:val="Titolo3"/>
-              <w:spacing w:before="0"/>
-              <w:jc w:val="left"/>
-            </w:pPr>
-            <w:r>
-              <w:t>10</w:t>
-            </w:r>
-            <w:r>
-              <w:t>a.1</w:t>
+              <w:t>10a.1</w:t>
             </w:r>
           </w:p>
         </w:tc>

--- a/Gestire ricette - esame/3 - UC dettagliato.docx
+++ b/Gestire ricette - esame/3 - UC dettagliato.docx
@@ -535,7 +535,13 @@
               <w:t xml:space="preserve">, specificando </w:t>
             </w:r>
             <w:r>
-              <w:t>in quale sezione inserirli</w:t>
+              <w:t>in quale sezione</w:t>
+            </w:r>
+            <w:r>
+              <w:t xml:space="preserve"> e posizione</w:t>
+            </w:r>
+            <w:r>
+              <w:t xml:space="preserve"> inserirli</w:t>
             </w:r>
           </w:p>
         </w:tc>

--- a/Gestire ricette - esame/3 - UC dettagliato.docx
+++ b/Gestire ricette - esame/3 - UC dettagliato.docx
@@ -433,6 +433,9 @@
             <w:r>
               <w:t>assegnandole un nome</w:t>
             </w:r>
+            <w:r>
+              <w:t xml:space="preserve"> e specificando opzionalmente un autore</w:t>
+            </w:r>
           </w:p>
         </w:tc>
         <w:tc>
@@ -523,25 +526,13 @@
               <w:jc w:val="left"/>
             </w:pPr>
             <w:r>
-              <w:t xml:space="preserve">Aggiunge </w:t>
-            </w:r>
-            <w:r>
-              <w:t xml:space="preserve">uno o più </w:t>
-            </w:r>
-            <w:r>
-              <w:t>passi</w:t>
-            </w:r>
-            <w:r>
-              <w:t xml:space="preserve">, specificando </w:t>
-            </w:r>
-            <w:r>
-              <w:t>in quale sezione</w:t>
-            </w:r>
-            <w:r>
-              <w:t xml:space="preserve"> e posizione</w:t>
-            </w:r>
-            <w:r>
-              <w:t xml:space="preserve"> inserirli</w:t>
+              <w:t xml:space="preserve">Opzionalmente aggiunge </w:t>
+            </w:r>
+            <w:r>
+              <w:t xml:space="preserve">delle informazioni sulla </w:t>
+            </w:r>
+            <w:r>
+              <w:t>ricetta/preparazione</w:t>
             </w:r>
           </w:p>
         </w:tc>
@@ -565,10 +556,7 @@
               <w:jc w:val="left"/>
             </w:pPr>
             <w:r>
-              <w:t xml:space="preserve">Registra i </w:t>
-            </w:r>
-            <w:r>
-              <w:t>passi</w:t>
+              <w:t>Registra le informazioni</w:t>
             </w:r>
           </w:p>
         </w:tc>
@@ -624,13 +612,22 @@
               <w:t xml:space="preserve">Aggiunge </w:t>
             </w:r>
             <w:r>
-              <w:t>uno o più</w:t>
-            </w:r>
-            <w:r>
-              <w:t xml:space="preserve"> ingredienti</w:t>
-            </w:r>
-            <w:r>
-              <w:t>, specificandone le dosi</w:t>
+              <w:t xml:space="preserve">uno o più </w:t>
+            </w:r>
+            <w:r>
+              <w:t>passi</w:t>
+            </w:r>
+            <w:r>
+              <w:t xml:space="preserve">, specificando </w:t>
+            </w:r>
+            <w:r>
+              <w:t>in quale sezione</w:t>
+            </w:r>
+            <w:r>
+              <w:t xml:space="preserve"> e posizione</w:t>
+            </w:r>
+            <w:r>
+              <w:t xml:space="preserve"> inserirli</w:t>
             </w:r>
           </w:p>
         </w:tc>
@@ -654,7 +651,10 @@
               <w:jc w:val="left"/>
             </w:pPr>
             <w:r>
-              <w:t>Registra gli ingredienti</w:t>
+              <w:t xml:space="preserve">Registra i </w:t>
+            </w:r>
+            <w:r>
+              <w:t>passi</w:t>
             </w:r>
           </w:p>
         </w:tc>
@@ -705,24 +705,18 @@
           <w:p>
             <w:pPr>
               <w:jc w:val="left"/>
-              <w:rPr>
-                <w:highlight w:val="white"/>
-              </w:rPr>
-            </w:pPr>
-            <w:r>
-              <w:t>Aggiunge</w:t>
-            </w:r>
-            <w:r>
-              <w:t xml:space="preserve"> </w:t>
-            </w:r>
-            <w:r>
-              <w:t xml:space="preserve">le porzioni e la quantità di preparato realizzabili con </w:t>
-            </w:r>
-            <w:r>
-              <w:t>le dosi degli ingredienti</w:t>
-            </w:r>
-            <w:r>
-              <w:t xml:space="preserve">  </w:t>
+            </w:pPr>
+            <w:r>
+              <w:t xml:space="preserve">Aggiunge </w:t>
+            </w:r>
+            <w:r>
+              <w:t>uno o più</w:t>
+            </w:r>
+            <w:r>
+              <w:t xml:space="preserve"> ingredienti</w:t>
+            </w:r>
+            <w:r>
+              <w:t>, specificandone le dosi</w:t>
             </w:r>
           </w:p>
         </w:tc>
@@ -744,27 +738,9 @@
           <w:p>
             <w:pPr>
               <w:jc w:val="left"/>
-              <w:rPr>
-                <w:highlight w:val="white"/>
-              </w:rPr>
-            </w:pPr>
-            <w:r>
-              <w:rPr>
-                <w:highlight w:val="white"/>
-              </w:rPr>
-              <w:t xml:space="preserve">Registra </w:t>
-            </w:r>
-            <w:r>
-              <w:rPr>
-                <w:highlight w:val="white"/>
-              </w:rPr>
-              <w:t>le porzioni</w:t>
-            </w:r>
-            <w:r>
-              <w:rPr>
-                <w:highlight w:val="white"/>
-              </w:rPr>
-              <w:t xml:space="preserve"> e la quantità</w:t>
+            </w:pPr>
+            <w:r>
+              <w:t>Registra gli ingredienti</w:t>
             </w:r>
           </w:p>
         </w:tc>
@@ -816,6 +792,116 @@
             <w:pPr>
               <w:jc w:val="left"/>
               <w:rPr>
+                <w:highlight w:val="white"/>
+              </w:rPr>
+            </w:pPr>
+            <w:r>
+              <w:t>Aggiunge</w:t>
+            </w:r>
+            <w:r>
+              <w:t xml:space="preserve"> </w:t>
+            </w:r>
+            <w:r>
+              <w:t xml:space="preserve">le porzioni e la quantità di preparato realizzabili con </w:t>
+            </w:r>
+            <w:r>
+              <w:t>le dosi degli ingredienti</w:t>
+            </w:r>
+            <w:r>
+              <w:t xml:space="preserve">  </w:t>
+            </w:r>
+          </w:p>
+        </w:tc>
+        <w:tc>
+          <w:tcPr>
+            <w:tcW w:w="4830" w:type="dxa"/>
+            <w:tcBorders>
+              <w:bottom w:val="single" w:sz="8" w:space="0" w:color="000000"/>
+              <w:right w:val="single" w:sz="8" w:space="0" w:color="000000"/>
+            </w:tcBorders>
+            <w:shd w:val="clear" w:color="auto" w:fill="auto"/>
+            <w:tcMar>
+              <w:top w:w="100" w:type="dxa"/>
+              <w:left w:w="100" w:type="dxa"/>
+              <w:bottom w:w="100" w:type="dxa"/>
+              <w:right w:w="100" w:type="dxa"/>
+            </w:tcMar>
+          </w:tcPr>
+          <w:p>
+            <w:pPr>
+              <w:jc w:val="left"/>
+              <w:rPr>
+                <w:highlight w:val="white"/>
+              </w:rPr>
+            </w:pPr>
+            <w:r>
+              <w:rPr>
+                <w:highlight w:val="white"/>
+              </w:rPr>
+              <w:t xml:space="preserve">Registra </w:t>
+            </w:r>
+            <w:r>
+              <w:rPr>
+                <w:highlight w:val="white"/>
+              </w:rPr>
+              <w:t>le porzioni</w:t>
+            </w:r>
+            <w:r>
+              <w:rPr>
+                <w:highlight w:val="white"/>
+              </w:rPr>
+              <w:t xml:space="preserve"> e la quantità</w:t>
+            </w:r>
+          </w:p>
+        </w:tc>
+      </w:tr>
+      <w:tr>
+        <w:tc>
+          <w:tcPr>
+            <w:tcW w:w="570" w:type="dxa"/>
+            <w:tcBorders>
+              <w:left w:val="single" w:sz="8" w:space="0" w:color="000000"/>
+              <w:bottom w:val="single" w:sz="8" w:space="0" w:color="000000"/>
+              <w:right w:val="single" w:sz="8" w:space="0" w:color="000000"/>
+            </w:tcBorders>
+            <w:shd w:val="clear" w:color="auto" w:fill="auto"/>
+            <w:tcMar>
+              <w:top w:w="100" w:type="dxa"/>
+              <w:left w:w="100" w:type="dxa"/>
+              <w:bottom w:w="100" w:type="dxa"/>
+              <w:right w:w="100" w:type="dxa"/>
+            </w:tcMar>
+          </w:tcPr>
+          <w:p>
+            <w:pPr>
+              <w:pStyle w:val="Titolo3"/>
+              <w:spacing w:before="0"/>
+              <w:jc w:val="left"/>
+            </w:pPr>
+            <w:r>
+              <w:t>6</w:t>
+            </w:r>
+          </w:p>
+        </w:tc>
+        <w:tc>
+          <w:tcPr>
+            <w:tcW w:w="5115" w:type="dxa"/>
+            <w:tcBorders>
+              <w:bottom w:val="single" w:sz="8" w:space="0" w:color="000000"/>
+              <w:right w:val="single" w:sz="8" w:space="0" w:color="000000"/>
+            </w:tcBorders>
+            <w:shd w:val="clear" w:color="auto" w:fill="auto"/>
+            <w:tcMar>
+              <w:top w:w="100" w:type="dxa"/>
+              <w:left w:w="100" w:type="dxa"/>
+              <w:bottom w:w="100" w:type="dxa"/>
+              <w:right w:w="100" w:type="dxa"/>
+            </w:tcMar>
+          </w:tcPr>
+          <w:p>
+            <w:pPr>
+              <w:jc w:val="left"/>
+              <w:rPr>
                 <w:iCs/>
                 <w:highlight w:val="white"/>
               </w:rPr>
@@ -880,7 +966,7 @@
               <w:jc w:val="left"/>
             </w:pPr>
             <w:r>
-              <w:t>6</w:t>
+              <w:t>7</w:t>
             </w:r>
           </w:p>
         </w:tc>
@@ -970,7 +1056,7 @@
               <w:jc w:val="left"/>
             </w:pPr>
             <w:r>
-              <w:t>7</w:t>
+              <w:t>8</w:t>
             </w:r>
           </w:p>
         </w:tc>
@@ -1181,7 +1267,7 @@
             <w:bookmarkEnd w:id="4"/>
             <w:r>
               <w:lastRenderedPageBreak/>
-              <w:t>8</w:t>
+              <w:t>9</w:t>
             </w:r>
           </w:p>
         </w:tc>
@@ -1265,7 +1351,7 @@
               <w:jc w:val="left"/>
             </w:pPr>
             <w:r>
-              <w:t>9</w:t>
+              <w:t>10</w:t>
             </w:r>
           </w:p>
         </w:tc>
@@ -1444,7 +1530,7 @@
               <w:jc w:val="left"/>
             </w:pPr>
             <w:r>
-              <w:t>10</w:t>
+              <w:t>11</w:t>
             </w:r>
           </w:p>
         </w:tc>
@@ -2055,7 +2141,7 @@
                 <w:rFonts w:eastAsia="Times New Roman" w:cs="Times New Roman"/>
                 <w:color w:val="000000"/>
               </w:rPr>
-              <w:t>, pertanto non si può proseguire.</w:t>
+              <w:t>, pertanto non si può proseguire</w:t>
             </w:r>
           </w:p>
         </w:tc>
@@ -2499,7 +2585,7 @@
                 <w:rFonts w:eastAsia="Times New Roman" w:cs="Times New Roman"/>
                 <w:color w:val="000000"/>
               </w:rPr>
-              <w:t>, pertanto non si può proseguire.</w:t>
+              <w:t>, pertanto non si può proseguire</w:t>
             </w:r>
           </w:p>
         </w:tc>
@@ -2951,7 +3037,21 @@
                 <w:rFonts w:eastAsia="Times New Roman" w:cs="Times New Roman"/>
                 <w:color w:val="000000"/>
               </w:rPr>
-              <w:t>è in uso in qualche menù, pertanto non si può proseguire.</w:t>
+              <w:t>è in uso in qual</w:t>
+            </w:r>
+            <w:r>
+              <w:rPr>
+                <w:rFonts w:eastAsia="Times New Roman" w:cs="Times New Roman"/>
+                <w:color w:val="000000"/>
+              </w:rPr>
+              <w:t>c</w:t>
+            </w:r>
+            <w:r>
+              <w:rPr>
+                <w:rFonts w:eastAsia="Times New Roman" w:cs="Times New Roman"/>
+                <w:color w:val="000000"/>
+              </w:rPr>
+              <w:t>he menù, pertanto non si può proseguire</w:t>
             </w:r>
           </w:p>
         </w:tc>
@@ -3625,7 +3725,7 @@
                 <w:rFonts w:eastAsia="Times New Roman" w:cs="Times New Roman"/>
                 <w:color w:val="000000"/>
               </w:rPr>
-              <w:t>, pertanto non si può proseguire.</w:t>
+              <w:t>, pertanto non si può proseguire</w:t>
             </w:r>
           </w:p>
         </w:tc>
@@ -4107,7 +4207,7 @@
                 <w:rFonts w:eastAsia="Times New Roman" w:cs="Times New Roman"/>
                 <w:color w:val="000000"/>
               </w:rPr>
-              <w:t>è in uso in qualche menù, pertanto non si può proseguire.</w:t>
+              <w:t>è in uso in qualche menù, pertanto non si può proseguire</w:t>
             </w:r>
           </w:p>
         </w:tc>
@@ -4436,16 +4536,20 @@
       </w:tr>
     </w:tbl>
     <w:p/>
+    <w:p/>
     <w:p>
       <w:pPr>
         <w:pStyle w:val="Titolo1"/>
         <w:spacing w:after="0"/>
       </w:pPr>
       <w:r>
-        <w:t xml:space="preserve"> </w:t>
-      </w:r>
-      <w:r>
-        <w:t>Estensione 2a</w:t>
+        <w:t xml:space="preserve">Estensione </w:t>
+      </w:r>
+      <w:r>
+        <w:t>2</w:t>
+      </w:r>
+      <w:r>
+        <w:t>a</w:t>
       </w:r>
     </w:p>
     <w:tbl>
@@ -4578,7 +4682,10 @@
               <w:jc w:val="left"/>
             </w:pPr>
             <w:r>
-              <w:t>2a.1</w:t>
+              <w:t>2</w:t>
+            </w:r>
+            <w:r>
+              <w:t>a.1</w:t>
             </w:r>
           </w:p>
         </w:tc>
@@ -4602,13 +4709,13 @@
               <w:jc w:val="left"/>
             </w:pPr>
             <w:r>
-              <w:t>M</w:t>
-            </w:r>
-            <w:r>
-              <w:t xml:space="preserve">odifica </w:t>
-            </w:r>
-            <w:r>
-              <w:t>un passo</w:t>
+              <w:t xml:space="preserve">Opzionalmente </w:t>
+            </w:r>
+            <w:r>
+              <w:t>modifica</w:t>
+            </w:r>
+            <w:r>
+              <w:t xml:space="preserve"> delle informazioni sulla ricetta/preparazione</w:t>
             </w:r>
           </w:p>
         </w:tc>
@@ -4632,13 +4739,10 @@
               <w:jc w:val="left"/>
             </w:pPr>
             <w:r>
-              <w:t>Registra la modifica del passo</w:t>
-            </w:r>
-            <w:r>
-              <w:t xml:space="preserve"> selezionato</w:t>
-            </w:r>
-            <w:r>
-              <w:t>.</w:t>
+              <w:t xml:space="preserve">Registra la modifica </w:t>
+            </w:r>
+            <w:r>
+              <w:t>delle informazioni</w:t>
             </w:r>
           </w:p>
         </w:tc>
@@ -4651,10 +4755,16 @@
         <w:spacing w:after="0"/>
       </w:pPr>
       <w:r>
-        <w:t xml:space="preserve"> Estensione 2</w:t>
-      </w:r>
-      <w:r>
-        <w:t>b</w:t>
+        <w:t xml:space="preserve"> </w:t>
+      </w:r>
+      <w:r>
+        <w:t xml:space="preserve">Estensione </w:t>
+      </w:r>
+      <w:r>
+        <w:t>3</w:t>
+      </w:r>
+      <w:r>
+        <w:t>a</w:t>
       </w:r>
     </w:p>
     <w:tbl>
@@ -4787,13 +4897,10 @@
               <w:jc w:val="left"/>
             </w:pPr>
             <w:r>
-              <w:t>2</w:t>
-            </w:r>
-            <w:r>
-              <w:t>b</w:t>
-            </w:r>
-            <w:r>
-              <w:t>.1</w:t>
+              <w:t>3</w:t>
+            </w:r>
+            <w:r>
+              <w:t>a.1</w:t>
             </w:r>
           </w:p>
         </w:tc>
@@ -4817,7 +4924,10 @@
               <w:jc w:val="left"/>
             </w:pPr>
             <w:r>
-              <w:t xml:space="preserve">Elimina </w:t>
+              <w:t>M</w:t>
+            </w:r>
+            <w:r>
+              <w:t xml:space="preserve">odifica </w:t>
             </w:r>
             <w:r>
               <w:t>un passo</w:t>
@@ -4844,35 +4954,29 @@
               <w:jc w:val="left"/>
             </w:pPr>
             <w:r>
-              <w:t>Registra l’eliminazione del</w:t>
-            </w:r>
-            <w:r>
-              <w:t xml:space="preserve"> passo selezionato dalla ricetta/preparazione.</w:t>
+              <w:t>Registra la modifica del passo</w:t>
+            </w:r>
+            <w:r>
+              <w:t xml:space="preserve"> selezionato</w:t>
             </w:r>
           </w:p>
         </w:tc>
       </w:tr>
     </w:tbl>
-    <w:p>
-      <w:pPr>
-        <w:pStyle w:val="Titolo1"/>
-        <w:spacing w:after="0"/>
-        <w:rPr>
-          <w:sz w:val="2"/>
-          <w:szCs w:val="2"/>
-        </w:rPr>
-      </w:pPr>
-    </w:p>
+    <w:p/>
     <w:p>
       <w:pPr>
         <w:pStyle w:val="Titolo1"/>
         <w:spacing w:after="0"/>
       </w:pPr>
       <w:r>
-        <w:t xml:space="preserve"> </w:t>
-      </w:r>
-      <w:r>
-        <w:t>Estensione 3a</w:t>
+        <w:t xml:space="preserve"> Estensione </w:t>
+      </w:r>
+      <w:r>
+        <w:t>3</w:t>
+      </w:r>
+      <w:r>
+        <w:t>b</w:t>
       </w:r>
     </w:p>
     <w:tbl>
@@ -5005,7 +5109,13 @@
               <w:jc w:val="left"/>
             </w:pPr>
             <w:r>
-              <w:t>3a.1</w:t>
+              <w:t>3</w:t>
+            </w:r>
+            <w:r>
+              <w:t>b</w:t>
+            </w:r>
+            <w:r>
+              <w:t>.1</w:t>
             </w:r>
           </w:p>
         </w:tc>
@@ -5029,13 +5139,10 @@
               <w:jc w:val="left"/>
             </w:pPr>
             <w:r>
-              <w:t>M</w:t>
-            </w:r>
-            <w:r>
-              <w:t xml:space="preserve">odifica </w:t>
-            </w:r>
-            <w:r>
-              <w:t>la dose di un ingrediente</w:t>
+              <w:t xml:space="preserve">Elimina </w:t>
+            </w:r>
+            <w:r>
+              <w:t>un passo</w:t>
             </w:r>
           </w:p>
         </w:tc>
@@ -5059,23 +5166,41 @@
               <w:jc w:val="left"/>
             </w:pPr>
             <w:r>
-              <w:t>Registra la modifica della dose dell’ingrediente selezionato</w:t>
-            </w:r>
-            <w:r>
-              <w:t>.</w:t>
+              <w:t>Registra l’eliminazione del</w:t>
+            </w:r>
+            <w:r>
+              <w:t xml:space="preserve"> passo selezionato dalla ricetta/preparazione</w:t>
             </w:r>
           </w:p>
         </w:tc>
       </w:tr>
     </w:tbl>
-    <w:p/>
+    <w:p>
+      <w:pPr>
+        <w:pStyle w:val="Titolo1"/>
+        <w:spacing w:after="0"/>
+        <w:rPr>
+          <w:sz w:val="2"/>
+          <w:szCs w:val="2"/>
+        </w:rPr>
+      </w:pPr>
+    </w:p>
     <w:p>
       <w:pPr>
         <w:pStyle w:val="Titolo1"/>
         <w:spacing w:after="0"/>
       </w:pPr>
       <w:r>
-        <w:t>Estensione 3b</w:t>
+        <w:t xml:space="preserve"> </w:t>
+      </w:r>
+      <w:r>
+        <w:t xml:space="preserve">Estensione </w:t>
+      </w:r>
+      <w:r>
+        <w:t>4</w:t>
+      </w:r>
+      <w:r>
+        <w:t>a</w:t>
       </w:r>
     </w:p>
     <w:tbl>
@@ -5208,7 +5333,10 @@
               <w:jc w:val="left"/>
             </w:pPr>
             <w:r>
-              <w:t>3b.1</w:t>
+              <w:t>4</w:t>
+            </w:r>
+            <w:r>
+              <w:t>a.1</w:t>
             </w:r>
           </w:p>
         </w:tc>
@@ -5232,6 +5360,216 @@
               <w:jc w:val="left"/>
             </w:pPr>
             <w:r>
+              <w:t>M</w:t>
+            </w:r>
+            <w:r>
+              <w:t xml:space="preserve">odifica </w:t>
+            </w:r>
+            <w:r>
+              <w:t>la dose di un ingrediente</w:t>
+            </w:r>
+          </w:p>
+        </w:tc>
+        <w:tc>
+          <w:tcPr>
+            <w:tcW w:w="4830" w:type="dxa"/>
+            <w:tcBorders>
+              <w:bottom w:val="single" w:sz="8" w:space="0" w:color="000000"/>
+              <w:right w:val="single" w:sz="8" w:space="0" w:color="000000"/>
+            </w:tcBorders>
+            <w:shd w:val="clear" w:color="auto" w:fill="auto"/>
+            <w:tcMar>
+              <w:top w:w="100" w:type="dxa"/>
+              <w:left w:w="100" w:type="dxa"/>
+              <w:bottom w:w="100" w:type="dxa"/>
+              <w:right w:w="100" w:type="dxa"/>
+            </w:tcMar>
+          </w:tcPr>
+          <w:p>
+            <w:pPr>
+              <w:jc w:val="left"/>
+            </w:pPr>
+            <w:r>
+              <w:t>Registra la modifica della dose dell’ingrediente selezionato</w:t>
+            </w:r>
+          </w:p>
+        </w:tc>
+      </w:tr>
+    </w:tbl>
+    <w:p/>
+    <w:p>
+      <w:pPr>
+        <w:pStyle w:val="Titolo1"/>
+        <w:spacing w:after="0"/>
+      </w:pPr>
+      <w:r>
+        <w:lastRenderedPageBreak/>
+        <w:t xml:space="preserve">Estensione </w:t>
+      </w:r>
+      <w:r>
+        <w:t>4</w:t>
+      </w:r>
+      <w:r>
+        <w:t>b</w:t>
+      </w:r>
+    </w:p>
+    <w:tbl>
+      <w:tblPr>
+        <w:tblStyle w:val="a0"/>
+        <w:tblW w:w="10515" w:type="dxa"/>
+        <w:tblInd w:w="130" w:type="dxa"/>
+        <w:tblBorders>
+          <w:top w:val="nil"/>
+          <w:left w:val="nil"/>
+          <w:bottom w:val="nil"/>
+          <w:right w:val="nil"/>
+          <w:insideH w:val="nil"/>
+          <w:insideV w:val="nil"/>
+        </w:tblBorders>
+        <w:tblLayout w:type="fixed"/>
+        <w:tblLook w:val="0600" w:firstRow="0" w:lastRow="0" w:firstColumn="0" w:lastColumn="0" w:noHBand="1" w:noVBand="1"/>
+      </w:tblPr>
+      <w:tblGrid>
+        <w:gridCol w:w="1080"/>
+        <w:gridCol w:w="4605"/>
+        <w:gridCol w:w="4830"/>
+      </w:tblGrid>
+      <w:tr>
+        <w:tc>
+          <w:tcPr>
+            <w:tcW w:w="1080" w:type="dxa"/>
+            <w:tcBorders>
+              <w:top w:val="single" w:sz="8" w:space="0" w:color="000000"/>
+              <w:left w:val="single" w:sz="8" w:space="0" w:color="000000"/>
+              <w:bottom w:val="single" w:sz="8" w:space="0" w:color="000000"/>
+              <w:right w:val="single" w:sz="8" w:space="0" w:color="000000"/>
+            </w:tcBorders>
+            <w:shd w:val="clear" w:color="auto" w:fill="C5F5E7"/>
+            <w:tcMar>
+              <w:top w:w="100" w:type="dxa"/>
+              <w:left w:w="100" w:type="dxa"/>
+              <w:bottom w:w="100" w:type="dxa"/>
+              <w:right w:w="100" w:type="dxa"/>
+            </w:tcMar>
+          </w:tcPr>
+          <w:p>
+            <w:pPr>
+              <w:pStyle w:val="Titolo2"/>
+              <w:spacing w:before="0" w:after="0"/>
+            </w:pPr>
+            <w:r>
+              <w:t xml:space="preserve"># </w:t>
+            </w:r>
+          </w:p>
+        </w:tc>
+        <w:tc>
+          <w:tcPr>
+            <w:tcW w:w="4605" w:type="dxa"/>
+            <w:tcBorders>
+              <w:top w:val="single" w:sz="8" w:space="0" w:color="000000"/>
+              <w:bottom w:val="single" w:sz="8" w:space="0" w:color="000000"/>
+              <w:right w:val="single" w:sz="8" w:space="0" w:color="000000"/>
+            </w:tcBorders>
+            <w:shd w:val="clear" w:color="auto" w:fill="C5F5E7"/>
+            <w:tcMar>
+              <w:top w:w="100" w:type="dxa"/>
+              <w:left w:w="100" w:type="dxa"/>
+              <w:bottom w:w="100" w:type="dxa"/>
+              <w:right w:w="100" w:type="dxa"/>
+            </w:tcMar>
+          </w:tcPr>
+          <w:p>
+            <w:pPr>
+              <w:pStyle w:val="Titolo2"/>
+              <w:spacing w:before="0" w:after="0"/>
+              <w:ind w:left="100"/>
+              <w:jc w:val="center"/>
+            </w:pPr>
+            <w:r>
+              <w:t>Attore</w:t>
+            </w:r>
+          </w:p>
+        </w:tc>
+        <w:tc>
+          <w:tcPr>
+            <w:tcW w:w="4830" w:type="dxa"/>
+            <w:tcBorders>
+              <w:top w:val="single" w:sz="8" w:space="0" w:color="000000"/>
+              <w:bottom w:val="single" w:sz="8" w:space="0" w:color="000000"/>
+              <w:right w:val="single" w:sz="8" w:space="0" w:color="000000"/>
+            </w:tcBorders>
+            <w:shd w:val="clear" w:color="auto" w:fill="C5F5E7"/>
+            <w:tcMar>
+              <w:top w:w="100" w:type="dxa"/>
+              <w:left w:w="100" w:type="dxa"/>
+              <w:bottom w:w="100" w:type="dxa"/>
+              <w:right w:w="100" w:type="dxa"/>
+            </w:tcMar>
+          </w:tcPr>
+          <w:p>
+            <w:pPr>
+              <w:pStyle w:val="Titolo2"/>
+              <w:spacing w:before="0" w:after="0"/>
+              <w:ind w:left="100"/>
+              <w:jc w:val="center"/>
+            </w:pPr>
+            <w:r>
+              <w:t>Sistema</w:t>
+            </w:r>
+          </w:p>
+        </w:tc>
+      </w:tr>
+      <w:tr>
+        <w:tc>
+          <w:tcPr>
+            <w:tcW w:w="1080" w:type="dxa"/>
+            <w:tcBorders>
+              <w:left w:val="single" w:sz="8" w:space="0" w:color="000000"/>
+              <w:bottom w:val="single" w:sz="8" w:space="0" w:color="000000"/>
+              <w:right w:val="single" w:sz="8" w:space="0" w:color="000000"/>
+            </w:tcBorders>
+            <w:shd w:val="clear" w:color="auto" w:fill="auto"/>
+            <w:tcMar>
+              <w:top w:w="100" w:type="dxa"/>
+              <w:left w:w="100" w:type="dxa"/>
+              <w:bottom w:w="100" w:type="dxa"/>
+              <w:right w:w="100" w:type="dxa"/>
+            </w:tcMar>
+          </w:tcPr>
+          <w:p>
+            <w:pPr>
+              <w:pStyle w:val="Titolo3"/>
+              <w:spacing w:before="0"/>
+              <w:jc w:val="left"/>
+            </w:pPr>
+            <w:r>
+              <w:t>4</w:t>
+            </w:r>
+            <w:r>
+              <w:t>b.1</w:t>
+            </w:r>
+          </w:p>
+        </w:tc>
+        <w:tc>
+          <w:tcPr>
+            <w:tcW w:w="4605" w:type="dxa"/>
+            <w:tcBorders>
+              <w:bottom w:val="single" w:sz="8" w:space="0" w:color="000000"/>
+              <w:right w:val="single" w:sz="8" w:space="0" w:color="000000"/>
+            </w:tcBorders>
+            <w:shd w:val="clear" w:color="auto" w:fill="auto"/>
+            <w:tcMar>
+              <w:top w:w="100" w:type="dxa"/>
+              <w:left w:w="100" w:type="dxa"/>
+              <w:bottom w:w="100" w:type="dxa"/>
+              <w:right w:w="100" w:type="dxa"/>
+            </w:tcMar>
+          </w:tcPr>
+          <w:p>
+            <w:pPr>
+              <w:jc w:val="left"/>
+            </w:pPr>
+            <w:r>
               <w:t>Elimina un ingrediente</w:t>
             </w:r>
           </w:p>
@@ -5259,7 +5597,7 @@
               <w:t>Registra l’eliminazione del</w:t>
             </w:r>
             <w:r>
-              <w:t>l’ingrediente selezionato dalla ricetta/preparazione.</w:t>
+              <w:t>l’ingrediente selezionato dalla ricetta/preparazione</w:t>
             </w:r>
           </w:p>
         </w:tc>
@@ -5304,11 +5642,16 @@
         <w:spacing w:after="0"/>
       </w:pPr>
       <w:r>
-        <w:lastRenderedPageBreak/>
         <w:t xml:space="preserve"> </w:t>
       </w:r>
       <w:r>
-        <w:t>Estensione 4a</w:t>
+        <w:t xml:space="preserve">Estensione </w:t>
+      </w:r>
+      <w:r>
+        <w:t>5</w:t>
+      </w:r>
+      <w:r>
+        <w:t>a</w:t>
       </w:r>
     </w:p>
     <w:tbl>
@@ -5441,7 +5784,10 @@
               <w:jc w:val="left"/>
             </w:pPr>
             <w:r>
-              <w:t>4a.1</w:t>
+              <w:t>5</w:t>
+            </w:r>
+            <w:r>
+              <w:t>a.1</w:t>
             </w:r>
           </w:p>
         </w:tc>
@@ -5493,18 +5839,11 @@
             </w:pPr>
             <w:r>
               <w:t>Registra la modifica delle porzioni e della quantità</w:t>
-            </w:r>
-            <w:r>
-              <w:t>.</w:t>
             </w:r>
           </w:p>
         </w:tc>
       </w:tr>
     </w:tbl>
-    <w:p/>
-    <w:p/>
-    <w:p/>
-    <w:p/>
     <w:p>
       <w:pPr>
         <w:pStyle w:val="Titolo1"/>
@@ -5520,7 +5859,13 @@
         <w:t xml:space="preserve"> </w:t>
       </w:r>
       <w:r>
-        <w:t>Estensione 8a</w:t>
+        <w:t xml:space="preserve">Estensione </w:t>
+      </w:r>
+      <w:r>
+        <w:t>9</w:t>
+      </w:r>
+      <w:r>
+        <w:t>a</w:t>
       </w:r>
     </w:p>
     <w:tbl>
@@ -5653,7 +5998,10 @@
               <w:jc w:val="left"/>
             </w:pPr>
             <w:r>
-              <w:t>8a.1</w:t>
+              <w:t>9</w:t>
+            </w:r>
+            <w:r>
+              <w:t>a.1</w:t>
             </w:r>
           </w:p>
         </w:tc>
@@ -5704,7 +6052,7 @@
               <w:jc w:val="left"/>
             </w:pPr>
             <w:r>
-              <w:t>Registra la modifica delle tempistiche.</w:t>
+              <w:t>Registra la modifica delle tempistiche</w:t>
             </w:r>
           </w:p>
         </w:tc>
@@ -5903,7 +6251,7 @@
               <w:jc w:val="left"/>
             </w:pPr>
             <w:r>
-              <w:t>Registra l’eliminazione del tag selezionato.</w:t>
+              <w:t>Registra l’eliminazione del tag selezionato</w:t>
             </w:r>
           </w:p>
         </w:tc>

--- a/Gestire ricette - esame/3 - UC dettagliato.docx
+++ b/Gestire ricette - esame/3 - UC dettagliato.docx
@@ -618,6 +618,9 @@
               <w:t>passi</w:t>
             </w:r>
             <w:r>
+              <w:t xml:space="preserve"> semplici</w:t>
+            </w:r>
+            <w:r>
               <w:t xml:space="preserve">, specificando </w:t>
             </w:r>
             <w:r>
@@ -655,6 +658,9 @@
             </w:r>
             <w:r>
               <w:t>passi</w:t>
+            </w:r>
+            <w:r>
+              <w:t xml:space="preserve"> </w:t>
             </w:r>
           </w:p>
         </w:tc>
@@ -1469,7 +1475,7 @@
                 <w:i/>
                 <w:iCs/>
               </w:rPr>
-              <w:t>8</w:t>
+              <w:t>9</w:t>
             </w:r>
             <w:r>
               <w:rPr>
@@ -4543,13 +4549,7 @@
         <w:spacing w:after="0"/>
       </w:pPr>
       <w:r>
-        <w:t xml:space="preserve">Estensione </w:t>
-      </w:r>
-      <w:r>
-        <w:t>2</w:t>
-      </w:r>
-      <w:r>
-        <w:t>a</w:t>
+        <w:t>Estensione 2a</w:t>
       </w:r>
     </w:p>
     <w:tbl>
@@ -4682,10 +4682,7 @@
               <w:jc w:val="left"/>
             </w:pPr>
             <w:r>
-              <w:t>2</w:t>
-            </w:r>
-            <w:r>
-              <w:t>a.1</w:t>
+              <w:t>2a.1</w:t>
             </w:r>
           </w:p>
         </w:tc>
@@ -4709,13 +4706,7 @@
               <w:jc w:val="left"/>
             </w:pPr>
             <w:r>
-              <w:t xml:space="preserve">Opzionalmente </w:t>
-            </w:r>
-            <w:r>
-              <w:t>modifica</w:t>
-            </w:r>
-            <w:r>
-              <w:t xml:space="preserve"> delle informazioni sulla ricetta/preparazione</w:t>
+              <w:t>Opzionalmente modifica delle informazioni sulla ricetta/preparazione</w:t>
             </w:r>
           </w:p>
         </w:tc>
@@ -4739,10 +4730,7 @@
               <w:jc w:val="left"/>
             </w:pPr>
             <w:r>
-              <w:t xml:space="preserve">Registra la modifica </w:t>
-            </w:r>
-            <w:r>
-              <w:t>delle informazioni</w:t>
+              <w:t>Registra la modifica delle informazioni</w:t>
             </w:r>
           </w:p>
         </w:tc>

--- a/Gestire ricette - esame/3 - UC dettagliato.docx
+++ b/Gestire ricette - esame/3 - UC dettagliato.docx
@@ -434,7 +434,7 @@
               <w:t>assegnandole un nome</w:t>
             </w:r>
             <w:r>
-              <w:t xml:space="preserve"> e specificando opzionalmente un autore</w:t>
+              <w:t xml:space="preserve"> </w:t>
             </w:r>
           </w:p>
         </w:tc>
@@ -615,10 +615,10 @@
               <w:t xml:space="preserve">uno o più </w:t>
             </w:r>
             <w:r>
-              <w:t>passi</w:t>
-            </w:r>
-            <w:r>
-              <w:t xml:space="preserve"> semplici</w:t>
+              <w:t>pass</w:t>
+            </w:r>
+            <w:r>
+              <w:t>i</w:t>
             </w:r>
             <w:r>
               <w:t xml:space="preserve">, specificando </w:t>
@@ -1171,20 +1171,59 @@
           <w:p>
             <w:pPr>
               <w:jc w:val="left"/>
-            </w:pPr>
-            <w:r>
               <w:rPr>
                 <w:i/>
                 <w:iCs/>
               </w:rPr>
-              <w:t>Ripete dal passo 2 finché non è soddisfatt</w:t>
-            </w:r>
+            </w:pPr>
             <w:r>
               <w:rPr>
                 <w:i/>
                 <w:iCs/>
               </w:rPr>
+              <w:t xml:space="preserve">Ripete dal passo </w:t>
+            </w:r>
+            <w:proofErr w:type="gramStart"/>
+            <w:r>
+              <w:rPr>
+                <w:i/>
+                <w:iCs/>
+              </w:rPr>
+              <w:t>6</w:t>
+            </w:r>
+            <w:proofErr w:type="gramEnd"/>
+            <w:r>
+              <w:rPr>
+                <w:i/>
+                <w:iCs/>
+              </w:rPr>
+              <w:t xml:space="preserve"> finché non è soddisfatt</w:t>
+            </w:r>
+            <w:r>
+              <w:rPr>
+                <w:i/>
+                <w:iCs/>
+              </w:rPr>
               <w:t>o</w:t>
+            </w:r>
+            <w:r>
+              <w:rPr>
+                <w:i/>
+                <w:iCs/>
+              </w:rPr>
+              <w:t>.</w:t>
+            </w:r>
+          </w:p>
+          <w:p>
+            <w:pPr>
+              <w:jc w:val="left"/>
+            </w:pPr>
+            <w:r>
+              <w:rPr>
+                <w:i/>
+                <w:iCs/>
+              </w:rPr>
+              <w:t>Se desidera ritorna al passo 2, altrimenti continua il caso d’uso.</w:t>
             </w:r>
           </w:p>
         </w:tc>
@@ -1470,13 +1509,15 @@
               </w:rPr>
               <w:t xml:space="preserve">Ripete dal passo </w:t>
             </w:r>
+            <w:proofErr w:type="gramStart"/>
             <w:r>
               <w:rPr>
                 <w:i/>
                 <w:iCs/>
               </w:rPr>
-              <w:t>9</w:t>
-            </w:r>
+              <w:t>2</w:t>
+            </w:r>
+            <w:proofErr w:type="gramEnd"/>
             <w:r>
               <w:rPr>
                 <w:i/>
@@ -1614,16 +1655,10 @@
         <w:spacing w:after="0"/>
       </w:pPr>
       <w:r>
-        <w:t xml:space="preserve"> </w:t>
-      </w:r>
-      <w:r>
-        <w:t xml:space="preserve">Estensione </w:t>
-      </w:r>
-      <w:r>
-        <w:t>1</w:t>
-      </w:r>
-      <w:r>
-        <w:t>a</w:t>
+        <w:t>Estensione 1</w:t>
+      </w:r>
+      <w:r>
+        <w:t>b</w:t>
       </w:r>
     </w:p>
     <w:tbl>
@@ -1670,8 +1705,6 @@
               <w:pStyle w:val="Titolo2"/>
               <w:spacing w:before="0" w:after="0"/>
             </w:pPr>
-            <w:bookmarkStart w:id="6" w:name="_c1spi84yq2kg" w:colFirst="0" w:colLast="0"/>
-            <w:bookmarkEnd w:id="6"/>
             <w:r>
               <w:t xml:space="preserve"># </w:t>
             </w:r>
@@ -1700,8 +1733,6 @@
               <w:ind w:left="100"/>
               <w:jc w:val="center"/>
             </w:pPr>
-            <w:bookmarkStart w:id="7" w:name="_ltt8uo9pou4l" w:colFirst="0" w:colLast="0"/>
-            <w:bookmarkEnd w:id="7"/>
             <w:r>
               <w:t>Attore</w:t>
             </w:r>
@@ -1730,6 +1761,259 @@
               <w:ind w:left="100"/>
               <w:jc w:val="center"/>
             </w:pPr>
+            <w:r>
+              <w:t>Sistema</w:t>
+            </w:r>
+          </w:p>
+        </w:tc>
+      </w:tr>
+      <w:tr>
+        <w:tc>
+          <w:tcPr>
+            <w:tcW w:w="1080" w:type="dxa"/>
+            <w:tcBorders>
+              <w:left w:val="single" w:sz="8" w:space="0" w:color="000000"/>
+              <w:bottom w:val="single" w:sz="8" w:space="0" w:color="000000"/>
+              <w:right w:val="single" w:sz="8" w:space="0" w:color="000000"/>
+            </w:tcBorders>
+            <w:shd w:val="clear" w:color="auto" w:fill="auto"/>
+            <w:tcMar>
+              <w:top w:w="100" w:type="dxa"/>
+              <w:left w:w="100" w:type="dxa"/>
+              <w:bottom w:w="100" w:type="dxa"/>
+              <w:right w:w="100" w:type="dxa"/>
+            </w:tcMar>
+          </w:tcPr>
+          <w:p>
+            <w:pPr>
+              <w:pStyle w:val="Titolo3"/>
+              <w:spacing w:before="0"/>
+              <w:jc w:val="left"/>
+            </w:pPr>
+            <w:r>
+              <w:t>1</w:t>
+            </w:r>
+            <w:r>
+              <w:t>b</w:t>
+            </w:r>
+            <w:r>
+              <w:t>.1</w:t>
+            </w:r>
+          </w:p>
+        </w:tc>
+        <w:tc>
+          <w:tcPr>
+            <w:tcW w:w="4605" w:type="dxa"/>
+            <w:tcBorders>
+              <w:bottom w:val="single" w:sz="8" w:space="0" w:color="000000"/>
+              <w:right w:val="single" w:sz="8" w:space="0" w:color="000000"/>
+            </w:tcBorders>
+            <w:shd w:val="clear" w:color="auto" w:fill="auto"/>
+            <w:tcMar>
+              <w:top w:w="100" w:type="dxa"/>
+              <w:left w:w="100" w:type="dxa"/>
+              <w:bottom w:w="100" w:type="dxa"/>
+              <w:right w:w="100" w:type="dxa"/>
+            </w:tcMar>
+          </w:tcPr>
+          <w:p>
+            <w:pPr>
+              <w:jc w:val="left"/>
+            </w:pPr>
+            <w:r>
+              <w:t>Sceglie</w:t>
+            </w:r>
+            <w:r>
+              <w:t xml:space="preserve"> una ricetta/preparazione presente nel ricettario</w:t>
+            </w:r>
+            <w:r>
+              <w:t xml:space="preserve"> per crearne una copia e modificarla</w:t>
+            </w:r>
+          </w:p>
+        </w:tc>
+        <w:tc>
+          <w:tcPr>
+            <w:tcW w:w="4830" w:type="dxa"/>
+            <w:tcBorders>
+              <w:bottom w:val="single" w:sz="8" w:space="0" w:color="000000"/>
+              <w:right w:val="single" w:sz="8" w:space="0" w:color="000000"/>
+            </w:tcBorders>
+            <w:shd w:val="clear" w:color="auto" w:fill="auto"/>
+            <w:tcMar>
+              <w:top w:w="100" w:type="dxa"/>
+              <w:left w:w="100" w:type="dxa"/>
+              <w:bottom w:w="100" w:type="dxa"/>
+              <w:right w:w="100" w:type="dxa"/>
+            </w:tcMar>
+          </w:tcPr>
+          <w:p>
+            <w:pPr>
+              <w:jc w:val="left"/>
+            </w:pPr>
+            <w:r>
+              <w:rPr>
+                <w:rFonts w:eastAsia="Times New Roman" w:cs="Times New Roman"/>
+                <w:color w:val="000000"/>
+              </w:rPr>
+              <w:t xml:space="preserve">Registra </w:t>
+            </w:r>
+            <w:r>
+              <w:rPr>
+                <w:rFonts w:eastAsia="Times New Roman" w:cs="Times New Roman"/>
+                <w:color w:val="000000"/>
+              </w:rPr>
+              <w:t>la nuova ricetta/preparazione</w:t>
+            </w:r>
+            <w:r>
+              <w:rPr>
+                <w:rFonts w:eastAsia="Times New Roman" w:cs="Times New Roman"/>
+                <w:color w:val="000000"/>
+              </w:rPr>
+              <w:t xml:space="preserve"> come </w:t>
+            </w:r>
+            <w:r>
+              <w:rPr>
+                <w:rFonts w:eastAsia="Times New Roman" w:cs="Times New Roman"/>
+                <w:color w:val="000000"/>
+              </w:rPr>
+              <w:t>bozza.</w:t>
+            </w:r>
+          </w:p>
+        </w:tc>
+      </w:tr>
+    </w:tbl>
+    <w:p>
+      <w:pPr>
+        <w:pStyle w:val="Titolo1"/>
+        <w:spacing w:after="0"/>
+        <w:rPr>
+          <w:sz w:val="2"/>
+          <w:szCs w:val="2"/>
+        </w:rPr>
+      </w:pPr>
+    </w:p>
+    <w:p>
+      <w:pPr>
+        <w:pStyle w:val="Titolo1"/>
+        <w:spacing w:after="0"/>
+      </w:pPr>
+      <w:r>
+        <w:t xml:space="preserve"> </w:t>
+      </w:r>
+      <w:r>
+        <w:t xml:space="preserve">Estensione </w:t>
+      </w:r>
+      <w:r>
+        <w:t>1</w:t>
+      </w:r>
+      <w:r>
+        <w:t>c</w:t>
+      </w:r>
+    </w:p>
+    <w:tbl>
+      <w:tblPr>
+        <w:tblStyle w:val="a0"/>
+        <w:tblW w:w="10515" w:type="dxa"/>
+        <w:tblInd w:w="130" w:type="dxa"/>
+        <w:tblBorders>
+          <w:top w:val="nil"/>
+          <w:left w:val="nil"/>
+          <w:bottom w:val="nil"/>
+          <w:right w:val="nil"/>
+          <w:insideH w:val="nil"/>
+          <w:insideV w:val="nil"/>
+        </w:tblBorders>
+        <w:tblLayout w:type="fixed"/>
+        <w:tblLook w:val="0600" w:firstRow="0" w:lastRow="0" w:firstColumn="0" w:lastColumn="0" w:noHBand="1" w:noVBand="1"/>
+      </w:tblPr>
+      <w:tblGrid>
+        <w:gridCol w:w="1080"/>
+        <w:gridCol w:w="4605"/>
+        <w:gridCol w:w="4830"/>
+      </w:tblGrid>
+      <w:tr>
+        <w:tc>
+          <w:tcPr>
+            <w:tcW w:w="1080" w:type="dxa"/>
+            <w:tcBorders>
+              <w:top w:val="single" w:sz="8" w:space="0" w:color="000000"/>
+              <w:left w:val="single" w:sz="8" w:space="0" w:color="000000"/>
+              <w:bottom w:val="single" w:sz="8" w:space="0" w:color="000000"/>
+              <w:right w:val="single" w:sz="8" w:space="0" w:color="000000"/>
+            </w:tcBorders>
+            <w:shd w:val="clear" w:color="auto" w:fill="C5F5E7"/>
+            <w:tcMar>
+              <w:top w:w="100" w:type="dxa"/>
+              <w:left w:w="100" w:type="dxa"/>
+              <w:bottom w:w="100" w:type="dxa"/>
+              <w:right w:w="100" w:type="dxa"/>
+            </w:tcMar>
+          </w:tcPr>
+          <w:p>
+            <w:pPr>
+              <w:pStyle w:val="Titolo2"/>
+              <w:spacing w:before="0" w:after="0"/>
+            </w:pPr>
+            <w:bookmarkStart w:id="6" w:name="_c1spi84yq2kg" w:colFirst="0" w:colLast="0"/>
+            <w:bookmarkEnd w:id="6"/>
+            <w:r>
+              <w:t xml:space="preserve"># </w:t>
+            </w:r>
+          </w:p>
+        </w:tc>
+        <w:tc>
+          <w:tcPr>
+            <w:tcW w:w="4605" w:type="dxa"/>
+            <w:tcBorders>
+              <w:top w:val="single" w:sz="8" w:space="0" w:color="000000"/>
+              <w:bottom w:val="single" w:sz="8" w:space="0" w:color="000000"/>
+              <w:right w:val="single" w:sz="8" w:space="0" w:color="000000"/>
+            </w:tcBorders>
+            <w:shd w:val="clear" w:color="auto" w:fill="C5F5E7"/>
+            <w:tcMar>
+              <w:top w:w="100" w:type="dxa"/>
+              <w:left w:w="100" w:type="dxa"/>
+              <w:bottom w:w="100" w:type="dxa"/>
+              <w:right w:w="100" w:type="dxa"/>
+            </w:tcMar>
+          </w:tcPr>
+          <w:p>
+            <w:pPr>
+              <w:pStyle w:val="Titolo2"/>
+              <w:spacing w:before="0" w:after="0"/>
+              <w:ind w:left="100"/>
+              <w:jc w:val="center"/>
+            </w:pPr>
+            <w:bookmarkStart w:id="7" w:name="_ltt8uo9pou4l" w:colFirst="0" w:colLast="0"/>
+            <w:bookmarkEnd w:id="7"/>
+            <w:r>
+              <w:t>Attore</w:t>
+            </w:r>
+          </w:p>
+        </w:tc>
+        <w:tc>
+          <w:tcPr>
+            <w:tcW w:w="4830" w:type="dxa"/>
+            <w:tcBorders>
+              <w:top w:val="single" w:sz="8" w:space="0" w:color="000000"/>
+              <w:bottom w:val="single" w:sz="8" w:space="0" w:color="000000"/>
+              <w:right w:val="single" w:sz="8" w:space="0" w:color="000000"/>
+            </w:tcBorders>
+            <w:shd w:val="clear" w:color="auto" w:fill="C5F5E7"/>
+            <w:tcMar>
+              <w:top w:w="100" w:type="dxa"/>
+              <w:left w:w="100" w:type="dxa"/>
+              <w:bottom w:w="100" w:type="dxa"/>
+              <w:right w:w="100" w:type="dxa"/>
+            </w:tcMar>
+          </w:tcPr>
+          <w:p>
+            <w:pPr>
+              <w:pStyle w:val="Titolo2"/>
+              <w:spacing w:before="0" w:after="0"/>
+              <w:ind w:left="100"/>
+              <w:jc w:val="center"/>
+            </w:pPr>
             <w:bookmarkStart w:id="8" w:name="_xacqr114gae" w:colFirst="0" w:colLast="0"/>
             <w:bookmarkEnd w:id="8"/>
             <w:r>
@@ -1762,7 +2046,13 @@
               <w:jc w:val="left"/>
             </w:pPr>
             <w:r>
-              <w:t>1a.1</w:t>
+              <w:t>1</w:t>
+            </w:r>
+            <w:r>
+              <w:t>c</w:t>
+            </w:r>
+            <w:r>
+              <w:t>.1</w:t>
             </w:r>
           </w:p>
         </w:tc>
@@ -1864,7 +2154,31 @@
           <w:sz w:val="36"/>
           <w:szCs w:val="36"/>
         </w:rPr>
-        <w:t>Eccezione 1a.1a</w:t>
+        <w:t>Eccezione 1</w:t>
+      </w:r>
+      <w:r>
+        <w:rPr>
+          <w:rFonts w:ascii="Times New Roman" w:eastAsia="Times New Roman" w:hAnsi="Times New Roman" w:cs="Times New Roman"/>
+          <w:b/>
+          <w:bCs/>
+          <w:color w:val="CC0000"/>
+          <w:kern w:val="36"/>
+          <w:sz w:val="36"/>
+          <w:szCs w:val="36"/>
+        </w:rPr>
+        <w:t>c</w:t>
+      </w:r>
+      <w:r>
+        <w:rPr>
+          <w:rFonts w:ascii="Times New Roman" w:eastAsia="Times New Roman" w:hAnsi="Times New Roman" w:cs="Times New Roman"/>
+          <w:b/>
+          <w:bCs/>
+          <w:color w:val="CC0000"/>
+          <w:kern w:val="36"/>
+          <w:sz w:val="36"/>
+          <w:szCs w:val="36"/>
+        </w:rPr>
+        <w:t>.1a</w:t>
       </w:r>
     </w:p>
     <w:tbl>
@@ -2056,7 +2370,25 @@
                 <w:bCs/>
                 <w:color w:val="CC0000"/>
               </w:rPr>
-              <w:t>1a.1a.1</w:t>
+              <w:t>1</w:t>
+            </w:r>
+            <w:r>
+              <w:rPr>
+                <w:rFonts w:ascii="Times New Roman" w:eastAsia="Times New Roman" w:hAnsi="Times New Roman" w:cs="Times New Roman"/>
+                <w:b/>
+                <w:bCs/>
+                <w:color w:val="CC0000"/>
+              </w:rPr>
+              <w:t>c</w:t>
+            </w:r>
+            <w:r>
+              <w:rPr>
+                <w:rFonts w:ascii="Times New Roman" w:eastAsia="Times New Roman" w:hAnsi="Times New Roman" w:cs="Times New Roman"/>
+                <w:b/>
+                <w:bCs/>
+                <w:color w:val="CC0000"/>
+              </w:rPr>
+              <w:t>.1a.1</w:t>
             </w:r>
           </w:p>
         </w:tc>
@@ -2135,6 +2467,7 @@
               </w:rPr>
               <w:t xml:space="preserve"> non è di proprietà dell’attore che sta cercando di </w:t>
             </w:r>
+            <w:proofErr w:type="gramStart"/>
             <w:r>
               <w:rPr>
                 <w:rFonts w:eastAsia="Times New Roman" w:cs="Times New Roman"/>
@@ -2147,7 +2480,15 @@
                 <w:rFonts w:eastAsia="Times New Roman" w:cs="Times New Roman"/>
                 <w:color w:val="000000"/>
               </w:rPr>
-              <w:t>, pertanto non si può proseguire</w:t>
+              <w:t>, pertanto</w:t>
+            </w:r>
+            <w:proofErr w:type="gramEnd"/>
+            <w:r>
+              <w:rPr>
+                <w:rFonts w:eastAsia="Times New Roman" w:cs="Times New Roman"/>
+                <w:color w:val="000000"/>
+              </w:rPr>
+              <w:t xml:space="preserve"> non si può proseguire</w:t>
             </w:r>
           </w:p>
         </w:tc>
@@ -2243,6 +2584,35 @@
       </w:tr>
     </w:tbl>
     <w:p/>
+    <w:p/>
+    <w:p>
+      <w:pPr>
+        <w:spacing w:before="400" w:line="240" w:lineRule="auto"/>
+        <w:outlineLvl w:val="0"/>
+      </w:pPr>
+    </w:p>
+    <w:p>
+      <w:pPr>
+        <w:spacing w:before="400" w:line="240" w:lineRule="auto"/>
+        <w:outlineLvl w:val="0"/>
+      </w:pPr>
+    </w:p>
+    <w:p>
+      <w:pPr>
+        <w:spacing w:before="400" w:line="240" w:lineRule="auto"/>
+        <w:outlineLvl w:val="0"/>
+      </w:pPr>
+    </w:p>
+    <w:p>
+      <w:pPr>
+        <w:spacing w:before="400" w:line="240" w:lineRule="auto"/>
+        <w:outlineLvl w:val="0"/>
+        <w:rPr>
+          <w:sz w:val="2"/>
+          <w:szCs w:val="2"/>
+        </w:rPr>
+      </w:pPr>
+    </w:p>
     <w:p>
       <w:pPr>
         <w:spacing w:before="400" w:line="240" w:lineRule="auto"/>
@@ -2278,7 +2648,31 @@
           <w:sz w:val="36"/>
           <w:szCs w:val="36"/>
         </w:rPr>
-        <w:t>Eccezione 1a.1</w:t>
+        <w:t>Eccezione 1</w:t>
+      </w:r>
+      <w:r>
+        <w:rPr>
+          <w:rFonts w:ascii="Times New Roman" w:eastAsia="Times New Roman" w:hAnsi="Times New Roman" w:cs="Times New Roman"/>
+          <w:b/>
+          <w:bCs/>
+          <w:color w:val="CC0000"/>
+          <w:kern w:val="36"/>
+          <w:sz w:val="36"/>
+          <w:szCs w:val="36"/>
+        </w:rPr>
+        <w:t>c</w:t>
+      </w:r>
+      <w:r>
+        <w:rPr>
+          <w:rFonts w:ascii="Times New Roman" w:eastAsia="Times New Roman" w:hAnsi="Times New Roman" w:cs="Times New Roman"/>
+          <w:b/>
+          <w:bCs/>
+          <w:color w:val="CC0000"/>
+          <w:kern w:val="36"/>
+          <w:sz w:val="36"/>
+          <w:szCs w:val="36"/>
+        </w:rPr>
+        <w:t>.1</w:t>
       </w:r>
       <w:r>
         <w:rPr>
@@ -2482,7 +2876,7 @@
                 <w:bCs/>
                 <w:color w:val="CC0000"/>
               </w:rPr>
-              <w:t>1a.1</w:t>
+              <w:t>1</w:t>
             </w:r>
             <w:r>
               <w:rPr>
@@ -2491,7 +2885,7 @@
                 <w:bCs/>
                 <w:color w:val="CC0000"/>
               </w:rPr>
-              <w:t>b</w:t>
+              <w:t>c</w:t>
             </w:r>
             <w:r>
               <w:rPr>
@@ -2502,438 +2896,6 @@
               </w:rPr>
               <w:t>.1</w:t>
             </w:r>
-          </w:p>
-        </w:tc>
-        <w:tc>
-          <w:tcPr>
-            <w:tcW w:w="4608" w:type="dxa"/>
-            <w:tcBorders>
-              <w:top w:val="single" w:sz="8" w:space="0" w:color="000000"/>
-              <w:left w:val="single" w:sz="8" w:space="0" w:color="000000"/>
-              <w:bottom w:val="single" w:sz="8" w:space="0" w:color="000000"/>
-              <w:right w:val="single" w:sz="8" w:space="0" w:color="000000"/>
-            </w:tcBorders>
-            <w:tcMar>
-              <w:top w:w="100" w:type="dxa"/>
-              <w:left w:w="100" w:type="dxa"/>
-              <w:bottom w:w="100" w:type="dxa"/>
-              <w:right w:w="100" w:type="dxa"/>
-            </w:tcMar>
-            <w:hideMark/>
-          </w:tcPr>
-          <w:p>
-            <w:pPr>
-              <w:spacing w:line="240" w:lineRule="auto"/>
-              <w:jc w:val="left"/>
-              <w:rPr>
-                <w:rFonts w:ascii="Times New Roman" w:eastAsia="Times New Roman" w:hAnsi="Times New Roman" w:cs="Times New Roman"/>
-              </w:rPr>
-            </w:pPr>
-            <w:r>
-              <w:t>Sceglie</w:t>
-            </w:r>
-            <w:r>
-              <w:t xml:space="preserve"> una ricetta/preparazione presente nel ricettario</w:t>
-            </w:r>
-            <w:r>
-              <w:t xml:space="preserve"> per modificarla</w:t>
-            </w:r>
-          </w:p>
-        </w:tc>
-        <w:tc>
-          <w:tcPr>
-            <w:tcW w:w="4961" w:type="dxa"/>
-            <w:tcBorders>
-              <w:top w:val="single" w:sz="8" w:space="0" w:color="000000"/>
-              <w:left w:val="single" w:sz="8" w:space="0" w:color="000000"/>
-              <w:bottom w:val="single" w:sz="8" w:space="0" w:color="000000"/>
-              <w:right w:val="single" w:sz="8" w:space="0" w:color="000000"/>
-            </w:tcBorders>
-            <w:shd w:val="clear" w:color="auto" w:fill="F4CCCC"/>
-            <w:tcMar>
-              <w:top w:w="100" w:type="dxa"/>
-              <w:left w:w="100" w:type="dxa"/>
-              <w:bottom w:w="100" w:type="dxa"/>
-              <w:right w:w="100" w:type="dxa"/>
-            </w:tcMar>
-            <w:hideMark/>
-          </w:tcPr>
-          <w:p>
-            <w:pPr>
-              <w:spacing w:line="240" w:lineRule="auto"/>
-              <w:rPr>
-                <w:rFonts w:ascii="Times New Roman" w:eastAsia="Times New Roman" w:hAnsi="Times New Roman" w:cs="Times New Roman"/>
-              </w:rPr>
-            </w:pPr>
-            <w:r>
-              <w:rPr>
-                <w:rFonts w:eastAsia="Times New Roman" w:cs="Times New Roman"/>
-                <w:color w:val="000000"/>
-              </w:rPr>
-              <w:t>La ricetta/preparazione</w:t>
-            </w:r>
-            <w:r>
-              <w:rPr>
-                <w:rFonts w:eastAsia="Times New Roman" w:cs="Times New Roman"/>
-                <w:color w:val="000000"/>
-              </w:rPr>
-              <w:t xml:space="preserve"> </w:t>
-            </w:r>
-            <w:r>
-              <w:rPr>
-                <w:rFonts w:eastAsia="Times New Roman" w:cs="Times New Roman"/>
-                <w:color w:val="000000"/>
-              </w:rPr>
-              <w:t>non è in stato di bozza</w:t>
-            </w:r>
-            <w:r>
-              <w:rPr>
-                <w:rFonts w:eastAsia="Times New Roman" w:cs="Times New Roman"/>
-                <w:color w:val="000000"/>
-              </w:rPr>
-              <w:t>, pertanto non si può proseguire</w:t>
-            </w:r>
-          </w:p>
-        </w:tc>
-      </w:tr>
-      <w:tr>
-        <w:tc>
-          <w:tcPr>
-            <w:tcW w:w="1062" w:type="dxa"/>
-            <w:tcBorders>
-              <w:top w:val="single" w:sz="8" w:space="0" w:color="000000"/>
-              <w:left w:val="single" w:sz="8" w:space="0" w:color="000000"/>
-              <w:bottom w:val="single" w:sz="8" w:space="0" w:color="000000"/>
-              <w:right w:val="single" w:sz="8" w:space="0" w:color="000000"/>
-            </w:tcBorders>
-            <w:tcMar>
-              <w:top w:w="100" w:type="dxa"/>
-              <w:left w:w="100" w:type="dxa"/>
-              <w:bottom w:w="100" w:type="dxa"/>
-              <w:right w:w="100" w:type="dxa"/>
-            </w:tcMar>
-            <w:hideMark/>
-          </w:tcPr>
-          <w:p>
-            <w:pPr>
-              <w:spacing w:line="240" w:lineRule="auto"/>
-              <w:rPr>
-                <w:rFonts w:ascii="Times New Roman" w:eastAsia="Times New Roman" w:hAnsi="Times New Roman" w:cs="Times New Roman"/>
-              </w:rPr>
-            </w:pPr>
-          </w:p>
-        </w:tc>
-        <w:tc>
-          <w:tcPr>
-            <w:tcW w:w="4608" w:type="dxa"/>
-            <w:tcBorders>
-              <w:top w:val="single" w:sz="8" w:space="0" w:color="000000"/>
-              <w:left w:val="single" w:sz="8" w:space="0" w:color="000000"/>
-              <w:bottom w:val="single" w:sz="8" w:space="0" w:color="000000"/>
-              <w:right w:val="single" w:sz="8" w:space="0" w:color="000000"/>
-            </w:tcBorders>
-            <w:tcMar>
-              <w:top w:w="100" w:type="dxa"/>
-              <w:left w:w="100" w:type="dxa"/>
-              <w:bottom w:w="100" w:type="dxa"/>
-              <w:right w:w="100" w:type="dxa"/>
-            </w:tcMar>
-            <w:hideMark/>
-          </w:tcPr>
-          <w:p>
-            <w:pPr>
-              <w:spacing w:line="240" w:lineRule="auto"/>
-              <w:rPr>
-                <w:rFonts w:ascii="Times New Roman" w:eastAsia="Times New Roman" w:hAnsi="Times New Roman" w:cs="Times New Roman"/>
-              </w:rPr>
-            </w:pPr>
-            <w:r>
-              <w:rPr>
-                <w:rFonts w:eastAsia="Times New Roman" w:cs="Times New Roman"/>
-                <w:i/>
-                <w:iCs/>
-                <w:color w:val="000000"/>
-              </w:rPr>
-              <w:t>Termina il caso d’uso</w:t>
-            </w:r>
-          </w:p>
-        </w:tc>
-        <w:tc>
-          <w:tcPr>
-            <w:tcW w:w="4961" w:type="dxa"/>
-            <w:tcBorders>
-              <w:top w:val="single" w:sz="8" w:space="0" w:color="000000"/>
-              <w:left w:val="single" w:sz="8" w:space="0" w:color="000000"/>
-              <w:bottom w:val="single" w:sz="8" w:space="0" w:color="000000"/>
-              <w:right w:val="single" w:sz="8" w:space="0" w:color="000000"/>
-            </w:tcBorders>
-            <w:tcMar>
-              <w:top w:w="100" w:type="dxa"/>
-              <w:left w:w="100" w:type="dxa"/>
-              <w:bottom w:w="100" w:type="dxa"/>
-              <w:right w:w="100" w:type="dxa"/>
-            </w:tcMar>
-            <w:hideMark/>
-          </w:tcPr>
-          <w:p>
-            <w:pPr>
-              <w:spacing w:line="240" w:lineRule="auto"/>
-              <w:rPr>
-                <w:rFonts w:ascii="Times New Roman" w:eastAsia="Times New Roman" w:hAnsi="Times New Roman" w:cs="Times New Roman"/>
-              </w:rPr>
-            </w:pPr>
-          </w:p>
-        </w:tc>
-      </w:tr>
-    </w:tbl>
-    <w:p/>
-    <w:p>
-      <w:pPr>
-        <w:pStyle w:val="Titolo1"/>
-        <w:spacing w:after="0"/>
-      </w:pPr>
-      <w:r>
-        <w:t xml:space="preserve"> </w:t>
-      </w:r>
-    </w:p>
-    <w:p/>
-    <w:p/>
-    <w:p/>
-    <w:p/>
-    <w:p/>
-    <w:p/>
-    <w:p>
-      <w:pPr>
-        <w:spacing w:before="400" w:line="240" w:lineRule="auto"/>
-        <w:outlineLvl w:val="0"/>
-        <w:rPr>
-          <w:rFonts w:ascii="Times New Roman" w:eastAsia="Times New Roman" w:hAnsi="Times New Roman" w:cs="Times New Roman"/>
-          <w:b/>
-          <w:bCs/>
-          <w:kern w:val="36"/>
-          <w:sz w:val="48"/>
-          <w:szCs w:val="48"/>
-        </w:rPr>
-      </w:pPr>
-      <w:r>
-        <w:rPr>
-          <w:rFonts w:ascii="Times New Roman" w:eastAsia="Times New Roman" w:hAnsi="Times New Roman" w:cs="Times New Roman"/>
-          <w:b/>
-          <w:bCs/>
-          <w:color w:val="CC0000"/>
-          <w:kern w:val="36"/>
-          <w:sz w:val="36"/>
-          <w:szCs w:val="36"/>
-        </w:rPr>
-        <w:t xml:space="preserve"> </w:t>
-      </w:r>
-      <w:r>
-        <w:rPr>
-          <w:rFonts w:ascii="Times New Roman" w:eastAsia="Times New Roman" w:hAnsi="Times New Roman" w:cs="Times New Roman"/>
-          <w:b/>
-          <w:bCs/>
-          <w:color w:val="CC0000"/>
-          <w:kern w:val="36"/>
-          <w:sz w:val="36"/>
-          <w:szCs w:val="36"/>
-        </w:rPr>
-        <w:t>Eccezione 1a.1</w:t>
-      </w:r>
-      <w:r>
-        <w:rPr>
-          <w:rFonts w:ascii="Times New Roman" w:eastAsia="Times New Roman" w:hAnsi="Times New Roman" w:cs="Times New Roman"/>
-          <w:b/>
-          <w:bCs/>
-          <w:color w:val="CC0000"/>
-          <w:kern w:val="36"/>
-          <w:sz w:val="36"/>
-          <w:szCs w:val="36"/>
-        </w:rPr>
-        <w:t>c</w:t>
-      </w:r>
-    </w:p>
-    <w:tbl>
-      <w:tblPr>
-        <w:tblW w:w="10631" w:type="dxa"/>
-        <w:tblInd w:w="132" w:type="dxa"/>
-        <w:tblCellMar>
-          <w:top w:w="15" w:type="dxa"/>
-          <w:left w:w="15" w:type="dxa"/>
-          <w:bottom w:w="15" w:type="dxa"/>
-          <w:right w:w="15" w:type="dxa"/>
-        </w:tblCellMar>
-        <w:tblLook w:val="04A0" w:firstRow="1" w:lastRow="0" w:firstColumn="1" w:lastColumn="0" w:noHBand="0" w:noVBand="1"/>
-      </w:tblPr>
-      <w:tblGrid>
-        <w:gridCol w:w="1062"/>
-        <w:gridCol w:w="4608"/>
-        <w:gridCol w:w="4961"/>
-      </w:tblGrid>
-      <w:tr>
-        <w:tc>
-          <w:tcPr>
-            <w:tcW w:w="1062" w:type="dxa"/>
-            <w:tcBorders>
-              <w:top w:val="single" w:sz="8" w:space="0" w:color="000000"/>
-              <w:left w:val="single" w:sz="8" w:space="0" w:color="000000"/>
-              <w:bottom w:val="single" w:sz="8" w:space="0" w:color="000000"/>
-              <w:right w:val="single" w:sz="8" w:space="0" w:color="000000"/>
-            </w:tcBorders>
-            <w:shd w:val="clear" w:color="auto" w:fill="C5F5E7"/>
-            <w:tcMar>
-              <w:top w:w="100" w:type="dxa"/>
-              <w:left w:w="100" w:type="dxa"/>
-              <w:bottom w:w="100" w:type="dxa"/>
-              <w:right w:w="100" w:type="dxa"/>
-            </w:tcMar>
-            <w:hideMark/>
-          </w:tcPr>
-          <w:p>
-            <w:pPr>
-              <w:spacing w:line="240" w:lineRule="auto"/>
-              <w:outlineLvl w:val="1"/>
-              <w:rPr>
-                <w:rFonts w:ascii="Times New Roman" w:eastAsia="Times New Roman" w:hAnsi="Times New Roman" w:cs="Times New Roman"/>
-                <w:b/>
-                <w:bCs/>
-                <w:sz w:val="36"/>
-                <w:szCs w:val="36"/>
-              </w:rPr>
-            </w:pPr>
-            <w:r>
-              <w:rPr>
-                <w:rFonts w:ascii="Times New Roman" w:eastAsia="Times New Roman" w:hAnsi="Times New Roman" w:cs="Times New Roman"/>
-                <w:b/>
-                <w:bCs/>
-                <w:color w:val="354D51"/>
-                <w:sz w:val="28"/>
-                <w:szCs w:val="28"/>
-              </w:rPr>
-              <w:t># </w:t>
-            </w:r>
-          </w:p>
-        </w:tc>
-        <w:tc>
-          <w:tcPr>
-            <w:tcW w:w="4608" w:type="dxa"/>
-            <w:tcBorders>
-              <w:top w:val="single" w:sz="8" w:space="0" w:color="000000"/>
-              <w:left w:val="single" w:sz="8" w:space="0" w:color="000000"/>
-              <w:bottom w:val="single" w:sz="8" w:space="0" w:color="000000"/>
-              <w:right w:val="single" w:sz="8" w:space="0" w:color="000000"/>
-            </w:tcBorders>
-            <w:shd w:val="clear" w:color="auto" w:fill="C5F5E7"/>
-            <w:tcMar>
-              <w:top w:w="100" w:type="dxa"/>
-              <w:left w:w="100" w:type="dxa"/>
-              <w:bottom w:w="100" w:type="dxa"/>
-              <w:right w:w="100" w:type="dxa"/>
-            </w:tcMar>
-            <w:hideMark/>
-          </w:tcPr>
-          <w:p>
-            <w:pPr>
-              <w:spacing w:line="240" w:lineRule="auto"/>
-              <w:ind w:left="100"/>
-              <w:jc w:val="center"/>
-              <w:outlineLvl w:val="1"/>
-              <w:rPr>
-                <w:rFonts w:ascii="Times New Roman" w:eastAsia="Times New Roman" w:hAnsi="Times New Roman" w:cs="Times New Roman"/>
-                <w:b/>
-                <w:bCs/>
-                <w:sz w:val="36"/>
-                <w:szCs w:val="36"/>
-              </w:rPr>
-            </w:pPr>
-            <w:r>
-              <w:rPr>
-                <w:rFonts w:ascii="Times New Roman" w:eastAsia="Times New Roman" w:hAnsi="Times New Roman" w:cs="Times New Roman"/>
-                <w:b/>
-                <w:bCs/>
-                <w:color w:val="354D51"/>
-                <w:sz w:val="28"/>
-                <w:szCs w:val="28"/>
-              </w:rPr>
-              <w:t>Attore</w:t>
-            </w:r>
-          </w:p>
-        </w:tc>
-        <w:tc>
-          <w:tcPr>
-            <w:tcW w:w="4961" w:type="dxa"/>
-            <w:tcBorders>
-              <w:top w:val="single" w:sz="8" w:space="0" w:color="000000"/>
-              <w:left w:val="single" w:sz="8" w:space="0" w:color="000000"/>
-              <w:bottom w:val="single" w:sz="8" w:space="0" w:color="000000"/>
-              <w:right w:val="single" w:sz="8" w:space="0" w:color="000000"/>
-            </w:tcBorders>
-            <w:shd w:val="clear" w:color="auto" w:fill="C5F5E7"/>
-            <w:tcMar>
-              <w:top w:w="100" w:type="dxa"/>
-              <w:left w:w="100" w:type="dxa"/>
-              <w:bottom w:w="100" w:type="dxa"/>
-              <w:right w:w="100" w:type="dxa"/>
-            </w:tcMar>
-            <w:hideMark/>
-          </w:tcPr>
-          <w:p>
-            <w:pPr>
-              <w:spacing w:line="240" w:lineRule="auto"/>
-              <w:ind w:left="100"/>
-              <w:jc w:val="center"/>
-              <w:outlineLvl w:val="1"/>
-              <w:rPr>
-                <w:rFonts w:ascii="Times New Roman" w:eastAsia="Times New Roman" w:hAnsi="Times New Roman" w:cs="Times New Roman"/>
-                <w:b/>
-                <w:bCs/>
-                <w:sz w:val="36"/>
-                <w:szCs w:val="36"/>
-              </w:rPr>
-            </w:pPr>
-            <w:r>
-              <w:rPr>
-                <w:rFonts w:ascii="Times New Roman" w:eastAsia="Times New Roman" w:hAnsi="Times New Roman" w:cs="Times New Roman"/>
-                <w:b/>
-                <w:bCs/>
-                <w:color w:val="354D51"/>
-                <w:sz w:val="28"/>
-                <w:szCs w:val="28"/>
-              </w:rPr>
-              <w:t>Sistema</w:t>
-            </w:r>
-          </w:p>
-        </w:tc>
-      </w:tr>
-      <w:tr>
-        <w:tc>
-          <w:tcPr>
-            <w:tcW w:w="1062" w:type="dxa"/>
-            <w:tcBorders>
-              <w:top w:val="single" w:sz="8" w:space="0" w:color="000000"/>
-              <w:left w:val="single" w:sz="8" w:space="0" w:color="000000"/>
-              <w:bottom w:val="single" w:sz="8" w:space="0" w:color="000000"/>
-              <w:right w:val="single" w:sz="8" w:space="0" w:color="000000"/>
-            </w:tcBorders>
-            <w:tcMar>
-              <w:top w:w="100" w:type="dxa"/>
-              <w:left w:w="100" w:type="dxa"/>
-              <w:bottom w:w="100" w:type="dxa"/>
-              <w:right w:w="100" w:type="dxa"/>
-            </w:tcMar>
-            <w:hideMark/>
-          </w:tcPr>
-          <w:p>
-            <w:pPr>
-              <w:spacing w:line="240" w:lineRule="auto"/>
-              <w:outlineLvl w:val="2"/>
-              <w:rPr>
-                <w:rFonts w:ascii="Times New Roman" w:eastAsia="Times New Roman" w:hAnsi="Times New Roman" w:cs="Times New Roman"/>
-                <w:b/>
-                <w:bCs/>
-                <w:sz w:val="27"/>
-                <w:szCs w:val="27"/>
-              </w:rPr>
-            </w:pPr>
             <w:r>
               <w:rPr>
                 <w:rFonts w:ascii="Times New Roman" w:eastAsia="Times New Roman" w:hAnsi="Times New Roman" w:cs="Times New Roman"/>
@@ -2941,7 +2903,7 @@
                 <w:bCs/>
                 <w:color w:val="CC0000"/>
               </w:rPr>
-              <w:t>1a.1</w:t>
+              <w:t>b</w:t>
             </w:r>
             <w:r>
               <w:rPr>
@@ -2950,15 +2912,6 @@
                 <w:bCs/>
                 <w:color w:val="CC0000"/>
               </w:rPr>
-              <w:t>c</w:t>
-            </w:r>
-            <w:r>
-              <w:rPr>
-                <w:rFonts w:ascii="Times New Roman" w:eastAsia="Times New Roman" w:hAnsi="Times New Roman" w:cs="Times New Roman"/>
-                <w:b/>
-                <w:bCs/>
-                <w:color w:val="CC0000"/>
-              </w:rPr>
               <w:t>.1</w:t>
             </w:r>
           </w:p>
@@ -3057,7 +3010,23 @@
                 <w:rFonts w:eastAsia="Times New Roman" w:cs="Times New Roman"/>
                 <w:color w:val="000000"/>
               </w:rPr>
-              <w:t>he menù, pertanto non si può proseguire</w:t>
+              <w:t xml:space="preserve">he </w:t>
+            </w:r>
+            <w:proofErr w:type="gramStart"/>
+            <w:r>
+              <w:rPr>
+                <w:rFonts w:eastAsia="Times New Roman" w:cs="Times New Roman"/>
+                <w:color w:val="000000"/>
+              </w:rPr>
+              <w:t>menù, pertanto</w:t>
+            </w:r>
+            <w:proofErr w:type="gramEnd"/>
+            <w:r>
+              <w:rPr>
+                <w:rFonts w:eastAsia="Times New Roman" w:cs="Times New Roman"/>
+                <w:color w:val="000000"/>
+              </w:rPr>
+              <w:t xml:space="preserve"> non si può proseguire</w:t>
             </w:r>
           </w:p>
         </w:tc>
@@ -3174,7 +3143,10 @@
         <w:t xml:space="preserve">Estensione </w:t>
       </w:r>
       <w:r>
-        <w:t>1b</w:t>
+        <w:t>1</w:t>
+      </w:r>
+      <w:r>
+        <w:t>d</w:t>
       </w:r>
     </w:p>
     <w:tbl>
@@ -3307,7 +3279,10 @@
               <w:jc w:val="left"/>
             </w:pPr>
             <w:r>
-              <w:t>1b</w:t>
+              <w:t>1</w:t>
+            </w:r>
+            <w:r>
+              <w:t>d</w:t>
             </w:r>
             <w:r>
               <w:t>.1</w:t>
@@ -3418,7 +3393,7 @@
           <w:sz w:val="36"/>
           <w:szCs w:val="36"/>
         </w:rPr>
-        <w:t>b</w:t>
+        <w:t>d</w:t>
       </w:r>
       <w:r>
         <w:rPr>
@@ -3631,7 +3606,7 @@
                 <w:bCs/>
                 <w:color w:val="CC0000"/>
               </w:rPr>
-              <w:t>b</w:t>
+              <w:t>d</w:t>
             </w:r>
             <w:r>
               <w:rPr>
@@ -3719,6 +3694,7 @@
               </w:rPr>
               <w:t xml:space="preserve"> non è di proprietà dell’attore che sta cercando di </w:t>
             </w:r>
+            <w:proofErr w:type="gramStart"/>
             <w:r>
               <w:rPr>
                 <w:rFonts w:eastAsia="Times New Roman" w:cs="Times New Roman"/>
@@ -3731,7 +3707,15 @@
                 <w:rFonts w:eastAsia="Times New Roman" w:cs="Times New Roman"/>
                 <w:color w:val="000000"/>
               </w:rPr>
-              <w:t>, pertanto non si può proseguire</w:t>
+              <w:t>, pertanto</w:t>
+            </w:r>
+            <w:proofErr w:type="gramEnd"/>
+            <w:r>
+              <w:rPr>
+                <w:rFonts w:eastAsia="Times New Roman" w:cs="Times New Roman"/>
+                <w:color w:val="000000"/>
+              </w:rPr>
+              <w:t xml:space="preserve"> non si può proseguire</w:t>
             </w:r>
           </w:p>
         </w:tc>
@@ -3874,7 +3858,7 @@
           <w:sz w:val="36"/>
           <w:szCs w:val="36"/>
         </w:rPr>
-        <w:t>b</w:t>
+        <w:t>d</w:t>
       </w:r>
       <w:r>
         <w:rPr>
@@ -4099,7 +4083,7 @@
                 <w:bCs/>
                 <w:color w:val="CC0000"/>
               </w:rPr>
-              <w:t>b</w:t>
+              <w:t>d</w:t>
             </w:r>
             <w:r>
               <w:rPr>
@@ -4213,7 +4197,23 @@
                 <w:rFonts w:eastAsia="Times New Roman" w:cs="Times New Roman"/>
                 <w:color w:val="000000"/>
               </w:rPr>
-              <w:t>è in uso in qualche menù, pertanto non si può proseguire</w:t>
+              <w:t xml:space="preserve">è in uso in qualche </w:t>
+            </w:r>
+            <w:proofErr w:type="gramStart"/>
+            <w:r>
+              <w:rPr>
+                <w:rFonts w:eastAsia="Times New Roman" w:cs="Times New Roman"/>
+                <w:color w:val="000000"/>
+              </w:rPr>
+              <w:t>menù, pertanto</w:t>
+            </w:r>
+            <w:proofErr w:type="gramEnd"/>
+            <w:r>
+              <w:rPr>
+                <w:rFonts w:eastAsia="Times New Roman" w:cs="Times New Roman"/>
+                <w:color w:val="000000"/>
+              </w:rPr>
+              <w:t xml:space="preserve"> non si può proseguire</w:t>
             </w:r>
           </w:p>
         </w:tc>
@@ -4315,8 +4315,18 @@
         <w:spacing w:after="0"/>
       </w:pPr>
       <w:r>
+        <w:t xml:space="preserve"> </w:t>
+      </w:r>
+    </w:p>
+    <w:p/>
+    <w:p>
+      <w:pPr>
+        <w:pStyle w:val="Titolo1"/>
+        <w:spacing w:after="0"/>
+      </w:pPr>
+      <w:r>
         <w:lastRenderedPageBreak/>
-        <w:t xml:space="preserve"> Estensione 1c</w:t>
+        <w:t>Estensione 2a</w:t>
       </w:r>
     </w:p>
     <w:tbl>
@@ -4449,7 +4459,7 @@
               <w:jc w:val="left"/>
             </w:pPr>
             <w:r>
-              <w:t>1c.1</w:t>
+              <w:t>2a.1</w:t>
             </w:r>
           </w:p>
         </w:tc>
@@ -4473,13 +4483,7 @@
               <w:jc w:val="left"/>
             </w:pPr>
             <w:r>
-              <w:t>Sceglie</w:t>
-            </w:r>
-            <w:r>
-              <w:t xml:space="preserve"> una ricetta/preparazione presente nel ricettario</w:t>
-            </w:r>
-            <w:r>
-              <w:t xml:space="preserve"> per crearne una copia e modificarla</w:t>
+              <w:t>Opzionalmente modifica delle informazioni sulla ricetta/preparazione</w:t>
             </w:r>
           </w:p>
         </w:tc>
@@ -4503,45 +4507,12 @@
               <w:jc w:val="left"/>
             </w:pPr>
             <w:r>
-              <w:rPr>
-                <w:rFonts w:eastAsia="Times New Roman" w:cs="Times New Roman"/>
-                <w:color w:val="000000"/>
-              </w:rPr>
-              <w:t xml:space="preserve">Registra </w:t>
-            </w:r>
-            <w:r>
-              <w:rPr>
-                <w:rFonts w:eastAsia="Times New Roman" w:cs="Times New Roman"/>
-                <w:color w:val="000000"/>
-              </w:rPr>
-              <w:t>la nuova ricetta/preparazione</w:t>
-            </w:r>
-            <w:r>
-              <w:rPr>
-                <w:rFonts w:eastAsia="Times New Roman" w:cs="Times New Roman"/>
-                <w:color w:val="000000"/>
-              </w:rPr>
-              <w:t xml:space="preserve"> come </w:t>
-            </w:r>
-            <w:r>
-              <w:rPr>
-                <w:rFonts w:eastAsia="Times New Roman" w:cs="Times New Roman"/>
-                <w:color w:val="000000"/>
-              </w:rPr>
-              <w:t>bozza</w:t>
-            </w:r>
-            <w:r>
-              <w:rPr>
-                <w:rFonts w:eastAsia="Times New Roman" w:cs="Times New Roman"/>
-                <w:color w:val="000000"/>
-              </w:rPr>
-              <w:t>.</w:t>
+              <w:t>Registra la modifica delle informazioni</w:t>
             </w:r>
           </w:p>
         </w:tc>
       </w:tr>
     </w:tbl>
-    <w:p/>
     <w:p/>
     <w:p>
       <w:pPr>
@@ -4549,7 +4520,16 @@
         <w:spacing w:after="0"/>
       </w:pPr>
       <w:r>
-        <w:t>Estensione 2a</w:t>
+        <w:t xml:space="preserve"> </w:t>
+      </w:r>
+      <w:r>
+        <w:t xml:space="preserve">Estensione </w:t>
+      </w:r>
+      <w:r>
+        <w:t>3</w:t>
+      </w:r>
+      <w:r>
+        <w:t>a</w:t>
       </w:r>
     </w:p>
     <w:tbl>
@@ -4682,7 +4662,10 @@
               <w:jc w:val="left"/>
             </w:pPr>
             <w:r>
-              <w:t>2a.1</w:t>
+              <w:t>3</w:t>
+            </w:r>
+            <w:r>
+              <w:t>a.1</w:t>
             </w:r>
           </w:p>
         </w:tc>
@@ -4706,7 +4689,22 @@
               <w:jc w:val="left"/>
             </w:pPr>
             <w:r>
-              <w:t>Opzionalmente modifica delle informazioni sulla ricetta/preparazione</w:t>
+              <w:t>M</w:t>
+            </w:r>
+            <w:r>
+              <w:t xml:space="preserve">odifica </w:t>
+            </w:r>
+            <w:r>
+              <w:t>un</w:t>
+            </w:r>
+            <w:r>
+              <w:t>o o più</w:t>
+            </w:r>
+            <w:r>
+              <w:t xml:space="preserve"> pass</w:t>
+            </w:r>
+            <w:r>
+              <w:t>i</w:t>
             </w:r>
           </w:p>
         </w:tc>
@@ -4730,7 +4728,10 @@
               <w:jc w:val="left"/>
             </w:pPr>
             <w:r>
-              <w:t>Registra la modifica delle informazioni</w:t>
+              <w:t>Registra la modifica del passo</w:t>
+            </w:r>
+            <w:r>
+              <w:t xml:space="preserve"> selezionato</w:t>
             </w:r>
           </w:p>
         </w:tc>
@@ -4743,16 +4744,13 @@
         <w:spacing w:after="0"/>
       </w:pPr>
       <w:r>
-        <w:t xml:space="preserve"> </w:t>
-      </w:r>
-      <w:r>
-        <w:t xml:space="preserve">Estensione </w:t>
+        <w:t xml:space="preserve"> Estensione </w:t>
       </w:r>
       <w:r>
         <w:t>3</w:t>
       </w:r>
       <w:r>
-        <w:t>a</w:t>
+        <w:t>b</w:t>
       </w:r>
     </w:p>
     <w:tbl>
@@ -4888,7 +4886,10 @@
               <w:t>3</w:t>
             </w:r>
             <w:r>
-              <w:t>a.1</w:t>
+              <w:t>b</w:t>
+            </w:r>
+            <w:r>
+              <w:t>.1</w:t>
             </w:r>
           </w:p>
         </w:tc>
@@ -4912,13 +4913,19 @@
               <w:jc w:val="left"/>
             </w:pPr>
             <w:r>
-              <w:t>M</w:t>
-            </w:r>
-            <w:r>
-              <w:t xml:space="preserve">odifica </w:t>
-            </w:r>
-            <w:r>
-              <w:t>un passo</w:t>
+              <w:t xml:space="preserve">Elimina </w:t>
+            </w:r>
+            <w:r>
+              <w:t>un</w:t>
+            </w:r>
+            <w:r>
+              <w:t>o o più</w:t>
+            </w:r>
+            <w:r>
+              <w:t xml:space="preserve"> pass</w:t>
+            </w:r>
+            <w:r>
+              <w:t>i</w:t>
             </w:r>
           </w:p>
         </w:tc>
@@ -4942,29 +4949,41 @@
               <w:jc w:val="left"/>
             </w:pPr>
             <w:r>
-              <w:t>Registra la modifica del passo</w:t>
-            </w:r>
-            <w:r>
-              <w:t xml:space="preserve"> selezionato</w:t>
+              <w:t>Registra l’eliminazione del</w:t>
+            </w:r>
+            <w:r>
+              <w:t xml:space="preserve"> passo selezionato dalla ricetta/preparazione</w:t>
             </w:r>
           </w:p>
         </w:tc>
       </w:tr>
     </w:tbl>
-    <w:p/>
+    <w:p>
+      <w:pPr>
+        <w:pStyle w:val="Titolo1"/>
+        <w:spacing w:after="0"/>
+        <w:rPr>
+          <w:sz w:val="2"/>
+          <w:szCs w:val="2"/>
+        </w:rPr>
+      </w:pPr>
+    </w:p>
     <w:p>
       <w:pPr>
         <w:pStyle w:val="Titolo1"/>
         <w:spacing w:after="0"/>
       </w:pPr>
       <w:r>
-        <w:t xml:space="preserve"> Estensione </w:t>
-      </w:r>
-      <w:r>
-        <w:t>3</w:t>
-      </w:r>
-      <w:r>
-        <w:t>b</w:t>
+        <w:t xml:space="preserve"> </w:t>
+      </w:r>
+      <w:r>
+        <w:t xml:space="preserve">Estensione </w:t>
+      </w:r>
+      <w:r>
+        <w:t>4</w:t>
+      </w:r>
+      <w:r>
+        <w:t>a</w:t>
       </w:r>
     </w:p>
     <w:tbl>
@@ -5097,13 +5116,10 @@
               <w:jc w:val="left"/>
             </w:pPr>
             <w:r>
-              <w:t>3</w:t>
-            </w:r>
-            <w:r>
-              <w:t>b</w:t>
-            </w:r>
-            <w:r>
-              <w:t>.1</w:t>
+              <w:t>4</w:t>
+            </w:r>
+            <w:r>
+              <w:t>a.1</w:t>
             </w:r>
           </w:p>
         </w:tc>
@@ -5127,10 +5143,22 @@
               <w:jc w:val="left"/>
             </w:pPr>
             <w:r>
-              <w:t xml:space="preserve">Elimina </w:t>
-            </w:r>
-            <w:r>
-              <w:t>un passo</w:t>
+              <w:t>M</w:t>
+            </w:r>
+            <w:r>
+              <w:t xml:space="preserve">odifica </w:t>
+            </w:r>
+            <w:r>
+              <w:t>la dose di un</w:t>
+            </w:r>
+            <w:r>
+              <w:t>o o più</w:t>
+            </w:r>
+            <w:r>
+              <w:t xml:space="preserve"> ingredient</w:t>
+            </w:r>
+            <w:r>
+              <w:t>i</w:t>
             </w:r>
           </w:p>
         </w:tc>
@@ -5154,41 +5182,26 @@
               <w:jc w:val="left"/>
             </w:pPr>
             <w:r>
-              <w:t>Registra l’eliminazione del</w:t>
-            </w:r>
-            <w:r>
-              <w:t xml:space="preserve"> passo selezionato dalla ricetta/preparazione</w:t>
+              <w:t>Registra la modifica della dose dell’ingrediente selezionato</w:t>
             </w:r>
           </w:p>
         </w:tc>
       </w:tr>
     </w:tbl>
-    <w:p>
-      <w:pPr>
-        <w:pStyle w:val="Titolo1"/>
-        <w:spacing w:after="0"/>
-        <w:rPr>
-          <w:sz w:val="2"/>
-          <w:szCs w:val="2"/>
-        </w:rPr>
-      </w:pPr>
-    </w:p>
+    <w:p/>
     <w:p>
       <w:pPr>
         <w:pStyle w:val="Titolo1"/>
         <w:spacing w:after="0"/>
       </w:pPr>
       <w:r>
-        <w:t xml:space="preserve"> </w:t>
-      </w:r>
-      <w:r>
         <w:t xml:space="preserve">Estensione </w:t>
       </w:r>
       <w:r>
         <w:t>4</w:t>
       </w:r>
       <w:r>
-        <w:t>a</w:t>
+        <w:t>b</w:t>
       </w:r>
     </w:p>
     <w:tbl>
@@ -5324,7 +5337,7 @@
               <w:t>4</w:t>
             </w:r>
             <w:r>
-              <w:t>a.1</w:t>
+              <w:t>b.1</w:t>
             </w:r>
           </w:p>
         </w:tc>
@@ -5348,217 +5361,16 @@
               <w:jc w:val="left"/>
             </w:pPr>
             <w:r>
-              <w:t>M</w:t>
-            </w:r>
-            <w:r>
-              <w:t xml:space="preserve">odifica </w:t>
-            </w:r>
-            <w:r>
-              <w:t>la dose di un ingrediente</w:t>
-            </w:r>
-          </w:p>
-        </w:tc>
-        <w:tc>
-          <w:tcPr>
-            <w:tcW w:w="4830" w:type="dxa"/>
-            <w:tcBorders>
-              <w:bottom w:val="single" w:sz="8" w:space="0" w:color="000000"/>
-              <w:right w:val="single" w:sz="8" w:space="0" w:color="000000"/>
-            </w:tcBorders>
-            <w:shd w:val="clear" w:color="auto" w:fill="auto"/>
-            <w:tcMar>
-              <w:top w:w="100" w:type="dxa"/>
-              <w:left w:w="100" w:type="dxa"/>
-              <w:bottom w:w="100" w:type="dxa"/>
-              <w:right w:w="100" w:type="dxa"/>
-            </w:tcMar>
-          </w:tcPr>
-          <w:p>
-            <w:pPr>
-              <w:jc w:val="left"/>
-            </w:pPr>
-            <w:r>
-              <w:t>Registra la modifica della dose dell’ingrediente selezionato</w:t>
-            </w:r>
-          </w:p>
-        </w:tc>
-      </w:tr>
-    </w:tbl>
-    <w:p/>
-    <w:p>
-      <w:pPr>
-        <w:pStyle w:val="Titolo1"/>
-        <w:spacing w:after="0"/>
-      </w:pPr>
-      <w:r>
-        <w:lastRenderedPageBreak/>
-        <w:t xml:space="preserve">Estensione </w:t>
-      </w:r>
-      <w:r>
-        <w:t>4</w:t>
-      </w:r>
-      <w:r>
-        <w:t>b</w:t>
-      </w:r>
-    </w:p>
-    <w:tbl>
-      <w:tblPr>
-        <w:tblStyle w:val="a0"/>
-        <w:tblW w:w="10515" w:type="dxa"/>
-        <w:tblInd w:w="130" w:type="dxa"/>
-        <w:tblBorders>
-          <w:top w:val="nil"/>
-          <w:left w:val="nil"/>
-          <w:bottom w:val="nil"/>
-          <w:right w:val="nil"/>
-          <w:insideH w:val="nil"/>
-          <w:insideV w:val="nil"/>
-        </w:tblBorders>
-        <w:tblLayout w:type="fixed"/>
-        <w:tblLook w:val="0600" w:firstRow="0" w:lastRow="0" w:firstColumn="0" w:lastColumn="0" w:noHBand="1" w:noVBand="1"/>
-      </w:tblPr>
-      <w:tblGrid>
-        <w:gridCol w:w="1080"/>
-        <w:gridCol w:w="4605"/>
-        <w:gridCol w:w="4830"/>
-      </w:tblGrid>
-      <w:tr>
-        <w:tc>
-          <w:tcPr>
-            <w:tcW w:w="1080" w:type="dxa"/>
-            <w:tcBorders>
-              <w:top w:val="single" w:sz="8" w:space="0" w:color="000000"/>
-              <w:left w:val="single" w:sz="8" w:space="0" w:color="000000"/>
-              <w:bottom w:val="single" w:sz="8" w:space="0" w:color="000000"/>
-              <w:right w:val="single" w:sz="8" w:space="0" w:color="000000"/>
-            </w:tcBorders>
-            <w:shd w:val="clear" w:color="auto" w:fill="C5F5E7"/>
-            <w:tcMar>
-              <w:top w:w="100" w:type="dxa"/>
-              <w:left w:w="100" w:type="dxa"/>
-              <w:bottom w:w="100" w:type="dxa"/>
-              <w:right w:w="100" w:type="dxa"/>
-            </w:tcMar>
-          </w:tcPr>
-          <w:p>
-            <w:pPr>
-              <w:pStyle w:val="Titolo2"/>
-              <w:spacing w:before="0" w:after="0"/>
-            </w:pPr>
-            <w:r>
-              <w:t xml:space="preserve"># </w:t>
-            </w:r>
-          </w:p>
-        </w:tc>
-        <w:tc>
-          <w:tcPr>
-            <w:tcW w:w="4605" w:type="dxa"/>
-            <w:tcBorders>
-              <w:top w:val="single" w:sz="8" w:space="0" w:color="000000"/>
-              <w:bottom w:val="single" w:sz="8" w:space="0" w:color="000000"/>
-              <w:right w:val="single" w:sz="8" w:space="0" w:color="000000"/>
-            </w:tcBorders>
-            <w:shd w:val="clear" w:color="auto" w:fill="C5F5E7"/>
-            <w:tcMar>
-              <w:top w:w="100" w:type="dxa"/>
-              <w:left w:w="100" w:type="dxa"/>
-              <w:bottom w:w="100" w:type="dxa"/>
-              <w:right w:w="100" w:type="dxa"/>
-            </w:tcMar>
-          </w:tcPr>
-          <w:p>
-            <w:pPr>
-              <w:pStyle w:val="Titolo2"/>
-              <w:spacing w:before="0" w:after="0"/>
-              <w:ind w:left="100"/>
-              <w:jc w:val="center"/>
-            </w:pPr>
-            <w:r>
-              <w:t>Attore</w:t>
-            </w:r>
-          </w:p>
-        </w:tc>
-        <w:tc>
-          <w:tcPr>
-            <w:tcW w:w="4830" w:type="dxa"/>
-            <w:tcBorders>
-              <w:top w:val="single" w:sz="8" w:space="0" w:color="000000"/>
-              <w:bottom w:val="single" w:sz="8" w:space="0" w:color="000000"/>
-              <w:right w:val="single" w:sz="8" w:space="0" w:color="000000"/>
-            </w:tcBorders>
-            <w:shd w:val="clear" w:color="auto" w:fill="C5F5E7"/>
-            <w:tcMar>
-              <w:top w:w="100" w:type="dxa"/>
-              <w:left w:w="100" w:type="dxa"/>
-              <w:bottom w:w="100" w:type="dxa"/>
-              <w:right w:w="100" w:type="dxa"/>
-            </w:tcMar>
-          </w:tcPr>
-          <w:p>
-            <w:pPr>
-              <w:pStyle w:val="Titolo2"/>
-              <w:spacing w:before="0" w:after="0"/>
-              <w:ind w:left="100"/>
-              <w:jc w:val="center"/>
-            </w:pPr>
-            <w:r>
-              <w:t>Sistema</w:t>
-            </w:r>
-          </w:p>
-        </w:tc>
-      </w:tr>
-      <w:tr>
-        <w:tc>
-          <w:tcPr>
-            <w:tcW w:w="1080" w:type="dxa"/>
-            <w:tcBorders>
-              <w:left w:val="single" w:sz="8" w:space="0" w:color="000000"/>
-              <w:bottom w:val="single" w:sz="8" w:space="0" w:color="000000"/>
-              <w:right w:val="single" w:sz="8" w:space="0" w:color="000000"/>
-            </w:tcBorders>
-            <w:shd w:val="clear" w:color="auto" w:fill="auto"/>
-            <w:tcMar>
-              <w:top w:w="100" w:type="dxa"/>
-              <w:left w:w="100" w:type="dxa"/>
-              <w:bottom w:w="100" w:type="dxa"/>
-              <w:right w:w="100" w:type="dxa"/>
-            </w:tcMar>
-          </w:tcPr>
-          <w:p>
-            <w:pPr>
-              <w:pStyle w:val="Titolo3"/>
-              <w:spacing w:before="0"/>
-              <w:jc w:val="left"/>
-            </w:pPr>
-            <w:r>
-              <w:t>4</w:t>
-            </w:r>
-            <w:r>
-              <w:t>b.1</w:t>
-            </w:r>
-          </w:p>
-        </w:tc>
-        <w:tc>
-          <w:tcPr>
-            <w:tcW w:w="4605" w:type="dxa"/>
-            <w:tcBorders>
-              <w:bottom w:val="single" w:sz="8" w:space="0" w:color="000000"/>
-              <w:right w:val="single" w:sz="8" w:space="0" w:color="000000"/>
-            </w:tcBorders>
-            <w:shd w:val="clear" w:color="auto" w:fill="auto"/>
-            <w:tcMar>
-              <w:top w:w="100" w:type="dxa"/>
-              <w:left w:w="100" w:type="dxa"/>
-              <w:bottom w:w="100" w:type="dxa"/>
-              <w:right w:w="100" w:type="dxa"/>
-            </w:tcMar>
-          </w:tcPr>
-          <w:p>
-            <w:pPr>
-              <w:jc w:val="left"/>
-            </w:pPr>
-            <w:r>
-              <w:t>Elimina un ingrediente</w:t>
+              <w:t>Elimina un</w:t>
+            </w:r>
+            <w:r>
+              <w:t>o o più</w:t>
+            </w:r>
+            <w:r>
+              <w:t xml:space="preserve"> ingredient</w:t>
+            </w:r>
+            <w:r>
+              <w:t>i</w:t>
             </w:r>
           </w:p>
         </w:tc>
@@ -5630,6 +5442,7 @@
         <w:spacing w:after="0"/>
       </w:pPr>
       <w:r>
+        <w:lastRenderedPageBreak/>
         <w:t xml:space="preserve"> </w:t>
       </w:r>
       <w:r>
@@ -5799,7 +5612,10 @@
               <w:jc w:val="left"/>
             </w:pPr>
             <w:r>
-              <w:t xml:space="preserve">Modifica </w:t>
+              <w:t>Opzionalmente, m</w:t>
+            </w:r>
+            <w:r>
+              <w:t xml:space="preserve">odifica </w:t>
             </w:r>
             <w:r>
               <w:t xml:space="preserve">le porzioni e la quantità di preparato realizzabili con le dosi degli ingredienti </w:t>
@@ -6050,6 +5866,10 @@
       <w:pPr>
         <w:pStyle w:val="Titolo1"/>
         <w:spacing w:after="0"/>
+        <w:rPr>
+          <w:sz w:val="2"/>
+          <w:szCs w:val="2"/>
+        </w:rPr>
       </w:pPr>
     </w:p>
     <w:p>
@@ -6058,7 +5878,7 @@
         <w:spacing w:after="0"/>
       </w:pPr>
       <w:r>
-        <w:t xml:space="preserve"> Estensione 10a</w:t>
+        <w:t>Estensione 10a</w:t>
       </w:r>
     </w:p>
     <w:tbl>
@@ -6215,7 +6035,219 @@
               <w:jc w:val="left"/>
             </w:pPr>
             <w:r>
-              <w:t>Elimina un tag</w:t>
+              <w:t>Crea e aggiunge uno o più tag</w:t>
+            </w:r>
+          </w:p>
+        </w:tc>
+        <w:tc>
+          <w:tcPr>
+            <w:tcW w:w="4830" w:type="dxa"/>
+            <w:tcBorders>
+              <w:bottom w:val="single" w:sz="8" w:space="0" w:color="000000"/>
+              <w:right w:val="single" w:sz="8" w:space="0" w:color="000000"/>
+            </w:tcBorders>
+            <w:shd w:val="clear" w:color="auto" w:fill="auto"/>
+            <w:tcMar>
+              <w:top w:w="100" w:type="dxa"/>
+              <w:left w:w="100" w:type="dxa"/>
+              <w:bottom w:w="100" w:type="dxa"/>
+              <w:right w:w="100" w:type="dxa"/>
+            </w:tcMar>
+          </w:tcPr>
+          <w:p>
+            <w:pPr>
+              <w:jc w:val="left"/>
+            </w:pPr>
+            <w:r>
+              <w:t xml:space="preserve">Registra </w:t>
+            </w:r>
+            <w:r>
+              <w:t xml:space="preserve">il nuovo tag </w:t>
+            </w:r>
+          </w:p>
+        </w:tc>
+      </w:tr>
+    </w:tbl>
+    <w:p/>
+    <w:p>
+      <w:pPr>
+        <w:pStyle w:val="Titolo1"/>
+        <w:spacing w:after="0"/>
+      </w:pPr>
+      <w:r>
+        <w:t xml:space="preserve"> Estensione 10</w:t>
+      </w:r>
+      <w:r>
+        <w:t>b</w:t>
+      </w:r>
+    </w:p>
+    <w:tbl>
+      <w:tblPr>
+        <w:tblStyle w:val="a0"/>
+        <w:tblW w:w="10515" w:type="dxa"/>
+        <w:tblInd w:w="130" w:type="dxa"/>
+        <w:tblBorders>
+          <w:top w:val="nil"/>
+          <w:left w:val="nil"/>
+          <w:bottom w:val="nil"/>
+          <w:right w:val="nil"/>
+          <w:insideH w:val="nil"/>
+          <w:insideV w:val="nil"/>
+        </w:tblBorders>
+        <w:tblLayout w:type="fixed"/>
+        <w:tblLook w:val="0600" w:firstRow="0" w:lastRow="0" w:firstColumn="0" w:lastColumn="0" w:noHBand="1" w:noVBand="1"/>
+      </w:tblPr>
+      <w:tblGrid>
+        <w:gridCol w:w="1080"/>
+        <w:gridCol w:w="4605"/>
+        <w:gridCol w:w="4830"/>
+      </w:tblGrid>
+      <w:tr>
+        <w:tc>
+          <w:tcPr>
+            <w:tcW w:w="1080" w:type="dxa"/>
+            <w:tcBorders>
+              <w:top w:val="single" w:sz="8" w:space="0" w:color="000000"/>
+              <w:left w:val="single" w:sz="8" w:space="0" w:color="000000"/>
+              <w:bottom w:val="single" w:sz="8" w:space="0" w:color="000000"/>
+              <w:right w:val="single" w:sz="8" w:space="0" w:color="000000"/>
+            </w:tcBorders>
+            <w:shd w:val="clear" w:color="auto" w:fill="C5F5E7"/>
+            <w:tcMar>
+              <w:top w:w="100" w:type="dxa"/>
+              <w:left w:w="100" w:type="dxa"/>
+              <w:bottom w:w="100" w:type="dxa"/>
+              <w:right w:w="100" w:type="dxa"/>
+            </w:tcMar>
+          </w:tcPr>
+          <w:p>
+            <w:pPr>
+              <w:pStyle w:val="Titolo2"/>
+              <w:spacing w:before="0" w:after="0"/>
+            </w:pPr>
+            <w:r>
+              <w:t xml:space="preserve"># </w:t>
+            </w:r>
+          </w:p>
+        </w:tc>
+        <w:tc>
+          <w:tcPr>
+            <w:tcW w:w="4605" w:type="dxa"/>
+            <w:tcBorders>
+              <w:top w:val="single" w:sz="8" w:space="0" w:color="000000"/>
+              <w:bottom w:val="single" w:sz="8" w:space="0" w:color="000000"/>
+              <w:right w:val="single" w:sz="8" w:space="0" w:color="000000"/>
+            </w:tcBorders>
+            <w:shd w:val="clear" w:color="auto" w:fill="C5F5E7"/>
+            <w:tcMar>
+              <w:top w:w="100" w:type="dxa"/>
+              <w:left w:w="100" w:type="dxa"/>
+              <w:bottom w:w="100" w:type="dxa"/>
+              <w:right w:w="100" w:type="dxa"/>
+            </w:tcMar>
+          </w:tcPr>
+          <w:p>
+            <w:pPr>
+              <w:pStyle w:val="Titolo2"/>
+              <w:spacing w:before="0" w:after="0"/>
+              <w:ind w:left="100"/>
+              <w:jc w:val="center"/>
+            </w:pPr>
+            <w:r>
+              <w:t>Attore</w:t>
+            </w:r>
+          </w:p>
+        </w:tc>
+        <w:tc>
+          <w:tcPr>
+            <w:tcW w:w="4830" w:type="dxa"/>
+            <w:tcBorders>
+              <w:top w:val="single" w:sz="8" w:space="0" w:color="000000"/>
+              <w:bottom w:val="single" w:sz="8" w:space="0" w:color="000000"/>
+              <w:right w:val="single" w:sz="8" w:space="0" w:color="000000"/>
+            </w:tcBorders>
+            <w:shd w:val="clear" w:color="auto" w:fill="C5F5E7"/>
+            <w:tcMar>
+              <w:top w:w="100" w:type="dxa"/>
+              <w:left w:w="100" w:type="dxa"/>
+              <w:bottom w:w="100" w:type="dxa"/>
+              <w:right w:w="100" w:type="dxa"/>
+            </w:tcMar>
+          </w:tcPr>
+          <w:p>
+            <w:pPr>
+              <w:pStyle w:val="Titolo2"/>
+              <w:spacing w:before="0" w:after="0"/>
+              <w:ind w:left="100"/>
+              <w:jc w:val="center"/>
+            </w:pPr>
+            <w:r>
+              <w:t>Sistema</w:t>
+            </w:r>
+          </w:p>
+        </w:tc>
+      </w:tr>
+      <w:tr>
+        <w:tc>
+          <w:tcPr>
+            <w:tcW w:w="1080" w:type="dxa"/>
+            <w:tcBorders>
+              <w:left w:val="single" w:sz="8" w:space="0" w:color="000000"/>
+              <w:bottom w:val="single" w:sz="8" w:space="0" w:color="000000"/>
+              <w:right w:val="single" w:sz="8" w:space="0" w:color="000000"/>
+            </w:tcBorders>
+            <w:shd w:val="clear" w:color="auto" w:fill="auto"/>
+            <w:tcMar>
+              <w:top w:w="100" w:type="dxa"/>
+              <w:left w:w="100" w:type="dxa"/>
+              <w:bottom w:w="100" w:type="dxa"/>
+              <w:right w:w="100" w:type="dxa"/>
+            </w:tcMar>
+          </w:tcPr>
+          <w:p>
+            <w:pPr>
+              <w:pStyle w:val="Titolo3"/>
+              <w:spacing w:before="0"/>
+              <w:jc w:val="left"/>
+            </w:pPr>
+            <w:r>
+              <w:t>10</w:t>
+            </w:r>
+            <w:r>
+              <w:t>b</w:t>
+            </w:r>
+            <w:r>
+              <w:t>.1</w:t>
+            </w:r>
+          </w:p>
+        </w:tc>
+        <w:tc>
+          <w:tcPr>
+            <w:tcW w:w="4605" w:type="dxa"/>
+            <w:tcBorders>
+              <w:bottom w:val="single" w:sz="8" w:space="0" w:color="000000"/>
+              <w:right w:val="single" w:sz="8" w:space="0" w:color="000000"/>
+            </w:tcBorders>
+            <w:shd w:val="clear" w:color="auto" w:fill="auto"/>
+            <w:tcMar>
+              <w:top w:w="100" w:type="dxa"/>
+              <w:left w:w="100" w:type="dxa"/>
+              <w:bottom w:w="100" w:type="dxa"/>
+              <w:right w:w="100" w:type="dxa"/>
+            </w:tcMar>
+          </w:tcPr>
+          <w:p>
+            <w:pPr>
+              <w:jc w:val="left"/>
+            </w:pPr>
+            <w:r>
+              <w:t>Elimina un</w:t>
+            </w:r>
+            <w:r>
+              <w:t>o o più</w:t>
+            </w:r>
+            <w:r>
+              <w:t xml:space="preserve"> tag</w:t>
             </w:r>
           </w:p>
         </w:tc>

--- a/Gestire ricette - esame/3 - UC dettagliato.docx
+++ b/Gestire ricette - esame/3 - UC dettagliato.docx
@@ -1183,7 +1183,6 @@
               </w:rPr>
               <w:t xml:space="preserve">Ripete dal passo </w:t>
             </w:r>
-            <w:proofErr w:type="gramStart"/>
             <w:r>
               <w:rPr>
                 <w:i/>
@@ -1191,7 +1190,6 @@
               </w:rPr>
               <w:t>6</w:t>
             </w:r>
-            <w:proofErr w:type="gramEnd"/>
             <w:r>
               <w:rPr>
                 <w:i/>
@@ -1509,7 +1507,6 @@
               </w:rPr>
               <w:t xml:space="preserve">Ripete dal passo </w:t>
             </w:r>
-            <w:proofErr w:type="gramStart"/>
             <w:r>
               <w:rPr>
                 <w:i/>
@@ -1517,7 +1514,6 @@
               </w:rPr>
               <w:t>2</w:t>
             </w:r>
-            <w:proofErr w:type="gramEnd"/>
             <w:r>
               <w:rPr>
                 <w:i/>
@@ -1658,7 +1654,7 @@
         <w:t>Estensione 1</w:t>
       </w:r>
       <w:r>
-        <w:t>b</w:t>
+        <w:t>a</w:t>
       </w:r>
     </w:p>
     <w:tbl>
@@ -1794,7 +1790,7 @@
               <w:t>1</w:t>
             </w:r>
             <w:r>
-              <w:t>b</w:t>
+              <w:t>a</w:t>
             </w:r>
             <w:r>
               <w:t>.1</w:t>
@@ -1824,10 +1820,10 @@
               <w:t>Sceglie</w:t>
             </w:r>
             <w:r>
-              <w:t xml:space="preserve"> una ricetta/preparazione presente nel ricettario</w:t>
-            </w:r>
-            <w:r>
-              <w:t xml:space="preserve"> per crearne una copia e modificarla</w:t>
+              <w:t xml:space="preserve"> </w:t>
+            </w:r>
+            <w:r>
+              <w:t>una lista di passi e ingrediente e crea una nuova ricetta/preparazione</w:t>
             </w:r>
           </w:p>
         </w:tc>
@@ -1882,32 +1878,17 @@
         </w:tc>
       </w:tr>
     </w:tbl>
-    <w:p>
-      <w:pPr>
-        <w:pStyle w:val="Titolo1"/>
-        <w:spacing w:after="0"/>
-        <w:rPr>
-          <w:sz w:val="2"/>
-          <w:szCs w:val="2"/>
-        </w:rPr>
-      </w:pPr>
-    </w:p>
+    <w:p/>
     <w:p>
       <w:pPr>
         <w:pStyle w:val="Titolo1"/>
         <w:spacing w:after="0"/>
       </w:pPr>
       <w:r>
-        <w:t xml:space="preserve"> </w:t>
-      </w:r>
-      <w:r>
-        <w:t xml:space="preserve">Estensione </w:t>
-      </w:r>
-      <w:r>
-        <w:t>1</w:t>
-      </w:r>
-      <w:r>
-        <w:t>c</w:t>
+        <w:t>Estensione 1</w:t>
+      </w:r>
+      <w:r>
+        <w:t>b</w:t>
       </w:r>
     </w:p>
     <w:tbl>
@@ -1954,6 +1935,255 @@
               <w:pStyle w:val="Titolo2"/>
               <w:spacing w:before="0" w:after="0"/>
             </w:pPr>
+            <w:r>
+              <w:t xml:space="preserve"># </w:t>
+            </w:r>
+          </w:p>
+        </w:tc>
+        <w:tc>
+          <w:tcPr>
+            <w:tcW w:w="4605" w:type="dxa"/>
+            <w:tcBorders>
+              <w:top w:val="single" w:sz="8" w:space="0" w:color="000000"/>
+              <w:bottom w:val="single" w:sz="8" w:space="0" w:color="000000"/>
+              <w:right w:val="single" w:sz="8" w:space="0" w:color="000000"/>
+            </w:tcBorders>
+            <w:shd w:val="clear" w:color="auto" w:fill="C5F5E7"/>
+            <w:tcMar>
+              <w:top w:w="100" w:type="dxa"/>
+              <w:left w:w="100" w:type="dxa"/>
+              <w:bottom w:w="100" w:type="dxa"/>
+              <w:right w:w="100" w:type="dxa"/>
+            </w:tcMar>
+          </w:tcPr>
+          <w:p>
+            <w:pPr>
+              <w:pStyle w:val="Titolo2"/>
+              <w:spacing w:before="0" w:after="0"/>
+              <w:ind w:left="100"/>
+              <w:jc w:val="center"/>
+            </w:pPr>
+            <w:r>
+              <w:t>Attore</w:t>
+            </w:r>
+          </w:p>
+        </w:tc>
+        <w:tc>
+          <w:tcPr>
+            <w:tcW w:w="4830" w:type="dxa"/>
+            <w:tcBorders>
+              <w:top w:val="single" w:sz="8" w:space="0" w:color="000000"/>
+              <w:bottom w:val="single" w:sz="8" w:space="0" w:color="000000"/>
+              <w:right w:val="single" w:sz="8" w:space="0" w:color="000000"/>
+            </w:tcBorders>
+            <w:shd w:val="clear" w:color="auto" w:fill="C5F5E7"/>
+            <w:tcMar>
+              <w:top w:w="100" w:type="dxa"/>
+              <w:left w:w="100" w:type="dxa"/>
+              <w:bottom w:w="100" w:type="dxa"/>
+              <w:right w:w="100" w:type="dxa"/>
+            </w:tcMar>
+          </w:tcPr>
+          <w:p>
+            <w:pPr>
+              <w:pStyle w:val="Titolo2"/>
+              <w:spacing w:before="0" w:after="0"/>
+              <w:ind w:left="100"/>
+              <w:jc w:val="center"/>
+            </w:pPr>
+            <w:r>
+              <w:t>Sistema</w:t>
+            </w:r>
+          </w:p>
+        </w:tc>
+      </w:tr>
+      <w:tr>
+        <w:tc>
+          <w:tcPr>
+            <w:tcW w:w="1080" w:type="dxa"/>
+            <w:tcBorders>
+              <w:left w:val="single" w:sz="8" w:space="0" w:color="000000"/>
+              <w:bottom w:val="single" w:sz="8" w:space="0" w:color="000000"/>
+              <w:right w:val="single" w:sz="8" w:space="0" w:color="000000"/>
+            </w:tcBorders>
+            <w:shd w:val="clear" w:color="auto" w:fill="auto"/>
+            <w:tcMar>
+              <w:top w:w="100" w:type="dxa"/>
+              <w:left w:w="100" w:type="dxa"/>
+              <w:bottom w:w="100" w:type="dxa"/>
+              <w:right w:w="100" w:type="dxa"/>
+            </w:tcMar>
+          </w:tcPr>
+          <w:p>
+            <w:pPr>
+              <w:pStyle w:val="Titolo3"/>
+              <w:spacing w:before="0"/>
+              <w:jc w:val="left"/>
+            </w:pPr>
+            <w:r>
+              <w:t>1</w:t>
+            </w:r>
+            <w:r>
+              <w:t>b</w:t>
+            </w:r>
+            <w:r>
+              <w:t>.1</w:t>
+            </w:r>
+          </w:p>
+        </w:tc>
+        <w:tc>
+          <w:tcPr>
+            <w:tcW w:w="4605" w:type="dxa"/>
+            <w:tcBorders>
+              <w:bottom w:val="single" w:sz="8" w:space="0" w:color="000000"/>
+              <w:right w:val="single" w:sz="8" w:space="0" w:color="000000"/>
+            </w:tcBorders>
+            <w:shd w:val="clear" w:color="auto" w:fill="auto"/>
+            <w:tcMar>
+              <w:top w:w="100" w:type="dxa"/>
+              <w:left w:w="100" w:type="dxa"/>
+              <w:bottom w:w="100" w:type="dxa"/>
+              <w:right w:w="100" w:type="dxa"/>
+            </w:tcMar>
+          </w:tcPr>
+          <w:p>
+            <w:pPr>
+              <w:jc w:val="left"/>
+            </w:pPr>
+            <w:r>
+              <w:t>Sceglie</w:t>
+            </w:r>
+            <w:r>
+              <w:t xml:space="preserve"> una ricetta/preparazione presente nel ricettario</w:t>
+            </w:r>
+            <w:r>
+              <w:t xml:space="preserve"> per crearne una copia e modificarla</w:t>
+            </w:r>
+          </w:p>
+        </w:tc>
+        <w:tc>
+          <w:tcPr>
+            <w:tcW w:w="4830" w:type="dxa"/>
+            <w:tcBorders>
+              <w:bottom w:val="single" w:sz="8" w:space="0" w:color="000000"/>
+              <w:right w:val="single" w:sz="8" w:space="0" w:color="000000"/>
+            </w:tcBorders>
+            <w:shd w:val="clear" w:color="auto" w:fill="auto"/>
+            <w:tcMar>
+              <w:top w:w="100" w:type="dxa"/>
+              <w:left w:w="100" w:type="dxa"/>
+              <w:bottom w:w="100" w:type="dxa"/>
+              <w:right w:w="100" w:type="dxa"/>
+            </w:tcMar>
+          </w:tcPr>
+          <w:p>
+            <w:pPr>
+              <w:jc w:val="left"/>
+            </w:pPr>
+            <w:r>
+              <w:rPr>
+                <w:rFonts w:eastAsia="Times New Roman" w:cs="Times New Roman"/>
+                <w:color w:val="000000"/>
+              </w:rPr>
+              <w:t xml:space="preserve">Registra </w:t>
+            </w:r>
+            <w:r>
+              <w:rPr>
+                <w:rFonts w:eastAsia="Times New Roman" w:cs="Times New Roman"/>
+                <w:color w:val="000000"/>
+              </w:rPr>
+              <w:t>la nuova ricetta/preparazione</w:t>
+            </w:r>
+            <w:r>
+              <w:rPr>
+                <w:rFonts w:eastAsia="Times New Roman" w:cs="Times New Roman"/>
+                <w:color w:val="000000"/>
+              </w:rPr>
+              <w:t xml:space="preserve"> come </w:t>
+            </w:r>
+            <w:r>
+              <w:rPr>
+                <w:rFonts w:eastAsia="Times New Roman" w:cs="Times New Roman"/>
+                <w:color w:val="000000"/>
+              </w:rPr>
+              <w:t>bozza.</w:t>
+            </w:r>
+          </w:p>
+        </w:tc>
+      </w:tr>
+    </w:tbl>
+    <w:p>
+      <w:pPr>
+        <w:pStyle w:val="Titolo1"/>
+        <w:spacing w:after="0"/>
+        <w:rPr>
+          <w:sz w:val="2"/>
+          <w:szCs w:val="2"/>
+        </w:rPr>
+      </w:pPr>
+    </w:p>
+    <w:p>
+      <w:pPr>
+        <w:pStyle w:val="Titolo1"/>
+        <w:spacing w:after="0"/>
+      </w:pPr>
+      <w:r>
+        <w:t xml:space="preserve"> </w:t>
+      </w:r>
+      <w:r>
+        <w:t xml:space="preserve">Estensione </w:t>
+      </w:r>
+      <w:r>
+        <w:t>1</w:t>
+      </w:r>
+      <w:r>
+        <w:t>c</w:t>
+      </w:r>
+    </w:p>
+    <w:tbl>
+      <w:tblPr>
+        <w:tblStyle w:val="a0"/>
+        <w:tblW w:w="10515" w:type="dxa"/>
+        <w:tblInd w:w="130" w:type="dxa"/>
+        <w:tblBorders>
+          <w:top w:val="nil"/>
+          <w:left w:val="nil"/>
+          <w:bottom w:val="nil"/>
+          <w:right w:val="nil"/>
+          <w:insideH w:val="nil"/>
+          <w:insideV w:val="nil"/>
+        </w:tblBorders>
+        <w:tblLayout w:type="fixed"/>
+        <w:tblLook w:val="0600" w:firstRow="0" w:lastRow="0" w:firstColumn="0" w:lastColumn="0" w:noHBand="1" w:noVBand="1"/>
+      </w:tblPr>
+      <w:tblGrid>
+        <w:gridCol w:w="1080"/>
+        <w:gridCol w:w="4605"/>
+        <w:gridCol w:w="4830"/>
+      </w:tblGrid>
+      <w:tr>
+        <w:tc>
+          <w:tcPr>
+            <w:tcW w:w="1080" w:type="dxa"/>
+            <w:tcBorders>
+              <w:top w:val="single" w:sz="8" w:space="0" w:color="000000"/>
+              <w:left w:val="single" w:sz="8" w:space="0" w:color="000000"/>
+              <w:bottom w:val="single" w:sz="8" w:space="0" w:color="000000"/>
+              <w:right w:val="single" w:sz="8" w:space="0" w:color="000000"/>
+            </w:tcBorders>
+            <w:shd w:val="clear" w:color="auto" w:fill="C5F5E7"/>
+            <w:tcMar>
+              <w:top w:w="100" w:type="dxa"/>
+              <w:left w:w="100" w:type="dxa"/>
+              <w:bottom w:w="100" w:type="dxa"/>
+              <w:right w:w="100" w:type="dxa"/>
+            </w:tcMar>
+          </w:tcPr>
+          <w:p>
+            <w:pPr>
+              <w:pStyle w:val="Titolo2"/>
+              <w:spacing w:before="0" w:after="0"/>
+            </w:pPr>
             <w:bookmarkStart w:id="6" w:name="_c1spi84yq2kg" w:colFirst="0" w:colLast="0"/>
             <w:bookmarkEnd w:id="6"/>
             <w:r>
@@ -2119,6 +2349,15 @@
       <w:bookmarkStart w:id="9" w:name="_c0uwha9afulj" w:colFirst="0" w:colLast="0"/>
       <w:bookmarkEnd w:id="9"/>
     </w:p>
+    <w:p/>
+    <w:p/>
+    <w:p/>
+    <w:p/>
+    <w:p/>
+    <w:p/>
+    <w:p/>
+    <w:p/>
+    <w:p/>
     <w:p>
       <w:pPr>
         <w:spacing w:before="400" w:line="240" w:lineRule="auto"/>
@@ -2467,7 +2706,6 @@
               </w:rPr>
               <w:t xml:space="preserve"> non è di proprietà dell’attore che sta cercando di </w:t>
             </w:r>
-            <w:proofErr w:type="gramStart"/>
             <w:r>
               <w:rPr>
                 <w:rFonts w:eastAsia="Times New Roman" w:cs="Times New Roman"/>
@@ -2480,15 +2718,7 @@
                 <w:rFonts w:eastAsia="Times New Roman" w:cs="Times New Roman"/>
                 <w:color w:val="000000"/>
               </w:rPr>
-              <w:t>, pertanto</w:t>
-            </w:r>
-            <w:proofErr w:type="gramEnd"/>
-            <w:r>
-              <w:rPr>
-                <w:rFonts w:eastAsia="Times New Roman" w:cs="Times New Roman"/>
-                <w:color w:val="000000"/>
-              </w:rPr>
-              <w:t xml:space="preserve"> non si può proseguire</w:t>
+              <w:t>, pertanto non si può proseguire</w:t>
             </w:r>
           </w:p>
         </w:tc>
@@ -2583,26 +2813,6 @@
         </w:tc>
       </w:tr>
     </w:tbl>
-    <w:p/>
-    <w:p/>
-    <w:p>
-      <w:pPr>
-        <w:spacing w:before="400" w:line="240" w:lineRule="auto"/>
-        <w:outlineLvl w:val="0"/>
-      </w:pPr>
-    </w:p>
-    <w:p>
-      <w:pPr>
-        <w:spacing w:before="400" w:line="240" w:lineRule="auto"/>
-        <w:outlineLvl w:val="0"/>
-      </w:pPr>
-    </w:p>
-    <w:p>
-      <w:pPr>
-        <w:spacing w:before="400" w:line="240" w:lineRule="auto"/>
-        <w:outlineLvl w:val="0"/>
-      </w:pPr>
-    </w:p>
     <w:p>
       <w:pPr>
         <w:spacing w:before="400" w:line="240" w:lineRule="auto"/>
@@ -3010,23 +3220,7 @@
                 <w:rFonts w:eastAsia="Times New Roman" w:cs="Times New Roman"/>
                 <w:color w:val="000000"/>
               </w:rPr>
-              <w:t xml:space="preserve">he </w:t>
-            </w:r>
-            <w:proofErr w:type="gramStart"/>
-            <w:r>
-              <w:rPr>
-                <w:rFonts w:eastAsia="Times New Roman" w:cs="Times New Roman"/>
-                <w:color w:val="000000"/>
-              </w:rPr>
-              <w:t>menù, pertanto</w:t>
-            </w:r>
-            <w:proofErr w:type="gramEnd"/>
-            <w:r>
-              <w:rPr>
-                <w:rFonts w:eastAsia="Times New Roman" w:cs="Times New Roman"/>
-                <w:color w:val="000000"/>
-              </w:rPr>
-              <w:t xml:space="preserve"> non si può proseguire</w:t>
+              <w:t>he menù, pertanto non si può proseguire</w:t>
             </w:r>
           </w:p>
         </w:tc>
@@ -3694,7 +3888,6 @@
               </w:rPr>
               <w:t xml:space="preserve"> non è di proprietà dell’attore che sta cercando di </w:t>
             </w:r>
-            <w:proofErr w:type="gramStart"/>
             <w:r>
               <w:rPr>
                 <w:rFonts w:eastAsia="Times New Roman" w:cs="Times New Roman"/>
@@ -3707,15 +3900,7 @@
                 <w:rFonts w:eastAsia="Times New Roman" w:cs="Times New Roman"/>
                 <w:color w:val="000000"/>
               </w:rPr>
-              <w:t>, pertanto</w:t>
-            </w:r>
-            <w:proofErr w:type="gramEnd"/>
-            <w:r>
-              <w:rPr>
-                <w:rFonts w:eastAsia="Times New Roman" w:cs="Times New Roman"/>
-                <w:color w:val="000000"/>
-              </w:rPr>
-              <w:t xml:space="preserve"> non si può proseguire</w:t>
+              <w:t>, pertanto non si può proseguire</w:t>
             </w:r>
           </w:p>
         </w:tc>
@@ -3810,6 +3995,14 @@
         </w:tc>
       </w:tr>
     </w:tbl>
+    <w:p/>
+    <w:p/>
+    <w:p/>
+    <w:p/>
+    <w:p/>
+    <w:p/>
+    <w:p/>
+    <w:p/>
     <w:p/>
     <w:p>
       <w:pPr>
@@ -4197,23 +4390,7 @@
                 <w:rFonts w:eastAsia="Times New Roman" w:cs="Times New Roman"/>
                 <w:color w:val="000000"/>
               </w:rPr>
-              <w:t xml:space="preserve">è in uso in qualche </w:t>
-            </w:r>
-            <w:proofErr w:type="gramStart"/>
-            <w:r>
-              <w:rPr>
-                <w:rFonts w:eastAsia="Times New Roman" w:cs="Times New Roman"/>
-                <w:color w:val="000000"/>
-              </w:rPr>
-              <w:t>menù, pertanto</w:t>
-            </w:r>
-            <w:proofErr w:type="gramEnd"/>
-            <w:r>
-              <w:rPr>
-                <w:rFonts w:eastAsia="Times New Roman" w:cs="Times New Roman"/>
-                <w:color w:val="000000"/>
-              </w:rPr>
-              <w:t xml:space="preserve"> non si può proseguire</w:t>
+              <w:t>è in uso in qualche menù, pertanto non si può proseguire</w:t>
             </w:r>
           </w:p>
         </w:tc>
@@ -4308,24 +4485,22 @@
         </w:tc>
       </w:tr>
     </w:tbl>
-    <w:p/>
+    <w:p>
+      <w:pPr>
+        <w:pStyle w:val="Titolo1"/>
+        <w:spacing w:after="0"/>
+        <w:rPr>
+          <w:sz w:val="2"/>
+          <w:szCs w:val="2"/>
+        </w:rPr>
+      </w:pPr>
+    </w:p>
     <w:p>
       <w:pPr>
         <w:pStyle w:val="Titolo1"/>
         <w:spacing w:after="0"/>
       </w:pPr>
       <w:r>
-        <w:t xml:space="preserve"> </w:t>
-      </w:r>
-    </w:p>
-    <w:p/>
-    <w:p>
-      <w:pPr>
-        <w:pStyle w:val="Titolo1"/>
-        <w:spacing w:after="0"/>
-      </w:pPr>
-      <w:r>
-        <w:lastRenderedPageBreak/>
         <w:t>Estensione 2a</w:t>
       </w:r>
     </w:p>
@@ -5195,6 +5370,7 @@
         <w:spacing w:after="0"/>
       </w:pPr>
       <w:r>
+        <w:lastRenderedPageBreak/>
         <w:t xml:space="preserve">Estensione </w:t>
       </w:r>
       <w:r>
@@ -5414,458 +5590,6 @@
     </w:p>
     <w:p>
       <w:pPr>
-        <w:rPr>
-          <w:sz w:val="2"/>
-          <w:szCs w:val="2"/>
-        </w:rPr>
-      </w:pPr>
-    </w:p>
-    <w:p>
-      <w:pPr>
-        <w:rPr>
-          <w:sz w:val="2"/>
-          <w:szCs w:val="2"/>
-        </w:rPr>
-      </w:pPr>
-    </w:p>
-    <w:p>
-      <w:pPr>
-        <w:rPr>
-          <w:sz w:val="2"/>
-          <w:szCs w:val="2"/>
-        </w:rPr>
-      </w:pPr>
-    </w:p>
-    <w:p>
-      <w:pPr>
-        <w:pStyle w:val="Titolo1"/>
-        <w:spacing w:after="0"/>
-      </w:pPr>
-      <w:r>
-        <w:lastRenderedPageBreak/>
-        <w:t xml:space="preserve"> </w:t>
-      </w:r>
-      <w:r>
-        <w:t xml:space="preserve">Estensione </w:t>
-      </w:r>
-      <w:r>
-        <w:t>5</w:t>
-      </w:r>
-      <w:r>
-        <w:t>a</w:t>
-      </w:r>
-    </w:p>
-    <w:tbl>
-      <w:tblPr>
-        <w:tblStyle w:val="a0"/>
-        <w:tblW w:w="10515" w:type="dxa"/>
-        <w:tblInd w:w="130" w:type="dxa"/>
-        <w:tblBorders>
-          <w:top w:val="nil"/>
-          <w:left w:val="nil"/>
-          <w:bottom w:val="nil"/>
-          <w:right w:val="nil"/>
-          <w:insideH w:val="nil"/>
-          <w:insideV w:val="nil"/>
-        </w:tblBorders>
-        <w:tblLayout w:type="fixed"/>
-        <w:tblLook w:val="0600" w:firstRow="0" w:lastRow="0" w:firstColumn="0" w:lastColumn="0" w:noHBand="1" w:noVBand="1"/>
-      </w:tblPr>
-      <w:tblGrid>
-        <w:gridCol w:w="1080"/>
-        <w:gridCol w:w="4605"/>
-        <w:gridCol w:w="4830"/>
-      </w:tblGrid>
-      <w:tr>
-        <w:tc>
-          <w:tcPr>
-            <w:tcW w:w="1080" w:type="dxa"/>
-            <w:tcBorders>
-              <w:top w:val="single" w:sz="8" w:space="0" w:color="000000"/>
-              <w:left w:val="single" w:sz="8" w:space="0" w:color="000000"/>
-              <w:bottom w:val="single" w:sz="8" w:space="0" w:color="000000"/>
-              <w:right w:val="single" w:sz="8" w:space="0" w:color="000000"/>
-            </w:tcBorders>
-            <w:shd w:val="clear" w:color="auto" w:fill="C5F5E7"/>
-            <w:tcMar>
-              <w:top w:w="100" w:type="dxa"/>
-              <w:left w:w="100" w:type="dxa"/>
-              <w:bottom w:w="100" w:type="dxa"/>
-              <w:right w:w="100" w:type="dxa"/>
-            </w:tcMar>
-          </w:tcPr>
-          <w:p>
-            <w:pPr>
-              <w:pStyle w:val="Titolo2"/>
-              <w:spacing w:before="0" w:after="0"/>
-            </w:pPr>
-            <w:r>
-              <w:t xml:space="preserve"># </w:t>
-            </w:r>
-          </w:p>
-        </w:tc>
-        <w:tc>
-          <w:tcPr>
-            <w:tcW w:w="4605" w:type="dxa"/>
-            <w:tcBorders>
-              <w:top w:val="single" w:sz="8" w:space="0" w:color="000000"/>
-              <w:bottom w:val="single" w:sz="8" w:space="0" w:color="000000"/>
-              <w:right w:val="single" w:sz="8" w:space="0" w:color="000000"/>
-            </w:tcBorders>
-            <w:shd w:val="clear" w:color="auto" w:fill="C5F5E7"/>
-            <w:tcMar>
-              <w:top w:w="100" w:type="dxa"/>
-              <w:left w:w="100" w:type="dxa"/>
-              <w:bottom w:w="100" w:type="dxa"/>
-              <w:right w:w="100" w:type="dxa"/>
-            </w:tcMar>
-          </w:tcPr>
-          <w:p>
-            <w:pPr>
-              <w:pStyle w:val="Titolo2"/>
-              <w:spacing w:before="0" w:after="0"/>
-              <w:ind w:left="100"/>
-              <w:jc w:val="center"/>
-            </w:pPr>
-            <w:r>
-              <w:t>Attore</w:t>
-            </w:r>
-          </w:p>
-        </w:tc>
-        <w:tc>
-          <w:tcPr>
-            <w:tcW w:w="4830" w:type="dxa"/>
-            <w:tcBorders>
-              <w:top w:val="single" w:sz="8" w:space="0" w:color="000000"/>
-              <w:bottom w:val="single" w:sz="8" w:space="0" w:color="000000"/>
-              <w:right w:val="single" w:sz="8" w:space="0" w:color="000000"/>
-            </w:tcBorders>
-            <w:shd w:val="clear" w:color="auto" w:fill="C5F5E7"/>
-            <w:tcMar>
-              <w:top w:w="100" w:type="dxa"/>
-              <w:left w:w="100" w:type="dxa"/>
-              <w:bottom w:w="100" w:type="dxa"/>
-              <w:right w:w="100" w:type="dxa"/>
-            </w:tcMar>
-          </w:tcPr>
-          <w:p>
-            <w:pPr>
-              <w:pStyle w:val="Titolo2"/>
-              <w:spacing w:before="0" w:after="0"/>
-              <w:ind w:left="100"/>
-              <w:jc w:val="center"/>
-            </w:pPr>
-            <w:r>
-              <w:t>Sistema</w:t>
-            </w:r>
-          </w:p>
-        </w:tc>
-      </w:tr>
-      <w:tr>
-        <w:tc>
-          <w:tcPr>
-            <w:tcW w:w="1080" w:type="dxa"/>
-            <w:tcBorders>
-              <w:left w:val="single" w:sz="8" w:space="0" w:color="000000"/>
-              <w:bottom w:val="single" w:sz="8" w:space="0" w:color="000000"/>
-              <w:right w:val="single" w:sz="8" w:space="0" w:color="000000"/>
-            </w:tcBorders>
-            <w:shd w:val="clear" w:color="auto" w:fill="auto"/>
-            <w:tcMar>
-              <w:top w:w="100" w:type="dxa"/>
-              <w:left w:w="100" w:type="dxa"/>
-              <w:bottom w:w="100" w:type="dxa"/>
-              <w:right w:w="100" w:type="dxa"/>
-            </w:tcMar>
-          </w:tcPr>
-          <w:p>
-            <w:pPr>
-              <w:pStyle w:val="Titolo3"/>
-              <w:spacing w:before="0"/>
-              <w:jc w:val="left"/>
-            </w:pPr>
-            <w:r>
-              <w:t>5</w:t>
-            </w:r>
-            <w:r>
-              <w:t>a.1</w:t>
-            </w:r>
-          </w:p>
-        </w:tc>
-        <w:tc>
-          <w:tcPr>
-            <w:tcW w:w="4605" w:type="dxa"/>
-            <w:tcBorders>
-              <w:bottom w:val="single" w:sz="8" w:space="0" w:color="000000"/>
-              <w:right w:val="single" w:sz="8" w:space="0" w:color="000000"/>
-            </w:tcBorders>
-            <w:shd w:val="clear" w:color="auto" w:fill="auto"/>
-            <w:tcMar>
-              <w:top w:w="100" w:type="dxa"/>
-              <w:left w:w="100" w:type="dxa"/>
-              <w:bottom w:w="100" w:type="dxa"/>
-              <w:right w:w="100" w:type="dxa"/>
-            </w:tcMar>
-          </w:tcPr>
-          <w:p>
-            <w:pPr>
-              <w:jc w:val="left"/>
-            </w:pPr>
-            <w:r>
-              <w:t>Opzionalmente, m</w:t>
-            </w:r>
-            <w:r>
-              <w:t xml:space="preserve">odifica </w:t>
-            </w:r>
-            <w:r>
-              <w:t xml:space="preserve">le porzioni e la quantità di preparato realizzabili con le dosi degli ingredienti </w:t>
-            </w:r>
-          </w:p>
-        </w:tc>
-        <w:tc>
-          <w:tcPr>
-            <w:tcW w:w="4830" w:type="dxa"/>
-            <w:tcBorders>
-              <w:bottom w:val="single" w:sz="8" w:space="0" w:color="000000"/>
-              <w:right w:val="single" w:sz="8" w:space="0" w:color="000000"/>
-            </w:tcBorders>
-            <w:shd w:val="clear" w:color="auto" w:fill="auto"/>
-            <w:tcMar>
-              <w:top w:w="100" w:type="dxa"/>
-              <w:left w:w="100" w:type="dxa"/>
-              <w:bottom w:w="100" w:type="dxa"/>
-              <w:right w:w="100" w:type="dxa"/>
-            </w:tcMar>
-          </w:tcPr>
-          <w:p>
-            <w:pPr>
-              <w:jc w:val="left"/>
-            </w:pPr>
-            <w:r>
-              <w:t>Registra la modifica delle porzioni e della quantità</w:t>
-            </w:r>
-          </w:p>
-        </w:tc>
-      </w:tr>
-    </w:tbl>
-    <w:p>
-      <w:pPr>
-        <w:pStyle w:val="Titolo1"/>
-        <w:spacing w:after="0"/>
-      </w:pPr>
-    </w:p>
-    <w:p>
-      <w:pPr>
-        <w:pStyle w:val="Titolo1"/>
-        <w:spacing w:after="0"/>
-      </w:pPr>
-      <w:r>
-        <w:t xml:space="preserve"> </w:t>
-      </w:r>
-      <w:r>
-        <w:t xml:space="preserve">Estensione </w:t>
-      </w:r>
-      <w:r>
-        <w:t>9</w:t>
-      </w:r>
-      <w:r>
-        <w:t>a</w:t>
-      </w:r>
-    </w:p>
-    <w:tbl>
-      <w:tblPr>
-        <w:tblStyle w:val="a0"/>
-        <w:tblW w:w="10515" w:type="dxa"/>
-        <w:tblInd w:w="130" w:type="dxa"/>
-        <w:tblBorders>
-          <w:top w:val="nil"/>
-          <w:left w:val="nil"/>
-          <w:bottom w:val="nil"/>
-          <w:right w:val="nil"/>
-          <w:insideH w:val="nil"/>
-          <w:insideV w:val="nil"/>
-        </w:tblBorders>
-        <w:tblLayout w:type="fixed"/>
-        <w:tblLook w:val="0600" w:firstRow="0" w:lastRow="0" w:firstColumn="0" w:lastColumn="0" w:noHBand="1" w:noVBand="1"/>
-      </w:tblPr>
-      <w:tblGrid>
-        <w:gridCol w:w="1080"/>
-        <w:gridCol w:w="4605"/>
-        <w:gridCol w:w="4830"/>
-      </w:tblGrid>
-      <w:tr>
-        <w:tc>
-          <w:tcPr>
-            <w:tcW w:w="1080" w:type="dxa"/>
-            <w:tcBorders>
-              <w:top w:val="single" w:sz="8" w:space="0" w:color="000000"/>
-              <w:left w:val="single" w:sz="8" w:space="0" w:color="000000"/>
-              <w:bottom w:val="single" w:sz="8" w:space="0" w:color="000000"/>
-              <w:right w:val="single" w:sz="8" w:space="0" w:color="000000"/>
-            </w:tcBorders>
-            <w:shd w:val="clear" w:color="auto" w:fill="C5F5E7"/>
-            <w:tcMar>
-              <w:top w:w="100" w:type="dxa"/>
-              <w:left w:w="100" w:type="dxa"/>
-              <w:bottom w:w="100" w:type="dxa"/>
-              <w:right w:w="100" w:type="dxa"/>
-            </w:tcMar>
-          </w:tcPr>
-          <w:p>
-            <w:pPr>
-              <w:pStyle w:val="Titolo2"/>
-              <w:spacing w:before="0" w:after="0"/>
-            </w:pPr>
-            <w:r>
-              <w:t xml:space="preserve"># </w:t>
-            </w:r>
-          </w:p>
-        </w:tc>
-        <w:tc>
-          <w:tcPr>
-            <w:tcW w:w="4605" w:type="dxa"/>
-            <w:tcBorders>
-              <w:top w:val="single" w:sz="8" w:space="0" w:color="000000"/>
-              <w:bottom w:val="single" w:sz="8" w:space="0" w:color="000000"/>
-              <w:right w:val="single" w:sz="8" w:space="0" w:color="000000"/>
-            </w:tcBorders>
-            <w:shd w:val="clear" w:color="auto" w:fill="C5F5E7"/>
-            <w:tcMar>
-              <w:top w:w="100" w:type="dxa"/>
-              <w:left w:w="100" w:type="dxa"/>
-              <w:bottom w:w="100" w:type="dxa"/>
-              <w:right w:w="100" w:type="dxa"/>
-            </w:tcMar>
-          </w:tcPr>
-          <w:p>
-            <w:pPr>
-              <w:pStyle w:val="Titolo2"/>
-              <w:spacing w:before="0" w:after="0"/>
-              <w:ind w:left="100"/>
-              <w:jc w:val="center"/>
-            </w:pPr>
-            <w:r>
-              <w:t>Attore</w:t>
-            </w:r>
-          </w:p>
-        </w:tc>
-        <w:tc>
-          <w:tcPr>
-            <w:tcW w:w="4830" w:type="dxa"/>
-            <w:tcBorders>
-              <w:top w:val="single" w:sz="8" w:space="0" w:color="000000"/>
-              <w:bottom w:val="single" w:sz="8" w:space="0" w:color="000000"/>
-              <w:right w:val="single" w:sz="8" w:space="0" w:color="000000"/>
-            </w:tcBorders>
-            <w:shd w:val="clear" w:color="auto" w:fill="C5F5E7"/>
-            <w:tcMar>
-              <w:top w:w="100" w:type="dxa"/>
-              <w:left w:w="100" w:type="dxa"/>
-              <w:bottom w:w="100" w:type="dxa"/>
-              <w:right w:w="100" w:type="dxa"/>
-            </w:tcMar>
-          </w:tcPr>
-          <w:p>
-            <w:pPr>
-              <w:pStyle w:val="Titolo2"/>
-              <w:spacing w:before="0" w:after="0"/>
-              <w:ind w:left="100"/>
-              <w:jc w:val="center"/>
-            </w:pPr>
-            <w:r>
-              <w:t>Sistema</w:t>
-            </w:r>
-          </w:p>
-        </w:tc>
-      </w:tr>
-      <w:tr>
-        <w:tc>
-          <w:tcPr>
-            <w:tcW w:w="1080" w:type="dxa"/>
-            <w:tcBorders>
-              <w:left w:val="single" w:sz="8" w:space="0" w:color="000000"/>
-              <w:bottom w:val="single" w:sz="8" w:space="0" w:color="000000"/>
-              <w:right w:val="single" w:sz="8" w:space="0" w:color="000000"/>
-            </w:tcBorders>
-            <w:shd w:val="clear" w:color="auto" w:fill="auto"/>
-            <w:tcMar>
-              <w:top w:w="100" w:type="dxa"/>
-              <w:left w:w="100" w:type="dxa"/>
-              <w:bottom w:w="100" w:type="dxa"/>
-              <w:right w:w="100" w:type="dxa"/>
-            </w:tcMar>
-          </w:tcPr>
-          <w:p>
-            <w:pPr>
-              <w:pStyle w:val="Titolo3"/>
-              <w:spacing w:before="0"/>
-              <w:jc w:val="left"/>
-            </w:pPr>
-            <w:r>
-              <w:t>9</w:t>
-            </w:r>
-            <w:r>
-              <w:t>a.1</w:t>
-            </w:r>
-          </w:p>
-        </w:tc>
-        <w:tc>
-          <w:tcPr>
-            <w:tcW w:w="4605" w:type="dxa"/>
-            <w:tcBorders>
-              <w:bottom w:val="single" w:sz="8" w:space="0" w:color="000000"/>
-              <w:right w:val="single" w:sz="8" w:space="0" w:color="000000"/>
-            </w:tcBorders>
-            <w:shd w:val="clear" w:color="auto" w:fill="auto"/>
-            <w:tcMar>
-              <w:top w:w="100" w:type="dxa"/>
-              <w:left w:w="100" w:type="dxa"/>
-              <w:bottom w:w="100" w:type="dxa"/>
-              <w:right w:w="100" w:type="dxa"/>
-            </w:tcMar>
-          </w:tcPr>
-          <w:p>
-            <w:pPr>
-              <w:jc w:val="left"/>
-            </w:pPr>
-            <w:r>
-              <w:t>M</w:t>
-            </w:r>
-            <w:r>
-              <w:t>odifica le tempistiche</w:t>
-            </w:r>
-          </w:p>
-        </w:tc>
-        <w:tc>
-          <w:tcPr>
-            <w:tcW w:w="4830" w:type="dxa"/>
-            <w:tcBorders>
-              <w:bottom w:val="single" w:sz="8" w:space="0" w:color="000000"/>
-              <w:right w:val="single" w:sz="8" w:space="0" w:color="000000"/>
-            </w:tcBorders>
-            <w:shd w:val="clear" w:color="auto" w:fill="auto"/>
-            <w:tcMar>
-              <w:top w:w="100" w:type="dxa"/>
-              <w:left w:w="100" w:type="dxa"/>
-              <w:bottom w:w="100" w:type="dxa"/>
-              <w:right w:w="100" w:type="dxa"/>
-            </w:tcMar>
-          </w:tcPr>
-          <w:p>
-            <w:pPr>
-              <w:jc w:val="left"/>
-            </w:pPr>
-            <w:r>
-              <w:t>Registra la modifica delle tempistiche</w:t>
-            </w:r>
-          </w:p>
-        </w:tc>
-      </w:tr>
-    </w:tbl>
-    <w:p>
-      <w:pPr>
-        <w:pStyle w:val="Titolo1"/>
-        <w:spacing w:after="0"/>
         <w:rPr>
           <w:sz w:val="2"/>
           <w:szCs w:val="2"/>

--- a/Gestire ricette - esame/3 - UC dettagliato.docx
+++ b/Gestire ricette - esame/3 - UC dettagliato.docx
@@ -1885,10 +1885,7 @@
         <w:spacing w:after="0"/>
       </w:pPr>
       <w:r>
-        <w:t>Estensione 1</w:t>
-      </w:r>
-      <w:r>
-        <w:t>b</w:t>
+        <w:t>Estensione 1b</w:t>
       </w:r>
     </w:p>
     <w:tbl>
@@ -2058,6 +2055,15 @@
             </w:r>
             <w:r>
               <w:t xml:space="preserve"> per crearne una copia e modificarla</w:t>
+            </w:r>
+            <w:r>
+              <w:t xml:space="preserve"> </w:t>
+            </w:r>
+            <w:r>
+              <w:t>assegnandole</w:t>
+            </w:r>
+            <w:r>
+              <w:t xml:space="preserve"> un nome</w:t>
             </w:r>
           </w:p>
         </w:tc>
@@ -4658,7 +4664,7 @@
               <w:jc w:val="left"/>
             </w:pPr>
             <w:r>
-              <w:t>Opzionalmente modifica delle informazioni sulla ricetta/preparazione</w:t>
+              <w:t>Opzionalmente modifica le informazioni sulla ricetta/preparazione</w:t>
             </w:r>
           </w:p>
         </w:tc>
@@ -4903,10 +4909,22 @@
               <w:jc w:val="left"/>
             </w:pPr>
             <w:r>
-              <w:t>Registra la modifica del passo</w:t>
-            </w:r>
-            <w:r>
-              <w:t xml:space="preserve"> selezionato</w:t>
+              <w:t>Registra la modifica de</w:t>
+            </w:r>
+            <w:r>
+              <w:t>i</w:t>
+            </w:r>
+            <w:r>
+              <w:t xml:space="preserve"> pass</w:t>
+            </w:r>
+            <w:r>
+              <w:t>a</w:t>
+            </w:r>
+            <w:r>
+              <w:t xml:space="preserve"> selezionat</w:t>
+            </w:r>
+            <w:r>
+              <w:t>i</w:t>
             </w:r>
           </w:p>
         </w:tc>
@@ -5124,10 +5142,25 @@
               <w:jc w:val="left"/>
             </w:pPr>
             <w:r>
-              <w:t>Registra l’eliminazione del</w:t>
-            </w:r>
-            <w:r>
-              <w:t xml:space="preserve"> passo selezionato dalla ricetta/preparazione</w:t>
+              <w:t>Registra l’eliminazione de</w:t>
+            </w:r>
+            <w:r>
+              <w:t xml:space="preserve">i </w:t>
+            </w:r>
+            <w:r>
+              <w:t>pass</w:t>
+            </w:r>
+            <w:r>
+              <w:t>i</w:t>
+            </w:r>
+            <w:r>
+              <w:t xml:space="preserve"> selezionat</w:t>
+            </w:r>
+            <w:r>
+              <w:t>i</w:t>
+            </w:r>
+            <w:r>
+              <w:t xml:space="preserve"> dalla ricetta/preparazione</w:t>
             </w:r>
           </w:p>
         </w:tc>
@@ -5318,51 +5351,62 @@
               <w:jc w:val="left"/>
             </w:pPr>
             <w:r>
-              <w:t>M</w:t>
-            </w:r>
-            <w:r>
-              <w:t xml:space="preserve">odifica </w:t>
-            </w:r>
-            <w:r>
-              <w:t>la dose di un</w:t>
-            </w:r>
-            <w:r>
-              <w:t>o o più</w:t>
-            </w:r>
-            <w:r>
-              <w:t xml:space="preserve"> ingredient</w:t>
+              <w:t>Aggiunge una o più preparazioni come ingredienti</w:t>
+            </w:r>
+          </w:p>
+        </w:tc>
+        <w:tc>
+          <w:tcPr>
+            <w:tcW w:w="4830" w:type="dxa"/>
+            <w:tcBorders>
+              <w:bottom w:val="single" w:sz="8" w:space="0" w:color="000000"/>
+              <w:right w:val="single" w:sz="8" w:space="0" w:color="000000"/>
+            </w:tcBorders>
+            <w:shd w:val="clear" w:color="auto" w:fill="auto"/>
+            <w:tcMar>
+              <w:top w:w="100" w:type="dxa"/>
+              <w:left w:w="100" w:type="dxa"/>
+              <w:bottom w:w="100" w:type="dxa"/>
+              <w:right w:w="100" w:type="dxa"/>
+            </w:tcMar>
+          </w:tcPr>
+          <w:p>
+            <w:pPr>
+              <w:jc w:val="left"/>
+            </w:pPr>
+            <w:r>
+              <w:t>Registra l</w:t>
+            </w:r>
+            <w:r>
+              <w:t>e</w:t>
+            </w:r>
+            <w:r>
+              <w:t xml:space="preserve"> </w:t>
+            </w:r>
+            <w:r>
+              <w:t>preparazion</w:t>
             </w:r>
             <w:r>
               <w:t>i</w:t>
             </w:r>
-          </w:p>
-        </w:tc>
-        <w:tc>
-          <w:tcPr>
-            <w:tcW w:w="4830" w:type="dxa"/>
-            <w:tcBorders>
-              <w:bottom w:val="single" w:sz="8" w:space="0" w:color="000000"/>
-              <w:right w:val="single" w:sz="8" w:space="0" w:color="000000"/>
-            </w:tcBorders>
-            <w:shd w:val="clear" w:color="auto" w:fill="auto"/>
-            <w:tcMar>
-              <w:top w:w="100" w:type="dxa"/>
-              <w:left w:w="100" w:type="dxa"/>
-              <w:bottom w:w="100" w:type="dxa"/>
-              <w:right w:w="100" w:type="dxa"/>
-            </w:tcMar>
-          </w:tcPr>
-          <w:p>
-            <w:pPr>
-              <w:jc w:val="left"/>
-            </w:pPr>
-            <w:r>
-              <w:t>Registra la modifica della dose dell’ingrediente selezionato</w:t>
+            <w:r>
+              <w:t xml:space="preserve"> come ingredient</w:t>
+            </w:r>
+            <w:r>
+              <w:t>i</w:t>
+            </w:r>
+            <w:r>
+              <w:t xml:space="preserve"> nella ricetta/preparazione</w:t>
             </w:r>
           </w:p>
         </w:tc>
       </w:tr>
     </w:tbl>
+    <w:p/>
+    <w:p/>
+    <w:p/>
+    <w:p/>
+    <w:p/>
     <w:p/>
     <w:p>
       <w:pPr>
@@ -5370,14 +5414,7 @@
         <w:spacing w:after="0"/>
       </w:pPr>
       <w:r>
-        <w:lastRenderedPageBreak/>
-        <w:t xml:space="preserve">Estensione </w:t>
-      </w:r>
-      <w:r>
-        <w:t>4</w:t>
-      </w:r>
-      <w:r>
-        <w:t>b</w:t>
+        <w:t>Estensione 4b</w:t>
       </w:r>
     </w:p>
     <w:tbl>
@@ -5510,10 +5547,7 @@
               <w:jc w:val="left"/>
             </w:pPr>
             <w:r>
-              <w:t>4</w:t>
-            </w:r>
-            <w:r>
-              <w:t>b.1</w:t>
+              <w:t>4b.1</w:t>
             </w:r>
           </w:p>
         </w:tc>
@@ -5537,16 +5571,13 @@
               <w:jc w:val="left"/>
             </w:pPr>
             <w:r>
-              <w:t>Elimina un</w:t>
-            </w:r>
-            <w:r>
-              <w:t>o o più</w:t>
-            </w:r>
-            <w:r>
-              <w:t xml:space="preserve"> ingredient</w:t>
-            </w:r>
-            <w:r>
-              <w:t>i</w:t>
+              <w:t>M</w:t>
+            </w:r>
+            <w:r>
+              <w:t xml:space="preserve">odifica </w:t>
+            </w:r>
+            <w:r>
+              <w:t>la dose di uno o più ingredienti</w:t>
             </w:r>
           </w:p>
         </w:tc>
@@ -5570,10 +5601,10 @@
               <w:jc w:val="left"/>
             </w:pPr>
             <w:r>
-              <w:t>Registra l’eliminazione del</w:t>
-            </w:r>
-            <w:r>
-              <w:t>l’ingrediente selezionato dalla ricetta/preparazione</w:t>
+              <w:t xml:space="preserve">Registra la modifica della dose </w:t>
+            </w:r>
+            <w:r>
+              <w:t>degli ingredienti selezionati</w:t>
             </w:r>
           </w:p>
         </w:tc>
@@ -5582,12 +5613,449 @@
     <w:p/>
     <w:p>
       <w:pPr>
-        <w:rPr>
-          <w:sz w:val="2"/>
-          <w:szCs w:val="2"/>
-        </w:rPr>
+        <w:pStyle w:val="Titolo1"/>
+        <w:spacing w:after="0"/>
       </w:pPr>
+      <w:r>
+        <w:t xml:space="preserve">Estensione </w:t>
+      </w:r>
+      <w:r>
+        <w:t>4</w:t>
+      </w:r>
+      <w:r>
+        <w:t>c</w:t>
+      </w:r>
     </w:p>
+    <w:tbl>
+      <w:tblPr>
+        <w:tblStyle w:val="a0"/>
+        <w:tblW w:w="10515" w:type="dxa"/>
+        <w:tblInd w:w="130" w:type="dxa"/>
+        <w:tblBorders>
+          <w:top w:val="nil"/>
+          <w:left w:val="nil"/>
+          <w:bottom w:val="nil"/>
+          <w:right w:val="nil"/>
+          <w:insideH w:val="nil"/>
+          <w:insideV w:val="nil"/>
+        </w:tblBorders>
+        <w:tblLayout w:type="fixed"/>
+        <w:tblLook w:val="0600" w:firstRow="0" w:lastRow="0" w:firstColumn="0" w:lastColumn="0" w:noHBand="1" w:noVBand="1"/>
+      </w:tblPr>
+      <w:tblGrid>
+        <w:gridCol w:w="1080"/>
+        <w:gridCol w:w="4605"/>
+        <w:gridCol w:w="4830"/>
+      </w:tblGrid>
+      <w:tr>
+        <w:tc>
+          <w:tcPr>
+            <w:tcW w:w="1080" w:type="dxa"/>
+            <w:tcBorders>
+              <w:top w:val="single" w:sz="8" w:space="0" w:color="000000"/>
+              <w:left w:val="single" w:sz="8" w:space="0" w:color="000000"/>
+              <w:bottom w:val="single" w:sz="8" w:space="0" w:color="000000"/>
+              <w:right w:val="single" w:sz="8" w:space="0" w:color="000000"/>
+            </w:tcBorders>
+            <w:shd w:val="clear" w:color="auto" w:fill="C5F5E7"/>
+            <w:tcMar>
+              <w:top w:w="100" w:type="dxa"/>
+              <w:left w:w="100" w:type="dxa"/>
+              <w:bottom w:w="100" w:type="dxa"/>
+              <w:right w:w="100" w:type="dxa"/>
+            </w:tcMar>
+          </w:tcPr>
+          <w:p>
+            <w:pPr>
+              <w:pStyle w:val="Titolo2"/>
+              <w:spacing w:before="0" w:after="0"/>
+            </w:pPr>
+            <w:r>
+              <w:t xml:space="preserve"># </w:t>
+            </w:r>
+          </w:p>
+        </w:tc>
+        <w:tc>
+          <w:tcPr>
+            <w:tcW w:w="4605" w:type="dxa"/>
+            <w:tcBorders>
+              <w:top w:val="single" w:sz="8" w:space="0" w:color="000000"/>
+              <w:bottom w:val="single" w:sz="8" w:space="0" w:color="000000"/>
+              <w:right w:val="single" w:sz="8" w:space="0" w:color="000000"/>
+            </w:tcBorders>
+            <w:shd w:val="clear" w:color="auto" w:fill="C5F5E7"/>
+            <w:tcMar>
+              <w:top w:w="100" w:type="dxa"/>
+              <w:left w:w="100" w:type="dxa"/>
+              <w:bottom w:w="100" w:type="dxa"/>
+              <w:right w:w="100" w:type="dxa"/>
+            </w:tcMar>
+          </w:tcPr>
+          <w:p>
+            <w:pPr>
+              <w:pStyle w:val="Titolo2"/>
+              <w:spacing w:before="0" w:after="0"/>
+              <w:ind w:left="100"/>
+              <w:jc w:val="center"/>
+            </w:pPr>
+            <w:r>
+              <w:t>Attore</w:t>
+            </w:r>
+          </w:p>
+        </w:tc>
+        <w:tc>
+          <w:tcPr>
+            <w:tcW w:w="4830" w:type="dxa"/>
+            <w:tcBorders>
+              <w:top w:val="single" w:sz="8" w:space="0" w:color="000000"/>
+              <w:bottom w:val="single" w:sz="8" w:space="0" w:color="000000"/>
+              <w:right w:val="single" w:sz="8" w:space="0" w:color="000000"/>
+            </w:tcBorders>
+            <w:shd w:val="clear" w:color="auto" w:fill="C5F5E7"/>
+            <w:tcMar>
+              <w:top w:w="100" w:type="dxa"/>
+              <w:left w:w="100" w:type="dxa"/>
+              <w:bottom w:w="100" w:type="dxa"/>
+              <w:right w:w="100" w:type="dxa"/>
+            </w:tcMar>
+          </w:tcPr>
+          <w:p>
+            <w:pPr>
+              <w:pStyle w:val="Titolo2"/>
+              <w:spacing w:before="0" w:after="0"/>
+              <w:ind w:left="100"/>
+              <w:jc w:val="center"/>
+            </w:pPr>
+            <w:r>
+              <w:t>Sistema</w:t>
+            </w:r>
+          </w:p>
+        </w:tc>
+      </w:tr>
+      <w:tr>
+        <w:tc>
+          <w:tcPr>
+            <w:tcW w:w="1080" w:type="dxa"/>
+            <w:tcBorders>
+              <w:left w:val="single" w:sz="8" w:space="0" w:color="000000"/>
+              <w:bottom w:val="single" w:sz="8" w:space="0" w:color="000000"/>
+              <w:right w:val="single" w:sz="8" w:space="0" w:color="000000"/>
+            </w:tcBorders>
+            <w:shd w:val="clear" w:color="auto" w:fill="auto"/>
+            <w:tcMar>
+              <w:top w:w="100" w:type="dxa"/>
+              <w:left w:w="100" w:type="dxa"/>
+              <w:bottom w:w="100" w:type="dxa"/>
+              <w:right w:w="100" w:type="dxa"/>
+            </w:tcMar>
+          </w:tcPr>
+          <w:p>
+            <w:pPr>
+              <w:pStyle w:val="Titolo3"/>
+              <w:spacing w:before="0"/>
+              <w:jc w:val="left"/>
+            </w:pPr>
+            <w:r>
+              <w:t>4</w:t>
+            </w:r>
+            <w:r>
+              <w:t>c</w:t>
+            </w:r>
+            <w:r>
+              <w:t>.1</w:t>
+            </w:r>
+          </w:p>
+        </w:tc>
+        <w:tc>
+          <w:tcPr>
+            <w:tcW w:w="4605" w:type="dxa"/>
+            <w:tcBorders>
+              <w:bottom w:val="single" w:sz="8" w:space="0" w:color="000000"/>
+              <w:right w:val="single" w:sz="8" w:space="0" w:color="000000"/>
+            </w:tcBorders>
+            <w:shd w:val="clear" w:color="auto" w:fill="auto"/>
+            <w:tcMar>
+              <w:top w:w="100" w:type="dxa"/>
+              <w:left w:w="100" w:type="dxa"/>
+              <w:bottom w:w="100" w:type="dxa"/>
+              <w:right w:w="100" w:type="dxa"/>
+            </w:tcMar>
+          </w:tcPr>
+          <w:p>
+            <w:pPr>
+              <w:jc w:val="left"/>
+            </w:pPr>
+            <w:r>
+              <w:t>Elimina un</w:t>
+            </w:r>
+            <w:r>
+              <w:t>o o più</w:t>
+            </w:r>
+            <w:r>
+              <w:t xml:space="preserve"> ingredient</w:t>
+            </w:r>
+            <w:r>
+              <w:t>i</w:t>
+            </w:r>
+          </w:p>
+        </w:tc>
+        <w:tc>
+          <w:tcPr>
+            <w:tcW w:w="4830" w:type="dxa"/>
+            <w:tcBorders>
+              <w:bottom w:val="single" w:sz="8" w:space="0" w:color="000000"/>
+              <w:right w:val="single" w:sz="8" w:space="0" w:color="000000"/>
+            </w:tcBorders>
+            <w:shd w:val="clear" w:color="auto" w:fill="auto"/>
+            <w:tcMar>
+              <w:top w:w="100" w:type="dxa"/>
+              <w:left w:w="100" w:type="dxa"/>
+              <w:bottom w:w="100" w:type="dxa"/>
+              <w:right w:w="100" w:type="dxa"/>
+            </w:tcMar>
+          </w:tcPr>
+          <w:p>
+            <w:pPr>
+              <w:jc w:val="left"/>
+            </w:pPr>
+            <w:r>
+              <w:t>Registra l’eliminazione de</w:t>
+            </w:r>
+            <w:r>
+              <w:t xml:space="preserve">gli ingredienti </w:t>
+            </w:r>
+            <w:r>
+              <w:t>selezionat</w:t>
+            </w:r>
+            <w:r>
+              <w:t>i</w:t>
+            </w:r>
+            <w:r>
+              <w:t xml:space="preserve"> dalla ricetta/preparazione</w:t>
+            </w:r>
+          </w:p>
+        </w:tc>
+      </w:tr>
+    </w:tbl>
+    <w:p/>
+    <w:p>
+      <w:pPr>
+        <w:pStyle w:val="Titolo1"/>
+        <w:spacing w:after="0"/>
+      </w:pPr>
+      <w:r>
+        <w:t>Estensione 4c</w:t>
+      </w:r>
+    </w:p>
+    <w:tbl>
+      <w:tblPr>
+        <w:tblStyle w:val="a0"/>
+        <w:tblW w:w="10515" w:type="dxa"/>
+        <w:tblInd w:w="130" w:type="dxa"/>
+        <w:tblBorders>
+          <w:top w:val="nil"/>
+          <w:left w:val="nil"/>
+          <w:bottom w:val="nil"/>
+          <w:right w:val="nil"/>
+          <w:insideH w:val="nil"/>
+          <w:insideV w:val="nil"/>
+        </w:tblBorders>
+        <w:tblLayout w:type="fixed"/>
+        <w:tblLook w:val="0600" w:firstRow="0" w:lastRow="0" w:firstColumn="0" w:lastColumn="0" w:noHBand="1" w:noVBand="1"/>
+      </w:tblPr>
+      <w:tblGrid>
+        <w:gridCol w:w="1080"/>
+        <w:gridCol w:w="4605"/>
+        <w:gridCol w:w="4830"/>
+      </w:tblGrid>
+      <w:tr>
+        <w:tc>
+          <w:tcPr>
+            <w:tcW w:w="1080" w:type="dxa"/>
+            <w:tcBorders>
+              <w:top w:val="single" w:sz="8" w:space="0" w:color="000000"/>
+              <w:left w:val="single" w:sz="8" w:space="0" w:color="000000"/>
+              <w:bottom w:val="single" w:sz="8" w:space="0" w:color="000000"/>
+              <w:right w:val="single" w:sz="8" w:space="0" w:color="000000"/>
+            </w:tcBorders>
+            <w:shd w:val="clear" w:color="auto" w:fill="C5F5E7"/>
+            <w:tcMar>
+              <w:top w:w="100" w:type="dxa"/>
+              <w:left w:w="100" w:type="dxa"/>
+              <w:bottom w:w="100" w:type="dxa"/>
+              <w:right w:w="100" w:type="dxa"/>
+            </w:tcMar>
+          </w:tcPr>
+          <w:p>
+            <w:pPr>
+              <w:pStyle w:val="Titolo2"/>
+              <w:spacing w:before="0" w:after="0"/>
+            </w:pPr>
+            <w:r>
+              <w:t xml:space="preserve"># </w:t>
+            </w:r>
+          </w:p>
+        </w:tc>
+        <w:tc>
+          <w:tcPr>
+            <w:tcW w:w="4605" w:type="dxa"/>
+            <w:tcBorders>
+              <w:top w:val="single" w:sz="8" w:space="0" w:color="000000"/>
+              <w:bottom w:val="single" w:sz="8" w:space="0" w:color="000000"/>
+              <w:right w:val="single" w:sz="8" w:space="0" w:color="000000"/>
+            </w:tcBorders>
+            <w:shd w:val="clear" w:color="auto" w:fill="C5F5E7"/>
+            <w:tcMar>
+              <w:top w:w="100" w:type="dxa"/>
+              <w:left w:w="100" w:type="dxa"/>
+              <w:bottom w:w="100" w:type="dxa"/>
+              <w:right w:w="100" w:type="dxa"/>
+            </w:tcMar>
+          </w:tcPr>
+          <w:p>
+            <w:pPr>
+              <w:pStyle w:val="Titolo2"/>
+              <w:spacing w:before="0" w:after="0"/>
+              <w:ind w:left="100"/>
+              <w:jc w:val="center"/>
+            </w:pPr>
+            <w:r>
+              <w:t>Attore</w:t>
+            </w:r>
+          </w:p>
+        </w:tc>
+        <w:tc>
+          <w:tcPr>
+            <w:tcW w:w="4830" w:type="dxa"/>
+            <w:tcBorders>
+              <w:top w:val="single" w:sz="8" w:space="0" w:color="000000"/>
+              <w:bottom w:val="single" w:sz="8" w:space="0" w:color="000000"/>
+              <w:right w:val="single" w:sz="8" w:space="0" w:color="000000"/>
+            </w:tcBorders>
+            <w:shd w:val="clear" w:color="auto" w:fill="C5F5E7"/>
+            <w:tcMar>
+              <w:top w:w="100" w:type="dxa"/>
+              <w:left w:w="100" w:type="dxa"/>
+              <w:bottom w:w="100" w:type="dxa"/>
+              <w:right w:w="100" w:type="dxa"/>
+            </w:tcMar>
+          </w:tcPr>
+          <w:p>
+            <w:pPr>
+              <w:pStyle w:val="Titolo2"/>
+              <w:spacing w:before="0" w:after="0"/>
+              <w:ind w:left="100"/>
+              <w:jc w:val="center"/>
+            </w:pPr>
+            <w:r>
+              <w:t>Sistema</w:t>
+            </w:r>
+          </w:p>
+        </w:tc>
+      </w:tr>
+      <w:tr>
+        <w:tc>
+          <w:tcPr>
+            <w:tcW w:w="1080" w:type="dxa"/>
+            <w:tcBorders>
+              <w:left w:val="single" w:sz="8" w:space="0" w:color="000000"/>
+              <w:bottom w:val="single" w:sz="8" w:space="0" w:color="000000"/>
+              <w:right w:val="single" w:sz="8" w:space="0" w:color="000000"/>
+            </w:tcBorders>
+            <w:shd w:val="clear" w:color="auto" w:fill="auto"/>
+            <w:tcMar>
+              <w:top w:w="100" w:type="dxa"/>
+              <w:left w:w="100" w:type="dxa"/>
+              <w:bottom w:w="100" w:type="dxa"/>
+              <w:right w:w="100" w:type="dxa"/>
+            </w:tcMar>
+          </w:tcPr>
+          <w:p>
+            <w:pPr>
+              <w:pStyle w:val="Titolo3"/>
+              <w:spacing w:before="0"/>
+              <w:jc w:val="left"/>
+            </w:pPr>
+            <w:r>
+              <w:t>4c.1</w:t>
+            </w:r>
+          </w:p>
+        </w:tc>
+        <w:tc>
+          <w:tcPr>
+            <w:tcW w:w="4605" w:type="dxa"/>
+            <w:tcBorders>
+              <w:bottom w:val="single" w:sz="8" w:space="0" w:color="000000"/>
+              <w:right w:val="single" w:sz="8" w:space="0" w:color="000000"/>
+            </w:tcBorders>
+            <w:shd w:val="clear" w:color="auto" w:fill="auto"/>
+            <w:tcMar>
+              <w:top w:w="100" w:type="dxa"/>
+              <w:left w:w="100" w:type="dxa"/>
+              <w:bottom w:w="100" w:type="dxa"/>
+              <w:right w:w="100" w:type="dxa"/>
+            </w:tcMar>
+          </w:tcPr>
+          <w:p>
+            <w:pPr>
+              <w:jc w:val="left"/>
+            </w:pPr>
+            <w:r>
+              <w:t>Elimina una o più preparazioni com</w:t>
+            </w:r>
+            <w:r>
+              <w:t xml:space="preserve">e </w:t>
+            </w:r>
+            <w:r>
+              <w:t>ingredienti</w:t>
+            </w:r>
+          </w:p>
+        </w:tc>
+        <w:tc>
+          <w:tcPr>
+            <w:tcW w:w="4830" w:type="dxa"/>
+            <w:tcBorders>
+              <w:bottom w:val="single" w:sz="8" w:space="0" w:color="000000"/>
+              <w:right w:val="single" w:sz="8" w:space="0" w:color="000000"/>
+            </w:tcBorders>
+            <w:shd w:val="clear" w:color="auto" w:fill="auto"/>
+            <w:tcMar>
+              <w:top w:w="100" w:type="dxa"/>
+              <w:left w:w="100" w:type="dxa"/>
+              <w:bottom w:w="100" w:type="dxa"/>
+              <w:right w:w="100" w:type="dxa"/>
+            </w:tcMar>
+          </w:tcPr>
+          <w:p>
+            <w:pPr>
+              <w:jc w:val="left"/>
+            </w:pPr>
+            <w:r>
+              <w:t>Registra l’eliminazione dell</w:t>
+            </w:r>
+            <w:r>
+              <w:t>e</w:t>
+            </w:r>
+            <w:r>
+              <w:t xml:space="preserve"> preparazion</w:t>
+            </w:r>
+            <w:r>
+              <w:t>i</w:t>
+            </w:r>
+            <w:r>
+              <w:t xml:space="preserve"> come ingredient</w:t>
+            </w:r>
+            <w:r>
+              <w:t>i</w:t>
+            </w:r>
+            <w:r>
+              <w:t xml:space="preserve"> selezionata dalla ricetta/preparazione</w:t>
+            </w:r>
+          </w:p>
+        </w:tc>
+      </w:tr>
+    </w:tbl>
+    <w:p/>
     <w:p>
       <w:pPr>
         <w:rPr>
@@ -5759,7 +6227,10 @@
               <w:jc w:val="left"/>
             </w:pPr>
             <w:r>
-              <w:t>Crea e aggiunge uno o più tag</w:t>
+              <w:t>Elimina</w:t>
+            </w:r>
+            <w:r>
+              <w:t xml:space="preserve"> uno o più tag</w:t>
             </w:r>
           </w:p>
         </w:tc>
@@ -5786,222 +6257,21 @@
               <w:t xml:space="preserve">Registra </w:t>
             </w:r>
             <w:r>
-              <w:t xml:space="preserve">il nuovo tag </w:t>
+              <w:t>l’eliminazione del</w:t>
+            </w:r>
+            <w:r>
+              <w:t xml:space="preserve"> tag </w:t>
             </w:r>
           </w:p>
         </w:tc>
       </w:tr>
     </w:tbl>
-    <w:p/>
     <w:p>
       <w:pPr>
         <w:pStyle w:val="Titolo1"/>
         <w:spacing w:after="0"/>
       </w:pPr>
-      <w:r>
-        <w:t xml:space="preserve"> Estensione 10</w:t>
-      </w:r>
-      <w:r>
-        <w:t>b</w:t>
-      </w:r>
     </w:p>
-    <w:tbl>
-      <w:tblPr>
-        <w:tblStyle w:val="a0"/>
-        <w:tblW w:w="10515" w:type="dxa"/>
-        <w:tblInd w:w="130" w:type="dxa"/>
-        <w:tblBorders>
-          <w:top w:val="nil"/>
-          <w:left w:val="nil"/>
-          <w:bottom w:val="nil"/>
-          <w:right w:val="nil"/>
-          <w:insideH w:val="nil"/>
-          <w:insideV w:val="nil"/>
-        </w:tblBorders>
-        <w:tblLayout w:type="fixed"/>
-        <w:tblLook w:val="0600" w:firstRow="0" w:lastRow="0" w:firstColumn="0" w:lastColumn="0" w:noHBand="1" w:noVBand="1"/>
-      </w:tblPr>
-      <w:tblGrid>
-        <w:gridCol w:w="1080"/>
-        <w:gridCol w:w="4605"/>
-        <w:gridCol w:w="4830"/>
-      </w:tblGrid>
-      <w:tr>
-        <w:tc>
-          <w:tcPr>
-            <w:tcW w:w="1080" w:type="dxa"/>
-            <w:tcBorders>
-              <w:top w:val="single" w:sz="8" w:space="0" w:color="000000"/>
-              <w:left w:val="single" w:sz="8" w:space="0" w:color="000000"/>
-              <w:bottom w:val="single" w:sz="8" w:space="0" w:color="000000"/>
-              <w:right w:val="single" w:sz="8" w:space="0" w:color="000000"/>
-            </w:tcBorders>
-            <w:shd w:val="clear" w:color="auto" w:fill="C5F5E7"/>
-            <w:tcMar>
-              <w:top w:w="100" w:type="dxa"/>
-              <w:left w:w="100" w:type="dxa"/>
-              <w:bottom w:w="100" w:type="dxa"/>
-              <w:right w:w="100" w:type="dxa"/>
-            </w:tcMar>
-          </w:tcPr>
-          <w:p>
-            <w:pPr>
-              <w:pStyle w:val="Titolo2"/>
-              <w:spacing w:before="0" w:after="0"/>
-            </w:pPr>
-            <w:r>
-              <w:t xml:space="preserve"># </w:t>
-            </w:r>
-          </w:p>
-        </w:tc>
-        <w:tc>
-          <w:tcPr>
-            <w:tcW w:w="4605" w:type="dxa"/>
-            <w:tcBorders>
-              <w:top w:val="single" w:sz="8" w:space="0" w:color="000000"/>
-              <w:bottom w:val="single" w:sz="8" w:space="0" w:color="000000"/>
-              <w:right w:val="single" w:sz="8" w:space="0" w:color="000000"/>
-            </w:tcBorders>
-            <w:shd w:val="clear" w:color="auto" w:fill="C5F5E7"/>
-            <w:tcMar>
-              <w:top w:w="100" w:type="dxa"/>
-              <w:left w:w="100" w:type="dxa"/>
-              <w:bottom w:w="100" w:type="dxa"/>
-              <w:right w:w="100" w:type="dxa"/>
-            </w:tcMar>
-          </w:tcPr>
-          <w:p>
-            <w:pPr>
-              <w:pStyle w:val="Titolo2"/>
-              <w:spacing w:before="0" w:after="0"/>
-              <w:ind w:left="100"/>
-              <w:jc w:val="center"/>
-            </w:pPr>
-            <w:r>
-              <w:t>Attore</w:t>
-            </w:r>
-          </w:p>
-        </w:tc>
-        <w:tc>
-          <w:tcPr>
-            <w:tcW w:w="4830" w:type="dxa"/>
-            <w:tcBorders>
-              <w:top w:val="single" w:sz="8" w:space="0" w:color="000000"/>
-              <w:bottom w:val="single" w:sz="8" w:space="0" w:color="000000"/>
-              <w:right w:val="single" w:sz="8" w:space="0" w:color="000000"/>
-            </w:tcBorders>
-            <w:shd w:val="clear" w:color="auto" w:fill="C5F5E7"/>
-            <w:tcMar>
-              <w:top w:w="100" w:type="dxa"/>
-              <w:left w:w="100" w:type="dxa"/>
-              <w:bottom w:w="100" w:type="dxa"/>
-              <w:right w:w="100" w:type="dxa"/>
-            </w:tcMar>
-          </w:tcPr>
-          <w:p>
-            <w:pPr>
-              <w:pStyle w:val="Titolo2"/>
-              <w:spacing w:before="0" w:after="0"/>
-              <w:ind w:left="100"/>
-              <w:jc w:val="center"/>
-            </w:pPr>
-            <w:r>
-              <w:t>Sistema</w:t>
-            </w:r>
-          </w:p>
-        </w:tc>
-      </w:tr>
-      <w:tr>
-        <w:tc>
-          <w:tcPr>
-            <w:tcW w:w="1080" w:type="dxa"/>
-            <w:tcBorders>
-              <w:left w:val="single" w:sz="8" w:space="0" w:color="000000"/>
-              <w:bottom w:val="single" w:sz="8" w:space="0" w:color="000000"/>
-              <w:right w:val="single" w:sz="8" w:space="0" w:color="000000"/>
-            </w:tcBorders>
-            <w:shd w:val="clear" w:color="auto" w:fill="auto"/>
-            <w:tcMar>
-              <w:top w:w="100" w:type="dxa"/>
-              <w:left w:w="100" w:type="dxa"/>
-              <w:bottom w:w="100" w:type="dxa"/>
-              <w:right w:w="100" w:type="dxa"/>
-            </w:tcMar>
-          </w:tcPr>
-          <w:p>
-            <w:pPr>
-              <w:pStyle w:val="Titolo3"/>
-              <w:spacing w:before="0"/>
-              <w:jc w:val="left"/>
-            </w:pPr>
-            <w:r>
-              <w:t>10</w:t>
-            </w:r>
-            <w:r>
-              <w:t>b</w:t>
-            </w:r>
-            <w:r>
-              <w:t>.1</w:t>
-            </w:r>
-          </w:p>
-        </w:tc>
-        <w:tc>
-          <w:tcPr>
-            <w:tcW w:w="4605" w:type="dxa"/>
-            <w:tcBorders>
-              <w:bottom w:val="single" w:sz="8" w:space="0" w:color="000000"/>
-              <w:right w:val="single" w:sz="8" w:space="0" w:color="000000"/>
-            </w:tcBorders>
-            <w:shd w:val="clear" w:color="auto" w:fill="auto"/>
-            <w:tcMar>
-              <w:top w:w="100" w:type="dxa"/>
-              <w:left w:w="100" w:type="dxa"/>
-              <w:bottom w:w="100" w:type="dxa"/>
-              <w:right w:w="100" w:type="dxa"/>
-            </w:tcMar>
-          </w:tcPr>
-          <w:p>
-            <w:pPr>
-              <w:jc w:val="left"/>
-            </w:pPr>
-            <w:r>
-              <w:t>Elimina un</w:t>
-            </w:r>
-            <w:r>
-              <w:t>o o più</w:t>
-            </w:r>
-            <w:r>
-              <w:t xml:space="preserve"> tag</w:t>
-            </w:r>
-          </w:p>
-        </w:tc>
-        <w:tc>
-          <w:tcPr>
-            <w:tcW w:w="4830" w:type="dxa"/>
-            <w:tcBorders>
-              <w:bottom w:val="single" w:sz="8" w:space="0" w:color="000000"/>
-              <w:right w:val="single" w:sz="8" w:space="0" w:color="000000"/>
-            </w:tcBorders>
-            <w:shd w:val="clear" w:color="auto" w:fill="auto"/>
-            <w:tcMar>
-              <w:top w:w="100" w:type="dxa"/>
-              <w:left w:w="100" w:type="dxa"/>
-              <w:bottom w:w="100" w:type="dxa"/>
-              <w:right w:w="100" w:type="dxa"/>
-            </w:tcMar>
-          </w:tcPr>
-          <w:p>
-            <w:pPr>
-              <w:jc w:val="left"/>
-            </w:pPr>
-            <w:r>
-              <w:t>Registra l’eliminazione del tag selezionato</w:t>
-            </w:r>
-          </w:p>
-        </w:tc>
-      </w:tr>
-    </w:tbl>
-    <w:p/>
     <w:p/>
     <w:sectPr>
       <w:pgSz w:w="11906" w:h="16838"/>

--- a/Gestire ricette - esame/3 - UC dettagliato.docx
+++ b/Gestire ricette - esame/3 - UC dettagliato.docx
@@ -621,6 +621,9 @@
               <w:t>i</w:t>
             </w:r>
             <w:r>
+              <w:t xml:space="preserve"> semplici/raggruppamento</w:t>
+            </w:r>
+            <w:r>
               <w:t xml:space="preserve">, specificando </w:t>
             </w:r>
             <w:r>
@@ -2130,10 +2133,449 @@
     </w:p>
     <w:p>
       <w:pPr>
+        <w:spacing w:before="400" w:line="240" w:lineRule="auto"/>
+        <w:outlineLvl w:val="0"/>
+        <w:rPr>
+          <w:rFonts w:ascii="Times New Roman" w:eastAsia="Times New Roman" w:hAnsi="Times New Roman" w:cs="Times New Roman"/>
+          <w:b/>
+          <w:bCs/>
+          <w:kern w:val="36"/>
+          <w:sz w:val="48"/>
+          <w:szCs w:val="48"/>
+        </w:rPr>
+      </w:pPr>
+      <w:r>
+        <w:rPr>
+          <w:rFonts w:ascii="Times New Roman" w:eastAsia="Times New Roman" w:hAnsi="Times New Roman" w:cs="Times New Roman"/>
+          <w:b/>
+          <w:bCs/>
+          <w:color w:val="CC0000"/>
+          <w:kern w:val="36"/>
+          <w:sz w:val="36"/>
+          <w:szCs w:val="36"/>
+        </w:rPr>
+        <w:t>Eccezione 1</w:t>
+      </w:r>
+      <w:r>
+        <w:rPr>
+          <w:rFonts w:ascii="Times New Roman" w:eastAsia="Times New Roman" w:hAnsi="Times New Roman" w:cs="Times New Roman"/>
+          <w:b/>
+          <w:bCs/>
+          <w:color w:val="CC0000"/>
+          <w:kern w:val="36"/>
+          <w:sz w:val="36"/>
+          <w:szCs w:val="36"/>
+        </w:rPr>
+        <w:t>b</w:t>
+      </w:r>
+      <w:r>
+        <w:rPr>
+          <w:rFonts w:ascii="Times New Roman" w:eastAsia="Times New Roman" w:hAnsi="Times New Roman" w:cs="Times New Roman"/>
+          <w:b/>
+          <w:bCs/>
+          <w:color w:val="CC0000"/>
+          <w:kern w:val="36"/>
+          <w:sz w:val="36"/>
+          <w:szCs w:val="36"/>
+        </w:rPr>
+        <w:t>.1a</w:t>
+      </w:r>
+    </w:p>
+    <w:tbl>
+      <w:tblPr>
+        <w:tblW w:w="10631" w:type="dxa"/>
+        <w:tblInd w:w="132" w:type="dxa"/>
+        <w:tblCellMar>
+          <w:top w:w="15" w:type="dxa"/>
+          <w:left w:w="15" w:type="dxa"/>
+          <w:bottom w:w="15" w:type="dxa"/>
+          <w:right w:w="15" w:type="dxa"/>
+        </w:tblCellMar>
+        <w:tblLook w:val="04A0" w:firstRow="1" w:lastRow="0" w:firstColumn="1" w:lastColumn="0" w:noHBand="0" w:noVBand="1"/>
+      </w:tblPr>
+      <w:tblGrid>
+        <w:gridCol w:w="1062"/>
+        <w:gridCol w:w="4608"/>
+        <w:gridCol w:w="4961"/>
+      </w:tblGrid>
+      <w:tr>
+        <w:tc>
+          <w:tcPr>
+            <w:tcW w:w="1062" w:type="dxa"/>
+            <w:tcBorders>
+              <w:top w:val="single" w:sz="8" w:space="0" w:color="000000"/>
+              <w:left w:val="single" w:sz="8" w:space="0" w:color="000000"/>
+              <w:bottom w:val="single" w:sz="8" w:space="0" w:color="000000"/>
+              <w:right w:val="single" w:sz="8" w:space="0" w:color="000000"/>
+            </w:tcBorders>
+            <w:shd w:val="clear" w:color="auto" w:fill="C5F5E7"/>
+            <w:tcMar>
+              <w:top w:w="100" w:type="dxa"/>
+              <w:left w:w="100" w:type="dxa"/>
+              <w:bottom w:w="100" w:type="dxa"/>
+              <w:right w:w="100" w:type="dxa"/>
+            </w:tcMar>
+            <w:hideMark/>
+          </w:tcPr>
+          <w:p>
+            <w:pPr>
+              <w:spacing w:line="240" w:lineRule="auto"/>
+              <w:outlineLvl w:val="1"/>
+              <w:rPr>
+                <w:rFonts w:ascii="Times New Roman" w:eastAsia="Times New Roman" w:hAnsi="Times New Roman" w:cs="Times New Roman"/>
+                <w:b/>
+                <w:bCs/>
+                <w:sz w:val="36"/>
+                <w:szCs w:val="36"/>
+              </w:rPr>
+            </w:pPr>
+            <w:r>
+              <w:rPr>
+                <w:rFonts w:ascii="Times New Roman" w:eastAsia="Times New Roman" w:hAnsi="Times New Roman" w:cs="Times New Roman"/>
+                <w:b/>
+                <w:bCs/>
+                <w:color w:val="354D51"/>
+                <w:sz w:val="28"/>
+                <w:szCs w:val="28"/>
+              </w:rPr>
+              <w:t># </w:t>
+            </w:r>
+          </w:p>
+        </w:tc>
+        <w:tc>
+          <w:tcPr>
+            <w:tcW w:w="4608" w:type="dxa"/>
+            <w:tcBorders>
+              <w:top w:val="single" w:sz="8" w:space="0" w:color="000000"/>
+              <w:left w:val="single" w:sz="8" w:space="0" w:color="000000"/>
+              <w:bottom w:val="single" w:sz="8" w:space="0" w:color="000000"/>
+              <w:right w:val="single" w:sz="8" w:space="0" w:color="000000"/>
+            </w:tcBorders>
+            <w:shd w:val="clear" w:color="auto" w:fill="C5F5E7"/>
+            <w:tcMar>
+              <w:top w:w="100" w:type="dxa"/>
+              <w:left w:w="100" w:type="dxa"/>
+              <w:bottom w:w="100" w:type="dxa"/>
+              <w:right w:w="100" w:type="dxa"/>
+            </w:tcMar>
+            <w:hideMark/>
+          </w:tcPr>
+          <w:p>
+            <w:pPr>
+              <w:spacing w:line="240" w:lineRule="auto"/>
+              <w:ind w:left="100"/>
+              <w:jc w:val="center"/>
+              <w:outlineLvl w:val="1"/>
+              <w:rPr>
+                <w:rFonts w:ascii="Times New Roman" w:eastAsia="Times New Roman" w:hAnsi="Times New Roman" w:cs="Times New Roman"/>
+                <w:b/>
+                <w:bCs/>
+                <w:sz w:val="36"/>
+                <w:szCs w:val="36"/>
+              </w:rPr>
+            </w:pPr>
+            <w:r>
+              <w:rPr>
+                <w:rFonts w:ascii="Times New Roman" w:eastAsia="Times New Roman" w:hAnsi="Times New Roman" w:cs="Times New Roman"/>
+                <w:b/>
+                <w:bCs/>
+                <w:color w:val="354D51"/>
+                <w:sz w:val="28"/>
+                <w:szCs w:val="28"/>
+              </w:rPr>
+              <w:t>Attore</w:t>
+            </w:r>
+          </w:p>
+        </w:tc>
+        <w:tc>
+          <w:tcPr>
+            <w:tcW w:w="4961" w:type="dxa"/>
+            <w:tcBorders>
+              <w:top w:val="single" w:sz="8" w:space="0" w:color="000000"/>
+              <w:left w:val="single" w:sz="8" w:space="0" w:color="000000"/>
+              <w:bottom w:val="single" w:sz="8" w:space="0" w:color="000000"/>
+              <w:right w:val="single" w:sz="8" w:space="0" w:color="000000"/>
+            </w:tcBorders>
+            <w:shd w:val="clear" w:color="auto" w:fill="C5F5E7"/>
+            <w:tcMar>
+              <w:top w:w="100" w:type="dxa"/>
+              <w:left w:w="100" w:type="dxa"/>
+              <w:bottom w:w="100" w:type="dxa"/>
+              <w:right w:w="100" w:type="dxa"/>
+            </w:tcMar>
+            <w:hideMark/>
+          </w:tcPr>
+          <w:p>
+            <w:pPr>
+              <w:spacing w:line="240" w:lineRule="auto"/>
+              <w:ind w:left="100"/>
+              <w:jc w:val="center"/>
+              <w:outlineLvl w:val="1"/>
+              <w:rPr>
+                <w:rFonts w:ascii="Times New Roman" w:eastAsia="Times New Roman" w:hAnsi="Times New Roman" w:cs="Times New Roman"/>
+                <w:b/>
+                <w:bCs/>
+                <w:sz w:val="36"/>
+                <w:szCs w:val="36"/>
+              </w:rPr>
+            </w:pPr>
+            <w:r>
+              <w:rPr>
+                <w:rFonts w:ascii="Times New Roman" w:eastAsia="Times New Roman" w:hAnsi="Times New Roman" w:cs="Times New Roman"/>
+                <w:b/>
+                <w:bCs/>
+                <w:color w:val="354D51"/>
+                <w:sz w:val="28"/>
+                <w:szCs w:val="28"/>
+              </w:rPr>
+              <w:t>Sistema</w:t>
+            </w:r>
+          </w:p>
+        </w:tc>
+      </w:tr>
+      <w:tr>
+        <w:tc>
+          <w:tcPr>
+            <w:tcW w:w="1062" w:type="dxa"/>
+            <w:tcBorders>
+              <w:top w:val="single" w:sz="8" w:space="0" w:color="000000"/>
+              <w:left w:val="single" w:sz="8" w:space="0" w:color="000000"/>
+              <w:bottom w:val="single" w:sz="8" w:space="0" w:color="000000"/>
+              <w:right w:val="single" w:sz="8" w:space="0" w:color="000000"/>
+            </w:tcBorders>
+            <w:tcMar>
+              <w:top w:w="100" w:type="dxa"/>
+              <w:left w:w="100" w:type="dxa"/>
+              <w:bottom w:w="100" w:type="dxa"/>
+              <w:right w:w="100" w:type="dxa"/>
+            </w:tcMar>
+            <w:hideMark/>
+          </w:tcPr>
+          <w:p>
+            <w:pPr>
+              <w:spacing w:line="240" w:lineRule="auto"/>
+              <w:outlineLvl w:val="2"/>
+              <w:rPr>
+                <w:rFonts w:ascii="Times New Roman" w:eastAsia="Times New Roman" w:hAnsi="Times New Roman" w:cs="Times New Roman"/>
+                <w:b/>
+                <w:bCs/>
+                <w:sz w:val="27"/>
+                <w:szCs w:val="27"/>
+              </w:rPr>
+            </w:pPr>
+            <w:r>
+              <w:rPr>
+                <w:rFonts w:ascii="Times New Roman" w:eastAsia="Times New Roman" w:hAnsi="Times New Roman" w:cs="Times New Roman"/>
+                <w:b/>
+                <w:bCs/>
+                <w:color w:val="CC0000"/>
+              </w:rPr>
+              <w:t>1</w:t>
+            </w:r>
+            <w:r>
+              <w:rPr>
+                <w:rFonts w:ascii="Times New Roman" w:eastAsia="Times New Roman" w:hAnsi="Times New Roman" w:cs="Times New Roman"/>
+                <w:b/>
+                <w:bCs/>
+                <w:color w:val="CC0000"/>
+              </w:rPr>
+              <w:t>b</w:t>
+            </w:r>
+            <w:r>
+              <w:rPr>
+                <w:rFonts w:ascii="Times New Roman" w:eastAsia="Times New Roman" w:hAnsi="Times New Roman" w:cs="Times New Roman"/>
+                <w:b/>
+                <w:bCs/>
+                <w:color w:val="CC0000"/>
+              </w:rPr>
+              <w:t>.1a.1</w:t>
+            </w:r>
+          </w:p>
+        </w:tc>
+        <w:tc>
+          <w:tcPr>
+            <w:tcW w:w="4608" w:type="dxa"/>
+            <w:tcBorders>
+              <w:top w:val="single" w:sz="8" w:space="0" w:color="000000"/>
+              <w:left w:val="single" w:sz="8" w:space="0" w:color="000000"/>
+              <w:bottom w:val="single" w:sz="8" w:space="0" w:color="000000"/>
+              <w:right w:val="single" w:sz="8" w:space="0" w:color="000000"/>
+            </w:tcBorders>
+            <w:tcMar>
+              <w:top w:w="100" w:type="dxa"/>
+              <w:left w:w="100" w:type="dxa"/>
+              <w:bottom w:w="100" w:type="dxa"/>
+              <w:right w:w="100" w:type="dxa"/>
+            </w:tcMar>
+            <w:hideMark/>
+          </w:tcPr>
+          <w:p>
+            <w:pPr>
+              <w:spacing w:line="240" w:lineRule="auto"/>
+              <w:jc w:val="left"/>
+              <w:rPr>
+                <w:rFonts w:ascii="Times New Roman" w:eastAsia="Times New Roman" w:hAnsi="Times New Roman" w:cs="Times New Roman"/>
+              </w:rPr>
+            </w:pPr>
+            <w:r>
+              <w:t>Sceglie</w:t>
+            </w:r>
+            <w:r>
+              <w:t xml:space="preserve"> una ricetta/preparazione presente nel ricettario</w:t>
+            </w:r>
+            <w:r>
+              <w:t xml:space="preserve"> per crearne una copia e modificarla assegnandole un nome</w:t>
+            </w:r>
+          </w:p>
+        </w:tc>
+        <w:tc>
+          <w:tcPr>
+            <w:tcW w:w="4961" w:type="dxa"/>
+            <w:tcBorders>
+              <w:top w:val="single" w:sz="8" w:space="0" w:color="000000"/>
+              <w:left w:val="single" w:sz="8" w:space="0" w:color="000000"/>
+              <w:bottom w:val="single" w:sz="8" w:space="0" w:color="000000"/>
+              <w:right w:val="single" w:sz="8" w:space="0" w:color="000000"/>
+            </w:tcBorders>
+            <w:shd w:val="clear" w:color="auto" w:fill="F4CCCC"/>
+            <w:tcMar>
+              <w:top w:w="100" w:type="dxa"/>
+              <w:left w:w="100" w:type="dxa"/>
+              <w:bottom w:w="100" w:type="dxa"/>
+              <w:right w:w="100" w:type="dxa"/>
+            </w:tcMar>
+            <w:hideMark/>
+          </w:tcPr>
+          <w:p>
+            <w:pPr>
+              <w:spacing w:line="240" w:lineRule="auto"/>
+              <w:rPr>
+                <w:rFonts w:ascii="Times New Roman" w:eastAsia="Times New Roman" w:hAnsi="Times New Roman" w:cs="Times New Roman"/>
+              </w:rPr>
+            </w:pPr>
+            <w:r>
+              <w:rPr>
+                <w:rFonts w:eastAsia="Times New Roman" w:cs="Times New Roman"/>
+                <w:color w:val="000000"/>
+              </w:rPr>
+              <w:t>La ricetta/preparazione</w:t>
+            </w:r>
+            <w:r>
+              <w:rPr>
+                <w:rFonts w:eastAsia="Times New Roman" w:cs="Times New Roman"/>
+                <w:color w:val="000000"/>
+              </w:rPr>
+              <w:t xml:space="preserve"> </w:t>
+            </w:r>
+            <w:r>
+              <w:rPr>
+                <w:rFonts w:eastAsia="Times New Roman" w:cs="Times New Roman"/>
+                <w:color w:val="000000"/>
+              </w:rPr>
+              <w:t>è pubblicata ed è in uso</w:t>
+            </w:r>
+          </w:p>
+        </w:tc>
+      </w:tr>
+      <w:tr>
+        <w:tc>
+          <w:tcPr>
+            <w:tcW w:w="1062" w:type="dxa"/>
+            <w:tcBorders>
+              <w:top w:val="single" w:sz="8" w:space="0" w:color="000000"/>
+              <w:left w:val="single" w:sz="8" w:space="0" w:color="000000"/>
+              <w:bottom w:val="single" w:sz="8" w:space="0" w:color="000000"/>
+              <w:right w:val="single" w:sz="8" w:space="0" w:color="000000"/>
+            </w:tcBorders>
+            <w:tcMar>
+              <w:top w:w="100" w:type="dxa"/>
+              <w:left w:w="100" w:type="dxa"/>
+              <w:bottom w:w="100" w:type="dxa"/>
+              <w:right w:w="100" w:type="dxa"/>
+            </w:tcMar>
+            <w:hideMark/>
+          </w:tcPr>
+          <w:p>
+            <w:pPr>
+              <w:spacing w:line="240" w:lineRule="auto"/>
+              <w:rPr>
+                <w:rFonts w:ascii="Times New Roman" w:eastAsia="Times New Roman" w:hAnsi="Times New Roman" w:cs="Times New Roman"/>
+              </w:rPr>
+            </w:pPr>
+          </w:p>
+        </w:tc>
+        <w:tc>
+          <w:tcPr>
+            <w:tcW w:w="4608" w:type="dxa"/>
+            <w:tcBorders>
+              <w:top w:val="single" w:sz="8" w:space="0" w:color="000000"/>
+              <w:left w:val="single" w:sz="8" w:space="0" w:color="000000"/>
+              <w:bottom w:val="single" w:sz="8" w:space="0" w:color="000000"/>
+              <w:right w:val="single" w:sz="8" w:space="0" w:color="000000"/>
+            </w:tcBorders>
+            <w:tcMar>
+              <w:top w:w="100" w:type="dxa"/>
+              <w:left w:w="100" w:type="dxa"/>
+              <w:bottom w:w="100" w:type="dxa"/>
+              <w:right w:w="100" w:type="dxa"/>
+            </w:tcMar>
+            <w:hideMark/>
+          </w:tcPr>
+          <w:p>
+            <w:pPr>
+              <w:spacing w:line="240" w:lineRule="auto"/>
+              <w:rPr>
+                <w:rFonts w:ascii="Times New Roman" w:eastAsia="Times New Roman" w:hAnsi="Times New Roman" w:cs="Times New Roman"/>
+              </w:rPr>
+            </w:pPr>
+            <w:r>
+              <w:rPr>
+                <w:rFonts w:eastAsia="Times New Roman" w:cs="Times New Roman"/>
+                <w:i/>
+                <w:iCs/>
+                <w:color w:val="000000"/>
+              </w:rPr>
+              <w:t>Termina il caso d’uso</w:t>
+            </w:r>
+          </w:p>
+        </w:tc>
+        <w:tc>
+          <w:tcPr>
+            <w:tcW w:w="4961" w:type="dxa"/>
+            <w:tcBorders>
+              <w:top w:val="single" w:sz="8" w:space="0" w:color="000000"/>
+              <w:left w:val="single" w:sz="8" w:space="0" w:color="000000"/>
+              <w:bottom w:val="single" w:sz="8" w:space="0" w:color="000000"/>
+              <w:right w:val="single" w:sz="8" w:space="0" w:color="000000"/>
+            </w:tcBorders>
+            <w:tcMar>
+              <w:top w:w="100" w:type="dxa"/>
+              <w:left w:w="100" w:type="dxa"/>
+              <w:bottom w:w="100" w:type="dxa"/>
+              <w:right w:w="100" w:type="dxa"/>
+            </w:tcMar>
+            <w:hideMark/>
+          </w:tcPr>
+          <w:p>
+            <w:pPr>
+              <w:spacing w:line="240" w:lineRule="auto"/>
+              <w:rPr>
+                <w:rFonts w:ascii="Times New Roman" w:eastAsia="Times New Roman" w:hAnsi="Times New Roman" w:cs="Times New Roman"/>
+              </w:rPr>
+            </w:pPr>
+          </w:p>
+        </w:tc>
+      </w:tr>
+    </w:tbl>
+    <w:p/>
+    <w:p/>
+    <w:p>
+      <w:pPr>
         <w:pStyle w:val="Titolo1"/>
         <w:spacing w:after="0"/>
       </w:pPr>
       <w:r>
+        <w:lastRenderedPageBreak/>
         <w:t xml:space="preserve"> </w:t>
       </w:r>
       <w:r>
@@ -2356,14 +2798,6 @@
       <w:bookmarkEnd w:id="9"/>
     </w:p>
     <w:p/>
-    <w:p/>
-    <w:p/>
-    <w:p/>
-    <w:p/>
-    <w:p/>
-    <w:p/>
-    <w:p/>
-    <w:p/>
     <w:p>
       <w:pPr>
         <w:spacing w:before="400" w:line="240" w:lineRule="auto"/>
@@ -2377,18 +2811,6 @@
           <w:szCs w:val="48"/>
         </w:rPr>
       </w:pPr>
-      <w:r>
-        <w:rPr>
-          <w:rFonts w:ascii="Times New Roman" w:eastAsia="Times New Roman" w:hAnsi="Times New Roman" w:cs="Times New Roman"/>
-          <w:b/>
-          <w:bCs/>
-          <w:color w:val="CC0000"/>
-          <w:kern w:val="36"/>
-          <w:sz w:val="36"/>
-          <w:szCs w:val="36"/>
-        </w:rPr>
-        <w:t xml:space="preserve"> </w:t>
-      </w:r>
       <w:r>
         <w:rPr>
           <w:rFonts w:ascii="Times New Roman" w:eastAsia="Times New Roman" w:hAnsi="Times New Roman" w:cs="Times New Roman"/>
@@ -2423,7 +2845,19 @@
           <w:sz w:val="36"/>
           <w:szCs w:val="36"/>
         </w:rPr>
-        <w:t>.1a</w:t>
+        <w:t>.1</w:t>
+      </w:r>
+      <w:r>
+        <w:rPr>
+          <w:rFonts w:ascii="Times New Roman" w:eastAsia="Times New Roman" w:hAnsi="Times New Roman" w:cs="Times New Roman"/>
+          <w:b/>
+          <w:bCs/>
+          <w:color w:val="CC0000"/>
+          <w:kern w:val="36"/>
+          <w:sz w:val="36"/>
+          <w:szCs w:val="36"/>
+        </w:rPr>
+        <w:t>a</w:t>
       </w:r>
     </w:p>
     <w:tbl>
@@ -2710,21 +3144,14 @@
                 <w:rFonts w:eastAsia="Times New Roman" w:cs="Times New Roman"/>
                 <w:color w:val="000000"/>
               </w:rPr>
-              <w:t xml:space="preserve"> non è di proprietà dell’attore che sta cercando di </w:t>
+              <w:t xml:space="preserve"> </w:t>
             </w:r>
             <w:r>
               <w:rPr>
                 <w:rFonts w:eastAsia="Times New Roman" w:cs="Times New Roman"/>
                 <w:color w:val="000000"/>
               </w:rPr>
-              <w:t>modificarla</w:t>
-            </w:r>
-            <w:r>
-              <w:rPr>
-                <w:rFonts w:eastAsia="Times New Roman" w:cs="Times New Roman"/>
-                <w:color w:val="000000"/>
-              </w:rPr>
-              <w:t>, pertanto non si può proseguire</w:t>
+              <w:t>è pubblicata ed è in uso</w:t>
             </w:r>
           </w:p>
         </w:tc>
@@ -2819,16 +3246,7 @@
         </w:tc>
       </w:tr>
     </w:tbl>
-    <w:p>
-      <w:pPr>
-        <w:spacing w:before="400" w:line="240" w:lineRule="auto"/>
-        <w:outlineLvl w:val="0"/>
-        <w:rPr>
-          <w:sz w:val="2"/>
-          <w:szCs w:val="2"/>
-        </w:rPr>
-      </w:pPr>
-    </w:p>
+    <w:p/>
     <w:p>
       <w:pPr>
         <w:spacing w:before="400" w:line="240" w:lineRule="auto"/>
@@ -3205,6 +3623,501 @@
                 <w:rFonts w:eastAsia="Times New Roman" w:cs="Times New Roman"/>
                 <w:color w:val="000000"/>
               </w:rPr>
+              <w:t xml:space="preserve"> non è di proprietà dell’attore che sta cercando di </w:t>
+            </w:r>
+            <w:r>
+              <w:rPr>
+                <w:rFonts w:eastAsia="Times New Roman" w:cs="Times New Roman"/>
+                <w:color w:val="000000"/>
+              </w:rPr>
+              <w:t>modificarla</w:t>
+            </w:r>
+            <w:r>
+              <w:rPr>
+                <w:rFonts w:eastAsia="Times New Roman" w:cs="Times New Roman"/>
+                <w:color w:val="000000"/>
+              </w:rPr>
+              <w:t>, pertanto non si può proseguire</w:t>
+            </w:r>
+          </w:p>
+        </w:tc>
+      </w:tr>
+      <w:tr>
+        <w:tc>
+          <w:tcPr>
+            <w:tcW w:w="1062" w:type="dxa"/>
+            <w:tcBorders>
+              <w:top w:val="single" w:sz="8" w:space="0" w:color="000000"/>
+              <w:left w:val="single" w:sz="8" w:space="0" w:color="000000"/>
+              <w:bottom w:val="single" w:sz="8" w:space="0" w:color="000000"/>
+              <w:right w:val="single" w:sz="8" w:space="0" w:color="000000"/>
+            </w:tcBorders>
+            <w:tcMar>
+              <w:top w:w="100" w:type="dxa"/>
+              <w:left w:w="100" w:type="dxa"/>
+              <w:bottom w:w="100" w:type="dxa"/>
+              <w:right w:w="100" w:type="dxa"/>
+            </w:tcMar>
+            <w:hideMark/>
+          </w:tcPr>
+          <w:p>
+            <w:pPr>
+              <w:spacing w:line="240" w:lineRule="auto"/>
+              <w:rPr>
+                <w:rFonts w:ascii="Times New Roman" w:eastAsia="Times New Roman" w:hAnsi="Times New Roman" w:cs="Times New Roman"/>
+              </w:rPr>
+            </w:pPr>
+          </w:p>
+        </w:tc>
+        <w:tc>
+          <w:tcPr>
+            <w:tcW w:w="4608" w:type="dxa"/>
+            <w:tcBorders>
+              <w:top w:val="single" w:sz="8" w:space="0" w:color="000000"/>
+              <w:left w:val="single" w:sz="8" w:space="0" w:color="000000"/>
+              <w:bottom w:val="single" w:sz="8" w:space="0" w:color="000000"/>
+              <w:right w:val="single" w:sz="8" w:space="0" w:color="000000"/>
+            </w:tcBorders>
+            <w:tcMar>
+              <w:top w:w="100" w:type="dxa"/>
+              <w:left w:w="100" w:type="dxa"/>
+              <w:bottom w:w="100" w:type="dxa"/>
+              <w:right w:w="100" w:type="dxa"/>
+            </w:tcMar>
+            <w:hideMark/>
+          </w:tcPr>
+          <w:p>
+            <w:pPr>
+              <w:spacing w:line="240" w:lineRule="auto"/>
+              <w:rPr>
+                <w:rFonts w:ascii="Times New Roman" w:eastAsia="Times New Roman" w:hAnsi="Times New Roman" w:cs="Times New Roman"/>
+              </w:rPr>
+            </w:pPr>
+            <w:r>
+              <w:rPr>
+                <w:rFonts w:eastAsia="Times New Roman" w:cs="Times New Roman"/>
+                <w:i/>
+                <w:iCs/>
+                <w:color w:val="000000"/>
+              </w:rPr>
+              <w:t>Termina il caso d’uso</w:t>
+            </w:r>
+          </w:p>
+        </w:tc>
+        <w:tc>
+          <w:tcPr>
+            <w:tcW w:w="4961" w:type="dxa"/>
+            <w:tcBorders>
+              <w:top w:val="single" w:sz="8" w:space="0" w:color="000000"/>
+              <w:left w:val="single" w:sz="8" w:space="0" w:color="000000"/>
+              <w:bottom w:val="single" w:sz="8" w:space="0" w:color="000000"/>
+              <w:right w:val="single" w:sz="8" w:space="0" w:color="000000"/>
+            </w:tcBorders>
+            <w:tcMar>
+              <w:top w:w="100" w:type="dxa"/>
+              <w:left w:w="100" w:type="dxa"/>
+              <w:bottom w:w="100" w:type="dxa"/>
+              <w:right w:w="100" w:type="dxa"/>
+            </w:tcMar>
+            <w:hideMark/>
+          </w:tcPr>
+          <w:p>
+            <w:pPr>
+              <w:spacing w:line="240" w:lineRule="auto"/>
+              <w:rPr>
+                <w:rFonts w:ascii="Times New Roman" w:eastAsia="Times New Roman" w:hAnsi="Times New Roman" w:cs="Times New Roman"/>
+              </w:rPr>
+            </w:pPr>
+          </w:p>
+        </w:tc>
+      </w:tr>
+    </w:tbl>
+    <w:p>
+      <w:pPr>
+        <w:spacing w:before="400" w:line="240" w:lineRule="auto"/>
+        <w:outlineLvl w:val="0"/>
+        <w:rPr>
+          <w:sz w:val="2"/>
+          <w:szCs w:val="2"/>
+        </w:rPr>
+      </w:pPr>
+    </w:p>
+    <w:p>
+      <w:pPr>
+        <w:spacing w:before="400" w:line="240" w:lineRule="auto"/>
+        <w:outlineLvl w:val="0"/>
+        <w:rPr>
+          <w:rFonts w:ascii="Times New Roman" w:eastAsia="Times New Roman" w:hAnsi="Times New Roman" w:cs="Times New Roman"/>
+          <w:b/>
+          <w:bCs/>
+          <w:kern w:val="36"/>
+          <w:sz w:val="48"/>
+          <w:szCs w:val="48"/>
+        </w:rPr>
+      </w:pPr>
+      <w:r>
+        <w:rPr>
+          <w:rFonts w:ascii="Times New Roman" w:eastAsia="Times New Roman" w:hAnsi="Times New Roman" w:cs="Times New Roman"/>
+          <w:b/>
+          <w:bCs/>
+          <w:color w:val="CC0000"/>
+          <w:kern w:val="36"/>
+          <w:sz w:val="36"/>
+          <w:szCs w:val="36"/>
+        </w:rPr>
+        <w:t xml:space="preserve"> </w:t>
+      </w:r>
+      <w:r>
+        <w:rPr>
+          <w:rFonts w:ascii="Times New Roman" w:eastAsia="Times New Roman" w:hAnsi="Times New Roman" w:cs="Times New Roman"/>
+          <w:b/>
+          <w:bCs/>
+          <w:color w:val="CC0000"/>
+          <w:kern w:val="36"/>
+          <w:sz w:val="36"/>
+          <w:szCs w:val="36"/>
+        </w:rPr>
+        <w:t>Eccezione 1</w:t>
+      </w:r>
+      <w:r>
+        <w:rPr>
+          <w:rFonts w:ascii="Times New Roman" w:eastAsia="Times New Roman" w:hAnsi="Times New Roman" w:cs="Times New Roman"/>
+          <w:b/>
+          <w:bCs/>
+          <w:color w:val="CC0000"/>
+          <w:kern w:val="36"/>
+          <w:sz w:val="36"/>
+          <w:szCs w:val="36"/>
+        </w:rPr>
+        <w:t>c</w:t>
+      </w:r>
+      <w:r>
+        <w:rPr>
+          <w:rFonts w:ascii="Times New Roman" w:eastAsia="Times New Roman" w:hAnsi="Times New Roman" w:cs="Times New Roman"/>
+          <w:b/>
+          <w:bCs/>
+          <w:color w:val="CC0000"/>
+          <w:kern w:val="36"/>
+          <w:sz w:val="36"/>
+          <w:szCs w:val="36"/>
+        </w:rPr>
+        <w:t>.1</w:t>
+      </w:r>
+      <w:r>
+        <w:rPr>
+          <w:rFonts w:ascii="Times New Roman" w:eastAsia="Times New Roman" w:hAnsi="Times New Roman" w:cs="Times New Roman"/>
+          <w:b/>
+          <w:bCs/>
+          <w:color w:val="CC0000"/>
+          <w:kern w:val="36"/>
+          <w:sz w:val="36"/>
+          <w:szCs w:val="36"/>
+        </w:rPr>
+        <w:t>c</w:t>
+      </w:r>
+    </w:p>
+    <w:tbl>
+      <w:tblPr>
+        <w:tblW w:w="10631" w:type="dxa"/>
+        <w:tblInd w:w="132" w:type="dxa"/>
+        <w:tblCellMar>
+          <w:top w:w="15" w:type="dxa"/>
+          <w:left w:w="15" w:type="dxa"/>
+          <w:bottom w:w="15" w:type="dxa"/>
+          <w:right w:w="15" w:type="dxa"/>
+        </w:tblCellMar>
+        <w:tblLook w:val="04A0" w:firstRow="1" w:lastRow="0" w:firstColumn="1" w:lastColumn="0" w:noHBand="0" w:noVBand="1"/>
+      </w:tblPr>
+      <w:tblGrid>
+        <w:gridCol w:w="1062"/>
+        <w:gridCol w:w="4608"/>
+        <w:gridCol w:w="4961"/>
+      </w:tblGrid>
+      <w:tr>
+        <w:tc>
+          <w:tcPr>
+            <w:tcW w:w="1062" w:type="dxa"/>
+            <w:tcBorders>
+              <w:top w:val="single" w:sz="8" w:space="0" w:color="000000"/>
+              <w:left w:val="single" w:sz="8" w:space="0" w:color="000000"/>
+              <w:bottom w:val="single" w:sz="8" w:space="0" w:color="000000"/>
+              <w:right w:val="single" w:sz="8" w:space="0" w:color="000000"/>
+            </w:tcBorders>
+            <w:shd w:val="clear" w:color="auto" w:fill="C5F5E7"/>
+            <w:tcMar>
+              <w:top w:w="100" w:type="dxa"/>
+              <w:left w:w="100" w:type="dxa"/>
+              <w:bottom w:w="100" w:type="dxa"/>
+              <w:right w:w="100" w:type="dxa"/>
+            </w:tcMar>
+            <w:hideMark/>
+          </w:tcPr>
+          <w:p>
+            <w:pPr>
+              <w:spacing w:line="240" w:lineRule="auto"/>
+              <w:outlineLvl w:val="1"/>
+              <w:rPr>
+                <w:rFonts w:ascii="Times New Roman" w:eastAsia="Times New Roman" w:hAnsi="Times New Roman" w:cs="Times New Roman"/>
+                <w:b/>
+                <w:bCs/>
+                <w:sz w:val="36"/>
+                <w:szCs w:val="36"/>
+              </w:rPr>
+            </w:pPr>
+            <w:r>
+              <w:rPr>
+                <w:rFonts w:ascii="Times New Roman" w:eastAsia="Times New Roman" w:hAnsi="Times New Roman" w:cs="Times New Roman"/>
+                <w:b/>
+                <w:bCs/>
+                <w:color w:val="354D51"/>
+                <w:sz w:val="28"/>
+                <w:szCs w:val="28"/>
+              </w:rPr>
+              <w:t># </w:t>
+            </w:r>
+          </w:p>
+        </w:tc>
+        <w:tc>
+          <w:tcPr>
+            <w:tcW w:w="4608" w:type="dxa"/>
+            <w:tcBorders>
+              <w:top w:val="single" w:sz="8" w:space="0" w:color="000000"/>
+              <w:left w:val="single" w:sz="8" w:space="0" w:color="000000"/>
+              <w:bottom w:val="single" w:sz="8" w:space="0" w:color="000000"/>
+              <w:right w:val="single" w:sz="8" w:space="0" w:color="000000"/>
+            </w:tcBorders>
+            <w:shd w:val="clear" w:color="auto" w:fill="C5F5E7"/>
+            <w:tcMar>
+              <w:top w:w="100" w:type="dxa"/>
+              <w:left w:w="100" w:type="dxa"/>
+              <w:bottom w:w="100" w:type="dxa"/>
+              <w:right w:w="100" w:type="dxa"/>
+            </w:tcMar>
+            <w:hideMark/>
+          </w:tcPr>
+          <w:p>
+            <w:pPr>
+              <w:spacing w:line="240" w:lineRule="auto"/>
+              <w:ind w:left="100"/>
+              <w:jc w:val="center"/>
+              <w:outlineLvl w:val="1"/>
+              <w:rPr>
+                <w:rFonts w:ascii="Times New Roman" w:eastAsia="Times New Roman" w:hAnsi="Times New Roman" w:cs="Times New Roman"/>
+                <w:b/>
+                <w:bCs/>
+                <w:sz w:val="36"/>
+                <w:szCs w:val="36"/>
+              </w:rPr>
+            </w:pPr>
+            <w:r>
+              <w:rPr>
+                <w:rFonts w:ascii="Times New Roman" w:eastAsia="Times New Roman" w:hAnsi="Times New Roman" w:cs="Times New Roman"/>
+                <w:b/>
+                <w:bCs/>
+                <w:color w:val="354D51"/>
+                <w:sz w:val="28"/>
+                <w:szCs w:val="28"/>
+              </w:rPr>
+              <w:t>Attore</w:t>
+            </w:r>
+          </w:p>
+        </w:tc>
+        <w:tc>
+          <w:tcPr>
+            <w:tcW w:w="4961" w:type="dxa"/>
+            <w:tcBorders>
+              <w:top w:val="single" w:sz="8" w:space="0" w:color="000000"/>
+              <w:left w:val="single" w:sz="8" w:space="0" w:color="000000"/>
+              <w:bottom w:val="single" w:sz="8" w:space="0" w:color="000000"/>
+              <w:right w:val="single" w:sz="8" w:space="0" w:color="000000"/>
+            </w:tcBorders>
+            <w:shd w:val="clear" w:color="auto" w:fill="C5F5E7"/>
+            <w:tcMar>
+              <w:top w:w="100" w:type="dxa"/>
+              <w:left w:w="100" w:type="dxa"/>
+              <w:bottom w:w="100" w:type="dxa"/>
+              <w:right w:w="100" w:type="dxa"/>
+            </w:tcMar>
+            <w:hideMark/>
+          </w:tcPr>
+          <w:p>
+            <w:pPr>
+              <w:spacing w:line="240" w:lineRule="auto"/>
+              <w:ind w:left="100"/>
+              <w:jc w:val="center"/>
+              <w:outlineLvl w:val="1"/>
+              <w:rPr>
+                <w:rFonts w:ascii="Times New Roman" w:eastAsia="Times New Roman" w:hAnsi="Times New Roman" w:cs="Times New Roman"/>
+                <w:b/>
+                <w:bCs/>
+                <w:sz w:val="36"/>
+                <w:szCs w:val="36"/>
+              </w:rPr>
+            </w:pPr>
+            <w:r>
+              <w:rPr>
+                <w:rFonts w:ascii="Times New Roman" w:eastAsia="Times New Roman" w:hAnsi="Times New Roman" w:cs="Times New Roman"/>
+                <w:b/>
+                <w:bCs/>
+                <w:color w:val="354D51"/>
+                <w:sz w:val="28"/>
+                <w:szCs w:val="28"/>
+              </w:rPr>
+              <w:t>Sistema</w:t>
+            </w:r>
+          </w:p>
+        </w:tc>
+      </w:tr>
+      <w:tr>
+        <w:tc>
+          <w:tcPr>
+            <w:tcW w:w="1062" w:type="dxa"/>
+            <w:tcBorders>
+              <w:top w:val="single" w:sz="8" w:space="0" w:color="000000"/>
+              <w:left w:val="single" w:sz="8" w:space="0" w:color="000000"/>
+              <w:bottom w:val="single" w:sz="8" w:space="0" w:color="000000"/>
+              <w:right w:val="single" w:sz="8" w:space="0" w:color="000000"/>
+            </w:tcBorders>
+            <w:tcMar>
+              <w:top w:w="100" w:type="dxa"/>
+              <w:left w:w="100" w:type="dxa"/>
+              <w:bottom w:w="100" w:type="dxa"/>
+              <w:right w:w="100" w:type="dxa"/>
+            </w:tcMar>
+            <w:hideMark/>
+          </w:tcPr>
+          <w:p>
+            <w:pPr>
+              <w:spacing w:line="240" w:lineRule="auto"/>
+              <w:outlineLvl w:val="2"/>
+              <w:rPr>
+                <w:rFonts w:ascii="Times New Roman" w:eastAsia="Times New Roman" w:hAnsi="Times New Roman" w:cs="Times New Roman"/>
+                <w:b/>
+                <w:bCs/>
+                <w:sz w:val="27"/>
+                <w:szCs w:val="27"/>
+              </w:rPr>
+            </w:pPr>
+            <w:r>
+              <w:rPr>
+                <w:rFonts w:ascii="Times New Roman" w:eastAsia="Times New Roman" w:hAnsi="Times New Roman" w:cs="Times New Roman"/>
+                <w:b/>
+                <w:bCs/>
+                <w:color w:val="CC0000"/>
+              </w:rPr>
+              <w:t>1</w:t>
+            </w:r>
+            <w:r>
+              <w:rPr>
+                <w:rFonts w:ascii="Times New Roman" w:eastAsia="Times New Roman" w:hAnsi="Times New Roman" w:cs="Times New Roman"/>
+                <w:b/>
+                <w:bCs/>
+                <w:color w:val="CC0000"/>
+              </w:rPr>
+              <w:t>c</w:t>
+            </w:r>
+            <w:r>
+              <w:rPr>
+                <w:rFonts w:ascii="Times New Roman" w:eastAsia="Times New Roman" w:hAnsi="Times New Roman" w:cs="Times New Roman"/>
+                <w:b/>
+                <w:bCs/>
+                <w:color w:val="CC0000"/>
+              </w:rPr>
+              <w:t>.1</w:t>
+            </w:r>
+            <w:r>
+              <w:rPr>
+                <w:rFonts w:ascii="Times New Roman" w:eastAsia="Times New Roman" w:hAnsi="Times New Roman" w:cs="Times New Roman"/>
+                <w:b/>
+                <w:bCs/>
+                <w:color w:val="CC0000"/>
+              </w:rPr>
+              <w:t>c</w:t>
+            </w:r>
+            <w:r>
+              <w:rPr>
+                <w:rFonts w:ascii="Times New Roman" w:eastAsia="Times New Roman" w:hAnsi="Times New Roman" w:cs="Times New Roman"/>
+                <w:b/>
+                <w:bCs/>
+                <w:color w:val="CC0000"/>
+              </w:rPr>
+              <w:t>.1</w:t>
+            </w:r>
+          </w:p>
+        </w:tc>
+        <w:tc>
+          <w:tcPr>
+            <w:tcW w:w="4608" w:type="dxa"/>
+            <w:tcBorders>
+              <w:top w:val="single" w:sz="8" w:space="0" w:color="000000"/>
+              <w:left w:val="single" w:sz="8" w:space="0" w:color="000000"/>
+              <w:bottom w:val="single" w:sz="8" w:space="0" w:color="000000"/>
+              <w:right w:val="single" w:sz="8" w:space="0" w:color="000000"/>
+            </w:tcBorders>
+            <w:tcMar>
+              <w:top w:w="100" w:type="dxa"/>
+              <w:left w:w="100" w:type="dxa"/>
+              <w:bottom w:w="100" w:type="dxa"/>
+              <w:right w:w="100" w:type="dxa"/>
+            </w:tcMar>
+            <w:hideMark/>
+          </w:tcPr>
+          <w:p>
+            <w:pPr>
+              <w:spacing w:line="240" w:lineRule="auto"/>
+              <w:jc w:val="left"/>
+              <w:rPr>
+                <w:rFonts w:ascii="Times New Roman" w:eastAsia="Times New Roman" w:hAnsi="Times New Roman" w:cs="Times New Roman"/>
+              </w:rPr>
+            </w:pPr>
+            <w:r>
+              <w:t>Sceglie</w:t>
+            </w:r>
+            <w:r>
+              <w:t xml:space="preserve"> una ricetta/preparazione presente nel ricettario</w:t>
+            </w:r>
+            <w:r>
+              <w:t xml:space="preserve"> per modificarla</w:t>
+            </w:r>
+          </w:p>
+        </w:tc>
+        <w:tc>
+          <w:tcPr>
+            <w:tcW w:w="4961" w:type="dxa"/>
+            <w:tcBorders>
+              <w:top w:val="single" w:sz="8" w:space="0" w:color="000000"/>
+              <w:left w:val="single" w:sz="8" w:space="0" w:color="000000"/>
+              <w:bottom w:val="single" w:sz="8" w:space="0" w:color="000000"/>
+              <w:right w:val="single" w:sz="8" w:space="0" w:color="000000"/>
+            </w:tcBorders>
+            <w:shd w:val="clear" w:color="auto" w:fill="F4CCCC"/>
+            <w:tcMar>
+              <w:top w:w="100" w:type="dxa"/>
+              <w:left w:w="100" w:type="dxa"/>
+              <w:bottom w:w="100" w:type="dxa"/>
+              <w:right w:w="100" w:type="dxa"/>
+            </w:tcMar>
+            <w:hideMark/>
+          </w:tcPr>
+          <w:p>
+            <w:pPr>
+              <w:spacing w:line="240" w:lineRule="auto"/>
+              <w:rPr>
+                <w:rFonts w:ascii="Times New Roman" w:eastAsia="Times New Roman" w:hAnsi="Times New Roman" w:cs="Times New Roman"/>
+              </w:rPr>
+            </w:pPr>
+            <w:r>
+              <w:rPr>
+                <w:rFonts w:eastAsia="Times New Roman" w:cs="Times New Roman"/>
+                <w:color w:val="000000"/>
+              </w:rPr>
+              <w:t>La ricetta/preparazione</w:t>
+            </w:r>
+            <w:r>
+              <w:rPr>
+                <w:rFonts w:eastAsia="Times New Roman" w:cs="Times New Roman"/>
+                <w:color w:val="000000"/>
+              </w:rPr>
               <w:t xml:space="preserve"> </w:t>
             </w:r>
             <w:r>
@@ -3569,18 +4482,7 @@
           <w:sz w:val="36"/>
           <w:szCs w:val="36"/>
         </w:rPr>
-        <w:t xml:space="preserve"> </w:t>
-      </w:r>
-      <w:r>
-        <w:rPr>
-          <w:rFonts w:ascii="Times New Roman" w:eastAsia="Times New Roman" w:hAnsi="Times New Roman" w:cs="Times New Roman"/>
-          <w:b/>
-          <w:bCs/>
-          <w:color w:val="CC0000"/>
-          <w:kern w:val="36"/>
-          <w:sz w:val="36"/>
-          <w:szCs w:val="36"/>
-        </w:rPr>
+        <w:lastRenderedPageBreak/>
         <w:t>Eccezione 1</w:t>
       </w:r>
       <w:r>
@@ -3892,21 +4794,14 @@
                 <w:rFonts w:eastAsia="Times New Roman" w:cs="Times New Roman"/>
                 <w:color w:val="000000"/>
               </w:rPr>
-              <w:t xml:space="preserve"> non è di proprietà dell’attore che sta cercando di </w:t>
+              <w:t xml:space="preserve"> </w:t>
             </w:r>
             <w:r>
               <w:rPr>
                 <w:rFonts w:eastAsia="Times New Roman" w:cs="Times New Roman"/>
                 <w:color w:val="000000"/>
               </w:rPr>
-              <w:t>eliminarla</w:t>
-            </w:r>
-            <w:r>
-              <w:rPr>
-                <w:rFonts w:eastAsia="Times New Roman" w:cs="Times New Roman"/>
-                <w:color w:val="000000"/>
-              </w:rPr>
-              <w:t>, pertanto non si può proseguire</w:t>
+              <w:t>è pubblicata ed è in uso</w:t>
             </w:r>
           </w:p>
         </w:tc>
@@ -4001,14 +4896,506 @@
         </w:tc>
       </w:tr>
     </w:tbl>
-    <w:p/>
-    <w:p/>
-    <w:p/>
-    <w:p/>
-    <w:p/>
-    <w:p/>
-    <w:p/>
-    <w:p/>
+    <w:p>
+      <w:pPr>
+        <w:spacing w:before="400" w:line="240" w:lineRule="auto"/>
+        <w:outlineLvl w:val="0"/>
+        <w:rPr>
+          <w:rFonts w:ascii="Times New Roman" w:eastAsia="Times New Roman" w:hAnsi="Times New Roman" w:cs="Times New Roman"/>
+          <w:b/>
+          <w:bCs/>
+          <w:color w:val="CC0000"/>
+          <w:kern w:val="36"/>
+          <w:sz w:val="36"/>
+          <w:szCs w:val="36"/>
+        </w:rPr>
+      </w:pPr>
+      <w:r>
+        <w:rPr>
+          <w:rFonts w:ascii="Times New Roman" w:eastAsia="Times New Roman" w:hAnsi="Times New Roman" w:cs="Times New Roman"/>
+          <w:b/>
+          <w:bCs/>
+          <w:color w:val="CC0000"/>
+          <w:kern w:val="36"/>
+          <w:sz w:val="36"/>
+          <w:szCs w:val="36"/>
+        </w:rPr>
+        <w:t xml:space="preserve"> </w:t>
+      </w:r>
+    </w:p>
+    <w:p>
+      <w:pPr>
+        <w:spacing w:before="400" w:line="240" w:lineRule="auto"/>
+        <w:outlineLvl w:val="0"/>
+        <w:rPr>
+          <w:rFonts w:ascii="Times New Roman" w:eastAsia="Times New Roman" w:hAnsi="Times New Roman" w:cs="Times New Roman"/>
+          <w:b/>
+          <w:bCs/>
+          <w:kern w:val="36"/>
+          <w:sz w:val="48"/>
+          <w:szCs w:val="48"/>
+        </w:rPr>
+      </w:pPr>
+      <w:r>
+        <w:rPr>
+          <w:rFonts w:ascii="Times New Roman" w:eastAsia="Times New Roman" w:hAnsi="Times New Roman" w:cs="Times New Roman"/>
+          <w:b/>
+          <w:bCs/>
+          <w:color w:val="CC0000"/>
+          <w:kern w:val="36"/>
+          <w:sz w:val="36"/>
+          <w:szCs w:val="36"/>
+        </w:rPr>
+        <w:t>Eccezione 1</w:t>
+      </w:r>
+      <w:r>
+        <w:rPr>
+          <w:rFonts w:ascii="Times New Roman" w:eastAsia="Times New Roman" w:hAnsi="Times New Roman" w:cs="Times New Roman"/>
+          <w:b/>
+          <w:bCs/>
+          <w:color w:val="CC0000"/>
+          <w:kern w:val="36"/>
+          <w:sz w:val="36"/>
+          <w:szCs w:val="36"/>
+        </w:rPr>
+        <w:t>d</w:t>
+      </w:r>
+      <w:r>
+        <w:rPr>
+          <w:rFonts w:ascii="Times New Roman" w:eastAsia="Times New Roman" w:hAnsi="Times New Roman" w:cs="Times New Roman"/>
+          <w:b/>
+          <w:bCs/>
+          <w:color w:val="CC0000"/>
+          <w:kern w:val="36"/>
+          <w:sz w:val="36"/>
+          <w:szCs w:val="36"/>
+        </w:rPr>
+        <w:t>.1</w:t>
+      </w:r>
+      <w:r>
+        <w:rPr>
+          <w:rFonts w:ascii="Times New Roman" w:eastAsia="Times New Roman" w:hAnsi="Times New Roman" w:cs="Times New Roman"/>
+          <w:b/>
+          <w:bCs/>
+          <w:color w:val="CC0000"/>
+          <w:kern w:val="36"/>
+          <w:sz w:val="36"/>
+          <w:szCs w:val="36"/>
+        </w:rPr>
+        <w:t>b</w:t>
+      </w:r>
+    </w:p>
+    <w:tbl>
+      <w:tblPr>
+        <w:tblW w:w="10631" w:type="dxa"/>
+        <w:tblInd w:w="132" w:type="dxa"/>
+        <w:tblCellMar>
+          <w:top w:w="15" w:type="dxa"/>
+          <w:left w:w="15" w:type="dxa"/>
+          <w:bottom w:w="15" w:type="dxa"/>
+          <w:right w:w="15" w:type="dxa"/>
+        </w:tblCellMar>
+        <w:tblLook w:val="04A0" w:firstRow="1" w:lastRow="0" w:firstColumn="1" w:lastColumn="0" w:noHBand="0" w:noVBand="1"/>
+      </w:tblPr>
+      <w:tblGrid>
+        <w:gridCol w:w="1062"/>
+        <w:gridCol w:w="4608"/>
+        <w:gridCol w:w="4961"/>
+      </w:tblGrid>
+      <w:tr>
+        <w:tc>
+          <w:tcPr>
+            <w:tcW w:w="1062" w:type="dxa"/>
+            <w:tcBorders>
+              <w:top w:val="single" w:sz="8" w:space="0" w:color="000000"/>
+              <w:left w:val="single" w:sz="8" w:space="0" w:color="000000"/>
+              <w:bottom w:val="single" w:sz="8" w:space="0" w:color="000000"/>
+              <w:right w:val="single" w:sz="8" w:space="0" w:color="000000"/>
+            </w:tcBorders>
+            <w:shd w:val="clear" w:color="auto" w:fill="C5F5E7"/>
+            <w:tcMar>
+              <w:top w:w="100" w:type="dxa"/>
+              <w:left w:w="100" w:type="dxa"/>
+              <w:bottom w:w="100" w:type="dxa"/>
+              <w:right w:w="100" w:type="dxa"/>
+            </w:tcMar>
+            <w:hideMark/>
+          </w:tcPr>
+          <w:p>
+            <w:pPr>
+              <w:spacing w:line="240" w:lineRule="auto"/>
+              <w:outlineLvl w:val="1"/>
+              <w:rPr>
+                <w:rFonts w:ascii="Times New Roman" w:eastAsia="Times New Roman" w:hAnsi="Times New Roman" w:cs="Times New Roman"/>
+                <w:b/>
+                <w:bCs/>
+                <w:sz w:val="36"/>
+                <w:szCs w:val="36"/>
+              </w:rPr>
+            </w:pPr>
+            <w:r>
+              <w:rPr>
+                <w:rFonts w:ascii="Times New Roman" w:eastAsia="Times New Roman" w:hAnsi="Times New Roman" w:cs="Times New Roman"/>
+                <w:b/>
+                <w:bCs/>
+                <w:color w:val="354D51"/>
+                <w:sz w:val="28"/>
+                <w:szCs w:val="28"/>
+              </w:rPr>
+              <w:t># </w:t>
+            </w:r>
+          </w:p>
+        </w:tc>
+        <w:tc>
+          <w:tcPr>
+            <w:tcW w:w="4608" w:type="dxa"/>
+            <w:tcBorders>
+              <w:top w:val="single" w:sz="8" w:space="0" w:color="000000"/>
+              <w:left w:val="single" w:sz="8" w:space="0" w:color="000000"/>
+              <w:bottom w:val="single" w:sz="8" w:space="0" w:color="000000"/>
+              <w:right w:val="single" w:sz="8" w:space="0" w:color="000000"/>
+            </w:tcBorders>
+            <w:shd w:val="clear" w:color="auto" w:fill="C5F5E7"/>
+            <w:tcMar>
+              <w:top w:w="100" w:type="dxa"/>
+              <w:left w:w="100" w:type="dxa"/>
+              <w:bottom w:w="100" w:type="dxa"/>
+              <w:right w:w="100" w:type="dxa"/>
+            </w:tcMar>
+            <w:hideMark/>
+          </w:tcPr>
+          <w:p>
+            <w:pPr>
+              <w:spacing w:line="240" w:lineRule="auto"/>
+              <w:ind w:left="100"/>
+              <w:jc w:val="center"/>
+              <w:outlineLvl w:val="1"/>
+              <w:rPr>
+                <w:rFonts w:ascii="Times New Roman" w:eastAsia="Times New Roman" w:hAnsi="Times New Roman" w:cs="Times New Roman"/>
+                <w:b/>
+                <w:bCs/>
+                <w:sz w:val="36"/>
+                <w:szCs w:val="36"/>
+              </w:rPr>
+            </w:pPr>
+            <w:r>
+              <w:rPr>
+                <w:rFonts w:ascii="Times New Roman" w:eastAsia="Times New Roman" w:hAnsi="Times New Roman" w:cs="Times New Roman"/>
+                <w:b/>
+                <w:bCs/>
+                <w:color w:val="354D51"/>
+                <w:sz w:val="28"/>
+                <w:szCs w:val="28"/>
+              </w:rPr>
+              <w:t>Attore</w:t>
+            </w:r>
+          </w:p>
+        </w:tc>
+        <w:tc>
+          <w:tcPr>
+            <w:tcW w:w="4961" w:type="dxa"/>
+            <w:tcBorders>
+              <w:top w:val="single" w:sz="8" w:space="0" w:color="000000"/>
+              <w:left w:val="single" w:sz="8" w:space="0" w:color="000000"/>
+              <w:bottom w:val="single" w:sz="8" w:space="0" w:color="000000"/>
+              <w:right w:val="single" w:sz="8" w:space="0" w:color="000000"/>
+            </w:tcBorders>
+            <w:shd w:val="clear" w:color="auto" w:fill="C5F5E7"/>
+            <w:tcMar>
+              <w:top w:w="100" w:type="dxa"/>
+              <w:left w:w="100" w:type="dxa"/>
+              <w:bottom w:w="100" w:type="dxa"/>
+              <w:right w:w="100" w:type="dxa"/>
+            </w:tcMar>
+            <w:hideMark/>
+          </w:tcPr>
+          <w:p>
+            <w:pPr>
+              <w:spacing w:line="240" w:lineRule="auto"/>
+              <w:ind w:left="100"/>
+              <w:jc w:val="center"/>
+              <w:outlineLvl w:val="1"/>
+              <w:rPr>
+                <w:rFonts w:ascii="Times New Roman" w:eastAsia="Times New Roman" w:hAnsi="Times New Roman" w:cs="Times New Roman"/>
+                <w:b/>
+                <w:bCs/>
+                <w:sz w:val="36"/>
+                <w:szCs w:val="36"/>
+              </w:rPr>
+            </w:pPr>
+            <w:r>
+              <w:rPr>
+                <w:rFonts w:ascii="Times New Roman" w:eastAsia="Times New Roman" w:hAnsi="Times New Roman" w:cs="Times New Roman"/>
+                <w:b/>
+                <w:bCs/>
+                <w:color w:val="354D51"/>
+                <w:sz w:val="28"/>
+                <w:szCs w:val="28"/>
+              </w:rPr>
+              <w:t>Sistema</w:t>
+            </w:r>
+          </w:p>
+        </w:tc>
+      </w:tr>
+      <w:tr>
+        <w:tc>
+          <w:tcPr>
+            <w:tcW w:w="1062" w:type="dxa"/>
+            <w:tcBorders>
+              <w:top w:val="single" w:sz="8" w:space="0" w:color="000000"/>
+              <w:left w:val="single" w:sz="8" w:space="0" w:color="000000"/>
+              <w:bottom w:val="single" w:sz="8" w:space="0" w:color="000000"/>
+              <w:right w:val="single" w:sz="8" w:space="0" w:color="000000"/>
+            </w:tcBorders>
+            <w:tcMar>
+              <w:top w:w="100" w:type="dxa"/>
+              <w:left w:w="100" w:type="dxa"/>
+              <w:bottom w:w="100" w:type="dxa"/>
+              <w:right w:w="100" w:type="dxa"/>
+            </w:tcMar>
+            <w:hideMark/>
+          </w:tcPr>
+          <w:p>
+            <w:pPr>
+              <w:spacing w:line="240" w:lineRule="auto"/>
+              <w:outlineLvl w:val="2"/>
+              <w:rPr>
+                <w:rFonts w:ascii="Times New Roman" w:eastAsia="Times New Roman" w:hAnsi="Times New Roman" w:cs="Times New Roman"/>
+                <w:b/>
+                <w:bCs/>
+                <w:sz w:val="27"/>
+                <w:szCs w:val="27"/>
+              </w:rPr>
+            </w:pPr>
+            <w:r>
+              <w:rPr>
+                <w:rFonts w:ascii="Times New Roman" w:eastAsia="Times New Roman" w:hAnsi="Times New Roman" w:cs="Times New Roman"/>
+                <w:b/>
+                <w:bCs/>
+                <w:color w:val="CC0000"/>
+              </w:rPr>
+              <w:t>1</w:t>
+            </w:r>
+            <w:r>
+              <w:rPr>
+                <w:rFonts w:ascii="Times New Roman" w:eastAsia="Times New Roman" w:hAnsi="Times New Roman" w:cs="Times New Roman"/>
+                <w:b/>
+                <w:bCs/>
+                <w:color w:val="CC0000"/>
+              </w:rPr>
+              <w:t>d</w:t>
+            </w:r>
+            <w:r>
+              <w:rPr>
+                <w:rFonts w:ascii="Times New Roman" w:eastAsia="Times New Roman" w:hAnsi="Times New Roman" w:cs="Times New Roman"/>
+                <w:b/>
+                <w:bCs/>
+                <w:color w:val="CC0000"/>
+              </w:rPr>
+              <w:t>.1</w:t>
+            </w:r>
+            <w:r>
+              <w:rPr>
+                <w:rFonts w:ascii="Times New Roman" w:eastAsia="Times New Roman" w:hAnsi="Times New Roman" w:cs="Times New Roman"/>
+                <w:b/>
+                <w:bCs/>
+                <w:color w:val="CC0000"/>
+              </w:rPr>
+              <w:t>b</w:t>
+            </w:r>
+            <w:r>
+              <w:rPr>
+                <w:rFonts w:ascii="Times New Roman" w:eastAsia="Times New Roman" w:hAnsi="Times New Roman" w:cs="Times New Roman"/>
+                <w:b/>
+                <w:bCs/>
+                <w:color w:val="CC0000"/>
+              </w:rPr>
+              <w:t>.1</w:t>
+            </w:r>
+          </w:p>
+        </w:tc>
+        <w:tc>
+          <w:tcPr>
+            <w:tcW w:w="4608" w:type="dxa"/>
+            <w:tcBorders>
+              <w:top w:val="single" w:sz="8" w:space="0" w:color="000000"/>
+              <w:left w:val="single" w:sz="8" w:space="0" w:color="000000"/>
+              <w:bottom w:val="single" w:sz="8" w:space="0" w:color="000000"/>
+              <w:right w:val="single" w:sz="8" w:space="0" w:color="000000"/>
+            </w:tcBorders>
+            <w:tcMar>
+              <w:top w:w="100" w:type="dxa"/>
+              <w:left w:w="100" w:type="dxa"/>
+              <w:bottom w:w="100" w:type="dxa"/>
+              <w:right w:w="100" w:type="dxa"/>
+            </w:tcMar>
+            <w:hideMark/>
+          </w:tcPr>
+          <w:p>
+            <w:pPr>
+              <w:spacing w:line="240" w:lineRule="auto"/>
+              <w:jc w:val="left"/>
+              <w:rPr>
+                <w:rFonts w:ascii="Times New Roman" w:eastAsia="Times New Roman" w:hAnsi="Times New Roman" w:cs="Times New Roman"/>
+              </w:rPr>
+            </w:pPr>
+            <w:r>
+              <w:t>Sceglie</w:t>
+            </w:r>
+            <w:r>
+              <w:t xml:space="preserve"> una ricetta/preparazione presente nel ricettario</w:t>
+            </w:r>
+            <w:r>
+              <w:t xml:space="preserve"> per eliminarla</w:t>
+            </w:r>
+          </w:p>
+        </w:tc>
+        <w:tc>
+          <w:tcPr>
+            <w:tcW w:w="4961" w:type="dxa"/>
+            <w:tcBorders>
+              <w:top w:val="single" w:sz="8" w:space="0" w:color="000000"/>
+              <w:left w:val="single" w:sz="8" w:space="0" w:color="000000"/>
+              <w:bottom w:val="single" w:sz="8" w:space="0" w:color="000000"/>
+              <w:right w:val="single" w:sz="8" w:space="0" w:color="000000"/>
+            </w:tcBorders>
+            <w:shd w:val="clear" w:color="auto" w:fill="F4CCCC"/>
+            <w:tcMar>
+              <w:top w:w="100" w:type="dxa"/>
+              <w:left w:w="100" w:type="dxa"/>
+              <w:bottom w:w="100" w:type="dxa"/>
+              <w:right w:w="100" w:type="dxa"/>
+            </w:tcMar>
+            <w:hideMark/>
+          </w:tcPr>
+          <w:p>
+            <w:pPr>
+              <w:spacing w:line="240" w:lineRule="auto"/>
+              <w:rPr>
+                <w:rFonts w:ascii="Times New Roman" w:eastAsia="Times New Roman" w:hAnsi="Times New Roman" w:cs="Times New Roman"/>
+              </w:rPr>
+            </w:pPr>
+            <w:r>
+              <w:rPr>
+                <w:rFonts w:eastAsia="Times New Roman" w:cs="Times New Roman"/>
+                <w:color w:val="000000"/>
+              </w:rPr>
+              <w:t>La ricetta/preparazione</w:t>
+            </w:r>
+            <w:r>
+              <w:rPr>
+                <w:rFonts w:eastAsia="Times New Roman" w:cs="Times New Roman"/>
+                <w:color w:val="000000"/>
+              </w:rPr>
+              <w:t xml:space="preserve"> non è di proprietà dell’attore che sta cercando di </w:t>
+            </w:r>
+            <w:r>
+              <w:rPr>
+                <w:rFonts w:eastAsia="Times New Roman" w:cs="Times New Roman"/>
+                <w:color w:val="000000"/>
+              </w:rPr>
+              <w:t>eliminarla</w:t>
+            </w:r>
+            <w:r>
+              <w:rPr>
+                <w:rFonts w:eastAsia="Times New Roman" w:cs="Times New Roman"/>
+                <w:color w:val="000000"/>
+              </w:rPr>
+              <w:t>, pertanto non si può proseguire</w:t>
+            </w:r>
+          </w:p>
+        </w:tc>
+      </w:tr>
+      <w:tr>
+        <w:tc>
+          <w:tcPr>
+            <w:tcW w:w="1062" w:type="dxa"/>
+            <w:tcBorders>
+              <w:top w:val="single" w:sz="8" w:space="0" w:color="000000"/>
+              <w:left w:val="single" w:sz="8" w:space="0" w:color="000000"/>
+              <w:bottom w:val="single" w:sz="8" w:space="0" w:color="000000"/>
+              <w:right w:val="single" w:sz="8" w:space="0" w:color="000000"/>
+            </w:tcBorders>
+            <w:tcMar>
+              <w:top w:w="100" w:type="dxa"/>
+              <w:left w:w="100" w:type="dxa"/>
+              <w:bottom w:w="100" w:type="dxa"/>
+              <w:right w:w="100" w:type="dxa"/>
+            </w:tcMar>
+            <w:hideMark/>
+          </w:tcPr>
+          <w:p>
+            <w:pPr>
+              <w:spacing w:line="240" w:lineRule="auto"/>
+              <w:rPr>
+                <w:rFonts w:ascii="Times New Roman" w:eastAsia="Times New Roman" w:hAnsi="Times New Roman" w:cs="Times New Roman"/>
+              </w:rPr>
+            </w:pPr>
+          </w:p>
+        </w:tc>
+        <w:tc>
+          <w:tcPr>
+            <w:tcW w:w="4608" w:type="dxa"/>
+            <w:tcBorders>
+              <w:top w:val="single" w:sz="8" w:space="0" w:color="000000"/>
+              <w:left w:val="single" w:sz="8" w:space="0" w:color="000000"/>
+              <w:bottom w:val="single" w:sz="8" w:space="0" w:color="000000"/>
+              <w:right w:val="single" w:sz="8" w:space="0" w:color="000000"/>
+            </w:tcBorders>
+            <w:tcMar>
+              <w:top w:w="100" w:type="dxa"/>
+              <w:left w:w="100" w:type="dxa"/>
+              <w:bottom w:w="100" w:type="dxa"/>
+              <w:right w:w="100" w:type="dxa"/>
+            </w:tcMar>
+            <w:hideMark/>
+          </w:tcPr>
+          <w:p>
+            <w:pPr>
+              <w:spacing w:line="240" w:lineRule="auto"/>
+              <w:rPr>
+                <w:rFonts w:ascii="Times New Roman" w:eastAsia="Times New Roman" w:hAnsi="Times New Roman" w:cs="Times New Roman"/>
+              </w:rPr>
+            </w:pPr>
+            <w:r>
+              <w:rPr>
+                <w:rFonts w:eastAsia="Times New Roman" w:cs="Times New Roman"/>
+                <w:i/>
+                <w:iCs/>
+                <w:color w:val="000000"/>
+              </w:rPr>
+              <w:t>Termina il caso d’uso</w:t>
+            </w:r>
+          </w:p>
+        </w:tc>
+        <w:tc>
+          <w:tcPr>
+            <w:tcW w:w="4961" w:type="dxa"/>
+            <w:tcBorders>
+              <w:top w:val="single" w:sz="8" w:space="0" w:color="000000"/>
+              <w:left w:val="single" w:sz="8" w:space="0" w:color="000000"/>
+              <w:bottom w:val="single" w:sz="8" w:space="0" w:color="000000"/>
+              <w:right w:val="single" w:sz="8" w:space="0" w:color="000000"/>
+            </w:tcBorders>
+            <w:tcMar>
+              <w:top w:w="100" w:type="dxa"/>
+              <w:left w:w="100" w:type="dxa"/>
+              <w:bottom w:w="100" w:type="dxa"/>
+              <w:right w:w="100" w:type="dxa"/>
+            </w:tcMar>
+            <w:hideMark/>
+          </w:tcPr>
+          <w:p>
+            <w:pPr>
+              <w:spacing w:line="240" w:lineRule="auto"/>
+              <w:rPr>
+                <w:rFonts w:ascii="Times New Roman" w:eastAsia="Times New Roman" w:hAnsi="Times New Roman" w:cs="Times New Roman"/>
+              </w:rPr>
+            </w:pPr>
+          </w:p>
+        </w:tc>
+      </w:tr>
+    </w:tbl>
     <w:p/>
     <w:p>
       <w:pPr>
@@ -4081,7 +5468,7 @@
           <w:sz w:val="36"/>
           <w:szCs w:val="36"/>
         </w:rPr>
-        <w:t>b</w:t>
+        <w:t>c</w:t>
       </w:r>
     </w:p>
     <w:tbl>
@@ -4300,7 +5687,7 @@
                 <w:bCs/>
                 <w:color w:val="CC0000"/>
               </w:rPr>
-              <w:t>b</w:t>
+              <w:t>c</w:t>
             </w:r>
             <w:r>
               <w:rPr>
@@ -4701,16 +6088,7 @@
         <w:spacing w:after="0"/>
       </w:pPr>
       <w:r>
-        <w:t xml:space="preserve"> </w:t>
-      </w:r>
-      <w:r>
-        <w:t xml:space="preserve">Estensione </w:t>
-      </w:r>
-      <w:r>
-        <w:t>3</w:t>
-      </w:r>
-      <w:r>
-        <w:t>a</w:t>
+        <w:t>Estensione 3a</w:t>
       </w:r>
     </w:p>
     <w:tbl>
@@ -4843,10 +6221,7 @@
               <w:jc w:val="left"/>
             </w:pPr>
             <w:r>
-              <w:t>3</w:t>
-            </w:r>
-            <w:r>
-              <w:t>a.1</w:t>
+              <w:t>3a.1</w:t>
             </w:r>
           </w:p>
         </w:tc>
@@ -4870,23 +6245,26 @@
               <w:jc w:val="left"/>
             </w:pPr>
             <w:r>
-              <w:t>M</w:t>
-            </w:r>
-            <w:r>
-              <w:t xml:space="preserve">odifica </w:t>
-            </w:r>
-            <w:r>
-              <w:t>un</w:t>
-            </w:r>
-            <w:r>
-              <w:t>o o più</w:t>
-            </w:r>
-            <w:r>
-              <w:t xml:space="preserve"> pass</w:t>
+              <w:t xml:space="preserve">Aggiunge </w:t>
+            </w:r>
+            <w:r>
+              <w:t xml:space="preserve">uno o più </w:t>
+            </w:r>
+            <w:r>
+              <w:t>pass</w:t>
             </w:r>
             <w:r>
               <w:t>i</w:t>
             </w:r>
+            <w:r>
+              <w:t xml:space="preserve"> </w:t>
+            </w:r>
+            <w:r>
+              <w:t>variante</w:t>
+            </w:r>
+            <w:r>
+              <w:t>, specificando in quale sezione e posizione inserirli</w:t>
+            </w:r>
           </w:p>
         </w:tc>
         <w:tc>
@@ -4909,22 +6287,7 @@
               <w:jc w:val="left"/>
             </w:pPr>
             <w:r>
-              <w:t>Registra la modifica de</w:t>
-            </w:r>
-            <w:r>
-              <w:t>i</w:t>
-            </w:r>
-            <w:r>
-              <w:t xml:space="preserve"> pass</w:t>
-            </w:r>
-            <w:r>
-              <w:t>a</w:t>
-            </w:r>
-            <w:r>
-              <w:t xml:space="preserve"> selezionat</w:t>
-            </w:r>
-            <w:r>
-              <w:t>i</w:t>
+              <w:t>Registra i passi</w:t>
             </w:r>
           </w:p>
         </w:tc>
@@ -4937,10 +6300,8 @@
         <w:spacing w:after="0"/>
       </w:pPr>
       <w:r>
-        <w:t xml:space="preserve"> Estensione </w:t>
-      </w:r>
-      <w:r>
-        <w:t>3</w:t>
+        <w:lastRenderedPageBreak/>
+        <w:t>Estensione 3</w:t>
       </w:r>
       <w:r>
         <w:t>b</w:t>
@@ -5080,6 +6441,460 @@
             </w:r>
             <w:r>
               <w:t>b</w:t>
+            </w:r>
+            <w:r>
+              <w:t>.1</w:t>
+            </w:r>
+          </w:p>
+        </w:tc>
+        <w:tc>
+          <w:tcPr>
+            <w:tcW w:w="4605" w:type="dxa"/>
+            <w:tcBorders>
+              <w:bottom w:val="single" w:sz="8" w:space="0" w:color="000000"/>
+              <w:right w:val="single" w:sz="8" w:space="0" w:color="000000"/>
+            </w:tcBorders>
+            <w:shd w:val="clear" w:color="auto" w:fill="auto"/>
+            <w:tcMar>
+              <w:top w:w="100" w:type="dxa"/>
+              <w:left w:w="100" w:type="dxa"/>
+              <w:bottom w:w="100" w:type="dxa"/>
+              <w:right w:w="100" w:type="dxa"/>
+            </w:tcMar>
+          </w:tcPr>
+          <w:p>
+            <w:pPr>
+              <w:jc w:val="left"/>
+            </w:pPr>
+            <w:r>
+              <w:t xml:space="preserve">Aggiunge </w:t>
+            </w:r>
+            <w:r>
+              <w:t xml:space="preserve">uno o più </w:t>
+            </w:r>
+            <w:r>
+              <w:t>pass</w:t>
+            </w:r>
+            <w:r>
+              <w:t>i ripetizione, specificando in quale sezione e posizione inserirli</w:t>
+            </w:r>
+          </w:p>
+        </w:tc>
+        <w:tc>
+          <w:tcPr>
+            <w:tcW w:w="4830" w:type="dxa"/>
+            <w:tcBorders>
+              <w:bottom w:val="single" w:sz="8" w:space="0" w:color="000000"/>
+              <w:right w:val="single" w:sz="8" w:space="0" w:color="000000"/>
+            </w:tcBorders>
+            <w:shd w:val="clear" w:color="auto" w:fill="auto"/>
+            <w:tcMar>
+              <w:top w:w="100" w:type="dxa"/>
+              <w:left w:w="100" w:type="dxa"/>
+              <w:bottom w:w="100" w:type="dxa"/>
+              <w:right w:w="100" w:type="dxa"/>
+            </w:tcMar>
+          </w:tcPr>
+          <w:p>
+            <w:pPr>
+              <w:jc w:val="left"/>
+            </w:pPr>
+            <w:r>
+              <w:t>Registra i passi</w:t>
+            </w:r>
+          </w:p>
+        </w:tc>
+      </w:tr>
+    </w:tbl>
+    <w:p/>
+    <w:p>
+      <w:pPr>
+        <w:pStyle w:val="Titolo1"/>
+        <w:spacing w:after="0"/>
+      </w:pPr>
+      <w:r>
+        <w:t xml:space="preserve"> </w:t>
+      </w:r>
+      <w:r>
+        <w:t xml:space="preserve">Estensione </w:t>
+      </w:r>
+      <w:r>
+        <w:t>3</w:t>
+      </w:r>
+      <w:r>
+        <w:t>c</w:t>
+      </w:r>
+    </w:p>
+    <w:tbl>
+      <w:tblPr>
+        <w:tblStyle w:val="a0"/>
+        <w:tblW w:w="10515" w:type="dxa"/>
+        <w:tblInd w:w="130" w:type="dxa"/>
+        <w:tblBorders>
+          <w:top w:val="nil"/>
+          <w:left w:val="nil"/>
+          <w:bottom w:val="nil"/>
+          <w:right w:val="nil"/>
+          <w:insideH w:val="nil"/>
+          <w:insideV w:val="nil"/>
+        </w:tblBorders>
+        <w:tblLayout w:type="fixed"/>
+        <w:tblLook w:val="0600" w:firstRow="0" w:lastRow="0" w:firstColumn="0" w:lastColumn="0" w:noHBand="1" w:noVBand="1"/>
+      </w:tblPr>
+      <w:tblGrid>
+        <w:gridCol w:w="1080"/>
+        <w:gridCol w:w="4605"/>
+        <w:gridCol w:w="4830"/>
+      </w:tblGrid>
+      <w:tr>
+        <w:tc>
+          <w:tcPr>
+            <w:tcW w:w="1080" w:type="dxa"/>
+            <w:tcBorders>
+              <w:top w:val="single" w:sz="8" w:space="0" w:color="000000"/>
+              <w:left w:val="single" w:sz="8" w:space="0" w:color="000000"/>
+              <w:bottom w:val="single" w:sz="8" w:space="0" w:color="000000"/>
+              <w:right w:val="single" w:sz="8" w:space="0" w:color="000000"/>
+            </w:tcBorders>
+            <w:shd w:val="clear" w:color="auto" w:fill="C5F5E7"/>
+            <w:tcMar>
+              <w:top w:w="100" w:type="dxa"/>
+              <w:left w:w="100" w:type="dxa"/>
+              <w:bottom w:w="100" w:type="dxa"/>
+              <w:right w:w="100" w:type="dxa"/>
+            </w:tcMar>
+          </w:tcPr>
+          <w:p>
+            <w:pPr>
+              <w:pStyle w:val="Titolo2"/>
+              <w:spacing w:before="0" w:after="0"/>
+            </w:pPr>
+            <w:r>
+              <w:t xml:space="preserve"># </w:t>
+            </w:r>
+          </w:p>
+        </w:tc>
+        <w:tc>
+          <w:tcPr>
+            <w:tcW w:w="4605" w:type="dxa"/>
+            <w:tcBorders>
+              <w:top w:val="single" w:sz="8" w:space="0" w:color="000000"/>
+              <w:bottom w:val="single" w:sz="8" w:space="0" w:color="000000"/>
+              <w:right w:val="single" w:sz="8" w:space="0" w:color="000000"/>
+            </w:tcBorders>
+            <w:shd w:val="clear" w:color="auto" w:fill="C5F5E7"/>
+            <w:tcMar>
+              <w:top w:w="100" w:type="dxa"/>
+              <w:left w:w="100" w:type="dxa"/>
+              <w:bottom w:w="100" w:type="dxa"/>
+              <w:right w:w="100" w:type="dxa"/>
+            </w:tcMar>
+          </w:tcPr>
+          <w:p>
+            <w:pPr>
+              <w:pStyle w:val="Titolo2"/>
+              <w:spacing w:before="0" w:after="0"/>
+              <w:ind w:left="100"/>
+              <w:jc w:val="center"/>
+            </w:pPr>
+            <w:r>
+              <w:t>Attore</w:t>
+            </w:r>
+          </w:p>
+        </w:tc>
+        <w:tc>
+          <w:tcPr>
+            <w:tcW w:w="4830" w:type="dxa"/>
+            <w:tcBorders>
+              <w:top w:val="single" w:sz="8" w:space="0" w:color="000000"/>
+              <w:bottom w:val="single" w:sz="8" w:space="0" w:color="000000"/>
+              <w:right w:val="single" w:sz="8" w:space="0" w:color="000000"/>
+            </w:tcBorders>
+            <w:shd w:val="clear" w:color="auto" w:fill="C5F5E7"/>
+            <w:tcMar>
+              <w:top w:w="100" w:type="dxa"/>
+              <w:left w:w="100" w:type="dxa"/>
+              <w:bottom w:w="100" w:type="dxa"/>
+              <w:right w:w="100" w:type="dxa"/>
+            </w:tcMar>
+          </w:tcPr>
+          <w:p>
+            <w:pPr>
+              <w:pStyle w:val="Titolo2"/>
+              <w:spacing w:before="0" w:after="0"/>
+              <w:ind w:left="100"/>
+              <w:jc w:val="center"/>
+            </w:pPr>
+            <w:r>
+              <w:t>Sistema</w:t>
+            </w:r>
+          </w:p>
+        </w:tc>
+      </w:tr>
+      <w:tr>
+        <w:tc>
+          <w:tcPr>
+            <w:tcW w:w="1080" w:type="dxa"/>
+            <w:tcBorders>
+              <w:left w:val="single" w:sz="8" w:space="0" w:color="000000"/>
+              <w:bottom w:val="single" w:sz="8" w:space="0" w:color="000000"/>
+              <w:right w:val="single" w:sz="8" w:space="0" w:color="000000"/>
+            </w:tcBorders>
+            <w:shd w:val="clear" w:color="auto" w:fill="auto"/>
+            <w:tcMar>
+              <w:top w:w="100" w:type="dxa"/>
+              <w:left w:w="100" w:type="dxa"/>
+              <w:bottom w:w="100" w:type="dxa"/>
+              <w:right w:w="100" w:type="dxa"/>
+            </w:tcMar>
+          </w:tcPr>
+          <w:p>
+            <w:pPr>
+              <w:pStyle w:val="Titolo3"/>
+              <w:spacing w:before="0"/>
+              <w:jc w:val="left"/>
+            </w:pPr>
+            <w:r>
+              <w:t>3</w:t>
+            </w:r>
+            <w:r>
+              <w:t>c</w:t>
+            </w:r>
+            <w:r>
+              <w:t>.1</w:t>
+            </w:r>
+          </w:p>
+        </w:tc>
+        <w:tc>
+          <w:tcPr>
+            <w:tcW w:w="4605" w:type="dxa"/>
+            <w:tcBorders>
+              <w:bottom w:val="single" w:sz="8" w:space="0" w:color="000000"/>
+              <w:right w:val="single" w:sz="8" w:space="0" w:color="000000"/>
+            </w:tcBorders>
+            <w:shd w:val="clear" w:color="auto" w:fill="auto"/>
+            <w:tcMar>
+              <w:top w:w="100" w:type="dxa"/>
+              <w:left w:w="100" w:type="dxa"/>
+              <w:bottom w:w="100" w:type="dxa"/>
+              <w:right w:w="100" w:type="dxa"/>
+            </w:tcMar>
+          </w:tcPr>
+          <w:p>
+            <w:pPr>
+              <w:jc w:val="left"/>
+            </w:pPr>
+            <w:r>
+              <w:t>M</w:t>
+            </w:r>
+            <w:r>
+              <w:t xml:space="preserve">odifica </w:t>
+            </w:r>
+            <w:r>
+              <w:t>un</w:t>
+            </w:r>
+            <w:r>
+              <w:t>o o più</w:t>
+            </w:r>
+            <w:r>
+              <w:t xml:space="preserve"> pass</w:t>
+            </w:r>
+            <w:r>
+              <w:t>i</w:t>
+            </w:r>
+          </w:p>
+        </w:tc>
+        <w:tc>
+          <w:tcPr>
+            <w:tcW w:w="4830" w:type="dxa"/>
+            <w:tcBorders>
+              <w:bottom w:val="single" w:sz="8" w:space="0" w:color="000000"/>
+              <w:right w:val="single" w:sz="8" w:space="0" w:color="000000"/>
+            </w:tcBorders>
+            <w:shd w:val="clear" w:color="auto" w:fill="auto"/>
+            <w:tcMar>
+              <w:top w:w="100" w:type="dxa"/>
+              <w:left w:w="100" w:type="dxa"/>
+              <w:bottom w:w="100" w:type="dxa"/>
+              <w:right w:w="100" w:type="dxa"/>
+            </w:tcMar>
+          </w:tcPr>
+          <w:p>
+            <w:pPr>
+              <w:jc w:val="left"/>
+            </w:pPr>
+            <w:r>
+              <w:t>Registra la modifica de</w:t>
+            </w:r>
+            <w:r>
+              <w:t>i</w:t>
+            </w:r>
+            <w:r>
+              <w:t xml:space="preserve"> pass</w:t>
+            </w:r>
+            <w:r>
+              <w:t>a</w:t>
+            </w:r>
+            <w:r>
+              <w:t xml:space="preserve"> selezionat</w:t>
+            </w:r>
+            <w:r>
+              <w:t>i</w:t>
+            </w:r>
+          </w:p>
+        </w:tc>
+      </w:tr>
+    </w:tbl>
+    <w:p/>
+    <w:p>
+      <w:pPr>
+        <w:pStyle w:val="Titolo1"/>
+        <w:spacing w:after="0"/>
+      </w:pPr>
+      <w:r>
+        <w:t xml:space="preserve"> Estensione </w:t>
+      </w:r>
+      <w:r>
+        <w:t>3</w:t>
+      </w:r>
+      <w:r>
+        <w:t>d</w:t>
+      </w:r>
+    </w:p>
+    <w:tbl>
+      <w:tblPr>
+        <w:tblStyle w:val="a0"/>
+        <w:tblW w:w="10515" w:type="dxa"/>
+        <w:tblInd w:w="130" w:type="dxa"/>
+        <w:tblBorders>
+          <w:top w:val="nil"/>
+          <w:left w:val="nil"/>
+          <w:bottom w:val="nil"/>
+          <w:right w:val="nil"/>
+          <w:insideH w:val="nil"/>
+          <w:insideV w:val="nil"/>
+        </w:tblBorders>
+        <w:tblLayout w:type="fixed"/>
+        <w:tblLook w:val="0600" w:firstRow="0" w:lastRow="0" w:firstColumn="0" w:lastColumn="0" w:noHBand="1" w:noVBand="1"/>
+      </w:tblPr>
+      <w:tblGrid>
+        <w:gridCol w:w="1080"/>
+        <w:gridCol w:w="4605"/>
+        <w:gridCol w:w="4830"/>
+      </w:tblGrid>
+      <w:tr>
+        <w:tc>
+          <w:tcPr>
+            <w:tcW w:w="1080" w:type="dxa"/>
+            <w:tcBorders>
+              <w:top w:val="single" w:sz="8" w:space="0" w:color="000000"/>
+              <w:left w:val="single" w:sz="8" w:space="0" w:color="000000"/>
+              <w:bottom w:val="single" w:sz="8" w:space="0" w:color="000000"/>
+              <w:right w:val="single" w:sz="8" w:space="0" w:color="000000"/>
+            </w:tcBorders>
+            <w:shd w:val="clear" w:color="auto" w:fill="C5F5E7"/>
+            <w:tcMar>
+              <w:top w:w="100" w:type="dxa"/>
+              <w:left w:w="100" w:type="dxa"/>
+              <w:bottom w:w="100" w:type="dxa"/>
+              <w:right w:w="100" w:type="dxa"/>
+            </w:tcMar>
+          </w:tcPr>
+          <w:p>
+            <w:pPr>
+              <w:pStyle w:val="Titolo2"/>
+              <w:spacing w:before="0" w:after="0"/>
+            </w:pPr>
+            <w:r>
+              <w:t xml:space="preserve"># </w:t>
+            </w:r>
+          </w:p>
+        </w:tc>
+        <w:tc>
+          <w:tcPr>
+            <w:tcW w:w="4605" w:type="dxa"/>
+            <w:tcBorders>
+              <w:top w:val="single" w:sz="8" w:space="0" w:color="000000"/>
+              <w:bottom w:val="single" w:sz="8" w:space="0" w:color="000000"/>
+              <w:right w:val="single" w:sz="8" w:space="0" w:color="000000"/>
+            </w:tcBorders>
+            <w:shd w:val="clear" w:color="auto" w:fill="C5F5E7"/>
+            <w:tcMar>
+              <w:top w:w="100" w:type="dxa"/>
+              <w:left w:w="100" w:type="dxa"/>
+              <w:bottom w:w="100" w:type="dxa"/>
+              <w:right w:w="100" w:type="dxa"/>
+            </w:tcMar>
+          </w:tcPr>
+          <w:p>
+            <w:pPr>
+              <w:pStyle w:val="Titolo2"/>
+              <w:spacing w:before="0" w:after="0"/>
+              <w:ind w:left="100"/>
+              <w:jc w:val="center"/>
+            </w:pPr>
+            <w:r>
+              <w:t>Attore</w:t>
+            </w:r>
+          </w:p>
+        </w:tc>
+        <w:tc>
+          <w:tcPr>
+            <w:tcW w:w="4830" w:type="dxa"/>
+            <w:tcBorders>
+              <w:top w:val="single" w:sz="8" w:space="0" w:color="000000"/>
+              <w:bottom w:val="single" w:sz="8" w:space="0" w:color="000000"/>
+              <w:right w:val="single" w:sz="8" w:space="0" w:color="000000"/>
+            </w:tcBorders>
+            <w:shd w:val="clear" w:color="auto" w:fill="C5F5E7"/>
+            <w:tcMar>
+              <w:top w:w="100" w:type="dxa"/>
+              <w:left w:w="100" w:type="dxa"/>
+              <w:bottom w:w="100" w:type="dxa"/>
+              <w:right w:w="100" w:type="dxa"/>
+            </w:tcMar>
+          </w:tcPr>
+          <w:p>
+            <w:pPr>
+              <w:pStyle w:val="Titolo2"/>
+              <w:spacing w:before="0" w:after="0"/>
+              <w:ind w:left="100"/>
+              <w:jc w:val="center"/>
+            </w:pPr>
+            <w:r>
+              <w:t>Sistema</w:t>
+            </w:r>
+          </w:p>
+        </w:tc>
+      </w:tr>
+      <w:tr>
+        <w:tc>
+          <w:tcPr>
+            <w:tcW w:w="1080" w:type="dxa"/>
+            <w:tcBorders>
+              <w:left w:val="single" w:sz="8" w:space="0" w:color="000000"/>
+              <w:bottom w:val="single" w:sz="8" w:space="0" w:color="000000"/>
+              <w:right w:val="single" w:sz="8" w:space="0" w:color="000000"/>
+            </w:tcBorders>
+            <w:shd w:val="clear" w:color="auto" w:fill="auto"/>
+            <w:tcMar>
+              <w:top w:w="100" w:type="dxa"/>
+              <w:left w:w="100" w:type="dxa"/>
+              <w:bottom w:w="100" w:type="dxa"/>
+              <w:right w:w="100" w:type="dxa"/>
+            </w:tcMar>
+          </w:tcPr>
+          <w:p>
+            <w:pPr>
+              <w:pStyle w:val="Titolo3"/>
+              <w:spacing w:before="0"/>
+              <w:jc w:val="left"/>
+            </w:pPr>
+            <w:r>
+              <w:t>3</w:t>
+            </w:r>
+            <w:r>
+              <w:t>d</w:t>
             </w:r>
             <w:r>
               <w:t>.1</w:t>
@@ -5617,6 +7432,7 @@
         <w:spacing w:after="0"/>
       </w:pPr>
       <w:r>
+        <w:lastRenderedPageBreak/>
         <w:t xml:space="preserve">Estensione </w:t>
       </w:r>
       <w:r>

--- a/Gestire ricette - esame/3 - UC dettagliato.docx
+++ b/Gestire ricette - esame/3 - UC dettagliato.docx
@@ -1224,7 +1224,21 @@
                 <w:i/>
                 <w:iCs/>
               </w:rPr>
-              <w:t>Se desidera ritorna al passo 2, altrimenti continua il caso d’uso.</w:t>
+              <w:t xml:space="preserve">Se desidera </w:t>
+            </w:r>
+            <w:r>
+              <w:rPr>
+                <w:i/>
+                <w:iCs/>
+              </w:rPr>
+              <w:t>torna al passo 2</w:t>
+            </w:r>
+            <w:r>
+              <w:rPr>
+                <w:i/>
+                <w:iCs/>
+              </w:rPr>
+              <w:t xml:space="preserve"> altrimenti continua il caso d’uso.</w:t>
             </w:r>
           </w:p>
         </w:tc>
@@ -1634,17 +1648,13 @@
               <w:rPr>
                 <w:highlight w:val="white"/>
               </w:rPr>
-              <w:t>Inserisce la ricetta/preparazione nell’elenco delle ricette/preparazioni pubblicate e quindi utilizzabili in un menù</w:t>
+              <w:t xml:space="preserve">Inserisce la ricetta/preparazione nell’elenco delle ricette/preparazioni pubblicate e quindi utilizzabili </w:t>
             </w:r>
           </w:p>
         </w:tc>
       </w:tr>
     </w:tbl>
     <w:p>
-      <w:pPr>
-        <w:pStyle w:val="Titolo1"/>
-        <w:spacing w:after="0"/>
-      </w:pPr>
       <w:bookmarkStart w:id="5" w:name="_fmu94t6hev3x" w:colFirst="0" w:colLast="0"/>
       <w:bookmarkEnd w:id="5"/>
     </w:p>
@@ -1794,237 +1804,6 @@
             </w:r>
             <w:r>
               <w:t>a</w:t>
-            </w:r>
-            <w:r>
-              <w:t>.1</w:t>
-            </w:r>
-          </w:p>
-        </w:tc>
-        <w:tc>
-          <w:tcPr>
-            <w:tcW w:w="4605" w:type="dxa"/>
-            <w:tcBorders>
-              <w:bottom w:val="single" w:sz="8" w:space="0" w:color="000000"/>
-              <w:right w:val="single" w:sz="8" w:space="0" w:color="000000"/>
-            </w:tcBorders>
-            <w:shd w:val="clear" w:color="auto" w:fill="auto"/>
-            <w:tcMar>
-              <w:top w:w="100" w:type="dxa"/>
-              <w:left w:w="100" w:type="dxa"/>
-              <w:bottom w:w="100" w:type="dxa"/>
-              <w:right w:w="100" w:type="dxa"/>
-            </w:tcMar>
-          </w:tcPr>
-          <w:p>
-            <w:pPr>
-              <w:jc w:val="left"/>
-            </w:pPr>
-            <w:r>
-              <w:t>Sceglie</w:t>
-            </w:r>
-            <w:r>
-              <w:t xml:space="preserve"> </w:t>
-            </w:r>
-            <w:r>
-              <w:t>una lista di passi e ingrediente e crea una nuova ricetta/preparazione</w:t>
-            </w:r>
-          </w:p>
-        </w:tc>
-        <w:tc>
-          <w:tcPr>
-            <w:tcW w:w="4830" w:type="dxa"/>
-            <w:tcBorders>
-              <w:bottom w:val="single" w:sz="8" w:space="0" w:color="000000"/>
-              <w:right w:val="single" w:sz="8" w:space="0" w:color="000000"/>
-            </w:tcBorders>
-            <w:shd w:val="clear" w:color="auto" w:fill="auto"/>
-            <w:tcMar>
-              <w:top w:w="100" w:type="dxa"/>
-              <w:left w:w="100" w:type="dxa"/>
-              <w:bottom w:w="100" w:type="dxa"/>
-              <w:right w:w="100" w:type="dxa"/>
-            </w:tcMar>
-          </w:tcPr>
-          <w:p>
-            <w:pPr>
-              <w:jc w:val="left"/>
-            </w:pPr>
-            <w:r>
-              <w:rPr>
-                <w:rFonts w:eastAsia="Times New Roman" w:cs="Times New Roman"/>
-                <w:color w:val="000000"/>
-              </w:rPr>
-              <w:t xml:space="preserve">Registra </w:t>
-            </w:r>
-            <w:r>
-              <w:rPr>
-                <w:rFonts w:eastAsia="Times New Roman" w:cs="Times New Roman"/>
-                <w:color w:val="000000"/>
-              </w:rPr>
-              <w:t>la nuova ricetta/preparazione</w:t>
-            </w:r>
-            <w:r>
-              <w:rPr>
-                <w:rFonts w:eastAsia="Times New Roman" w:cs="Times New Roman"/>
-                <w:color w:val="000000"/>
-              </w:rPr>
-              <w:t xml:space="preserve"> come </w:t>
-            </w:r>
-            <w:r>
-              <w:rPr>
-                <w:rFonts w:eastAsia="Times New Roman" w:cs="Times New Roman"/>
-                <w:color w:val="000000"/>
-              </w:rPr>
-              <w:t>bozza.</w:t>
-            </w:r>
-          </w:p>
-        </w:tc>
-      </w:tr>
-    </w:tbl>
-    <w:p/>
-    <w:p>
-      <w:pPr>
-        <w:pStyle w:val="Titolo1"/>
-        <w:spacing w:after="0"/>
-      </w:pPr>
-      <w:r>
-        <w:t>Estensione 1b</w:t>
-      </w:r>
-    </w:p>
-    <w:tbl>
-      <w:tblPr>
-        <w:tblStyle w:val="a0"/>
-        <w:tblW w:w="10515" w:type="dxa"/>
-        <w:tblInd w:w="130" w:type="dxa"/>
-        <w:tblBorders>
-          <w:top w:val="nil"/>
-          <w:left w:val="nil"/>
-          <w:bottom w:val="nil"/>
-          <w:right w:val="nil"/>
-          <w:insideH w:val="nil"/>
-          <w:insideV w:val="nil"/>
-        </w:tblBorders>
-        <w:tblLayout w:type="fixed"/>
-        <w:tblLook w:val="0600" w:firstRow="0" w:lastRow="0" w:firstColumn="0" w:lastColumn="0" w:noHBand="1" w:noVBand="1"/>
-      </w:tblPr>
-      <w:tblGrid>
-        <w:gridCol w:w="1080"/>
-        <w:gridCol w:w="4605"/>
-        <w:gridCol w:w="4830"/>
-      </w:tblGrid>
-      <w:tr>
-        <w:tc>
-          <w:tcPr>
-            <w:tcW w:w="1080" w:type="dxa"/>
-            <w:tcBorders>
-              <w:top w:val="single" w:sz="8" w:space="0" w:color="000000"/>
-              <w:left w:val="single" w:sz="8" w:space="0" w:color="000000"/>
-              <w:bottom w:val="single" w:sz="8" w:space="0" w:color="000000"/>
-              <w:right w:val="single" w:sz="8" w:space="0" w:color="000000"/>
-            </w:tcBorders>
-            <w:shd w:val="clear" w:color="auto" w:fill="C5F5E7"/>
-            <w:tcMar>
-              <w:top w:w="100" w:type="dxa"/>
-              <w:left w:w="100" w:type="dxa"/>
-              <w:bottom w:w="100" w:type="dxa"/>
-              <w:right w:w="100" w:type="dxa"/>
-            </w:tcMar>
-          </w:tcPr>
-          <w:p>
-            <w:pPr>
-              <w:pStyle w:val="Titolo2"/>
-              <w:spacing w:before="0" w:after="0"/>
-            </w:pPr>
-            <w:r>
-              <w:t xml:space="preserve"># </w:t>
-            </w:r>
-          </w:p>
-        </w:tc>
-        <w:tc>
-          <w:tcPr>
-            <w:tcW w:w="4605" w:type="dxa"/>
-            <w:tcBorders>
-              <w:top w:val="single" w:sz="8" w:space="0" w:color="000000"/>
-              <w:bottom w:val="single" w:sz="8" w:space="0" w:color="000000"/>
-              <w:right w:val="single" w:sz="8" w:space="0" w:color="000000"/>
-            </w:tcBorders>
-            <w:shd w:val="clear" w:color="auto" w:fill="C5F5E7"/>
-            <w:tcMar>
-              <w:top w:w="100" w:type="dxa"/>
-              <w:left w:w="100" w:type="dxa"/>
-              <w:bottom w:w="100" w:type="dxa"/>
-              <w:right w:w="100" w:type="dxa"/>
-            </w:tcMar>
-          </w:tcPr>
-          <w:p>
-            <w:pPr>
-              <w:pStyle w:val="Titolo2"/>
-              <w:spacing w:before="0" w:after="0"/>
-              <w:ind w:left="100"/>
-              <w:jc w:val="center"/>
-            </w:pPr>
-            <w:r>
-              <w:t>Attore</w:t>
-            </w:r>
-          </w:p>
-        </w:tc>
-        <w:tc>
-          <w:tcPr>
-            <w:tcW w:w="4830" w:type="dxa"/>
-            <w:tcBorders>
-              <w:top w:val="single" w:sz="8" w:space="0" w:color="000000"/>
-              <w:bottom w:val="single" w:sz="8" w:space="0" w:color="000000"/>
-              <w:right w:val="single" w:sz="8" w:space="0" w:color="000000"/>
-            </w:tcBorders>
-            <w:shd w:val="clear" w:color="auto" w:fill="C5F5E7"/>
-            <w:tcMar>
-              <w:top w:w="100" w:type="dxa"/>
-              <w:left w:w="100" w:type="dxa"/>
-              <w:bottom w:w="100" w:type="dxa"/>
-              <w:right w:w="100" w:type="dxa"/>
-            </w:tcMar>
-          </w:tcPr>
-          <w:p>
-            <w:pPr>
-              <w:pStyle w:val="Titolo2"/>
-              <w:spacing w:before="0" w:after="0"/>
-              <w:ind w:left="100"/>
-              <w:jc w:val="center"/>
-            </w:pPr>
-            <w:r>
-              <w:t>Sistema</w:t>
-            </w:r>
-          </w:p>
-        </w:tc>
-      </w:tr>
-      <w:tr>
-        <w:tc>
-          <w:tcPr>
-            <w:tcW w:w="1080" w:type="dxa"/>
-            <w:tcBorders>
-              <w:left w:val="single" w:sz="8" w:space="0" w:color="000000"/>
-              <w:bottom w:val="single" w:sz="8" w:space="0" w:color="000000"/>
-              <w:right w:val="single" w:sz="8" w:space="0" w:color="000000"/>
-            </w:tcBorders>
-            <w:shd w:val="clear" w:color="auto" w:fill="auto"/>
-            <w:tcMar>
-              <w:top w:w="100" w:type="dxa"/>
-              <w:left w:w="100" w:type="dxa"/>
-              <w:bottom w:w="100" w:type="dxa"/>
-              <w:right w:w="100" w:type="dxa"/>
-            </w:tcMar>
-          </w:tcPr>
-          <w:p>
-            <w:pPr>
-              <w:pStyle w:val="Titolo3"/>
-              <w:spacing w:before="0"/>
-              <w:jc w:val="left"/>
-            </w:pPr>
-            <w:r>
-              <w:t>1</w:t>
-            </w:r>
-            <w:r>
-              <w:t>b</w:t>
             </w:r>
             <w:r>
               <w:t>.1</w:t>
@@ -2166,7 +1945,7 @@
           <w:sz w:val="36"/>
           <w:szCs w:val="36"/>
         </w:rPr>
-        <w:t>b</w:t>
+        <w:t>a</w:t>
       </w:r>
       <w:r>
         <w:rPr>
@@ -2379,7 +2158,7 @@
                 <w:bCs/>
                 <w:color w:val="CC0000"/>
               </w:rPr>
-              <w:t>b</w:t>
+              <w:t>a</w:t>
             </w:r>
             <w:r>
               <w:rPr>
@@ -2575,7 +2354,6 @@
         <w:spacing w:after="0"/>
       </w:pPr>
       <w:r>
-        <w:lastRenderedPageBreak/>
         <w:t xml:space="preserve"> </w:t>
       </w:r>
       <w:r>
@@ -2585,7 +2363,7 @@
         <w:t>1</w:t>
       </w:r>
       <w:r>
-        <w:t>c</w:t>
+        <w:t>b</w:t>
       </w:r>
     </w:p>
     <w:tbl>
@@ -2797,6 +2575,1177 @@
       <w:bookmarkStart w:id="9" w:name="_c0uwha9afulj" w:colFirst="0" w:colLast="0"/>
       <w:bookmarkEnd w:id="9"/>
     </w:p>
+    <w:p/>
+    <w:p/>
+    <w:p/>
+    <w:p/>
+    <w:p/>
+    <w:p/>
+    <w:p>
+      <w:pPr>
+        <w:spacing w:before="400" w:line="240" w:lineRule="auto"/>
+        <w:outlineLvl w:val="0"/>
+        <w:rPr>
+          <w:rFonts w:ascii="Times New Roman" w:eastAsia="Times New Roman" w:hAnsi="Times New Roman" w:cs="Times New Roman"/>
+          <w:b/>
+          <w:bCs/>
+          <w:kern w:val="36"/>
+          <w:sz w:val="48"/>
+          <w:szCs w:val="48"/>
+        </w:rPr>
+      </w:pPr>
+      <w:r>
+        <w:rPr>
+          <w:rFonts w:ascii="Times New Roman" w:eastAsia="Times New Roman" w:hAnsi="Times New Roman" w:cs="Times New Roman"/>
+          <w:b/>
+          <w:bCs/>
+          <w:color w:val="CC0000"/>
+          <w:kern w:val="36"/>
+          <w:sz w:val="36"/>
+          <w:szCs w:val="36"/>
+        </w:rPr>
+        <w:t>Eccezione 1</w:t>
+      </w:r>
+      <w:r>
+        <w:rPr>
+          <w:rFonts w:ascii="Times New Roman" w:eastAsia="Times New Roman" w:hAnsi="Times New Roman" w:cs="Times New Roman"/>
+          <w:b/>
+          <w:bCs/>
+          <w:color w:val="CC0000"/>
+          <w:kern w:val="36"/>
+          <w:sz w:val="36"/>
+          <w:szCs w:val="36"/>
+        </w:rPr>
+        <w:t>b</w:t>
+      </w:r>
+      <w:r>
+        <w:rPr>
+          <w:rFonts w:ascii="Times New Roman" w:eastAsia="Times New Roman" w:hAnsi="Times New Roman" w:cs="Times New Roman"/>
+          <w:b/>
+          <w:bCs/>
+          <w:color w:val="CC0000"/>
+          <w:kern w:val="36"/>
+          <w:sz w:val="36"/>
+          <w:szCs w:val="36"/>
+        </w:rPr>
+        <w:t>.1</w:t>
+      </w:r>
+      <w:r>
+        <w:rPr>
+          <w:rFonts w:ascii="Times New Roman" w:eastAsia="Times New Roman" w:hAnsi="Times New Roman" w:cs="Times New Roman"/>
+          <w:b/>
+          <w:bCs/>
+          <w:color w:val="CC0000"/>
+          <w:kern w:val="36"/>
+          <w:sz w:val="36"/>
+          <w:szCs w:val="36"/>
+        </w:rPr>
+        <w:t>a</w:t>
+      </w:r>
+    </w:p>
+    <w:tbl>
+      <w:tblPr>
+        <w:tblW w:w="10631" w:type="dxa"/>
+        <w:tblInd w:w="132" w:type="dxa"/>
+        <w:tblCellMar>
+          <w:top w:w="15" w:type="dxa"/>
+          <w:left w:w="15" w:type="dxa"/>
+          <w:bottom w:w="15" w:type="dxa"/>
+          <w:right w:w="15" w:type="dxa"/>
+        </w:tblCellMar>
+        <w:tblLook w:val="04A0" w:firstRow="1" w:lastRow="0" w:firstColumn="1" w:lastColumn="0" w:noHBand="0" w:noVBand="1"/>
+      </w:tblPr>
+      <w:tblGrid>
+        <w:gridCol w:w="1062"/>
+        <w:gridCol w:w="4608"/>
+        <w:gridCol w:w="4961"/>
+      </w:tblGrid>
+      <w:tr>
+        <w:tc>
+          <w:tcPr>
+            <w:tcW w:w="1062" w:type="dxa"/>
+            <w:tcBorders>
+              <w:top w:val="single" w:sz="8" w:space="0" w:color="000000"/>
+              <w:left w:val="single" w:sz="8" w:space="0" w:color="000000"/>
+              <w:bottom w:val="single" w:sz="8" w:space="0" w:color="000000"/>
+              <w:right w:val="single" w:sz="8" w:space="0" w:color="000000"/>
+            </w:tcBorders>
+            <w:shd w:val="clear" w:color="auto" w:fill="C5F5E7"/>
+            <w:tcMar>
+              <w:top w:w="100" w:type="dxa"/>
+              <w:left w:w="100" w:type="dxa"/>
+              <w:bottom w:w="100" w:type="dxa"/>
+              <w:right w:w="100" w:type="dxa"/>
+            </w:tcMar>
+            <w:hideMark/>
+          </w:tcPr>
+          <w:p>
+            <w:pPr>
+              <w:spacing w:line="240" w:lineRule="auto"/>
+              <w:outlineLvl w:val="1"/>
+              <w:rPr>
+                <w:rFonts w:ascii="Times New Roman" w:eastAsia="Times New Roman" w:hAnsi="Times New Roman" w:cs="Times New Roman"/>
+                <w:b/>
+                <w:bCs/>
+                <w:sz w:val="36"/>
+                <w:szCs w:val="36"/>
+              </w:rPr>
+            </w:pPr>
+            <w:r>
+              <w:rPr>
+                <w:rFonts w:ascii="Times New Roman" w:eastAsia="Times New Roman" w:hAnsi="Times New Roman" w:cs="Times New Roman"/>
+                <w:b/>
+                <w:bCs/>
+                <w:color w:val="354D51"/>
+                <w:sz w:val="28"/>
+                <w:szCs w:val="28"/>
+              </w:rPr>
+              <w:t># </w:t>
+            </w:r>
+          </w:p>
+        </w:tc>
+        <w:tc>
+          <w:tcPr>
+            <w:tcW w:w="4608" w:type="dxa"/>
+            <w:tcBorders>
+              <w:top w:val="single" w:sz="8" w:space="0" w:color="000000"/>
+              <w:left w:val="single" w:sz="8" w:space="0" w:color="000000"/>
+              <w:bottom w:val="single" w:sz="8" w:space="0" w:color="000000"/>
+              <w:right w:val="single" w:sz="8" w:space="0" w:color="000000"/>
+            </w:tcBorders>
+            <w:shd w:val="clear" w:color="auto" w:fill="C5F5E7"/>
+            <w:tcMar>
+              <w:top w:w="100" w:type="dxa"/>
+              <w:left w:w="100" w:type="dxa"/>
+              <w:bottom w:w="100" w:type="dxa"/>
+              <w:right w:w="100" w:type="dxa"/>
+            </w:tcMar>
+            <w:hideMark/>
+          </w:tcPr>
+          <w:p>
+            <w:pPr>
+              <w:spacing w:line="240" w:lineRule="auto"/>
+              <w:ind w:left="100"/>
+              <w:jc w:val="center"/>
+              <w:outlineLvl w:val="1"/>
+              <w:rPr>
+                <w:rFonts w:ascii="Times New Roman" w:eastAsia="Times New Roman" w:hAnsi="Times New Roman" w:cs="Times New Roman"/>
+                <w:b/>
+                <w:bCs/>
+                <w:sz w:val="36"/>
+                <w:szCs w:val="36"/>
+              </w:rPr>
+            </w:pPr>
+            <w:r>
+              <w:rPr>
+                <w:rFonts w:ascii="Times New Roman" w:eastAsia="Times New Roman" w:hAnsi="Times New Roman" w:cs="Times New Roman"/>
+                <w:b/>
+                <w:bCs/>
+                <w:color w:val="354D51"/>
+                <w:sz w:val="28"/>
+                <w:szCs w:val="28"/>
+              </w:rPr>
+              <w:t>Attore</w:t>
+            </w:r>
+          </w:p>
+        </w:tc>
+        <w:tc>
+          <w:tcPr>
+            <w:tcW w:w="4961" w:type="dxa"/>
+            <w:tcBorders>
+              <w:top w:val="single" w:sz="8" w:space="0" w:color="000000"/>
+              <w:left w:val="single" w:sz="8" w:space="0" w:color="000000"/>
+              <w:bottom w:val="single" w:sz="8" w:space="0" w:color="000000"/>
+              <w:right w:val="single" w:sz="8" w:space="0" w:color="000000"/>
+            </w:tcBorders>
+            <w:shd w:val="clear" w:color="auto" w:fill="C5F5E7"/>
+            <w:tcMar>
+              <w:top w:w="100" w:type="dxa"/>
+              <w:left w:w="100" w:type="dxa"/>
+              <w:bottom w:w="100" w:type="dxa"/>
+              <w:right w:w="100" w:type="dxa"/>
+            </w:tcMar>
+            <w:hideMark/>
+          </w:tcPr>
+          <w:p>
+            <w:pPr>
+              <w:spacing w:line="240" w:lineRule="auto"/>
+              <w:ind w:left="100"/>
+              <w:jc w:val="center"/>
+              <w:outlineLvl w:val="1"/>
+              <w:rPr>
+                <w:rFonts w:ascii="Times New Roman" w:eastAsia="Times New Roman" w:hAnsi="Times New Roman" w:cs="Times New Roman"/>
+                <w:b/>
+                <w:bCs/>
+                <w:sz w:val="36"/>
+                <w:szCs w:val="36"/>
+              </w:rPr>
+            </w:pPr>
+            <w:r>
+              <w:rPr>
+                <w:rFonts w:ascii="Times New Roman" w:eastAsia="Times New Roman" w:hAnsi="Times New Roman" w:cs="Times New Roman"/>
+                <w:b/>
+                <w:bCs/>
+                <w:color w:val="354D51"/>
+                <w:sz w:val="28"/>
+                <w:szCs w:val="28"/>
+              </w:rPr>
+              <w:t>Sistema</w:t>
+            </w:r>
+          </w:p>
+        </w:tc>
+      </w:tr>
+      <w:tr>
+        <w:tc>
+          <w:tcPr>
+            <w:tcW w:w="1062" w:type="dxa"/>
+            <w:tcBorders>
+              <w:top w:val="single" w:sz="8" w:space="0" w:color="000000"/>
+              <w:left w:val="single" w:sz="8" w:space="0" w:color="000000"/>
+              <w:bottom w:val="single" w:sz="8" w:space="0" w:color="000000"/>
+              <w:right w:val="single" w:sz="8" w:space="0" w:color="000000"/>
+            </w:tcBorders>
+            <w:tcMar>
+              <w:top w:w="100" w:type="dxa"/>
+              <w:left w:w="100" w:type="dxa"/>
+              <w:bottom w:w="100" w:type="dxa"/>
+              <w:right w:w="100" w:type="dxa"/>
+            </w:tcMar>
+            <w:hideMark/>
+          </w:tcPr>
+          <w:p>
+            <w:pPr>
+              <w:spacing w:line="240" w:lineRule="auto"/>
+              <w:outlineLvl w:val="2"/>
+              <w:rPr>
+                <w:rFonts w:ascii="Times New Roman" w:eastAsia="Times New Roman" w:hAnsi="Times New Roman" w:cs="Times New Roman"/>
+                <w:b/>
+                <w:bCs/>
+                <w:sz w:val="27"/>
+                <w:szCs w:val="27"/>
+              </w:rPr>
+            </w:pPr>
+            <w:r>
+              <w:rPr>
+                <w:rFonts w:ascii="Times New Roman" w:eastAsia="Times New Roman" w:hAnsi="Times New Roman" w:cs="Times New Roman"/>
+                <w:b/>
+                <w:bCs/>
+                <w:color w:val="CC0000"/>
+              </w:rPr>
+              <w:t>1</w:t>
+            </w:r>
+            <w:r>
+              <w:rPr>
+                <w:rFonts w:ascii="Times New Roman" w:eastAsia="Times New Roman" w:hAnsi="Times New Roman" w:cs="Times New Roman"/>
+                <w:b/>
+                <w:bCs/>
+                <w:color w:val="CC0000"/>
+              </w:rPr>
+              <w:t>b</w:t>
+            </w:r>
+            <w:r>
+              <w:rPr>
+                <w:rFonts w:ascii="Times New Roman" w:eastAsia="Times New Roman" w:hAnsi="Times New Roman" w:cs="Times New Roman"/>
+                <w:b/>
+                <w:bCs/>
+                <w:color w:val="CC0000"/>
+              </w:rPr>
+              <w:t>.1a.1</w:t>
+            </w:r>
+          </w:p>
+        </w:tc>
+        <w:tc>
+          <w:tcPr>
+            <w:tcW w:w="4608" w:type="dxa"/>
+            <w:tcBorders>
+              <w:top w:val="single" w:sz="8" w:space="0" w:color="000000"/>
+              <w:left w:val="single" w:sz="8" w:space="0" w:color="000000"/>
+              <w:bottom w:val="single" w:sz="8" w:space="0" w:color="000000"/>
+              <w:right w:val="single" w:sz="8" w:space="0" w:color="000000"/>
+            </w:tcBorders>
+            <w:tcMar>
+              <w:top w:w="100" w:type="dxa"/>
+              <w:left w:w="100" w:type="dxa"/>
+              <w:bottom w:w="100" w:type="dxa"/>
+              <w:right w:w="100" w:type="dxa"/>
+            </w:tcMar>
+            <w:hideMark/>
+          </w:tcPr>
+          <w:p>
+            <w:pPr>
+              <w:spacing w:line="240" w:lineRule="auto"/>
+              <w:jc w:val="left"/>
+              <w:rPr>
+                <w:rFonts w:ascii="Times New Roman" w:eastAsia="Times New Roman" w:hAnsi="Times New Roman" w:cs="Times New Roman"/>
+              </w:rPr>
+            </w:pPr>
+            <w:r>
+              <w:t>Sceglie</w:t>
+            </w:r>
+            <w:r>
+              <w:t xml:space="preserve"> una ricetta/preparazione presente nel ricettario</w:t>
+            </w:r>
+            <w:r>
+              <w:t xml:space="preserve"> per modificarla</w:t>
+            </w:r>
+          </w:p>
+        </w:tc>
+        <w:tc>
+          <w:tcPr>
+            <w:tcW w:w="4961" w:type="dxa"/>
+            <w:tcBorders>
+              <w:top w:val="single" w:sz="8" w:space="0" w:color="000000"/>
+              <w:left w:val="single" w:sz="8" w:space="0" w:color="000000"/>
+              <w:bottom w:val="single" w:sz="8" w:space="0" w:color="000000"/>
+              <w:right w:val="single" w:sz="8" w:space="0" w:color="000000"/>
+            </w:tcBorders>
+            <w:shd w:val="clear" w:color="auto" w:fill="F4CCCC"/>
+            <w:tcMar>
+              <w:top w:w="100" w:type="dxa"/>
+              <w:left w:w="100" w:type="dxa"/>
+              <w:bottom w:w="100" w:type="dxa"/>
+              <w:right w:w="100" w:type="dxa"/>
+            </w:tcMar>
+            <w:hideMark/>
+          </w:tcPr>
+          <w:p>
+            <w:pPr>
+              <w:spacing w:line="240" w:lineRule="auto"/>
+              <w:rPr>
+                <w:rFonts w:ascii="Times New Roman" w:eastAsia="Times New Roman" w:hAnsi="Times New Roman" w:cs="Times New Roman"/>
+              </w:rPr>
+            </w:pPr>
+            <w:r>
+              <w:rPr>
+                <w:rFonts w:eastAsia="Times New Roman" w:cs="Times New Roman"/>
+                <w:color w:val="000000"/>
+              </w:rPr>
+              <w:t>La ricetta/preparazione</w:t>
+            </w:r>
+            <w:r>
+              <w:rPr>
+                <w:rFonts w:eastAsia="Times New Roman" w:cs="Times New Roman"/>
+                <w:color w:val="000000"/>
+              </w:rPr>
+              <w:t xml:space="preserve"> </w:t>
+            </w:r>
+            <w:r>
+              <w:rPr>
+                <w:rFonts w:eastAsia="Times New Roman" w:cs="Times New Roman"/>
+                <w:color w:val="000000"/>
+              </w:rPr>
+              <w:t>è pubblicata ed è in uso</w:t>
+            </w:r>
+            <w:r>
+              <w:rPr>
+                <w:rFonts w:eastAsia="Times New Roman" w:cs="Times New Roman"/>
+                <w:color w:val="000000"/>
+              </w:rPr>
+              <w:t xml:space="preserve"> in qualche menù, pertanto non si può proseguire</w:t>
+            </w:r>
+          </w:p>
+        </w:tc>
+      </w:tr>
+      <w:tr>
+        <w:tc>
+          <w:tcPr>
+            <w:tcW w:w="1062" w:type="dxa"/>
+            <w:tcBorders>
+              <w:top w:val="single" w:sz="8" w:space="0" w:color="000000"/>
+              <w:left w:val="single" w:sz="8" w:space="0" w:color="000000"/>
+              <w:bottom w:val="single" w:sz="8" w:space="0" w:color="000000"/>
+              <w:right w:val="single" w:sz="8" w:space="0" w:color="000000"/>
+            </w:tcBorders>
+            <w:tcMar>
+              <w:top w:w="100" w:type="dxa"/>
+              <w:left w:w="100" w:type="dxa"/>
+              <w:bottom w:w="100" w:type="dxa"/>
+              <w:right w:w="100" w:type="dxa"/>
+            </w:tcMar>
+            <w:hideMark/>
+          </w:tcPr>
+          <w:p>
+            <w:pPr>
+              <w:spacing w:line="240" w:lineRule="auto"/>
+              <w:rPr>
+                <w:rFonts w:ascii="Times New Roman" w:eastAsia="Times New Roman" w:hAnsi="Times New Roman" w:cs="Times New Roman"/>
+              </w:rPr>
+            </w:pPr>
+          </w:p>
+        </w:tc>
+        <w:tc>
+          <w:tcPr>
+            <w:tcW w:w="4608" w:type="dxa"/>
+            <w:tcBorders>
+              <w:top w:val="single" w:sz="8" w:space="0" w:color="000000"/>
+              <w:left w:val="single" w:sz="8" w:space="0" w:color="000000"/>
+              <w:bottom w:val="single" w:sz="8" w:space="0" w:color="000000"/>
+              <w:right w:val="single" w:sz="8" w:space="0" w:color="000000"/>
+            </w:tcBorders>
+            <w:tcMar>
+              <w:top w:w="100" w:type="dxa"/>
+              <w:left w:w="100" w:type="dxa"/>
+              <w:bottom w:w="100" w:type="dxa"/>
+              <w:right w:w="100" w:type="dxa"/>
+            </w:tcMar>
+            <w:hideMark/>
+          </w:tcPr>
+          <w:p>
+            <w:pPr>
+              <w:spacing w:line="240" w:lineRule="auto"/>
+              <w:rPr>
+                <w:rFonts w:ascii="Times New Roman" w:eastAsia="Times New Roman" w:hAnsi="Times New Roman" w:cs="Times New Roman"/>
+              </w:rPr>
+            </w:pPr>
+            <w:r>
+              <w:rPr>
+                <w:rFonts w:eastAsia="Times New Roman" w:cs="Times New Roman"/>
+                <w:i/>
+                <w:iCs/>
+                <w:color w:val="000000"/>
+              </w:rPr>
+              <w:t>Termina il caso d’uso</w:t>
+            </w:r>
+          </w:p>
+        </w:tc>
+        <w:tc>
+          <w:tcPr>
+            <w:tcW w:w="4961" w:type="dxa"/>
+            <w:tcBorders>
+              <w:top w:val="single" w:sz="8" w:space="0" w:color="000000"/>
+              <w:left w:val="single" w:sz="8" w:space="0" w:color="000000"/>
+              <w:bottom w:val="single" w:sz="8" w:space="0" w:color="000000"/>
+              <w:right w:val="single" w:sz="8" w:space="0" w:color="000000"/>
+            </w:tcBorders>
+            <w:tcMar>
+              <w:top w:w="100" w:type="dxa"/>
+              <w:left w:w="100" w:type="dxa"/>
+              <w:bottom w:w="100" w:type="dxa"/>
+              <w:right w:w="100" w:type="dxa"/>
+            </w:tcMar>
+            <w:hideMark/>
+          </w:tcPr>
+          <w:p>
+            <w:pPr>
+              <w:spacing w:line="240" w:lineRule="auto"/>
+              <w:rPr>
+                <w:rFonts w:ascii="Times New Roman" w:eastAsia="Times New Roman" w:hAnsi="Times New Roman" w:cs="Times New Roman"/>
+              </w:rPr>
+            </w:pPr>
+          </w:p>
+        </w:tc>
+      </w:tr>
+    </w:tbl>
+    <w:p/>
+    <w:p>
+      <w:pPr>
+        <w:spacing w:before="400" w:line="240" w:lineRule="auto"/>
+        <w:outlineLvl w:val="0"/>
+        <w:rPr>
+          <w:rFonts w:ascii="Times New Roman" w:eastAsia="Times New Roman" w:hAnsi="Times New Roman" w:cs="Times New Roman"/>
+          <w:b/>
+          <w:bCs/>
+          <w:kern w:val="36"/>
+          <w:sz w:val="48"/>
+          <w:szCs w:val="48"/>
+        </w:rPr>
+      </w:pPr>
+      <w:r>
+        <w:rPr>
+          <w:rFonts w:ascii="Times New Roman" w:eastAsia="Times New Roman" w:hAnsi="Times New Roman" w:cs="Times New Roman"/>
+          <w:b/>
+          <w:bCs/>
+          <w:color w:val="CC0000"/>
+          <w:kern w:val="36"/>
+          <w:sz w:val="36"/>
+          <w:szCs w:val="36"/>
+        </w:rPr>
+        <w:t xml:space="preserve"> </w:t>
+      </w:r>
+      <w:r>
+        <w:rPr>
+          <w:rFonts w:ascii="Times New Roman" w:eastAsia="Times New Roman" w:hAnsi="Times New Roman" w:cs="Times New Roman"/>
+          <w:b/>
+          <w:bCs/>
+          <w:color w:val="CC0000"/>
+          <w:kern w:val="36"/>
+          <w:sz w:val="36"/>
+          <w:szCs w:val="36"/>
+        </w:rPr>
+        <w:t>Eccezione 1</w:t>
+      </w:r>
+      <w:r>
+        <w:rPr>
+          <w:rFonts w:ascii="Times New Roman" w:eastAsia="Times New Roman" w:hAnsi="Times New Roman" w:cs="Times New Roman"/>
+          <w:b/>
+          <w:bCs/>
+          <w:color w:val="CC0000"/>
+          <w:kern w:val="36"/>
+          <w:sz w:val="36"/>
+          <w:szCs w:val="36"/>
+        </w:rPr>
+        <w:t>b</w:t>
+      </w:r>
+      <w:r>
+        <w:rPr>
+          <w:rFonts w:ascii="Times New Roman" w:eastAsia="Times New Roman" w:hAnsi="Times New Roman" w:cs="Times New Roman"/>
+          <w:b/>
+          <w:bCs/>
+          <w:color w:val="CC0000"/>
+          <w:kern w:val="36"/>
+          <w:sz w:val="36"/>
+          <w:szCs w:val="36"/>
+        </w:rPr>
+        <w:t>.1</w:t>
+      </w:r>
+      <w:r>
+        <w:rPr>
+          <w:rFonts w:ascii="Times New Roman" w:eastAsia="Times New Roman" w:hAnsi="Times New Roman" w:cs="Times New Roman"/>
+          <w:b/>
+          <w:bCs/>
+          <w:color w:val="CC0000"/>
+          <w:kern w:val="36"/>
+          <w:sz w:val="36"/>
+          <w:szCs w:val="36"/>
+        </w:rPr>
+        <w:t>b</w:t>
+      </w:r>
+    </w:p>
+    <w:tbl>
+      <w:tblPr>
+        <w:tblW w:w="10631" w:type="dxa"/>
+        <w:tblInd w:w="132" w:type="dxa"/>
+        <w:tblCellMar>
+          <w:top w:w="15" w:type="dxa"/>
+          <w:left w:w="15" w:type="dxa"/>
+          <w:bottom w:w="15" w:type="dxa"/>
+          <w:right w:w="15" w:type="dxa"/>
+        </w:tblCellMar>
+        <w:tblLook w:val="04A0" w:firstRow="1" w:lastRow="0" w:firstColumn="1" w:lastColumn="0" w:noHBand="0" w:noVBand="1"/>
+      </w:tblPr>
+      <w:tblGrid>
+        <w:gridCol w:w="1062"/>
+        <w:gridCol w:w="4608"/>
+        <w:gridCol w:w="4961"/>
+      </w:tblGrid>
+      <w:tr>
+        <w:tc>
+          <w:tcPr>
+            <w:tcW w:w="1062" w:type="dxa"/>
+            <w:tcBorders>
+              <w:top w:val="single" w:sz="8" w:space="0" w:color="000000"/>
+              <w:left w:val="single" w:sz="8" w:space="0" w:color="000000"/>
+              <w:bottom w:val="single" w:sz="8" w:space="0" w:color="000000"/>
+              <w:right w:val="single" w:sz="8" w:space="0" w:color="000000"/>
+            </w:tcBorders>
+            <w:shd w:val="clear" w:color="auto" w:fill="C5F5E7"/>
+            <w:tcMar>
+              <w:top w:w="100" w:type="dxa"/>
+              <w:left w:w="100" w:type="dxa"/>
+              <w:bottom w:w="100" w:type="dxa"/>
+              <w:right w:w="100" w:type="dxa"/>
+            </w:tcMar>
+            <w:hideMark/>
+          </w:tcPr>
+          <w:p>
+            <w:pPr>
+              <w:spacing w:line="240" w:lineRule="auto"/>
+              <w:outlineLvl w:val="1"/>
+              <w:rPr>
+                <w:rFonts w:ascii="Times New Roman" w:eastAsia="Times New Roman" w:hAnsi="Times New Roman" w:cs="Times New Roman"/>
+                <w:b/>
+                <w:bCs/>
+                <w:sz w:val="36"/>
+                <w:szCs w:val="36"/>
+              </w:rPr>
+            </w:pPr>
+            <w:r>
+              <w:rPr>
+                <w:rFonts w:ascii="Times New Roman" w:eastAsia="Times New Roman" w:hAnsi="Times New Roman" w:cs="Times New Roman"/>
+                <w:b/>
+                <w:bCs/>
+                <w:color w:val="354D51"/>
+                <w:sz w:val="28"/>
+                <w:szCs w:val="28"/>
+              </w:rPr>
+              <w:t># </w:t>
+            </w:r>
+          </w:p>
+        </w:tc>
+        <w:tc>
+          <w:tcPr>
+            <w:tcW w:w="4608" w:type="dxa"/>
+            <w:tcBorders>
+              <w:top w:val="single" w:sz="8" w:space="0" w:color="000000"/>
+              <w:left w:val="single" w:sz="8" w:space="0" w:color="000000"/>
+              <w:bottom w:val="single" w:sz="8" w:space="0" w:color="000000"/>
+              <w:right w:val="single" w:sz="8" w:space="0" w:color="000000"/>
+            </w:tcBorders>
+            <w:shd w:val="clear" w:color="auto" w:fill="C5F5E7"/>
+            <w:tcMar>
+              <w:top w:w="100" w:type="dxa"/>
+              <w:left w:w="100" w:type="dxa"/>
+              <w:bottom w:w="100" w:type="dxa"/>
+              <w:right w:w="100" w:type="dxa"/>
+            </w:tcMar>
+            <w:hideMark/>
+          </w:tcPr>
+          <w:p>
+            <w:pPr>
+              <w:spacing w:line="240" w:lineRule="auto"/>
+              <w:ind w:left="100"/>
+              <w:jc w:val="center"/>
+              <w:outlineLvl w:val="1"/>
+              <w:rPr>
+                <w:rFonts w:ascii="Times New Roman" w:eastAsia="Times New Roman" w:hAnsi="Times New Roman" w:cs="Times New Roman"/>
+                <w:b/>
+                <w:bCs/>
+                <w:sz w:val="36"/>
+                <w:szCs w:val="36"/>
+              </w:rPr>
+            </w:pPr>
+            <w:r>
+              <w:rPr>
+                <w:rFonts w:ascii="Times New Roman" w:eastAsia="Times New Roman" w:hAnsi="Times New Roman" w:cs="Times New Roman"/>
+                <w:b/>
+                <w:bCs/>
+                <w:color w:val="354D51"/>
+                <w:sz w:val="28"/>
+                <w:szCs w:val="28"/>
+              </w:rPr>
+              <w:t>Attore</w:t>
+            </w:r>
+          </w:p>
+        </w:tc>
+        <w:tc>
+          <w:tcPr>
+            <w:tcW w:w="4961" w:type="dxa"/>
+            <w:tcBorders>
+              <w:top w:val="single" w:sz="8" w:space="0" w:color="000000"/>
+              <w:left w:val="single" w:sz="8" w:space="0" w:color="000000"/>
+              <w:bottom w:val="single" w:sz="8" w:space="0" w:color="000000"/>
+              <w:right w:val="single" w:sz="8" w:space="0" w:color="000000"/>
+            </w:tcBorders>
+            <w:shd w:val="clear" w:color="auto" w:fill="C5F5E7"/>
+            <w:tcMar>
+              <w:top w:w="100" w:type="dxa"/>
+              <w:left w:w="100" w:type="dxa"/>
+              <w:bottom w:w="100" w:type="dxa"/>
+              <w:right w:w="100" w:type="dxa"/>
+            </w:tcMar>
+            <w:hideMark/>
+          </w:tcPr>
+          <w:p>
+            <w:pPr>
+              <w:spacing w:line="240" w:lineRule="auto"/>
+              <w:ind w:left="100"/>
+              <w:jc w:val="center"/>
+              <w:outlineLvl w:val="1"/>
+              <w:rPr>
+                <w:rFonts w:ascii="Times New Roman" w:eastAsia="Times New Roman" w:hAnsi="Times New Roman" w:cs="Times New Roman"/>
+                <w:b/>
+                <w:bCs/>
+                <w:sz w:val="36"/>
+                <w:szCs w:val="36"/>
+              </w:rPr>
+            </w:pPr>
+            <w:r>
+              <w:rPr>
+                <w:rFonts w:ascii="Times New Roman" w:eastAsia="Times New Roman" w:hAnsi="Times New Roman" w:cs="Times New Roman"/>
+                <w:b/>
+                <w:bCs/>
+                <w:color w:val="354D51"/>
+                <w:sz w:val="28"/>
+                <w:szCs w:val="28"/>
+              </w:rPr>
+              <w:t>Sistema</w:t>
+            </w:r>
+          </w:p>
+        </w:tc>
+      </w:tr>
+      <w:tr>
+        <w:tc>
+          <w:tcPr>
+            <w:tcW w:w="1062" w:type="dxa"/>
+            <w:tcBorders>
+              <w:top w:val="single" w:sz="8" w:space="0" w:color="000000"/>
+              <w:left w:val="single" w:sz="8" w:space="0" w:color="000000"/>
+              <w:bottom w:val="single" w:sz="8" w:space="0" w:color="000000"/>
+              <w:right w:val="single" w:sz="8" w:space="0" w:color="000000"/>
+            </w:tcBorders>
+            <w:tcMar>
+              <w:top w:w="100" w:type="dxa"/>
+              <w:left w:w="100" w:type="dxa"/>
+              <w:bottom w:w="100" w:type="dxa"/>
+              <w:right w:w="100" w:type="dxa"/>
+            </w:tcMar>
+            <w:hideMark/>
+          </w:tcPr>
+          <w:p>
+            <w:pPr>
+              <w:spacing w:line="240" w:lineRule="auto"/>
+              <w:outlineLvl w:val="2"/>
+              <w:rPr>
+                <w:rFonts w:ascii="Times New Roman" w:eastAsia="Times New Roman" w:hAnsi="Times New Roman" w:cs="Times New Roman"/>
+                <w:b/>
+                <w:bCs/>
+                <w:sz w:val="27"/>
+                <w:szCs w:val="27"/>
+              </w:rPr>
+            </w:pPr>
+            <w:r>
+              <w:rPr>
+                <w:rFonts w:ascii="Times New Roman" w:eastAsia="Times New Roman" w:hAnsi="Times New Roman" w:cs="Times New Roman"/>
+                <w:b/>
+                <w:bCs/>
+                <w:color w:val="CC0000"/>
+              </w:rPr>
+              <w:t>1</w:t>
+            </w:r>
+            <w:r>
+              <w:rPr>
+                <w:rFonts w:ascii="Times New Roman" w:eastAsia="Times New Roman" w:hAnsi="Times New Roman" w:cs="Times New Roman"/>
+                <w:b/>
+                <w:bCs/>
+                <w:color w:val="CC0000"/>
+              </w:rPr>
+              <w:t>b</w:t>
+            </w:r>
+            <w:r>
+              <w:rPr>
+                <w:rFonts w:ascii="Times New Roman" w:eastAsia="Times New Roman" w:hAnsi="Times New Roman" w:cs="Times New Roman"/>
+                <w:b/>
+                <w:bCs/>
+                <w:color w:val="CC0000"/>
+              </w:rPr>
+              <w:t>.1</w:t>
+            </w:r>
+            <w:r>
+              <w:rPr>
+                <w:rFonts w:ascii="Times New Roman" w:eastAsia="Times New Roman" w:hAnsi="Times New Roman" w:cs="Times New Roman"/>
+                <w:b/>
+                <w:bCs/>
+                <w:color w:val="CC0000"/>
+              </w:rPr>
+              <w:t>b</w:t>
+            </w:r>
+            <w:r>
+              <w:rPr>
+                <w:rFonts w:ascii="Times New Roman" w:eastAsia="Times New Roman" w:hAnsi="Times New Roman" w:cs="Times New Roman"/>
+                <w:b/>
+                <w:bCs/>
+                <w:color w:val="CC0000"/>
+              </w:rPr>
+              <w:t>.1</w:t>
+            </w:r>
+          </w:p>
+        </w:tc>
+        <w:tc>
+          <w:tcPr>
+            <w:tcW w:w="4608" w:type="dxa"/>
+            <w:tcBorders>
+              <w:top w:val="single" w:sz="8" w:space="0" w:color="000000"/>
+              <w:left w:val="single" w:sz="8" w:space="0" w:color="000000"/>
+              <w:bottom w:val="single" w:sz="8" w:space="0" w:color="000000"/>
+              <w:right w:val="single" w:sz="8" w:space="0" w:color="000000"/>
+            </w:tcBorders>
+            <w:tcMar>
+              <w:top w:w="100" w:type="dxa"/>
+              <w:left w:w="100" w:type="dxa"/>
+              <w:bottom w:w="100" w:type="dxa"/>
+              <w:right w:w="100" w:type="dxa"/>
+            </w:tcMar>
+            <w:hideMark/>
+          </w:tcPr>
+          <w:p>
+            <w:pPr>
+              <w:spacing w:line="240" w:lineRule="auto"/>
+              <w:jc w:val="left"/>
+              <w:rPr>
+                <w:rFonts w:ascii="Times New Roman" w:eastAsia="Times New Roman" w:hAnsi="Times New Roman" w:cs="Times New Roman"/>
+              </w:rPr>
+            </w:pPr>
+            <w:r>
+              <w:t>Sceglie</w:t>
+            </w:r>
+            <w:r>
+              <w:t xml:space="preserve"> una ricetta/preparazione presente nel ricettario</w:t>
+            </w:r>
+            <w:r>
+              <w:t xml:space="preserve"> per modificarla</w:t>
+            </w:r>
+          </w:p>
+        </w:tc>
+        <w:tc>
+          <w:tcPr>
+            <w:tcW w:w="4961" w:type="dxa"/>
+            <w:tcBorders>
+              <w:top w:val="single" w:sz="8" w:space="0" w:color="000000"/>
+              <w:left w:val="single" w:sz="8" w:space="0" w:color="000000"/>
+              <w:bottom w:val="single" w:sz="8" w:space="0" w:color="000000"/>
+              <w:right w:val="single" w:sz="8" w:space="0" w:color="000000"/>
+            </w:tcBorders>
+            <w:shd w:val="clear" w:color="auto" w:fill="F4CCCC"/>
+            <w:tcMar>
+              <w:top w:w="100" w:type="dxa"/>
+              <w:left w:w="100" w:type="dxa"/>
+              <w:bottom w:w="100" w:type="dxa"/>
+              <w:right w:w="100" w:type="dxa"/>
+            </w:tcMar>
+            <w:hideMark/>
+          </w:tcPr>
+          <w:p>
+            <w:pPr>
+              <w:spacing w:line="240" w:lineRule="auto"/>
+              <w:rPr>
+                <w:rFonts w:ascii="Times New Roman" w:eastAsia="Times New Roman" w:hAnsi="Times New Roman" w:cs="Times New Roman"/>
+              </w:rPr>
+            </w:pPr>
+            <w:r>
+              <w:rPr>
+                <w:rFonts w:eastAsia="Times New Roman" w:cs="Times New Roman"/>
+                <w:color w:val="000000"/>
+              </w:rPr>
+              <w:t>La ricetta/preparazione</w:t>
+            </w:r>
+            <w:r>
+              <w:rPr>
+                <w:rFonts w:eastAsia="Times New Roman" w:cs="Times New Roman"/>
+                <w:color w:val="000000"/>
+              </w:rPr>
+              <w:t xml:space="preserve"> non è di proprietà dell’attore che sta cercando di </w:t>
+            </w:r>
+            <w:r>
+              <w:rPr>
+                <w:rFonts w:eastAsia="Times New Roman" w:cs="Times New Roman"/>
+                <w:color w:val="000000"/>
+              </w:rPr>
+              <w:t>modificarla</w:t>
+            </w:r>
+            <w:r>
+              <w:rPr>
+                <w:rFonts w:eastAsia="Times New Roman" w:cs="Times New Roman"/>
+                <w:color w:val="000000"/>
+              </w:rPr>
+              <w:t>, pertanto non si può proseguire</w:t>
+            </w:r>
+          </w:p>
+        </w:tc>
+      </w:tr>
+      <w:tr>
+        <w:tc>
+          <w:tcPr>
+            <w:tcW w:w="1062" w:type="dxa"/>
+            <w:tcBorders>
+              <w:top w:val="single" w:sz="8" w:space="0" w:color="000000"/>
+              <w:left w:val="single" w:sz="8" w:space="0" w:color="000000"/>
+              <w:bottom w:val="single" w:sz="8" w:space="0" w:color="000000"/>
+              <w:right w:val="single" w:sz="8" w:space="0" w:color="000000"/>
+            </w:tcBorders>
+            <w:tcMar>
+              <w:top w:w="100" w:type="dxa"/>
+              <w:left w:w="100" w:type="dxa"/>
+              <w:bottom w:w="100" w:type="dxa"/>
+              <w:right w:w="100" w:type="dxa"/>
+            </w:tcMar>
+            <w:hideMark/>
+          </w:tcPr>
+          <w:p>
+            <w:pPr>
+              <w:spacing w:line="240" w:lineRule="auto"/>
+              <w:rPr>
+                <w:rFonts w:ascii="Times New Roman" w:eastAsia="Times New Roman" w:hAnsi="Times New Roman" w:cs="Times New Roman"/>
+              </w:rPr>
+            </w:pPr>
+          </w:p>
+        </w:tc>
+        <w:tc>
+          <w:tcPr>
+            <w:tcW w:w="4608" w:type="dxa"/>
+            <w:tcBorders>
+              <w:top w:val="single" w:sz="8" w:space="0" w:color="000000"/>
+              <w:left w:val="single" w:sz="8" w:space="0" w:color="000000"/>
+              <w:bottom w:val="single" w:sz="8" w:space="0" w:color="000000"/>
+              <w:right w:val="single" w:sz="8" w:space="0" w:color="000000"/>
+            </w:tcBorders>
+            <w:tcMar>
+              <w:top w:w="100" w:type="dxa"/>
+              <w:left w:w="100" w:type="dxa"/>
+              <w:bottom w:w="100" w:type="dxa"/>
+              <w:right w:w="100" w:type="dxa"/>
+            </w:tcMar>
+            <w:hideMark/>
+          </w:tcPr>
+          <w:p>
+            <w:pPr>
+              <w:spacing w:line="240" w:lineRule="auto"/>
+              <w:rPr>
+                <w:rFonts w:ascii="Times New Roman" w:eastAsia="Times New Roman" w:hAnsi="Times New Roman" w:cs="Times New Roman"/>
+              </w:rPr>
+            </w:pPr>
+            <w:r>
+              <w:rPr>
+                <w:rFonts w:eastAsia="Times New Roman" w:cs="Times New Roman"/>
+                <w:i/>
+                <w:iCs/>
+                <w:color w:val="000000"/>
+              </w:rPr>
+              <w:t>Termina il caso d’uso</w:t>
+            </w:r>
+          </w:p>
+        </w:tc>
+        <w:tc>
+          <w:tcPr>
+            <w:tcW w:w="4961" w:type="dxa"/>
+            <w:tcBorders>
+              <w:top w:val="single" w:sz="8" w:space="0" w:color="000000"/>
+              <w:left w:val="single" w:sz="8" w:space="0" w:color="000000"/>
+              <w:bottom w:val="single" w:sz="8" w:space="0" w:color="000000"/>
+              <w:right w:val="single" w:sz="8" w:space="0" w:color="000000"/>
+            </w:tcBorders>
+            <w:tcMar>
+              <w:top w:w="100" w:type="dxa"/>
+              <w:left w:w="100" w:type="dxa"/>
+              <w:bottom w:w="100" w:type="dxa"/>
+              <w:right w:w="100" w:type="dxa"/>
+            </w:tcMar>
+            <w:hideMark/>
+          </w:tcPr>
+          <w:p>
+            <w:pPr>
+              <w:spacing w:line="240" w:lineRule="auto"/>
+              <w:rPr>
+                <w:rFonts w:ascii="Times New Roman" w:eastAsia="Times New Roman" w:hAnsi="Times New Roman" w:cs="Times New Roman"/>
+              </w:rPr>
+            </w:pPr>
+          </w:p>
+        </w:tc>
+      </w:tr>
+    </w:tbl>
+    <w:p>
+      <w:pPr>
+        <w:pStyle w:val="Titolo1"/>
+        <w:spacing w:after="0"/>
+        <w:rPr>
+          <w:sz w:val="2"/>
+          <w:szCs w:val="2"/>
+        </w:rPr>
+      </w:pPr>
+    </w:p>
+    <w:p>
+      <w:pPr>
+        <w:pStyle w:val="Titolo1"/>
+        <w:spacing w:after="0"/>
+      </w:pPr>
+      <w:r>
+        <w:t xml:space="preserve"> </w:t>
+      </w:r>
+      <w:r>
+        <w:t xml:space="preserve">Estensione </w:t>
+      </w:r>
+      <w:r>
+        <w:t>1</w:t>
+      </w:r>
+      <w:r>
+        <w:t>c</w:t>
+      </w:r>
+    </w:p>
+    <w:tbl>
+      <w:tblPr>
+        <w:tblStyle w:val="a0"/>
+        <w:tblW w:w="10633" w:type="dxa"/>
+        <w:tblInd w:w="130" w:type="dxa"/>
+        <w:tblBorders>
+          <w:top w:val="nil"/>
+          <w:left w:val="nil"/>
+          <w:bottom w:val="nil"/>
+          <w:right w:val="nil"/>
+          <w:insideH w:val="nil"/>
+          <w:insideV w:val="nil"/>
+        </w:tblBorders>
+        <w:tblLayout w:type="fixed"/>
+        <w:tblLook w:val="0600" w:firstRow="0" w:lastRow="0" w:firstColumn="0" w:lastColumn="0" w:noHBand="1" w:noVBand="1"/>
+      </w:tblPr>
+      <w:tblGrid>
+        <w:gridCol w:w="1080"/>
+        <w:gridCol w:w="4605"/>
+        <w:gridCol w:w="4948"/>
+      </w:tblGrid>
+      <w:tr>
+        <w:tc>
+          <w:tcPr>
+            <w:tcW w:w="1080" w:type="dxa"/>
+            <w:tcBorders>
+              <w:top w:val="single" w:sz="8" w:space="0" w:color="000000"/>
+              <w:left w:val="single" w:sz="8" w:space="0" w:color="000000"/>
+              <w:bottom w:val="single" w:sz="8" w:space="0" w:color="000000"/>
+              <w:right w:val="single" w:sz="8" w:space="0" w:color="000000"/>
+            </w:tcBorders>
+            <w:shd w:val="clear" w:color="auto" w:fill="C5F5E7"/>
+            <w:tcMar>
+              <w:top w:w="100" w:type="dxa"/>
+              <w:left w:w="100" w:type="dxa"/>
+              <w:bottom w:w="100" w:type="dxa"/>
+              <w:right w:w="100" w:type="dxa"/>
+            </w:tcMar>
+          </w:tcPr>
+          <w:p>
+            <w:pPr>
+              <w:pStyle w:val="Titolo2"/>
+              <w:spacing w:before="0" w:after="0"/>
+            </w:pPr>
+            <w:r>
+              <w:t xml:space="preserve"># </w:t>
+            </w:r>
+          </w:p>
+        </w:tc>
+        <w:tc>
+          <w:tcPr>
+            <w:tcW w:w="4605" w:type="dxa"/>
+            <w:tcBorders>
+              <w:top w:val="single" w:sz="8" w:space="0" w:color="000000"/>
+              <w:bottom w:val="single" w:sz="8" w:space="0" w:color="000000"/>
+              <w:right w:val="single" w:sz="8" w:space="0" w:color="000000"/>
+            </w:tcBorders>
+            <w:shd w:val="clear" w:color="auto" w:fill="C5F5E7"/>
+            <w:tcMar>
+              <w:top w:w="100" w:type="dxa"/>
+              <w:left w:w="100" w:type="dxa"/>
+              <w:bottom w:w="100" w:type="dxa"/>
+              <w:right w:w="100" w:type="dxa"/>
+            </w:tcMar>
+          </w:tcPr>
+          <w:p>
+            <w:pPr>
+              <w:pStyle w:val="Titolo2"/>
+              <w:spacing w:before="0" w:after="0"/>
+              <w:ind w:left="100"/>
+              <w:jc w:val="center"/>
+            </w:pPr>
+            <w:r>
+              <w:t>Attore</w:t>
+            </w:r>
+          </w:p>
+        </w:tc>
+        <w:tc>
+          <w:tcPr>
+            <w:tcW w:w="4948" w:type="dxa"/>
+            <w:tcBorders>
+              <w:top w:val="single" w:sz="8" w:space="0" w:color="000000"/>
+              <w:bottom w:val="single" w:sz="8" w:space="0" w:color="000000"/>
+              <w:right w:val="single" w:sz="8" w:space="0" w:color="000000"/>
+            </w:tcBorders>
+            <w:shd w:val="clear" w:color="auto" w:fill="C5F5E7"/>
+            <w:tcMar>
+              <w:top w:w="100" w:type="dxa"/>
+              <w:left w:w="100" w:type="dxa"/>
+              <w:bottom w:w="100" w:type="dxa"/>
+              <w:right w:w="100" w:type="dxa"/>
+            </w:tcMar>
+          </w:tcPr>
+          <w:p>
+            <w:pPr>
+              <w:pStyle w:val="Titolo2"/>
+              <w:spacing w:before="0" w:after="0"/>
+              <w:ind w:left="100"/>
+              <w:jc w:val="center"/>
+            </w:pPr>
+            <w:r>
+              <w:t>Sistema</w:t>
+            </w:r>
+          </w:p>
+        </w:tc>
+      </w:tr>
+      <w:tr>
+        <w:tc>
+          <w:tcPr>
+            <w:tcW w:w="1080" w:type="dxa"/>
+            <w:tcBorders>
+              <w:left w:val="single" w:sz="8" w:space="0" w:color="000000"/>
+              <w:bottom w:val="single" w:sz="8" w:space="0" w:color="000000"/>
+              <w:right w:val="single" w:sz="8" w:space="0" w:color="000000"/>
+            </w:tcBorders>
+            <w:shd w:val="clear" w:color="auto" w:fill="auto"/>
+            <w:tcMar>
+              <w:top w:w="100" w:type="dxa"/>
+              <w:left w:w="100" w:type="dxa"/>
+              <w:bottom w:w="100" w:type="dxa"/>
+              <w:right w:w="100" w:type="dxa"/>
+            </w:tcMar>
+          </w:tcPr>
+          <w:p>
+            <w:pPr>
+              <w:pStyle w:val="Titolo3"/>
+              <w:spacing w:before="0"/>
+              <w:jc w:val="left"/>
+            </w:pPr>
+            <w:r>
+              <w:t>1</w:t>
+            </w:r>
+            <w:r>
+              <w:t>c</w:t>
+            </w:r>
+            <w:r>
+              <w:t>.1</w:t>
+            </w:r>
+          </w:p>
+        </w:tc>
+        <w:tc>
+          <w:tcPr>
+            <w:tcW w:w="4605" w:type="dxa"/>
+            <w:tcBorders>
+              <w:bottom w:val="single" w:sz="8" w:space="0" w:color="000000"/>
+              <w:right w:val="single" w:sz="8" w:space="0" w:color="000000"/>
+            </w:tcBorders>
+            <w:shd w:val="clear" w:color="auto" w:fill="auto"/>
+            <w:tcMar>
+              <w:top w:w="100" w:type="dxa"/>
+              <w:left w:w="100" w:type="dxa"/>
+              <w:bottom w:w="100" w:type="dxa"/>
+              <w:right w:w="100" w:type="dxa"/>
+            </w:tcMar>
+          </w:tcPr>
+          <w:p>
+            <w:pPr>
+              <w:jc w:val="left"/>
+            </w:pPr>
+            <w:r>
+              <w:t>Sceglie</w:t>
+            </w:r>
+            <w:r>
+              <w:t xml:space="preserve"> una ricetta/preparazione presente nel ricettario</w:t>
+            </w:r>
+            <w:r>
+              <w:t xml:space="preserve"> per eliminarla</w:t>
+            </w:r>
+          </w:p>
+        </w:tc>
+        <w:tc>
+          <w:tcPr>
+            <w:tcW w:w="4948" w:type="dxa"/>
+            <w:tcBorders>
+              <w:bottom w:val="single" w:sz="8" w:space="0" w:color="000000"/>
+              <w:right w:val="single" w:sz="8" w:space="0" w:color="000000"/>
+            </w:tcBorders>
+            <w:shd w:val="clear" w:color="auto" w:fill="auto"/>
+            <w:tcMar>
+              <w:top w:w="100" w:type="dxa"/>
+              <w:left w:w="100" w:type="dxa"/>
+              <w:bottom w:w="100" w:type="dxa"/>
+              <w:right w:w="100" w:type="dxa"/>
+            </w:tcMar>
+          </w:tcPr>
+          <w:p>
+            <w:pPr>
+              <w:jc w:val="left"/>
+            </w:pPr>
+            <w:r>
+              <w:t>Cancella la ricetta che non sarà più visibile a nessuno</w:t>
+            </w:r>
+          </w:p>
+        </w:tc>
+      </w:tr>
+    </w:tbl>
     <w:p/>
     <w:p>
       <w:pPr>
@@ -2845,19 +3794,7 @@
           <w:sz w:val="36"/>
           <w:szCs w:val="36"/>
         </w:rPr>
-        <w:t>.1</w:t>
-      </w:r>
-      <w:r>
-        <w:rPr>
-          <w:rFonts w:ascii="Times New Roman" w:eastAsia="Times New Roman" w:hAnsi="Times New Roman" w:cs="Times New Roman"/>
-          <w:b/>
-          <w:bCs/>
-          <w:color w:val="CC0000"/>
-          <w:kern w:val="36"/>
-          <w:sz w:val="36"/>
-          <w:szCs w:val="36"/>
-        </w:rPr>
-        <w:t>a</w:t>
+        <w:t>.1a</w:t>
       </w:r>
     </w:p>
     <w:tbl>
@@ -3103,7 +4040,7 @@
               <w:t xml:space="preserve"> una ricetta/preparazione presente nel ricettario</w:t>
             </w:r>
             <w:r>
-              <w:t xml:space="preserve"> per modificarla</w:t>
+              <w:t xml:space="preserve"> per eliminarla</w:t>
             </w:r>
           </w:p>
         </w:tc>
@@ -3246,7 +4183,6 @@
         </w:tc>
       </w:tr>
     </w:tbl>
-    <w:p/>
     <w:p>
       <w:pPr>
         <w:spacing w:before="400" w:line="240" w:lineRule="auto"/>
@@ -3255,9 +4191,10 @@
           <w:rFonts w:ascii="Times New Roman" w:eastAsia="Times New Roman" w:hAnsi="Times New Roman" w:cs="Times New Roman"/>
           <w:b/>
           <w:bCs/>
+          <w:color w:val="CC0000"/>
           <w:kern w:val="36"/>
-          <w:sz w:val="48"/>
-          <w:szCs w:val="48"/>
+          <w:sz w:val="36"/>
+          <w:szCs w:val="36"/>
         </w:rPr>
       </w:pPr>
       <w:r>
@@ -3272,6 +4209,65 @@
         </w:rPr>
         <w:t xml:space="preserve"> </w:t>
       </w:r>
+    </w:p>
+    <w:p>
+      <w:pPr>
+        <w:spacing w:before="400" w:line="240" w:lineRule="auto"/>
+        <w:outlineLvl w:val="0"/>
+        <w:rPr>
+          <w:rFonts w:ascii="Times New Roman" w:eastAsia="Times New Roman" w:hAnsi="Times New Roman" w:cs="Times New Roman"/>
+          <w:b/>
+          <w:bCs/>
+          <w:color w:val="CC0000"/>
+          <w:kern w:val="36"/>
+          <w:sz w:val="36"/>
+          <w:szCs w:val="36"/>
+        </w:rPr>
+      </w:pPr>
+    </w:p>
+    <w:p>
+      <w:pPr>
+        <w:spacing w:before="400" w:line="240" w:lineRule="auto"/>
+        <w:outlineLvl w:val="0"/>
+        <w:rPr>
+          <w:rFonts w:ascii="Times New Roman" w:eastAsia="Times New Roman" w:hAnsi="Times New Roman" w:cs="Times New Roman"/>
+          <w:b/>
+          <w:bCs/>
+          <w:color w:val="CC0000"/>
+          <w:kern w:val="36"/>
+          <w:sz w:val="36"/>
+          <w:szCs w:val="36"/>
+        </w:rPr>
+      </w:pPr>
+    </w:p>
+    <w:p>
+      <w:pPr>
+        <w:spacing w:before="400" w:line="240" w:lineRule="auto"/>
+        <w:outlineLvl w:val="0"/>
+        <w:rPr>
+          <w:rFonts w:ascii="Times New Roman" w:eastAsia="Times New Roman" w:hAnsi="Times New Roman" w:cs="Times New Roman"/>
+          <w:b/>
+          <w:bCs/>
+          <w:color w:val="CC0000"/>
+          <w:kern w:val="36"/>
+          <w:sz w:val="36"/>
+          <w:szCs w:val="36"/>
+        </w:rPr>
+      </w:pPr>
+    </w:p>
+    <w:p>
+      <w:pPr>
+        <w:spacing w:before="400" w:line="240" w:lineRule="auto"/>
+        <w:outlineLvl w:val="0"/>
+        <w:rPr>
+          <w:rFonts w:ascii="Times New Roman" w:eastAsia="Times New Roman" w:hAnsi="Times New Roman" w:cs="Times New Roman"/>
+          <w:b/>
+          <w:bCs/>
+          <w:kern w:val="36"/>
+          <w:sz w:val="48"/>
+          <w:szCs w:val="48"/>
+        </w:rPr>
+      </w:pPr>
       <w:r>
         <w:rPr>
           <w:rFonts w:ascii="Times New Roman" w:eastAsia="Times New Roman" w:hAnsi="Times New Roman" w:cs="Times New Roman"/>
@@ -3582,7 +4578,7 @@
               <w:t xml:space="preserve"> una ricetta/preparazione presente nel ricettario</w:t>
             </w:r>
             <w:r>
-              <w:t xml:space="preserve"> per modificarla</w:t>
+              <w:t xml:space="preserve"> per eliminarla</w:t>
             </w:r>
           </w:p>
         </w:tc>
@@ -3630,7 +4626,7 @@
                 <w:rFonts w:eastAsia="Times New Roman" w:cs="Times New Roman"/>
                 <w:color w:val="000000"/>
               </w:rPr>
-              <w:t>modificarla</w:t>
+              <w:t>eliminarla</w:t>
             </w:r>
             <w:r>
               <w:rPr>
@@ -3736,2152 +4732,6 @@
       <w:pPr>
         <w:spacing w:before="400" w:line="240" w:lineRule="auto"/>
         <w:outlineLvl w:val="0"/>
-        <w:rPr>
-          <w:sz w:val="2"/>
-          <w:szCs w:val="2"/>
-        </w:rPr>
-      </w:pPr>
-    </w:p>
-    <w:p>
-      <w:pPr>
-        <w:spacing w:before="400" w:line="240" w:lineRule="auto"/>
-        <w:outlineLvl w:val="0"/>
-        <w:rPr>
-          <w:rFonts w:ascii="Times New Roman" w:eastAsia="Times New Roman" w:hAnsi="Times New Roman" w:cs="Times New Roman"/>
-          <w:b/>
-          <w:bCs/>
-          <w:kern w:val="36"/>
-          <w:sz w:val="48"/>
-          <w:szCs w:val="48"/>
-        </w:rPr>
-      </w:pPr>
-      <w:r>
-        <w:rPr>
-          <w:rFonts w:ascii="Times New Roman" w:eastAsia="Times New Roman" w:hAnsi="Times New Roman" w:cs="Times New Roman"/>
-          <w:b/>
-          <w:bCs/>
-          <w:color w:val="CC0000"/>
-          <w:kern w:val="36"/>
-          <w:sz w:val="36"/>
-          <w:szCs w:val="36"/>
-        </w:rPr>
-        <w:t xml:space="preserve"> </w:t>
-      </w:r>
-      <w:r>
-        <w:rPr>
-          <w:rFonts w:ascii="Times New Roman" w:eastAsia="Times New Roman" w:hAnsi="Times New Roman" w:cs="Times New Roman"/>
-          <w:b/>
-          <w:bCs/>
-          <w:color w:val="CC0000"/>
-          <w:kern w:val="36"/>
-          <w:sz w:val="36"/>
-          <w:szCs w:val="36"/>
-        </w:rPr>
-        <w:t>Eccezione 1</w:t>
-      </w:r>
-      <w:r>
-        <w:rPr>
-          <w:rFonts w:ascii="Times New Roman" w:eastAsia="Times New Roman" w:hAnsi="Times New Roman" w:cs="Times New Roman"/>
-          <w:b/>
-          <w:bCs/>
-          <w:color w:val="CC0000"/>
-          <w:kern w:val="36"/>
-          <w:sz w:val="36"/>
-          <w:szCs w:val="36"/>
-        </w:rPr>
-        <w:t>c</w:t>
-      </w:r>
-      <w:r>
-        <w:rPr>
-          <w:rFonts w:ascii="Times New Roman" w:eastAsia="Times New Roman" w:hAnsi="Times New Roman" w:cs="Times New Roman"/>
-          <w:b/>
-          <w:bCs/>
-          <w:color w:val="CC0000"/>
-          <w:kern w:val="36"/>
-          <w:sz w:val="36"/>
-          <w:szCs w:val="36"/>
-        </w:rPr>
-        <w:t>.1</w:t>
-      </w:r>
-      <w:r>
-        <w:rPr>
-          <w:rFonts w:ascii="Times New Roman" w:eastAsia="Times New Roman" w:hAnsi="Times New Roman" w:cs="Times New Roman"/>
-          <w:b/>
-          <w:bCs/>
-          <w:color w:val="CC0000"/>
-          <w:kern w:val="36"/>
-          <w:sz w:val="36"/>
-          <w:szCs w:val="36"/>
-        </w:rPr>
-        <w:t>c</w:t>
-      </w:r>
-    </w:p>
-    <w:tbl>
-      <w:tblPr>
-        <w:tblW w:w="10631" w:type="dxa"/>
-        <w:tblInd w:w="132" w:type="dxa"/>
-        <w:tblCellMar>
-          <w:top w:w="15" w:type="dxa"/>
-          <w:left w:w="15" w:type="dxa"/>
-          <w:bottom w:w="15" w:type="dxa"/>
-          <w:right w:w="15" w:type="dxa"/>
-        </w:tblCellMar>
-        <w:tblLook w:val="04A0" w:firstRow="1" w:lastRow="0" w:firstColumn="1" w:lastColumn="0" w:noHBand="0" w:noVBand="1"/>
-      </w:tblPr>
-      <w:tblGrid>
-        <w:gridCol w:w="1062"/>
-        <w:gridCol w:w="4608"/>
-        <w:gridCol w:w="4961"/>
-      </w:tblGrid>
-      <w:tr>
-        <w:tc>
-          <w:tcPr>
-            <w:tcW w:w="1062" w:type="dxa"/>
-            <w:tcBorders>
-              <w:top w:val="single" w:sz="8" w:space="0" w:color="000000"/>
-              <w:left w:val="single" w:sz="8" w:space="0" w:color="000000"/>
-              <w:bottom w:val="single" w:sz="8" w:space="0" w:color="000000"/>
-              <w:right w:val="single" w:sz="8" w:space="0" w:color="000000"/>
-            </w:tcBorders>
-            <w:shd w:val="clear" w:color="auto" w:fill="C5F5E7"/>
-            <w:tcMar>
-              <w:top w:w="100" w:type="dxa"/>
-              <w:left w:w="100" w:type="dxa"/>
-              <w:bottom w:w="100" w:type="dxa"/>
-              <w:right w:w="100" w:type="dxa"/>
-            </w:tcMar>
-            <w:hideMark/>
-          </w:tcPr>
-          <w:p>
-            <w:pPr>
-              <w:spacing w:line="240" w:lineRule="auto"/>
-              <w:outlineLvl w:val="1"/>
-              <w:rPr>
-                <w:rFonts w:ascii="Times New Roman" w:eastAsia="Times New Roman" w:hAnsi="Times New Roman" w:cs="Times New Roman"/>
-                <w:b/>
-                <w:bCs/>
-                <w:sz w:val="36"/>
-                <w:szCs w:val="36"/>
-              </w:rPr>
-            </w:pPr>
-            <w:r>
-              <w:rPr>
-                <w:rFonts w:ascii="Times New Roman" w:eastAsia="Times New Roman" w:hAnsi="Times New Roman" w:cs="Times New Roman"/>
-                <w:b/>
-                <w:bCs/>
-                <w:color w:val="354D51"/>
-                <w:sz w:val="28"/>
-                <w:szCs w:val="28"/>
-              </w:rPr>
-              <w:t># </w:t>
-            </w:r>
-          </w:p>
-        </w:tc>
-        <w:tc>
-          <w:tcPr>
-            <w:tcW w:w="4608" w:type="dxa"/>
-            <w:tcBorders>
-              <w:top w:val="single" w:sz="8" w:space="0" w:color="000000"/>
-              <w:left w:val="single" w:sz="8" w:space="0" w:color="000000"/>
-              <w:bottom w:val="single" w:sz="8" w:space="0" w:color="000000"/>
-              <w:right w:val="single" w:sz="8" w:space="0" w:color="000000"/>
-            </w:tcBorders>
-            <w:shd w:val="clear" w:color="auto" w:fill="C5F5E7"/>
-            <w:tcMar>
-              <w:top w:w="100" w:type="dxa"/>
-              <w:left w:w="100" w:type="dxa"/>
-              <w:bottom w:w="100" w:type="dxa"/>
-              <w:right w:w="100" w:type="dxa"/>
-            </w:tcMar>
-            <w:hideMark/>
-          </w:tcPr>
-          <w:p>
-            <w:pPr>
-              <w:spacing w:line="240" w:lineRule="auto"/>
-              <w:ind w:left="100"/>
-              <w:jc w:val="center"/>
-              <w:outlineLvl w:val="1"/>
-              <w:rPr>
-                <w:rFonts w:ascii="Times New Roman" w:eastAsia="Times New Roman" w:hAnsi="Times New Roman" w:cs="Times New Roman"/>
-                <w:b/>
-                <w:bCs/>
-                <w:sz w:val="36"/>
-                <w:szCs w:val="36"/>
-              </w:rPr>
-            </w:pPr>
-            <w:r>
-              <w:rPr>
-                <w:rFonts w:ascii="Times New Roman" w:eastAsia="Times New Roman" w:hAnsi="Times New Roman" w:cs="Times New Roman"/>
-                <w:b/>
-                <w:bCs/>
-                <w:color w:val="354D51"/>
-                <w:sz w:val="28"/>
-                <w:szCs w:val="28"/>
-              </w:rPr>
-              <w:t>Attore</w:t>
-            </w:r>
-          </w:p>
-        </w:tc>
-        <w:tc>
-          <w:tcPr>
-            <w:tcW w:w="4961" w:type="dxa"/>
-            <w:tcBorders>
-              <w:top w:val="single" w:sz="8" w:space="0" w:color="000000"/>
-              <w:left w:val="single" w:sz="8" w:space="0" w:color="000000"/>
-              <w:bottom w:val="single" w:sz="8" w:space="0" w:color="000000"/>
-              <w:right w:val="single" w:sz="8" w:space="0" w:color="000000"/>
-            </w:tcBorders>
-            <w:shd w:val="clear" w:color="auto" w:fill="C5F5E7"/>
-            <w:tcMar>
-              <w:top w:w="100" w:type="dxa"/>
-              <w:left w:w="100" w:type="dxa"/>
-              <w:bottom w:w="100" w:type="dxa"/>
-              <w:right w:w="100" w:type="dxa"/>
-            </w:tcMar>
-            <w:hideMark/>
-          </w:tcPr>
-          <w:p>
-            <w:pPr>
-              <w:spacing w:line="240" w:lineRule="auto"/>
-              <w:ind w:left="100"/>
-              <w:jc w:val="center"/>
-              <w:outlineLvl w:val="1"/>
-              <w:rPr>
-                <w:rFonts w:ascii="Times New Roman" w:eastAsia="Times New Roman" w:hAnsi="Times New Roman" w:cs="Times New Roman"/>
-                <w:b/>
-                <w:bCs/>
-                <w:sz w:val="36"/>
-                <w:szCs w:val="36"/>
-              </w:rPr>
-            </w:pPr>
-            <w:r>
-              <w:rPr>
-                <w:rFonts w:ascii="Times New Roman" w:eastAsia="Times New Roman" w:hAnsi="Times New Roman" w:cs="Times New Roman"/>
-                <w:b/>
-                <w:bCs/>
-                <w:color w:val="354D51"/>
-                <w:sz w:val="28"/>
-                <w:szCs w:val="28"/>
-              </w:rPr>
-              <w:t>Sistema</w:t>
-            </w:r>
-          </w:p>
-        </w:tc>
-      </w:tr>
-      <w:tr>
-        <w:tc>
-          <w:tcPr>
-            <w:tcW w:w="1062" w:type="dxa"/>
-            <w:tcBorders>
-              <w:top w:val="single" w:sz="8" w:space="0" w:color="000000"/>
-              <w:left w:val="single" w:sz="8" w:space="0" w:color="000000"/>
-              <w:bottom w:val="single" w:sz="8" w:space="0" w:color="000000"/>
-              <w:right w:val="single" w:sz="8" w:space="0" w:color="000000"/>
-            </w:tcBorders>
-            <w:tcMar>
-              <w:top w:w="100" w:type="dxa"/>
-              <w:left w:w="100" w:type="dxa"/>
-              <w:bottom w:w="100" w:type="dxa"/>
-              <w:right w:w="100" w:type="dxa"/>
-            </w:tcMar>
-            <w:hideMark/>
-          </w:tcPr>
-          <w:p>
-            <w:pPr>
-              <w:spacing w:line="240" w:lineRule="auto"/>
-              <w:outlineLvl w:val="2"/>
-              <w:rPr>
-                <w:rFonts w:ascii="Times New Roman" w:eastAsia="Times New Roman" w:hAnsi="Times New Roman" w:cs="Times New Roman"/>
-                <w:b/>
-                <w:bCs/>
-                <w:sz w:val="27"/>
-                <w:szCs w:val="27"/>
-              </w:rPr>
-            </w:pPr>
-            <w:r>
-              <w:rPr>
-                <w:rFonts w:ascii="Times New Roman" w:eastAsia="Times New Roman" w:hAnsi="Times New Roman" w:cs="Times New Roman"/>
-                <w:b/>
-                <w:bCs/>
-                <w:color w:val="CC0000"/>
-              </w:rPr>
-              <w:t>1</w:t>
-            </w:r>
-            <w:r>
-              <w:rPr>
-                <w:rFonts w:ascii="Times New Roman" w:eastAsia="Times New Roman" w:hAnsi="Times New Roman" w:cs="Times New Roman"/>
-                <w:b/>
-                <w:bCs/>
-                <w:color w:val="CC0000"/>
-              </w:rPr>
-              <w:t>c</w:t>
-            </w:r>
-            <w:r>
-              <w:rPr>
-                <w:rFonts w:ascii="Times New Roman" w:eastAsia="Times New Roman" w:hAnsi="Times New Roman" w:cs="Times New Roman"/>
-                <w:b/>
-                <w:bCs/>
-                <w:color w:val="CC0000"/>
-              </w:rPr>
-              <w:t>.1</w:t>
-            </w:r>
-            <w:r>
-              <w:rPr>
-                <w:rFonts w:ascii="Times New Roman" w:eastAsia="Times New Roman" w:hAnsi="Times New Roman" w:cs="Times New Roman"/>
-                <w:b/>
-                <w:bCs/>
-                <w:color w:val="CC0000"/>
-              </w:rPr>
-              <w:t>c</w:t>
-            </w:r>
-            <w:r>
-              <w:rPr>
-                <w:rFonts w:ascii="Times New Roman" w:eastAsia="Times New Roman" w:hAnsi="Times New Roman" w:cs="Times New Roman"/>
-                <w:b/>
-                <w:bCs/>
-                <w:color w:val="CC0000"/>
-              </w:rPr>
-              <w:t>.1</w:t>
-            </w:r>
-          </w:p>
-        </w:tc>
-        <w:tc>
-          <w:tcPr>
-            <w:tcW w:w="4608" w:type="dxa"/>
-            <w:tcBorders>
-              <w:top w:val="single" w:sz="8" w:space="0" w:color="000000"/>
-              <w:left w:val="single" w:sz="8" w:space="0" w:color="000000"/>
-              <w:bottom w:val="single" w:sz="8" w:space="0" w:color="000000"/>
-              <w:right w:val="single" w:sz="8" w:space="0" w:color="000000"/>
-            </w:tcBorders>
-            <w:tcMar>
-              <w:top w:w="100" w:type="dxa"/>
-              <w:left w:w="100" w:type="dxa"/>
-              <w:bottom w:w="100" w:type="dxa"/>
-              <w:right w:w="100" w:type="dxa"/>
-            </w:tcMar>
-            <w:hideMark/>
-          </w:tcPr>
-          <w:p>
-            <w:pPr>
-              <w:spacing w:line="240" w:lineRule="auto"/>
-              <w:jc w:val="left"/>
-              <w:rPr>
-                <w:rFonts w:ascii="Times New Roman" w:eastAsia="Times New Roman" w:hAnsi="Times New Roman" w:cs="Times New Roman"/>
-              </w:rPr>
-            </w:pPr>
-            <w:r>
-              <w:t>Sceglie</w:t>
-            </w:r>
-            <w:r>
-              <w:t xml:space="preserve"> una ricetta/preparazione presente nel ricettario</w:t>
-            </w:r>
-            <w:r>
-              <w:t xml:space="preserve"> per modificarla</w:t>
-            </w:r>
-          </w:p>
-        </w:tc>
-        <w:tc>
-          <w:tcPr>
-            <w:tcW w:w="4961" w:type="dxa"/>
-            <w:tcBorders>
-              <w:top w:val="single" w:sz="8" w:space="0" w:color="000000"/>
-              <w:left w:val="single" w:sz="8" w:space="0" w:color="000000"/>
-              <w:bottom w:val="single" w:sz="8" w:space="0" w:color="000000"/>
-              <w:right w:val="single" w:sz="8" w:space="0" w:color="000000"/>
-            </w:tcBorders>
-            <w:shd w:val="clear" w:color="auto" w:fill="F4CCCC"/>
-            <w:tcMar>
-              <w:top w:w="100" w:type="dxa"/>
-              <w:left w:w="100" w:type="dxa"/>
-              <w:bottom w:w="100" w:type="dxa"/>
-              <w:right w:w="100" w:type="dxa"/>
-            </w:tcMar>
-            <w:hideMark/>
-          </w:tcPr>
-          <w:p>
-            <w:pPr>
-              <w:spacing w:line="240" w:lineRule="auto"/>
-              <w:rPr>
-                <w:rFonts w:ascii="Times New Roman" w:eastAsia="Times New Roman" w:hAnsi="Times New Roman" w:cs="Times New Roman"/>
-              </w:rPr>
-            </w:pPr>
-            <w:r>
-              <w:rPr>
-                <w:rFonts w:eastAsia="Times New Roman" w:cs="Times New Roman"/>
-                <w:color w:val="000000"/>
-              </w:rPr>
-              <w:t>La ricetta/preparazione</w:t>
-            </w:r>
-            <w:r>
-              <w:rPr>
-                <w:rFonts w:eastAsia="Times New Roman" w:cs="Times New Roman"/>
-                <w:color w:val="000000"/>
-              </w:rPr>
-              <w:t xml:space="preserve"> </w:t>
-            </w:r>
-            <w:r>
-              <w:rPr>
-                <w:rFonts w:eastAsia="Times New Roman" w:cs="Times New Roman"/>
-                <w:color w:val="000000"/>
-              </w:rPr>
-              <w:t>è in uso in qual</w:t>
-            </w:r>
-            <w:r>
-              <w:rPr>
-                <w:rFonts w:eastAsia="Times New Roman" w:cs="Times New Roman"/>
-                <w:color w:val="000000"/>
-              </w:rPr>
-              <w:t>c</w:t>
-            </w:r>
-            <w:r>
-              <w:rPr>
-                <w:rFonts w:eastAsia="Times New Roman" w:cs="Times New Roman"/>
-                <w:color w:val="000000"/>
-              </w:rPr>
-              <w:t>he menù, pertanto non si può proseguire</w:t>
-            </w:r>
-          </w:p>
-        </w:tc>
-      </w:tr>
-      <w:tr>
-        <w:tc>
-          <w:tcPr>
-            <w:tcW w:w="1062" w:type="dxa"/>
-            <w:tcBorders>
-              <w:top w:val="single" w:sz="8" w:space="0" w:color="000000"/>
-              <w:left w:val="single" w:sz="8" w:space="0" w:color="000000"/>
-              <w:bottom w:val="single" w:sz="8" w:space="0" w:color="000000"/>
-              <w:right w:val="single" w:sz="8" w:space="0" w:color="000000"/>
-            </w:tcBorders>
-            <w:tcMar>
-              <w:top w:w="100" w:type="dxa"/>
-              <w:left w:w="100" w:type="dxa"/>
-              <w:bottom w:w="100" w:type="dxa"/>
-              <w:right w:w="100" w:type="dxa"/>
-            </w:tcMar>
-            <w:hideMark/>
-          </w:tcPr>
-          <w:p>
-            <w:pPr>
-              <w:spacing w:line="240" w:lineRule="auto"/>
-              <w:rPr>
-                <w:rFonts w:ascii="Times New Roman" w:eastAsia="Times New Roman" w:hAnsi="Times New Roman" w:cs="Times New Roman"/>
-              </w:rPr>
-            </w:pPr>
-          </w:p>
-        </w:tc>
-        <w:tc>
-          <w:tcPr>
-            <w:tcW w:w="4608" w:type="dxa"/>
-            <w:tcBorders>
-              <w:top w:val="single" w:sz="8" w:space="0" w:color="000000"/>
-              <w:left w:val="single" w:sz="8" w:space="0" w:color="000000"/>
-              <w:bottom w:val="single" w:sz="8" w:space="0" w:color="000000"/>
-              <w:right w:val="single" w:sz="8" w:space="0" w:color="000000"/>
-            </w:tcBorders>
-            <w:tcMar>
-              <w:top w:w="100" w:type="dxa"/>
-              <w:left w:w="100" w:type="dxa"/>
-              <w:bottom w:w="100" w:type="dxa"/>
-              <w:right w:w="100" w:type="dxa"/>
-            </w:tcMar>
-            <w:hideMark/>
-          </w:tcPr>
-          <w:p>
-            <w:pPr>
-              <w:spacing w:line="240" w:lineRule="auto"/>
-              <w:rPr>
-                <w:rFonts w:ascii="Times New Roman" w:eastAsia="Times New Roman" w:hAnsi="Times New Roman" w:cs="Times New Roman"/>
-              </w:rPr>
-            </w:pPr>
-            <w:r>
-              <w:rPr>
-                <w:rFonts w:eastAsia="Times New Roman" w:cs="Times New Roman"/>
-                <w:i/>
-                <w:iCs/>
-                <w:color w:val="000000"/>
-              </w:rPr>
-              <w:t>Termina il caso d’uso</w:t>
-            </w:r>
-          </w:p>
-        </w:tc>
-        <w:tc>
-          <w:tcPr>
-            <w:tcW w:w="4961" w:type="dxa"/>
-            <w:tcBorders>
-              <w:top w:val="single" w:sz="8" w:space="0" w:color="000000"/>
-              <w:left w:val="single" w:sz="8" w:space="0" w:color="000000"/>
-              <w:bottom w:val="single" w:sz="8" w:space="0" w:color="000000"/>
-              <w:right w:val="single" w:sz="8" w:space="0" w:color="000000"/>
-            </w:tcBorders>
-            <w:tcMar>
-              <w:top w:w="100" w:type="dxa"/>
-              <w:left w:w="100" w:type="dxa"/>
-              <w:bottom w:w="100" w:type="dxa"/>
-              <w:right w:w="100" w:type="dxa"/>
-            </w:tcMar>
-            <w:hideMark/>
-          </w:tcPr>
-          <w:p>
-            <w:pPr>
-              <w:spacing w:line="240" w:lineRule="auto"/>
-              <w:rPr>
-                <w:rFonts w:ascii="Times New Roman" w:eastAsia="Times New Roman" w:hAnsi="Times New Roman" w:cs="Times New Roman"/>
-              </w:rPr>
-            </w:pPr>
-          </w:p>
-        </w:tc>
-      </w:tr>
-    </w:tbl>
-    <w:p>
-      <w:pPr>
-        <w:pStyle w:val="Titolo1"/>
-        <w:spacing w:after="0"/>
-        <w:rPr>
-          <w:sz w:val="2"/>
-          <w:szCs w:val="2"/>
-        </w:rPr>
-      </w:pPr>
-    </w:p>
-    <w:p>
-      <w:pPr>
-        <w:pStyle w:val="Titolo1"/>
-        <w:spacing w:after="0"/>
-      </w:pPr>
-      <w:r>
-        <w:t xml:space="preserve"> </w:t>
-      </w:r>
-      <w:r>
-        <w:t xml:space="preserve">Estensione </w:t>
-      </w:r>
-      <w:r>
-        <w:t>1</w:t>
-      </w:r>
-      <w:r>
-        <w:t>d</w:t>
-      </w:r>
-    </w:p>
-    <w:tbl>
-      <w:tblPr>
-        <w:tblStyle w:val="a0"/>
-        <w:tblW w:w="10633" w:type="dxa"/>
-        <w:tblInd w:w="130" w:type="dxa"/>
-        <w:tblBorders>
-          <w:top w:val="nil"/>
-          <w:left w:val="nil"/>
-          <w:bottom w:val="nil"/>
-          <w:right w:val="nil"/>
-          <w:insideH w:val="nil"/>
-          <w:insideV w:val="nil"/>
-        </w:tblBorders>
-        <w:tblLayout w:type="fixed"/>
-        <w:tblLook w:val="0600" w:firstRow="0" w:lastRow="0" w:firstColumn="0" w:lastColumn="0" w:noHBand="1" w:noVBand="1"/>
-      </w:tblPr>
-      <w:tblGrid>
-        <w:gridCol w:w="1080"/>
-        <w:gridCol w:w="4605"/>
-        <w:gridCol w:w="4948"/>
-      </w:tblGrid>
-      <w:tr>
-        <w:tc>
-          <w:tcPr>
-            <w:tcW w:w="1080" w:type="dxa"/>
-            <w:tcBorders>
-              <w:top w:val="single" w:sz="8" w:space="0" w:color="000000"/>
-              <w:left w:val="single" w:sz="8" w:space="0" w:color="000000"/>
-              <w:bottom w:val="single" w:sz="8" w:space="0" w:color="000000"/>
-              <w:right w:val="single" w:sz="8" w:space="0" w:color="000000"/>
-            </w:tcBorders>
-            <w:shd w:val="clear" w:color="auto" w:fill="C5F5E7"/>
-            <w:tcMar>
-              <w:top w:w="100" w:type="dxa"/>
-              <w:left w:w="100" w:type="dxa"/>
-              <w:bottom w:w="100" w:type="dxa"/>
-              <w:right w:w="100" w:type="dxa"/>
-            </w:tcMar>
-          </w:tcPr>
-          <w:p>
-            <w:pPr>
-              <w:pStyle w:val="Titolo2"/>
-              <w:spacing w:before="0" w:after="0"/>
-            </w:pPr>
-            <w:r>
-              <w:t xml:space="preserve"># </w:t>
-            </w:r>
-          </w:p>
-        </w:tc>
-        <w:tc>
-          <w:tcPr>
-            <w:tcW w:w="4605" w:type="dxa"/>
-            <w:tcBorders>
-              <w:top w:val="single" w:sz="8" w:space="0" w:color="000000"/>
-              <w:bottom w:val="single" w:sz="8" w:space="0" w:color="000000"/>
-              <w:right w:val="single" w:sz="8" w:space="0" w:color="000000"/>
-            </w:tcBorders>
-            <w:shd w:val="clear" w:color="auto" w:fill="C5F5E7"/>
-            <w:tcMar>
-              <w:top w:w="100" w:type="dxa"/>
-              <w:left w:w="100" w:type="dxa"/>
-              <w:bottom w:w="100" w:type="dxa"/>
-              <w:right w:w="100" w:type="dxa"/>
-            </w:tcMar>
-          </w:tcPr>
-          <w:p>
-            <w:pPr>
-              <w:pStyle w:val="Titolo2"/>
-              <w:spacing w:before="0" w:after="0"/>
-              <w:ind w:left="100"/>
-              <w:jc w:val="center"/>
-            </w:pPr>
-            <w:r>
-              <w:t>Attore</w:t>
-            </w:r>
-          </w:p>
-        </w:tc>
-        <w:tc>
-          <w:tcPr>
-            <w:tcW w:w="4948" w:type="dxa"/>
-            <w:tcBorders>
-              <w:top w:val="single" w:sz="8" w:space="0" w:color="000000"/>
-              <w:bottom w:val="single" w:sz="8" w:space="0" w:color="000000"/>
-              <w:right w:val="single" w:sz="8" w:space="0" w:color="000000"/>
-            </w:tcBorders>
-            <w:shd w:val="clear" w:color="auto" w:fill="C5F5E7"/>
-            <w:tcMar>
-              <w:top w:w="100" w:type="dxa"/>
-              <w:left w:w="100" w:type="dxa"/>
-              <w:bottom w:w="100" w:type="dxa"/>
-              <w:right w:w="100" w:type="dxa"/>
-            </w:tcMar>
-          </w:tcPr>
-          <w:p>
-            <w:pPr>
-              <w:pStyle w:val="Titolo2"/>
-              <w:spacing w:before="0" w:after="0"/>
-              <w:ind w:left="100"/>
-              <w:jc w:val="center"/>
-            </w:pPr>
-            <w:r>
-              <w:t>Sistema</w:t>
-            </w:r>
-          </w:p>
-        </w:tc>
-      </w:tr>
-      <w:tr>
-        <w:tc>
-          <w:tcPr>
-            <w:tcW w:w="1080" w:type="dxa"/>
-            <w:tcBorders>
-              <w:left w:val="single" w:sz="8" w:space="0" w:color="000000"/>
-              <w:bottom w:val="single" w:sz="8" w:space="0" w:color="000000"/>
-              <w:right w:val="single" w:sz="8" w:space="0" w:color="000000"/>
-            </w:tcBorders>
-            <w:shd w:val="clear" w:color="auto" w:fill="auto"/>
-            <w:tcMar>
-              <w:top w:w="100" w:type="dxa"/>
-              <w:left w:w="100" w:type="dxa"/>
-              <w:bottom w:w="100" w:type="dxa"/>
-              <w:right w:w="100" w:type="dxa"/>
-            </w:tcMar>
-          </w:tcPr>
-          <w:p>
-            <w:pPr>
-              <w:pStyle w:val="Titolo3"/>
-              <w:spacing w:before="0"/>
-              <w:jc w:val="left"/>
-            </w:pPr>
-            <w:r>
-              <w:t>1</w:t>
-            </w:r>
-            <w:r>
-              <w:t>d</w:t>
-            </w:r>
-            <w:r>
-              <w:t>.1</w:t>
-            </w:r>
-          </w:p>
-        </w:tc>
-        <w:tc>
-          <w:tcPr>
-            <w:tcW w:w="4605" w:type="dxa"/>
-            <w:tcBorders>
-              <w:bottom w:val="single" w:sz="8" w:space="0" w:color="000000"/>
-              <w:right w:val="single" w:sz="8" w:space="0" w:color="000000"/>
-            </w:tcBorders>
-            <w:shd w:val="clear" w:color="auto" w:fill="auto"/>
-            <w:tcMar>
-              <w:top w:w="100" w:type="dxa"/>
-              <w:left w:w="100" w:type="dxa"/>
-              <w:bottom w:w="100" w:type="dxa"/>
-              <w:right w:w="100" w:type="dxa"/>
-            </w:tcMar>
-          </w:tcPr>
-          <w:p>
-            <w:pPr>
-              <w:jc w:val="left"/>
-            </w:pPr>
-            <w:r>
-              <w:t>Sceglie</w:t>
-            </w:r>
-            <w:r>
-              <w:t xml:space="preserve"> una ricetta/preparazione presente nel ricettario</w:t>
-            </w:r>
-            <w:r>
-              <w:t xml:space="preserve"> per eliminarla</w:t>
-            </w:r>
-          </w:p>
-        </w:tc>
-        <w:tc>
-          <w:tcPr>
-            <w:tcW w:w="4948" w:type="dxa"/>
-            <w:tcBorders>
-              <w:bottom w:val="single" w:sz="8" w:space="0" w:color="000000"/>
-              <w:right w:val="single" w:sz="8" w:space="0" w:color="000000"/>
-            </w:tcBorders>
-            <w:shd w:val="clear" w:color="auto" w:fill="auto"/>
-            <w:tcMar>
-              <w:top w:w="100" w:type="dxa"/>
-              <w:left w:w="100" w:type="dxa"/>
-              <w:bottom w:w="100" w:type="dxa"/>
-              <w:right w:w="100" w:type="dxa"/>
-            </w:tcMar>
-          </w:tcPr>
-          <w:p>
-            <w:pPr>
-              <w:jc w:val="left"/>
-            </w:pPr>
-            <w:r>
-              <w:t>Cancella la ricetta che non sarà più visibile a nessuno</w:t>
-            </w:r>
-          </w:p>
-        </w:tc>
-      </w:tr>
-    </w:tbl>
-    <w:p/>
-    <w:p>
-      <w:pPr>
-        <w:spacing w:before="400" w:line="240" w:lineRule="auto"/>
-        <w:outlineLvl w:val="0"/>
-        <w:rPr>
-          <w:rFonts w:ascii="Times New Roman" w:eastAsia="Times New Roman" w:hAnsi="Times New Roman" w:cs="Times New Roman"/>
-          <w:b/>
-          <w:bCs/>
-          <w:kern w:val="36"/>
-          <w:sz w:val="48"/>
-          <w:szCs w:val="48"/>
-        </w:rPr>
-      </w:pPr>
-      <w:r>
-        <w:rPr>
-          <w:rFonts w:ascii="Times New Roman" w:eastAsia="Times New Roman" w:hAnsi="Times New Roman" w:cs="Times New Roman"/>
-          <w:b/>
-          <w:bCs/>
-          <w:color w:val="CC0000"/>
-          <w:kern w:val="36"/>
-          <w:sz w:val="36"/>
-          <w:szCs w:val="36"/>
-        </w:rPr>
-        <w:lastRenderedPageBreak/>
-        <w:t>Eccezione 1</w:t>
-      </w:r>
-      <w:r>
-        <w:rPr>
-          <w:rFonts w:ascii="Times New Roman" w:eastAsia="Times New Roman" w:hAnsi="Times New Roman" w:cs="Times New Roman"/>
-          <w:b/>
-          <w:bCs/>
-          <w:color w:val="CC0000"/>
-          <w:kern w:val="36"/>
-          <w:sz w:val="36"/>
-          <w:szCs w:val="36"/>
-        </w:rPr>
-        <w:t>d</w:t>
-      </w:r>
-      <w:r>
-        <w:rPr>
-          <w:rFonts w:ascii="Times New Roman" w:eastAsia="Times New Roman" w:hAnsi="Times New Roman" w:cs="Times New Roman"/>
-          <w:b/>
-          <w:bCs/>
-          <w:color w:val="CC0000"/>
-          <w:kern w:val="36"/>
-          <w:sz w:val="36"/>
-          <w:szCs w:val="36"/>
-        </w:rPr>
-        <w:t>.1a</w:t>
-      </w:r>
-    </w:p>
-    <w:tbl>
-      <w:tblPr>
-        <w:tblW w:w="10631" w:type="dxa"/>
-        <w:tblInd w:w="132" w:type="dxa"/>
-        <w:tblCellMar>
-          <w:top w:w="15" w:type="dxa"/>
-          <w:left w:w="15" w:type="dxa"/>
-          <w:bottom w:w="15" w:type="dxa"/>
-          <w:right w:w="15" w:type="dxa"/>
-        </w:tblCellMar>
-        <w:tblLook w:val="04A0" w:firstRow="1" w:lastRow="0" w:firstColumn="1" w:lastColumn="0" w:noHBand="0" w:noVBand="1"/>
-      </w:tblPr>
-      <w:tblGrid>
-        <w:gridCol w:w="1062"/>
-        <w:gridCol w:w="4608"/>
-        <w:gridCol w:w="4961"/>
-      </w:tblGrid>
-      <w:tr>
-        <w:tc>
-          <w:tcPr>
-            <w:tcW w:w="1062" w:type="dxa"/>
-            <w:tcBorders>
-              <w:top w:val="single" w:sz="8" w:space="0" w:color="000000"/>
-              <w:left w:val="single" w:sz="8" w:space="0" w:color="000000"/>
-              <w:bottom w:val="single" w:sz="8" w:space="0" w:color="000000"/>
-              <w:right w:val="single" w:sz="8" w:space="0" w:color="000000"/>
-            </w:tcBorders>
-            <w:shd w:val="clear" w:color="auto" w:fill="C5F5E7"/>
-            <w:tcMar>
-              <w:top w:w="100" w:type="dxa"/>
-              <w:left w:w="100" w:type="dxa"/>
-              <w:bottom w:w="100" w:type="dxa"/>
-              <w:right w:w="100" w:type="dxa"/>
-            </w:tcMar>
-            <w:hideMark/>
-          </w:tcPr>
-          <w:p>
-            <w:pPr>
-              <w:spacing w:line="240" w:lineRule="auto"/>
-              <w:outlineLvl w:val="1"/>
-              <w:rPr>
-                <w:rFonts w:ascii="Times New Roman" w:eastAsia="Times New Roman" w:hAnsi="Times New Roman" w:cs="Times New Roman"/>
-                <w:b/>
-                <w:bCs/>
-                <w:sz w:val="36"/>
-                <w:szCs w:val="36"/>
-              </w:rPr>
-            </w:pPr>
-            <w:r>
-              <w:rPr>
-                <w:rFonts w:ascii="Times New Roman" w:eastAsia="Times New Roman" w:hAnsi="Times New Roman" w:cs="Times New Roman"/>
-                <w:b/>
-                <w:bCs/>
-                <w:color w:val="354D51"/>
-                <w:sz w:val="28"/>
-                <w:szCs w:val="28"/>
-              </w:rPr>
-              <w:t># </w:t>
-            </w:r>
-          </w:p>
-        </w:tc>
-        <w:tc>
-          <w:tcPr>
-            <w:tcW w:w="4608" w:type="dxa"/>
-            <w:tcBorders>
-              <w:top w:val="single" w:sz="8" w:space="0" w:color="000000"/>
-              <w:left w:val="single" w:sz="8" w:space="0" w:color="000000"/>
-              <w:bottom w:val="single" w:sz="8" w:space="0" w:color="000000"/>
-              <w:right w:val="single" w:sz="8" w:space="0" w:color="000000"/>
-            </w:tcBorders>
-            <w:shd w:val="clear" w:color="auto" w:fill="C5F5E7"/>
-            <w:tcMar>
-              <w:top w:w="100" w:type="dxa"/>
-              <w:left w:w="100" w:type="dxa"/>
-              <w:bottom w:w="100" w:type="dxa"/>
-              <w:right w:w="100" w:type="dxa"/>
-            </w:tcMar>
-            <w:hideMark/>
-          </w:tcPr>
-          <w:p>
-            <w:pPr>
-              <w:spacing w:line="240" w:lineRule="auto"/>
-              <w:ind w:left="100"/>
-              <w:jc w:val="center"/>
-              <w:outlineLvl w:val="1"/>
-              <w:rPr>
-                <w:rFonts w:ascii="Times New Roman" w:eastAsia="Times New Roman" w:hAnsi="Times New Roman" w:cs="Times New Roman"/>
-                <w:b/>
-                <w:bCs/>
-                <w:sz w:val="36"/>
-                <w:szCs w:val="36"/>
-              </w:rPr>
-            </w:pPr>
-            <w:r>
-              <w:rPr>
-                <w:rFonts w:ascii="Times New Roman" w:eastAsia="Times New Roman" w:hAnsi="Times New Roman" w:cs="Times New Roman"/>
-                <w:b/>
-                <w:bCs/>
-                <w:color w:val="354D51"/>
-                <w:sz w:val="28"/>
-                <w:szCs w:val="28"/>
-              </w:rPr>
-              <w:t>Attore</w:t>
-            </w:r>
-          </w:p>
-        </w:tc>
-        <w:tc>
-          <w:tcPr>
-            <w:tcW w:w="4961" w:type="dxa"/>
-            <w:tcBorders>
-              <w:top w:val="single" w:sz="8" w:space="0" w:color="000000"/>
-              <w:left w:val="single" w:sz="8" w:space="0" w:color="000000"/>
-              <w:bottom w:val="single" w:sz="8" w:space="0" w:color="000000"/>
-              <w:right w:val="single" w:sz="8" w:space="0" w:color="000000"/>
-            </w:tcBorders>
-            <w:shd w:val="clear" w:color="auto" w:fill="C5F5E7"/>
-            <w:tcMar>
-              <w:top w:w="100" w:type="dxa"/>
-              <w:left w:w="100" w:type="dxa"/>
-              <w:bottom w:w="100" w:type="dxa"/>
-              <w:right w:w="100" w:type="dxa"/>
-            </w:tcMar>
-            <w:hideMark/>
-          </w:tcPr>
-          <w:p>
-            <w:pPr>
-              <w:spacing w:line="240" w:lineRule="auto"/>
-              <w:ind w:left="100"/>
-              <w:jc w:val="center"/>
-              <w:outlineLvl w:val="1"/>
-              <w:rPr>
-                <w:rFonts w:ascii="Times New Roman" w:eastAsia="Times New Roman" w:hAnsi="Times New Roman" w:cs="Times New Roman"/>
-                <w:b/>
-                <w:bCs/>
-                <w:sz w:val="36"/>
-                <w:szCs w:val="36"/>
-              </w:rPr>
-            </w:pPr>
-            <w:r>
-              <w:rPr>
-                <w:rFonts w:ascii="Times New Roman" w:eastAsia="Times New Roman" w:hAnsi="Times New Roman" w:cs="Times New Roman"/>
-                <w:b/>
-                <w:bCs/>
-                <w:color w:val="354D51"/>
-                <w:sz w:val="28"/>
-                <w:szCs w:val="28"/>
-              </w:rPr>
-              <w:t>Sistema</w:t>
-            </w:r>
-          </w:p>
-        </w:tc>
-      </w:tr>
-      <w:tr>
-        <w:tc>
-          <w:tcPr>
-            <w:tcW w:w="1062" w:type="dxa"/>
-            <w:tcBorders>
-              <w:top w:val="single" w:sz="8" w:space="0" w:color="000000"/>
-              <w:left w:val="single" w:sz="8" w:space="0" w:color="000000"/>
-              <w:bottom w:val="single" w:sz="8" w:space="0" w:color="000000"/>
-              <w:right w:val="single" w:sz="8" w:space="0" w:color="000000"/>
-            </w:tcBorders>
-            <w:tcMar>
-              <w:top w:w="100" w:type="dxa"/>
-              <w:left w:w="100" w:type="dxa"/>
-              <w:bottom w:w="100" w:type="dxa"/>
-              <w:right w:w="100" w:type="dxa"/>
-            </w:tcMar>
-            <w:hideMark/>
-          </w:tcPr>
-          <w:p>
-            <w:pPr>
-              <w:spacing w:line="240" w:lineRule="auto"/>
-              <w:outlineLvl w:val="2"/>
-              <w:rPr>
-                <w:rFonts w:ascii="Times New Roman" w:eastAsia="Times New Roman" w:hAnsi="Times New Roman" w:cs="Times New Roman"/>
-                <w:b/>
-                <w:bCs/>
-                <w:sz w:val="27"/>
-                <w:szCs w:val="27"/>
-              </w:rPr>
-            </w:pPr>
-            <w:r>
-              <w:rPr>
-                <w:rFonts w:ascii="Times New Roman" w:eastAsia="Times New Roman" w:hAnsi="Times New Roman" w:cs="Times New Roman"/>
-                <w:b/>
-                <w:bCs/>
-                <w:color w:val="CC0000"/>
-              </w:rPr>
-              <w:t>1</w:t>
-            </w:r>
-            <w:r>
-              <w:rPr>
-                <w:rFonts w:ascii="Times New Roman" w:eastAsia="Times New Roman" w:hAnsi="Times New Roman" w:cs="Times New Roman"/>
-                <w:b/>
-                <w:bCs/>
-                <w:color w:val="CC0000"/>
-              </w:rPr>
-              <w:t>d</w:t>
-            </w:r>
-            <w:r>
-              <w:rPr>
-                <w:rFonts w:ascii="Times New Roman" w:eastAsia="Times New Roman" w:hAnsi="Times New Roman" w:cs="Times New Roman"/>
-                <w:b/>
-                <w:bCs/>
-                <w:color w:val="CC0000"/>
-              </w:rPr>
-              <w:t>.1a.1</w:t>
-            </w:r>
-          </w:p>
-        </w:tc>
-        <w:tc>
-          <w:tcPr>
-            <w:tcW w:w="4608" w:type="dxa"/>
-            <w:tcBorders>
-              <w:top w:val="single" w:sz="8" w:space="0" w:color="000000"/>
-              <w:left w:val="single" w:sz="8" w:space="0" w:color="000000"/>
-              <w:bottom w:val="single" w:sz="8" w:space="0" w:color="000000"/>
-              <w:right w:val="single" w:sz="8" w:space="0" w:color="000000"/>
-            </w:tcBorders>
-            <w:tcMar>
-              <w:top w:w="100" w:type="dxa"/>
-              <w:left w:w="100" w:type="dxa"/>
-              <w:bottom w:w="100" w:type="dxa"/>
-              <w:right w:w="100" w:type="dxa"/>
-            </w:tcMar>
-            <w:hideMark/>
-          </w:tcPr>
-          <w:p>
-            <w:pPr>
-              <w:spacing w:line="240" w:lineRule="auto"/>
-              <w:jc w:val="left"/>
-              <w:rPr>
-                <w:rFonts w:ascii="Times New Roman" w:eastAsia="Times New Roman" w:hAnsi="Times New Roman" w:cs="Times New Roman"/>
-              </w:rPr>
-            </w:pPr>
-            <w:r>
-              <w:t>Sceglie</w:t>
-            </w:r>
-            <w:r>
-              <w:t xml:space="preserve"> una ricetta/preparazione presente nel ricettario</w:t>
-            </w:r>
-            <w:r>
-              <w:t xml:space="preserve"> per eliminarla</w:t>
-            </w:r>
-          </w:p>
-        </w:tc>
-        <w:tc>
-          <w:tcPr>
-            <w:tcW w:w="4961" w:type="dxa"/>
-            <w:tcBorders>
-              <w:top w:val="single" w:sz="8" w:space="0" w:color="000000"/>
-              <w:left w:val="single" w:sz="8" w:space="0" w:color="000000"/>
-              <w:bottom w:val="single" w:sz="8" w:space="0" w:color="000000"/>
-              <w:right w:val="single" w:sz="8" w:space="0" w:color="000000"/>
-            </w:tcBorders>
-            <w:shd w:val="clear" w:color="auto" w:fill="F4CCCC"/>
-            <w:tcMar>
-              <w:top w:w="100" w:type="dxa"/>
-              <w:left w:w="100" w:type="dxa"/>
-              <w:bottom w:w="100" w:type="dxa"/>
-              <w:right w:w="100" w:type="dxa"/>
-            </w:tcMar>
-            <w:hideMark/>
-          </w:tcPr>
-          <w:p>
-            <w:pPr>
-              <w:spacing w:line="240" w:lineRule="auto"/>
-              <w:rPr>
-                <w:rFonts w:ascii="Times New Roman" w:eastAsia="Times New Roman" w:hAnsi="Times New Roman" w:cs="Times New Roman"/>
-              </w:rPr>
-            </w:pPr>
-            <w:r>
-              <w:rPr>
-                <w:rFonts w:eastAsia="Times New Roman" w:cs="Times New Roman"/>
-                <w:color w:val="000000"/>
-              </w:rPr>
-              <w:t>La ricetta/preparazione</w:t>
-            </w:r>
-            <w:r>
-              <w:rPr>
-                <w:rFonts w:eastAsia="Times New Roman" w:cs="Times New Roman"/>
-                <w:color w:val="000000"/>
-              </w:rPr>
-              <w:t xml:space="preserve"> </w:t>
-            </w:r>
-            <w:r>
-              <w:rPr>
-                <w:rFonts w:eastAsia="Times New Roman" w:cs="Times New Roman"/>
-                <w:color w:val="000000"/>
-              </w:rPr>
-              <w:t>è pubblicata ed è in uso</w:t>
-            </w:r>
-          </w:p>
-        </w:tc>
-      </w:tr>
-      <w:tr>
-        <w:tc>
-          <w:tcPr>
-            <w:tcW w:w="1062" w:type="dxa"/>
-            <w:tcBorders>
-              <w:top w:val="single" w:sz="8" w:space="0" w:color="000000"/>
-              <w:left w:val="single" w:sz="8" w:space="0" w:color="000000"/>
-              <w:bottom w:val="single" w:sz="8" w:space="0" w:color="000000"/>
-              <w:right w:val="single" w:sz="8" w:space="0" w:color="000000"/>
-            </w:tcBorders>
-            <w:tcMar>
-              <w:top w:w="100" w:type="dxa"/>
-              <w:left w:w="100" w:type="dxa"/>
-              <w:bottom w:w="100" w:type="dxa"/>
-              <w:right w:w="100" w:type="dxa"/>
-            </w:tcMar>
-            <w:hideMark/>
-          </w:tcPr>
-          <w:p>
-            <w:pPr>
-              <w:spacing w:line="240" w:lineRule="auto"/>
-              <w:rPr>
-                <w:rFonts w:ascii="Times New Roman" w:eastAsia="Times New Roman" w:hAnsi="Times New Roman" w:cs="Times New Roman"/>
-              </w:rPr>
-            </w:pPr>
-          </w:p>
-        </w:tc>
-        <w:tc>
-          <w:tcPr>
-            <w:tcW w:w="4608" w:type="dxa"/>
-            <w:tcBorders>
-              <w:top w:val="single" w:sz="8" w:space="0" w:color="000000"/>
-              <w:left w:val="single" w:sz="8" w:space="0" w:color="000000"/>
-              <w:bottom w:val="single" w:sz="8" w:space="0" w:color="000000"/>
-              <w:right w:val="single" w:sz="8" w:space="0" w:color="000000"/>
-            </w:tcBorders>
-            <w:tcMar>
-              <w:top w:w="100" w:type="dxa"/>
-              <w:left w:w="100" w:type="dxa"/>
-              <w:bottom w:w="100" w:type="dxa"/>
-              <w:right w:w="100" w:type="dxa"/>
-            </w:tcMar>
-            <w:hideMark/>
-          </w:tcPr>
-          <w:p>
-            <w:pPr>
-              <w:spacing w:line="240" w:lineRule="auto"/>
-              <w:rPr>
-                <w:rFonts w:ascii="Times New Roman" w:eastAsia="Times New Roman" w:hAnsi="Times New Roman" w:cs="Times New Roman"/>
-              </w:rPr>
-            </w:pPr>
-            <w:r>
-              <w:rPr>
-                <w:rFonts w:eastAsia="Times New Roman" w:cs="Times New Roman"/>
-                <w:i/>
-                <w:iCs/>
-                <w:color w:val="000000"/>
-              </w:rPr>
-              <w:t>Termina il caso d’uso</w:t>
-            </w:r>
-          </w:p>
-        </w:tc>
-        <w:tc>
-          <w:tcPr>
-            <w:tcW w:w="4961" w:type="dxa"/>
-            <w:tcBorders>
-              <w:top w:val="single" w:sz="8" w:space="0" w:color="000000"/>
-              <w:left w:val="single" w:sz="8" w:space="0" w:color="000000"/>
-              <w:bottom w:val="single" w:sz="8" w:space="0" w:color="000000"/>
-              <w:right w:val="single" w:sz="8" w:space="0" w:color="000000"/>
-            </w:tcBorders>
-            <w:tcMar>
-              <w:top w:w="100" w:type="dxa"/>
-              <w:left w:w="100" w:type="dxa"/>
-              <w:bottom w:w="100" w:type="dxa"/>
-              <w:right w:w="100" w:type="dxa"/>
-            </w:tcMar>
-            <w:hideMark/>
-          </w:tcPr>
-          <w:p>
-            <w:pPr>
-              <w:spacing w:line="240" w:lineRule="auto"/>
-              <w:rPr>
-                <w:rFonts w:ascii="Times New Roman" w:eastAsia="Times New Roman" w:hAnsi="Times New Roman" w:cs="Times New Roman"/>
-              </w:rPr>
-            </w:pPr>
-          </w:p>
-        </w:tc>
-      </w:tr>
-    </w:tbl>
-    <w:p>
-      <w:pPr>
-        <w:spacing w:before="400" w:line="240" w:lineRule="auto"/>
-        <w:outlineLvl w:val="0"/>
-        <w:rPr>
-          <w:rFonts w:ascii="Times New Roman" w:eastAsia="Times New Roman" w:hAnsi="Times New Roman" w:cs="Times New Roman"/>
-          <w:b/>
-          <w:bCs/>
-          <w:color w:val="CC0000"/>
-          <w:kern w:val="36"/>
-          <w:sz w:val="36"/>
-          <w:szCs w:val="36"/>
-        </w:rPr>
-      </w:pPr>
-      <w:r>
-        <w:rPr>
-          <w:rFonts w:ascii="Times New Roman" w:eastAsia="Times New Roman" w:hAnsi="Times New Roman" w:cs="Times New Roman"/>
-          <w:b/>
-          <w:bCs/>
-          <w:color w:val="CC0000"/>
-          <w:kern w:val="36"/>
-          <w:sz w:val="36"/>
-          <w:szCs w:val="36"/>
-        </w:rPr>
-        <w:t xml:space="preserve"> </w:t>
-      </w:r>
-    </w:p>
-    <w:p>
-      <w:pPr>
-        <w:spacing w:before="400" w:line="240" w:lineRule="auto"/>
-        <w:outlineLvl w:val="0"/>
-        <w:rPr>
-          <w:rFonts w:ascii="Times New Roman" w:eastAsia="Times New Roman" w:hAnsi="Times New Roman" w:cs="Times New Roman"/>
-          <w:b/>
-          <w:bCs/>
-          <w:kern w:val="36"/>
-          <w:sz w:val="48"/>
-          <w:szCs w:val="48"/>
-        </w:rPr>
-      </w:pPr>
-      <w:r>
-        <w:rPr>
-          <w:rFonts w:ascii="Times New Roman" w:eastAsia="Times New Roman" w:hAnsi="Times New Roman" w:cs="Times New Roman"/>
-          <w:b/>
-          <w:bCs/>
-          <w:color w:val="CC0000"/>
-          <w:kern w:val="36"/>
-          <w:sz w:val="36"/>
-          <w:szCs w:val="36"/>
-        </w:rPr>
-        <w:t>Eccezione 1</w:t>
-      </w:r>
-      <w:r>
-        <w:rPr>
-          <w:rFonts w:ascii="Times New Roman" w:eastAsia="Times New Roman" w:hAnsi="Times New Roman" w:cs="Times New Roman"/>
-          <w:b/>
-          <w:bCs/>
-          <w:color w:val="CC0000"/>
-          <w:kern w:val="36"/>
-          <w:sz w:val="36"/>
-          <w:szCs w:val="36"/>
-        </w:rPr>
-        <w:t>d</w:t>
-      </w:r>
-      <w:r>
-        <w:rPr>
-          <w:rFonts w:ascii="Times New Roman" w:eastAsia="Times New Roman" w:hAnsi="Times New Roman" w:cs="Times New Roman"/>
-          <w:b/>
-          <w:bCs/>
-          <w:color w:val="CC0000"/>
-          <w:kern w:val="36"/>
-          <w:sz w:val="36"/>
-          <w:szCs w:val="36"/>
-        </w:rPr>
-        <w:t>.1</w:t>
-      </w:r>
-      <w:r>
-        <w:rPr>
-          <w:rFonts w:ascii="Times New Roman" w:eastAsia="Times New Roman" w:hAnsi="Times New Roman" w:cs="Times New Roman"/>
-          <w:b/>
-          <w:bCs/>
-          <w:color w:val="CC0000"/>
-          <w:kern w:val="36"/>
-          <w:sz w:val="36"/>
-          <w:szCs w:val="36"/>
-        </w:rPr>
-        <w:t>b</w:t>
-      </w:r>
-    </w:p>
-    <w:tbl>
-      <w:tblPr>
-        <w:tblW w:w="10631" w:type="dxa"/>
-        <w:tblInd w:w="132" w:type="dxa"/>
-        <w:tblCellMar>
-          <w:top w:w="15" w:type="dxa"/>
-          <w:left w:w="15" w:type="dxa"/>
-          <w:bottom w:w="15" w:type="dxa"/>
-          <w:right w:w="15" w:type="dxa"/>
-        </w:tblCellMar>
-        <w:tblLook w:val="04A0" w:firstRow="1" w:lastRow="0" w:firstColumn="1" w:lastColumn="0" w:noHBand="0" w:noVBand="1"/>
-      </w:tblPr>
-      <w:tblGrid>
-        <w:gridCol w:w="1062"/>
-        <w:gridCol w:w="4608"/>
-        <w:gridCol w:w="4961"/>
-      </w:tblGrid>
-      <w:tr>
-        <w:tc>
-          <w:tcPr>
-            <w:tcW w:w="1062" w:type="dxa"/>
-            <w:tcBorders>
-              <w:top w:val="single" w:sz="8" w:space="0" w:color="000000"/>
-              <w:left w:val="single" w:sz="8" w:space="0" w:color="000000"/>
-              <w:bottom w:val="single" w:sz="8" w:space="0" w:color="000000"/>
-              <w:right w:val="single" w:sz="8" w:space="0" w:color="000000"/>
-            </w:tcBorders>
-            <w:shd w:val="clear" w:color="auto" w:fill="C5F5E7"/>
-            <w:tcMar>
-              <w:top w:w="100" w:type="dxa"/>
-              <w:left w:w="100" w:type="dxa"/>
-              <w:bottom w:w="100" w:type="dxa"/>
-              <w:right w:w="100" w:type="dxa"/>
-            </w:tcMar>
-            <w:hideMark/>
-          </w:tcPr>
-          <w:p>
-            <w:pPr>
-              <w:spacing w:line="240" w:lineRule="auto"/>
-              <w:outlineLvl w:val="1"/>
-              <w:rPr>
-                <w:rFonts w:ascii="Times New Roman" w:eastAsia="Times New Roman" w:hAnsi="Times New Roman" w:cs="Times New Roman"/>
-                <w:b/>
-                <w:bCs/>
-                <w:sz w:val="36"/>
-                <w:szCs w:val="36"/>
-              </w:rPr>
-            </w:pPr>
-            <w:r>
-              <w:rPr>
-                <w:rFonts w:ascii="Times New Roman" w:eastAsia="Times New Roman" w:hAnsi="Times New Roman" w:cs="Times New Roman"/>
-                <w:b/>
-                <w:bCs/>
-                <w:color w:val="354D51"/>
-                <w:sz w:val="28"/>
-                <w:szCs w:val="28"/>
-              </w:rPr>
-              <w:t># </w:t>
-            </w:r>
-          </w:p>
-        </w:tc>
-        <w:tc>
-          <w:tcPr>
-            <w:tcW w:w="4608" w:type="dxa"/>
-            <w:tcBorders>
-              <w:top w:val="single" w:sz="8" w:space="0" w:color="000000"/>
-              <w:left w:val="single" w:sz="8" w:space="0" w:color="000000"/>
-              <w:bottom w:val="single" w:sz="8" w:space="0" w:color="000000"/>
-              <w:right w:val="single" w:sz="8" w:space="0" w:color="000000"/>
-            </w:tcBorders>
-            <w:shd w:val="clear" w:color="auto" w:fill="C5F5E7"/>
-            <w:tcMar>
-              <w:top w:w="100" w:type="dxa"/>
-              <w:left w:w="100" w:type="dxa"/>
-              <w:bottom w:w="100" w:type="dxa"/>
-              <w:right w:w="100" w:type="dxa"/>
-            </w:tcMar>
-            <w:hideMark/>
-          </w:tcPr>
-          <w:p>
-            <w:pPr>
-              <w:spacing w:line="240" w:lineRule="auto"/>
-              <w:ind w:left="100"/>
-              <w:jc w:val="center"/>
-              <w:outlineLvl w:val="1"/>
-              <w:rPr>
-                <w:rFonts w:ascii="Times New Roman" w:eastAsia="Times New Roman" w:hAnsi="Times New Roman" w:cs="Times New Roman"/>
-                <w:b/>
-                <w:bCs/>
-                <w:sz w:val="36"/>
-                <w:szCs w:val="36"/>
-              </w:rPr>
-            </w:pPr>
-            <w:r>
-              <w:rPr>
-                <w:rFonts w:ascii="Times New Roman" w:eastAsia="Times New Roman" w:hAnsi="Times New Roman" w:cs="Times New Roman"/>
-                <w:b/>
-                <w:bCs/>
-                <w:color w:val="354D51"/>
-                <w:sz w:val="28"/>
-                <w:szCs w:val="28"/>
-              </w:rPr>
-              <w:t>Attore</w:t>
-            </w:r>
-          </w:p>
-        </w:tc>
-        <w:tc>
-          <w:tcPr>
-            <w:tcW w:w="4961" w:type="dxa"/>
-            <w:tcBorders>
-              <w:top w:val="single" w:sz="8" w:space="0" w:color="000000"/>
-              <w:left w:val="single" w:sz="8" w:space="0" w:color="000000"/>
-              <w:bottom w:val="single" w:sz="8" w:space="0" w:color="000000"/>
-              <w:right w:val="single" w:sz="8" w:space="0" w:color="000000"/>
-            </w:tcBorders>
-            <w:shd w:val="clear" w:color="auto" w:fill="C5F5E7"/>
-            <w:tcMar>
-              <w:top w:w="100" w:type="dxa"/>
-              <w:left w:w="100" w:type="dxa"/>
-              <w:bottom w:w="100" w:type="dxa"/>
-              <w:right w:w="100" w:type="dxa"/>
-            </w:tcMar>
-            <w:hideMark/>
-          </w:tcPr>
-          <w:p>
-            <w:pPr>
-              <w:spacing w:line="240" w:lineRule="auto"/>
-              <w:ind w:left="100"/>
-              <w:jc w:val="center"/>
-              <w:outlineLvl w:val="1"/>
-              <w:rPr>
-                <w:rFonts w:ascii="Times New Roman" w:eastAsia="Times New Roman" w:hAnsi="Times New Roman" w:cs="Times New Roman"/>
-                <w:b/>
-                <w:bCs/>
-                <w:sz w:val="36"/>
-                <w:szCs w:val="36"/>
-              </w:rPr>
-            </w:pPr>
-            <w:r>
-              <w:rPr>
-                <w:rFonts w:ascii="Times New Roman" w:eastAsia="Times New Roman" w:hAnsi="Times New Roman" w:cs="Times New Roman"/>
-                <w:b/>
-                <w:bCs/>
-                <w:color w:val="354D51"/>
-                <w:sz w:val="28"/>
-                <w:szCs w:val="28"/>
-              </w:rPr>
-              <w:t>Sistema</w:t>
-            </w:r>
-          </w:p>
-        </w:tc>
-      </w:tr>
-      <w:tr>
-        <w:tc>
-          <w:tcPr>
-            <w:tcW w:w="1062" w:type="dxa"/>
-            <w:tcBorders>
-              <w:top w:val="single" w:sz="8" w:space="0" w:color="000000"/>
-              <w:left w:val="single" w:sz="8" w:space="0" w:color="000000"/>
-              <w:bottom w:val="single" w:sz="8" w:space="0" w:color="000000"/>
-              <w:right w:val="single" w:sz="8" w:space="0" w:color="000000"/>
-            </w:tcBorders>
-            <w:tcMar>
-              <w:top w:w="100" w:type="dxa"/>
-              <w:left w:w="100" w:type="dxa"/>
-              <w:bottom w:w="100" w:type="dxa"/>
-              <w:right w:w="100" w:type="dxa"/>
-            </w:tcMar>
-            <w:hideMark/>
-          </w:tcPr>
-          <w:p>
-            <w:pPr>
-              <w:spacing w:line="240" w:lineRule="auto"/>
-              <w:outlineLvl w:val="2"/>
-              <w:rPr>
-                <w:rFonts w:ascii="Times New Roman" w:eastAsia="Times New Roman" w:hAnsi="Times New Roman" w:cs="Times New Roman"/>
-                <w:b/>
-                <w:bCs/>
-                <w:sz w:val="27"/>
-                <w:szCs w:val="27"/>
-              </w:rPr>
-            </w:pPr>
-            <w:r>
-              <w:rPr>
-                <w:rFonts w:ascii="Times New Roman" w:eastAsia="Times New Roman" w:hAnsi="Times New Roman" w:cs="Times New Roman"/>
-                <w:b/>
-                <w:bCs/>
-                <w:color w:val="CC0000"/>
-              </w:rPr>
-              <w:t>1</w:t>
-            </w:r>
-            <w:r>
-              <w:rPr>
-                <w:rFonts w:ascii="Times New Roman" w:eastAsia="Times New Roman" w:hAnsi="Times New Roman" w:cs="Times New Roman"/>
-                <w:b/>
-                <w:bCs/>
-                <w:color w:val="CC0000"/>
-              </w:rPr>
-              <w:t>d</w:t>
-            </w:r>
-            <w:r>
-              <w:rPr>
-                <w:rFonts w:ascii="Times New Roman" w:eastAsia="Times New Roman" w:hAnsi="Times New Roman" w:cs="Times New Roman"/>
-                <w:b/>
-                <w:bCs/>
-                <w:color w:val="CC0000"/>
-              </w:rPr>
-              <w:t>.1</w:t>
-            </w:r>
-            <w:r>
-              <w:rPr>
-                <w:rFonts w:ascii="Times New Roman" w:eastAsia="Times New Roman" w:hAnsi="Times New Roman" w:cs="Times New Roman"/>
-                <w:b/>
-                <w:bCs/>
-                <w:color w:val="CC0000"/>
-              </w:rPr>
-              <w:t>b</w:t>
-            </w:r>
-            <w:r>
-              <w:rPr>
-                <w:rFonts w:ascii="Times New Roman" w:eastAsia="Times New Roman" w:hAnsi="Times New Roman" w:cs="Times New Roman"/>
-                <w:b/>
-                <w:bCs/>
-                <w:color w:val="CC0000"/>
-              </w:rPr>
-              <w:t>.1</w:t>
-            </w:r>
-          </w:p>
-        </w:tc>
-        <w:tc>
-          <w:tcPr>
-            <w:tcW w:w="4608" w:type="dxa"/>
-            <w:tcBorders>
-              <w:top w:val="single" w:sz="8" w:space="0" w:color="000000"/>
-              <w:left w:val="single" w:sz="8" w:space="0" w:color="000000"/>
-              <w:bottom w:val="single" w:sz="8" w:space="0" w:color="000000"/>
-              <w:right w:val="single" w:sz="8" w:space="0" w:color="000000"/>
-            </w:tcBorders>
-            <w:tcMar>
-              <w:top w:w="100" w:type="dxa"/>
-              <w:left w:w="100" w:type="dxa"/>
-              <w:bottom w:w="100" w:type="dxa"/>
-              <w:right w:w="100" w:type="dxa"/>
-            </w:tcMar>
-            <w:hideMark/>
-          </w:tcPr>
-          <w:p>
-            <w:pPr>
-              <w:spacing w:line="240" w:lineRule="auto"/>
-              <w:jc w:val="left"/>
-              <w:rPr>
-                <w:rFonts w:ascii="Times New Roman" w:eastAsia="Times New Roman" w:hAnsi="Times New Roman" w:cs="Times New Roman"/>
-              </w:rPr>
-            </w:pPr>
-            <w:r>
-              <w:t>Sceglie</w:t>
-            </w:r>
-            <w:r>
-              <w:t xml:space="preserve"> una ricetta/preparazione presente nel ricettario</w:t>
-            </w:r>
-            <w:r>
-              <w:t xml:space="preserve"> per eliminarla</w:t>
-            </w:r>
-          </w:p>
-        </w:tc>
-        <w:tc>
-          <w:tcPr>
-            <w:tcW w:w="4961" w:type="dxa"/>
-            <w:tcBorders>
-              <w:top w:val="single" w:sz="8" w:space="0" w:color="000000"/>
-              <w:left w:val="single" w:sz="8" w:space="0" w:color="000000"/>
-              <w:bottom w:val="single" w:sz="8" w:space="0" w:color="000000"/>
-              <w:right w:val="single" w:sz="8" w:space="0" w:color="000000"/>
-            </w:tcBorders>
-            <w:shd w:val="clear" w:color="auto" w:fill="F4CCCC"/>
-            <w:tcMar>
-              <w:top w:w="100" w:type="dxa"/>
-              <w:left w:w="100" w:type="dxa"/>
-              <w:bottom w:w="100" w:type="dxa"/>
-              <w:right w:w="100" w:type="dxa"/>
-            </w:tcMar>
-            <w:hideMark/>
-          </w:tcPr>
-          <w:p>
-            <w:pPr>
-              <w:spacing w:line="240" w:lineRule="auto"/>
-              <w:rPr>
-                <w:rFonts w:ascii="Times New Roman" w:eastAsia="Times New Roman" w:hAnsi="Times New Roman" w:cs="Times New Roman"/>
-              </w:rPr>
-            </w:pPr>
-            <w:r>
-              <w:rPr>
-                <w:rFonts w:eastAsia="Times New Roman" w:cs="Times New Roman"/>
-                <w:color w:val="000000"/>
-              </w:rPr>
-              <w:t>La ricetta/preparazione</w:t>
-            </w:r>
-            <w:r>
-              <w:rPr>
-                <w:rFonts w:eastAsia="Times New Roman" w:cs="Times New Roman"/>
-                <w:color w:val="000000"/>
-              </w:rPr>
-              <w:t xml:space="preserve"> non è di proprietà dell’attore che sta cercando di </w:t>
-            </w:r>
-            <w:r>
-              <w:rPr>
-                <w:rFonts w:eastAsia="Times New Roman" w:cs="Times New Roman"/>
-                <w:color w:val="000000"/>
-              </w:rPr>
-              <w:t>eliminarla</w:t>
-            </w:r>
-            <w:r>
-              <w:rPr>
-                <w:rFonts w:eastAsia="Times New Roman" w:cs="Times New Roman"/>
-                <w:color w:val="000000"/>
-              </w:rPr>
-              <w:t>, pertanto non si può proseguire</w:t>
-            </w:r>
-          </w:p>
-        </w:tc>
-      </w:tr>
-      <w:tr>
-        <w:tc>
-          <w:tcPr>
-            <w:tcW w:w="1062" w:type="dxa"/>
-            <w:tcBorders>
-              <w:top w:val="single" w:sz="8" w:space="0" w:color="000000"/>
-              <w:left w:val="single" w:sz="8" w:space="0" w:color="000000"/>
-              <w:bottom w:val="single" w:sz="8" w:space="0" w:color="000000"/>
-              <w:right w:val="single" w:sz="8" w:space="0" w:color="000000"/>
-            </w:tcBorders>
-            <w:tcMar>
-              <w:top w:w="100" w:type="dxa"/>
-              <w:left w:w="100" w:type="dxa"/>
-              <w:bottom w:w="100" w:type="dxa"/>
-              <w:right w:w="100" w:type="dxa"/>
-            </w:tcMar>
-            <w:hideMark/>
-          </w:tcPr>
-          <w:p>
-            <w:pPr>
-              <w:spacing w:line="240" w:lineRule="auto"/>
-              <w:rPr>
-                <w:rFonts w:ascii="Times New Roman" w:eastAsia="Times New Roman" w:hAnsi="Times New Roman" w:cs="Times New Roman"/>
-              </w:rPr>
-            </w:pPr>
-          </w:p>
-        </w:tc>
-        <w:tc>
-          <w:tcPr>
-            <w:tcW w:w="4608" w:type="dxa"/>
-            <w:tcBorders>
-              <w:top w:val="single" w:sz="8" w:space="0" w:color="000000"/>
-              <w:left w:val="single" w:sz="8" w:space="0" w:color="000000"/>
-              <w:bottom w:val="single" w:sz="8" w:space="0" w:color="000000"/>
-              <w:right w:val="single" w:sz="8" w:space="0" w:color="000000"/>
-            </w:tcBorders>
-            <w:tcMar>
-              <w:top w:w="100" w:type="dxa"/>
-              <w:left w:w="100" w:type="dxa"/>
-              <w:bottom w:w="100" w:type="dxa"/>
-              <w:right w:w="100" w:type="dxa"/>
-            </w:tcMar>
-            <w:hideMark/>
-          </w:tcPr>
-          <w:p>
-            <w:pPr>
-              <w:spacing w:line="240" w:lineRule="auto"/>
-              <w:rPr>
-                <w:rFonts w:ascii="Times New Roman" w:eastAsia="Times New Roman" w:hAnsi="Times New Roman" w:cs="Times New Roman"/>
-              </w:rPr>
-            </w:pPr>
-            <w:r>
-              <w:rPr>
-                <w:rFonts w:eastAsia="Times New Roman" w:cs="Times New Roman"/>
-                <w:i/>
-                <w:iCs/>
-                <w:color w:val="000000"/>
-              </w:rPr>
-              <w:t>Termina il caso d’uso</w:t>
-            </w:r>
-          </w:p>
-        </w:tc>
-        <w:tc>
-          <w:tcPr>
-            <w:tcW w:w="4961" w:type="dxa"/>
-            <w:tcBorders>
-              <w:top w:val="single" w:sz="8" w:space="0" w:color="000000"/>
-              <w:left w:val="single" w:sz="8" w:space="0" w:color="000000"/>
-              <w:bottom w:val="single" w:sz="8" w:space="0" w:color="000000"/>
-              <w:right w:val="single" w:sz="8" w:space="0" w:color="000000"/>
-            </w:tcBorders>
-            <w:tcMar>
-              <w:top w:w="100" w:type="dxa"/>
-              <w:left w:w="100" w:type="dxa"/>
-              <w:bottom w:w="100" w:type="dxa"/>
-              <w:right w:w="100" w:type="dxa"/>
-            </w:tcMar>
-            <w:hideMark/>
-          </w:tcPr>
-          <w:p>
-            <w:pPr>
-              <w:spacing w:line="240" w:lineRule="auto"/>
-              <w:rPr>
-                <w:rFonts w:ascii="Times New Roman" w:eastAsia="Times New Roman" w:hAnsi="Times New Roman" w:cs="Times New Roman"/>
-              </w:rPr>
-            </w:pPr>
-          </w:p>
-        </w:tc>
-      </w:tr>
-    </w:tbl>
-    <w:p/>
-    <w:p>
-      <w:pPr>
-        <w:spacing w:before="400" w:line="240" w:lineRule="auto"/>
-        <w:outlineLvl w:val="0"/>
-        <w:rPr>
-          <w:rFonts w:ascii="Times New Roman" w:eastAsia="Times New Roman" w:hAnsi="Times New Roman" w:cs="Times New Roman"/>
-          <w:b/>
-          <w:bCs/>
-          <w:kern w:val="36"/>
-          <w:sz w:val="48"/>
-          <w:szCs w:val="48"/>
-        </w:rPr>
-      </w:pPr>
-      <w:r>
-        <w:rPr>
-          <w:rFonts w:ascii="Times New Roman" w:eastAsia="Times New Roman" w:hAnsi="Times New Roman" w:cs="Times New Roman"/>
-          <w:b/>
-          <w:bCs/>
-          <w:color w:val="CC0000"/>
-          <w:kern w:val="36"/>
-          <w:sz w:val="36"/>
-          <w:szCs w:val="36"/>
-        </w:rPr>
-        <w:t xml:space="preserve"> </w:t>
-      </w:r>
-      <w:r>
-        <w:rPr>
-          <w:rFonts w:ascii="Times New Roman" w:eastAsia="Times New Roman" w:hAnsi="Times New Roman" w:cs="Times New Roman"/>
-          <w:b/>
-          <w:bCs/>
-          <w:color w:val="CC0000"/>
-          <w:kern w:val="36"/>
-          <w:sz w:val="36"/>
-          <w:szCs w:val="36"/>
-        </w:rPr>
-        <w:t>Eccezione 1</w:t>
-      </w:r>
-      <w:r>
-        <w:rPr>
-          <w:rFonts w:ascii="Times New Roman" w:eastAsia="Times New Roman" w:hAnsi="Times New Roman" w:cs="Times New Roman"/>
-          <w:b/>
-          <w:bCs/>
-          <w:color w:val="CC0000"/>
-          <w:kern w:val="36"/>
-          <w:sz w:val="36"/>
-          <w:szCs w:val="36"/>
-        </w:rPr>
-        <w:t>d</w:t>
-      </w:r>
-      <w:r>
-        <w:rPr>
-          <w:rFonts w:ascii="Times New Roman" w:eastAsia="Times New Roman" w:hAnsi="Times New Roman" w:cs="Times New Roman"/>
-          <w:b/>
-          <w:bCs/>
-          <w:color w:val="CC0000"/>
-          <w:kern w:val="36"/>
-          <w:sz w:val="36"/>
-          <w:szCs w:val="36"/>
-        </w:rPr>
-        <w:t>.1</w:t>
-      </w:r>
-      <w:r>
-        <w:rPr>
-          <w:rFonts w:ascii="Times New Roman" w:eastAsia="Times New Roman" w:hAnsi="Times New Roman" w:cs="Times New Roman"/>
-          <w:b/>
-          <w:bCs/>
-          <w:color w:val="CC0000"/>
-          <w:kern w:val="36"/>
-          <w:sz w:val="36"/>
-          <w:szCs w:val="36"/>
-        </w:rPr>
-        <w:t>c</w:t>
-      </w:r>
-    </w:p>
-    <w:tbl>
-      <w:tblPr>
-        <w:tblW w:w="10631" w:type="dxa"/>
-        <w:tblInd w:w="132" w:type="dxa"/>
-        <w:tblCellMar>
-          <w:top w:w="15" w:type="dxa"/>
-          <w:left w:w="15" w:type="dxa"/>
-          <w:bottom w:w="15" w:type="dxa"/>
-          <w:right w:w="15" w:type="dxa"/>
-        </w:tblCellMar>
-        <w:tblLook w:val="04A0" w:firstRow="1" w:lastRow="0" w:firstColumn="1" w:lastColumn="0" w:noHBand="0" w:noVBand="1"/>
-      </w:tblPr>
-      <w:tblGrid>
-        <w:gridCol w:w="1062"/>
-        <w:gridCol w:w="4608"/>
-        <w:gridCol w:w="4961"/>
-      </w:tblGrid>
-      <w:tr>
-        <w:tc>
-          <w:tcPr>
-            <w:tcW w:w="1062" w:type="dxa"/>
-            <w:tcBorders>
-              <w:top w:val="single" w:sz="8" w:space="0" w:color="000000"/>
-              <w:left w:val="single" w:sz="8" w:space="0" w:color="000000"/>
-              <w:bottom w:val="single" w:sz="8" w:space="0" w:color="000000"/>
-              <w:right w:val="single" w:sz="8" w:space="0" w:color="000000"/>
-            </w:tcBorders>
-            <w:shd w:val="clear" w:color="auto" w:fill="C5F5E7"/>
-            <w:tcMar>
-              <w:top w:w="100" w:type="dxa"/>
-              <w:left w:w="100" w:type="dxa"/>
-              <w:bottom w:w="100" w:type="dxa"/>
-              <w:right w:w="100" w:type="dxa"/>
-            </w:tcMar>
-            <w:hideMark/>
-          </w:tcPr>
-          <w:p>
-            <w:pPr>
-              <w:spacing w:line="240" w:lineRule="auto"/>
-              <w:outlineLvl w:val="1"/>
-              <w:rPr>
-                <w:rFonts w:ascii="Times New Roman" w:eastAsia="Times New Roman" w:hAnsi="Times New Roman" w:cs="Times New Roman"/>
-                <w:b/>
-                <w:bCs/>
-                <w:sz w:val="36"/>
-                <w:szCs w:val="36"/>
-              </w:rPr>
-            </w:pPr>
-            <w:r>
-              <w:rPr>
-                <w:rFonts w:ascii="Times New Roman" w:eastAsia="Times New Roman" w:hAnsi="Times New Roman" w:cs="Times New Roman"/>
-                <w:b/>
-                <w:bCs/>
-                <w:color w:val="354D51"/>
-                <w:sz w:val="28"/>
-                <w:szCs w:val="28"/>
-              </w:rPr>
-              <w:t># </w:t>
-            </w:r>
-          </w:p>
-        </w:tc>
-        <w:tc>
-          <w:tcPr>
-            <w:tcW w:w="4608" w:type="dxa"/>
-            <w:tcBorders>
-              <w:top w:val="single" w:sz="8" w:space="0" w:color="000000"/>
-              <w:left w:val="single" w:sz="8" w:space="0" w:color="000000"/>
-              <w:bottom w:val="single" w:sz="8" w:space="0" w:color="000000"/>
-              <w:right w:val="single" w:sz="8" w:space="0" w:color="000000"/>
-            </w:tcBorders>
-            <w:shd w:val="clear" w:color="auto" w:fill="C5F5E7"/>
-            <w:tcMar>
-              <w:top w:w="100" w:type="dxa"/>
-              <w:left w:w="100" w:type="dxa"/>
-              <w:bottom w:w="100" w:type="dxa"/>
-              <w:right w:w="100" w:type="dxa"/>
-            </w:tcMar>
-            <w:hideMark/>
-          </w:tcPr>
-          <w:p>
-            <w:pPr>
-              <w:spacing w:line="240" w:lineRule="auto"/>
-              <w:ind w:left="100"/>
-              <w:jc w:val="center"/>
-              <w:outlineLvl w:val="1"/>
-              <w:rPr>
-                <w:rFonts w:ascii="Times New Roman" w:eastAsia="Times New Roman" w:hAnsi="Times New Roman" w:cs="Times New Roman"/>
-                <w:b/>
-                <w:bCs/>
-                <w:sz w:val="36"/>
-                <w:szCs w:val="36"/>
-              </w:rPr>
-            </w:pPr>
-            <w:r>
-              <w:rPr>
-                <w:rFonts w:ascii="Times New Roman" w:eastAsia="Times New Roman" w:hAnsi="Times New Roman" w:cs="Times New Roman"/>
-                <w:b/>
-                <w:bCs/>
-                <w:color w:val="354D51"/>
-                <w:sz w:val="28"/>
-                <w:szCs w:val="28"/>
-              </w:rPr>
-              <w:t>Attore</w:t>
-            </w:r>
-          </w:p>
-        </w:tc>
-        <w:tc>
-          <w:tcPr>
-            <w:tcW w:w="4961" w:type="dxa"/>
-            <w:tcBorders>
-              <w:top w:val="single" w:sz="8" w:space="0" w:color="000000"/>
-              <w:left w:val="single" w:sz="8" w:space="0" w:color="000000"/>
-              <w:bottom w:val="single" w:sz="8" w:space="0" w:color="000000"/>
-              <w:right w:val="single" w:sz="8" w:space="0" w:color="000000"/>
-            </w:tcBorders>
-            <w:shd w:val="clear" w:color="auto" w:fill="C5F5E7"/>
-            <w:tcMar>
-              <w:top w:w="100" w:type="dxa"/>
-              <w:left w:w="100" w:type="dxa"/>
-              <w:bottom w:w="100" w:type="dxa"/>
-              <w:right w:w="100" w:type="dxa"/>
-            </w:tcMar>
-            <w:hideMark/>
-          </w:tcPr>
-          <w:p>
-            <w:pPr>
-              <w:spacing w:line="240" w:lineRule="auto"/>
-              <w:ind w:left="100"/>
-              <w:jc w:val="center"/>
-              <w:outlineLvl w:val="1"/>
-              <w:rPr>
-                <w:rFonts w:ascii="Times New Roman" w:eastAsia="Times New Roman" w:hAnsi="Times New Roman" w:cs="Times New Roman"/>
-                <w:b/>
-                <w:bCs/>
-                <w:sz w:val="36"/>
-                <w:szCs w:val="36"/>
-              </w:rPr>
-            </w:pPr>
-            <w:r>
-              <w:rPr>
-                <w:rFonts w:ascii="Times New Roman" w:eastAsia="Times New Roman" w:hAnsi="Times New Roman" w:cs="Times New Roman"/>
-                <w:b/>
-                <w:bCs/>
-                <w:color w:val="354D51"/>
-                <w:sz w:val="28"/>
-                <w:szCs w:val="28"/>
-              </w:rPr>
-              <w:t>Sistema</w:t>
-            </w:r>
-          </w:p>
-        </w:tc>
-      </w:tr>
-      <w:tr>
-        <w:tc>
-          <w:tcPr>
-            <w:tcW w:w="1062" w:type="dxa"/>
-            <w:tcBorders>
-              <w:top w:val="single" w:sz="8" w:space="0" w:color="000000"/>
-              <w:left w:val="single" w:sz="8" w:space="0" w:color="000000"/>
-              <w:bottom w:val="single" w:sz="8" w:space="0" w:color="000000"/>
-              <w:right w:val="single" w:sz="8" w:space="0" w:color="000000"/>
-            </w:tcBorders>
-            <w:tcMar>
-              <w:top w:w="100" w:type="dxa"/>
-              <w:left w:w="100" w:type="dxa"/>
-              <w:bottom w:w="100" w:type="dxa"/>
-              <w:right w:w="100" w:type="dxa"/>
-            </w:tcMar>
-            <w:hideMark/>
-          </w:tcPr>
-          <w:p>
-            <w:pPr>
-              <w:spacing w:line="240" w:lineRule="auto"/>
-              <w:outlineLvl w:val="2"/>
-              <w:rPr>
-                <w:rFonts w:ascii="Times New Roman" w:eastAsia="Times New Roman" w:hAnsi="Times New Roman" w:cs="Times New Roman"/>
-                <w:b/>
-                <w:bCs/>
-                <w:sz w:val="27"/>
-                <w:szCs w:val="27"/>
-              </w:rPr>
-            </w:pPr>
-            <w:r>
-              <w:rPr>
-                <w:rFonts w:ascii="Times New Roman" w:eastAsia="Times New Roman" w:hAnsi="Times New Roman" w:cs="Times New Roman"/>
-                <w:b/>
-                <w:bCs/>
-                <w:color w:val="CC0000"/>
-              </w:rPr>
-              <w:t>1</w:t>
-            </w:r>
-            <w:r>
-              <w:rPr>
-                <w:rFonts w:ascii="Times New Roman" w:eastAsia="Times New Roman" w:hAnsi="Times New Roman" w:cs="Times New Roman"/>
-                <w:b/>
-                <w:bCs/>
-                <w:color w:val="CC0000"/>
-              </w:rPr>
-              <w:t>d</w:t>
-            </w:r>
-            <w:r>
-              <w:rPr>
-                <w:rFonts w:ascii="Times New Roman" w:eastAsia="Times New Roman" w:hAnsi="Times New Roman" w:cs="Times New Roman"/>
-                <w:b/>
-                <w:bCs/>
-                <w:color w:val="CC0000"/>
-              </w:rPr>
-              <w:t>.1</w:t>
-            </w:r>
-            <w:r>
-              <w:rPr>
-                <w:rFonts w:ascii="Times New Roman" w:eastAsia="Times New Roman" w:hAnsi="Times New Roman" w:cs="Times New Roman"/>
-                <w:b/>
-                <w:bCs/>
-                <w:color w:val="CC0000"/>
-              </w:rPr>
-              <w:t>c</w:t>
-            </w:r>
-            <w:r>
-              <w:rPr>
-                <w:rFonts w:ascii="Times New Roman" w:eastAsia="Times New Roman" w:hAnsi="Times New Roman" w:cs="Times New Roman"/>
-                <w:b/>
-                <w:bCs/>
-                <w:color w:val="CC0000"/>
-              </w:rPr>
-              <w:t>.1</w:t>
-            </w:r>
-          </w:p>
-        </w:tc>
-        <w:tc>
-          <w:tcPr>
-            <w:tcW w:w="4608" w:type="dxa"/>
-            <w:tcBorders>
-              <w:top w:val="single" w:sz="8" w:space="0" w:color="000000"/>
-              <w:left w:val="single" w:sz="8" w:space="0" w:color="000000"/>
-              <w:bottom w:val="single" w:sz="8" w:space="0" w:color="000000"/>
-              <w:right w:val="single" w:sz="8" w:space="0" w:color="000000"/>
-            </w:tcBorders>
-            <w:tcMar>
-              <w:top w:w="100" w:type="dxa"/>
-              <w:left w:w="100" w:type="dxa"/>
-              <w:bottom w:w="100" w:type="dxa"/>
-              <w:right w:w="100" w:type="dxa"/>
-            </w:tcMar>
-            <w:hideMark/>
-          </w:tcPr>
-          <w:p>
-            <w:pPr>
-              <w:spacing w:line="240" w:lineRule="auto"/>
-              <w:jc w:val="left"/>
-              <w:rPr>
-                <w:rFonts w:ascii="Times New Roman" w:eastAsia="Times New Roman" w:hAnsi="Times New Roman" w:cs="Times New Roman"/>
-              </w:rPr>
-            </w:pPr>
-            <w:r>
-              <w:t>Sceglie</w:t>
-            </w:r>
-            <w:r>
-              <w:t xml:space="preserve"> una ricetta/preparazione presente nel ricettario</w:t>
-            </w:r>
-            <w:r>
-              <w:t xml:space="preserve"> per </w:t>
-            </w:r>
-            <w:r>
-              <w:t>eliminarla</w:t>
-            </w:r>
-          </w:p>
-        </w:tc>
-        <w:tc>
-          <w:tcPr>
-            <w:tcW w:w="4961" w:type="dxa"/>
-            <w:tcBorders>
-              <w:top w:val="single" w:sz="8" w:space="0" w:color="000000"/>
-              <w:left w:val="single" w:sz="8" w:space="0" w:color="000000"/>
-              <w:bottom w:val="single" w:sz="8" w:space="0" w:color="000000"/>
-              <w:right w:val="single" w:sz="8" w:space="0" w:color="000000"/>
-            </w:tcBorders>
-            <w:shd w:val="clear" w:color="auto" w:fill="F4CCCC"/>
-            <w:tcMar>
-              <w:top w:w="100" w:type="dxa"/>
-              <w:left w:w="100" w:type="dxa"/>
-              <w:bottom w:w="100" w:type="dxa"/>
-              <w:right w:w="100" w:type="dxa"/>
-            </w:tcMar>
-            <w:hideMark/>
-          </w:tcPr>
-          <w:p>
-            <w:pPr>
-              <w:spacing w:line="240" w:lineRule="auto"/>
-              <w:rPr>
-                <w:rFonts w:ascii="Times New Roman" w:eastAsia="Times New Roman" w:hAnsi="Times New Roman" w:cs="Times New Roman"/>
-              </w:rPr>
-            </w:pPr>
-            <w:r>
-              <w:rPr>
-                <w:rFonts w:eastAsia="Times New Roman" w:cs="Times New Roman"/>
-                <w:color w:val="000000"/>
-              </w:rPr>
-              <w:t>La ricetta/preparazione</w:t>
-            </w:r>
-            <w:r>
-              <w:rPr>
-                <w:rFonts w:eastAsia="Times New Roman" w:cs="Times New Roman"/>
-                <w:color w:val="000000"/>
-              </w:rPr>
-              <w:t xml:space="preserve"> </w:t>
-            </w:r>
-            <w:r>
-              <w:rPr>
-                <w:rFonts w:eastAsia="Times New Roman" w:cs="Times New Roman"/>
-                <w:color w:val="000000"/>
-              </w:rPr>
-              <w:t>è in uso in qualche menù, pertanto non si può proseguire</w:t>
-            </w:r>
-          </w:p>
-        </w:tc>
-      </w:tr>
-      <w:tr>
-        <w:tc>
-          <w:tcPr>
-            <w:tcW w:w="1062" w:type="dxa"/>
-            <w:tcBorders>
-              <w:top w:val="single" w:sz="8" w:space="0" w:color="000000"/>
-              <w:left w:val="single" w:sz="8" w:space="0" w:color="000000"/>
-              <w:bottom w:val="single" w:sz="8" w:space="0" w:color="000000"/>
-              <w:right w:val="single" w:sz="8" w:space="0" w:color="000000"/>
-            </w:tcBorders>
-            <w:tcMar>
-              <w:top w:w="100" w:type="dxa"/>
-              <w:left w:w="100" w:type="dxa"/>
-              <w:bottom w:w="100" w:type="dxa"/>
-              <w:right w:w="100" w:type="dxa"/>
-            </w:tcMar>
-            <w:hideMark/>
-          </w:tcPr>
-          <w:p>
-            <w:pPr>
-              <w:spacing w:line="240" w:lineRule="auto"/>
-              <w:rPr>
-                <w:rFonts w:ascii="Times New Roman" w:eastAsia="Times New Roman" w:hAnsi="Times New Roman" w:cs="Times New Roman"/>
-              </w:rPr>
-            </w:pPr>
-          </w:p>
-        </w:tc>
-        <w:tc>
-          <w:tcPr>
-            <w:tcW w:w="4608" w:type="dxa"/>
-            <w:tcBorders>
-              <w:top w:val="single" w:sz="8" w:space="0" w:color="000000"/>
-              <w:left w:val="single" w:sz="8" w:space="0" w:color="000000"/>
-              <w:bottom w:val="single" w:sz="8" w:space="0" w:color="000000"/>
-              <w:right w:val="single" w:sz="8" w:space="0" w:color="000000"/>
-            </w:tcBorders>
-            <w:tcMar>
-              <w:top w:w="100" w:type="dxa"/>
-              <w:left w:w="100" w:type="dxa"/>
-              <w:bottom w:w="100" w:type="dxa"/>
-              <w:right w:w="100" w:type="dxa"/>
-            </w:tcMar>
-            <w:hideMark/>
-          </w:tcPr>
-          <w:p>
-            <w:pPr>
-              <w:spacing w:line="240" w:lineRule="auto"/>
-              <w:rPr>
-                <w:rFonts w:ascii="Times New Roman" w:eastAsia="Times New Roman" w:hAnsi="Times New Roman" w:cs="Times New Roman"/>
-              </w:rPr>
-            </w:pPr>
-            <w:r>
-              <w:rPr>
-                <w:rFonts w:eastAsia="Times New Roman" w:cs="Times New Roman"/>
-                <w:i/>
-                <w:iCs/>
-                <w:color w:val="000000"/>
-              </w:rPr>
-              <w:t>Termina il caso d’uso</w:t>
-            </w:r>
-          </w:p>
-        </w:tc>
-        <w:tc>
-          <w:tcPr>
-            <w:tcW w:w="4961" w:type="dxa"/>
-            <w:tcBorders>
-              <w:top w:val="single" w:sz="8" w:space="0" w:color="000000"/>
-              <w:left w:val="single" w:sz="8" w:space="0" w:color="000000"/>
-              <w:bottom w:val="single" w:sz="8" w:space="0" w:color="000000"/>
-              <w:right w:val="single" w:sz="8" w:space="0" w:color="000000"/>
-            </w:tcBorders>
-            <w:tcMar>
-              <w:top w:w="100" w:type="dxa"/>
-              <w:left w:w="100" w:type="dxa"/>
-              <w:bottom w:w="100" w:type="dxa"/>
-              <w:right w:w="100" w:type="dxa"/>
-            </w:tcMar>
-            <w:hideMark/>
-          </w:tcPr>
-          <w:p>
-            <w:pPr>
-              <w:spacing w:line="240" w:lineRule="auto"/>
-              <w:rPr>
-                <w:rFonts w:ascii="Times New Roman" w:eastAsia="Times New Roman" w:hAnsi="Times New Roman" w:cs="Times New Roman"/>
-              </w:rPr>
-            </w:pPr>
-          </w:p>
-        </w:tc>
-      </w:tr>
-    </w:tbl>
-    <w:p>
-      <w:pPr>
-        <w:pStyle w:val="Titolo1"/>
-        <w:spacing w:after="0"/>
         <w:rPr>
           <w:sz w:val="2"/>
           <w:szCs w:val="2"/>
@@ -6088,7 +4938,16 @@
         <w:spacing w:after="0"/>
       </w:pPr>
       <w:r>
-        <w:t>Estensione 3a</w:t>
+        <w:t xml:space="preserve"> </w:t>
+      </w:r>
+      <w:r>
+        <w:t xml:space="preserve">Estensione </w:t>
+      </w:r>
+      <w:r>
+        <w:t>3</w:t>
+      </w:r>
+      <w:r>
+        <w:t>a</w:t>
       </w:r>
     </w:p>
     <w:tbl>
@@ -6221,7 +5080,13 @@
               <w:jc w:val="left"/>
             </w:pPr>
             <w:r>
-              <w:t>3a.1</w:t>
+              <w:t>3</w:t>
+            </w:r>
+            <w:r>
+              <w:t>a</w:t>
+            </w:r>
+            <w:r>
+              <w:t>.1</w:t>
             </w:r>
           </w:p>
         </w:tc>
@@ -6245,25 +5110,31 @@
               <w:jc w:val="left"/>
             </w:pPr>
             <w:r>
-              <w:t xml:space="preserve">Aggiunge </w:t>
-            </w:r>
-            <w:r>
-              <w:t xml:space="preserve">uno o più </w:t>
-            </w:r>
-            <w:r>
-              <w:t>pass</w:t>
+              <w:t>M</w:t>
+            </w:r>
+            <w:r>
+              <w:t>odifica</w:t>
+            </w:r>
+            <w:r>
+              <w:t xml:space="preserve"> il contenuto di</w:t>
+            </w:r>
+            <w:r>
+              <w:t xml:space="preserve"> </w:t>
+            </w:r>
+            <w:r>
+              <w:t>un</w:t>
+            </w:r>
+            <w:r>
+              <w:t>o o più</w:t>
+            </w:r>
+            <w:r>
+              <w:t xml:space="preserve"> pass</w:t>
             </w:r>
             <w:r>
               <w:t>i</w:t>
             </w:r>
             <w:r>
-              <w:t xml:space="preserve"> </w:t>
-            </w:r>
-            <w:r>
-              <w:t>variante</w:t>
-            </w:r>
-            <w:r>
-              <w:t>, specificando in quale sezione e posizione inserirli</w:t>
+              <w:t xml:space="preserve"> di una sezione</w:t>
             </w:r>
           </w:p>
         </w:tc>
@@ -6287,24 +5158,46 @@
               <w:jc w:val="left"/>
             </w:pPr>
             <w:r>
-              <w:t>Registra i passi</w:t>
+              <w:t xml:space="preserve">Registra la modifica </w:t>
+            </w:r>
+            <w:r>
+              <w:t xml:space="preserve">del contenuto </w:t>
+            </w:r>
+            <w:r>
+              <w:t>de</w:t>
+            </w:r>
+            <w:r>
+              <w:t>i</w:t>
+            </w:r>
+            <w:r>
+              <w:t xml:space="preserve"> pass</w:t>
+            </w:r>
+            <w:r>
+              <w:t>i</w:t>
+            </w:r>
+            <w:r>
+              <w:t xml:space="preserve"> selezionat</w:t>
+            </w:r>
+            <w:r>
+              <w:t>i</w:t>
             </w:r>
           </w:p>
         </w:tc>
       </w:tr>
     </w:tbl>
-    <w:p/>
     <w:p>
       <w:pPr>
         <w:pStyle w:val="Titolo1"/>
         <w:spacing w:after="0"/>
       </w:pPr>
       <w:r>
-        <w:lastRenderedPageBreak/>
-        <w:t>Estensione 3</w:t>
+        <w:br/>
       </w:r>
       <w:r>
-        <w:t>b</w:t>
+        <w:t xml:space="preserve"> </w:t>
+      </w:r>
+      <w:r>
+        <w:t>Estensione 3b</w:t>
       </w:r>
     </w:p>
     <w:tbl>
@@ -6437,13 +5330,7 @@
               <w:jc w:val="left"/>
             </w:pPr>
             <w:r>
-              <w:t>3</w:t>
-            </w:r>
-            <w:r>
-              <w:t>b</w:t>
-            </w:r>
-            <w:r>
-              <w:t>.1</w:t>
+              <w:t>3b.1</w:t>
             </w:r>
           </w:p>
         </w:tc>
@@ -6467,16 +5354,19 @@
               <w:jc w:val="left"/>
             </w:pPr>
             <w:r>
-              <w:t xml:space="preserve">Aggiunge </w:t>
-            </w:r>
-            <w:r>
-              <w:t xml:space="preserve">uno o più </w:t>
-            </w:r>
-            <w:r>
-              <w:t>pass</w:t>
-            </w:r>
-            <w:r>
-              <w:t>i ripetizione, specificando in quale sezione e posizione inserirli</w:t>
+              <w:t>M</w:t>
+            </w:r>
+            <w:r>
+              <w:t>odifica</w:t>
+            </w:r>
+            <w:r>
+              <w:t xml:space="preserve"> la sezione di</w:t>
+            </w:r>
+            <w:r>
+              <w:t xml:space="preserve"> </w:t>
+            </w:r>
+            <w:r>
+              <w:t>uno o più passi</w:t>
             </w:r>
           </w:p>
         </w:tc>
@@ -6500,26 +5390,20 @@
               <w:jc w:val="left"/>
             </w:pPr>
             <w:r>
-              <w:t>Registra i passi</w:t>
+              <w:t>Registra la modifica della sezione dei passi selezionati</w:t>
             </w:r>
           </w:p>
         </w:tc>
       </w:tr>
     </w:tbl>
-    <w:p/>
     <w:p>
       <w:pPr>
         <w:pStyle w:val="Titolo1"/>
         <w:spacing w:after="0"/>
       </w:pPr>
       <w:r>
-        <w:t xml:space="preserve"> </w:t>
-      </w:r>
-      <w:r>
-        <w:t xml:space="preserve">Estensione </w:t>
-      </w:r>
-      <w:r>
-        <w:t>3</w:t>
+        <w:br/>
+        <w:t xml:space="preserve"> Estensione 3</w:t>
       </w:r>
       <w:r>
         <w:t>c</w:t>
@@ -6688,19 +5572,16 @@
               <w:t>M</w:t>
             </w:r>
             <w:r>
-              <w:t xml:space="preserve">odifica </w:t>
-            </w:r>
-            <w:r>
-              <w:t>un</w:t>
-            </w:r>
-            <w:r>
-              <w:t>o o più</w:t>
-            </w:r>
-            <w:r>
-              <w:t xml:space="preserve"> pass</w:t>
-            </w:r>
-            <w:r>
-              <w:t>i</w:t>
+              <w:t>odifica</w:t>
+            </w:r>
+            <w:r>
+              <w:t xml:space="preserve"> la posizione in una sezione di</w:t>
+            </w:r>
+            <w:r>
+              <w:t xml:space="preserve"> </w:t>
+            </w:r>
+            <w:r>
+              <w:t>uno o più passi</w:t>
             </w:r>
           </w:p>
         </w:tc>
@@ -6724,22 +5605,7 @@
               <w:jc w:val="left"/>
             </w:pPr>
             <w:r>
-              <w:t>Registra la modifica de</w:t>
-            </w:r>
-            <w:r>
-              <w:t>i</w:t>
-            </w:r>
-            <w:r>
-              <w:t xml:space="preserve"> pass</w:t>
-            </w:r>
-            <w:r>
-              <w:t>a</w:t>
-            </w:r>
-            <w:r>
-              <w:t xml:space="preserve"> selezionat</w:t>
-            </w:r>
-            <w:r>
-              <w:t>i</w:t>
+              <w:t>Registra la modifica della posizione nella sezione dei passi selezionati</w:t>
             </w:r>
           </w:p>
         </w:tc>
@@ -6752,6 +5618,7 @@
         <w:spacing w:after="0"/>
       </w:pPr>
       <w:r>
+        <w:lastRenderedPageBreak/>
         <w:t xml:space="preserve"> Estensione </w:t>
       </w:r>
       <w:r>
@@ -6934,6 +5801,9 @@
             </w:r>
             <w:r>
               <w:t>i</w:t>
+            </w:r>
+            <w:r>
+              <w:t xml:space="preserve"> da una sezione</w:t>
             </w:r>
           </w:p>
         </w:tc>
@@ -7432,7 +6302,6 @@
         <w:spacing w:after="0"/>
       </w:pPr>
       <w:r>
-        <w:lastRenderedPageBreak/>
         <w:t xml:space="preserve">Estensione </w:t>
       </w:r>
       <w:r>
@@ -7882,9 +6751,100 @@
     </w:p>
     <w:p>
       <w:pPr>
+        <w:rPr>
+          <w:sz w:val="2"/>
+          <w:szCs w:val="2"/>
+        </w:rPr>
+      </w:pPr>
+    </w:p>
+    <w:p>
+      <w:pPr>
+        <w:rPr>
+          <w:sz w:val="2"/>
+          <w:szCs w:val="2"/>
+        </w:rPr>
+      </w:pPr>
+    </w:p>
+    <w:p>
+      <w:pPr>
+        <w:rPr>
+          <w:sz w:val="2"/>
+          <w:szCs w:val="2"/>
+        </w:rPr>
+      </w:pPr>
+    </w:p>
+    <w:p>
+      <w:pPr>
+        <w:rPr>
+          <w:sz w:val="2"/>
+          <w:szCs w:val="2"/>
+        </w:rPr>
+      </w:pPr>
+    </w:p>
+    <w:p>
+      <w:pPr>
+        <w:rPr>
+          <w:sz w:val="2"/>
+          <w:szCs w:val="2"/>
+        </w:rPr>
+      </w:pPr>
+    </w:p>
+    <w:p>
+      <w:pPr>
+        <w:rPr>
+          <w:sz w:val="2"/>
+          <w:szCs w:val="2"/>
+        </w:rPr>
+      </w:pPr>
+    </w:p>
+    <w:p>
+      <w:pPr>
+        <w:rPr>
+          <w:sz w:val="2"/>
+          <w:szCs w:val="2"/>
+        </w:rPr>
+      </w:pPr>
+    </w:p>
+    <w:p>
+      <w:pPr>
+        <w:rPr>
+          <w:sz w:val="2"/>
+          <w:szCs w:val="2"/>
+        </w:rPr>
+      </w:pPr>
+    </w:p>
+    <w:p>
+      <w:pPr>
+        <w:rPr>
+          <w:sz w:val="2"/>
+          <w:szCs w:val="2"/>
+        </w:rPr>
+      </w:pPr>
+    </w:p>
+    <w:p>
+      <w:pPr>
+        <w:rPr>
+          <w:sz w:val="2"/>
+          <w:szCs w:val="2"/>
+        </w:rPr>
+      </w:pPr>
+    </w:p>
+    <w:p>
+      <w:pPr>
+        <w:rPr>
+          <w:sz w:val="2"/>
+          <w:szCs w:val="2"/>
+        </w:rPr>
+      </w:pPr>
+    </w:p>
+    <w:p>
+      <w:pPr>
         <w:pStyle w:val="Titolo1"/>
         <w:spacing w:after="0"/>
       </w:pPr>
+      <w:r>
+        <w:t xml:space="preserve"> </w:t>
+      </w:r>
       <w:r>
         <w:t>Estensione 10a</w:t>
       </w:r>
@@ -8086,8 +7046,988 @@
       <w:pPr>
         <w:pStyle w:val="Titolo1"/>
         <w:spacing w:after="0"/>
+        <w:rPr>
+          <w:sz w:val="2"/>
+          <w:szCs w:val="2"/>
+        </w:rPr>
       </w:pPr>
     </w:p>
+    <w:p>
+      <w:pPr>
+        <w:pStyle w:val="Titolo1"/>
+        <w:spacing w:after="0"/>
+      </w:pPr>
+      <w:r>
+        <w:t xml:space="preserve"> </w:t>
+      </w:r>
+      <w:r>
+        <w:t>Estensione 11a</w:t>
+      </w:r>
+    </w:p>
+    <w:tbl>
+      <w:tblPr>
+        <w:tblStyle w:val="a0"/>
+        <w:tblW w:w="10515" w:type="dxa"/>
+        <w:tblInd w:w="130" w:type="dxa"/>
+        <w:tblBorders>
+          <w:top w:val="nil"/>
+          <w:left w:val="nil"/>
+          <w:bottom w:val="nil"/>
+          <w:right w:val="nil"/>
+          <w:insideH w:val="nil"/>
+          <w:insideV w:val="nil"/>
+        </w:tblBorders>
+        <w:tblLayout w:type="fixed"/>
+        <w:tblLook w:val="0600" w:firstRow="0" w:lastRow="0" w:firstColumn="0" w:lastColumn="0" w:noHBand="1" w:noVBand="1"/>
+      </w:tblPr>
+      <w:tblGrid>
+        <w:gridCol w:w="1080"/>
+        <w:gridCol w:w="4605"/>
+        <w:gridCol w:w="4830"/>
+      </w:tblGrid>
+      <w:tr>
+        <w:tc>
+          <w:tcPr>
+            <w:tcW w:w="1080" w:type="dxa"/>
+            <w:tcBorders>
+              <w:top w:val="single" w:sz="8" w:space="0" w:color="000000"/>
+              <w:left w:val="single" w:sz="8" w:space="0" w:color="000000"/>
+              <w:bottom w:val="single" w:sz="8" w:space="0" w:color="000000"/>
+              <w:right w:val="single" w:sz="8" w:space="0" w:color="000000"/>
+            </w:tcBorders>
+            <w:shd w:val="clear" w:color="auto" w:fill="C5F5E7"/>
+            <w:tcMar>
+              <w:top w:w="100" w:type="dxa"/>
+              <w:left w:w="100" w:type="dxa"/>
+              <w:bottom w:w="100" w:type="dxa"/>
+              <w:right w:w="100" w:type="dxa"/>
+            </w:tcMar>
+          </w:tcPr>
+          <w:p>
+            <w:pPr>
+              <w:pStyle w:val="Titolo2"/>
+              <w:spacing w:before="0" w:after="0"/>
+            </w:pPr>
+            <w:r>
+              <w:t xml:space="preserve"># </w:t>
+            </w:r>
+          </w:p>
+        </w:tc>
+        <w:tc>
+          <w:tcPr>
+            <w:tcW w:w="4605" w:type="dxa"/>
+            <w:tcBorders>
+              <w:top w:val="single" w:sz="8" w:space="0" w:color="000000"/>
+              <w:bottom w:val="single" w:sz="8" w:space="0" w:color="000000"/>
+              <w:right w:val="single" w:sz="8" w:space="0" w:color="000000"/>
+            </w:tcBorders>
+            <w:shd w:val="clear" w:color="auto" w:fill="C5F5E7"/>
+            <w:tcMar>
+              <w:top w:w="100" w:type="dxa"/>
+              <w:left w:w="100" w:type="dxa"/>
+              <w:bottom w:w="100" w:type="dxa"/>
+              <w:right w:w="100" w:type="dxa"/>
+            </w:tcMar>
+          </w:tcPr>
+          <w:p>
+            <w:pPr>
+              <w:pStyle w:val="Titolo2"/>
+              <w:spacing w:before="0" w:after="0"/>
+              <w:ind w:left="100"/>
+              <w:jc w:val="center"/>
+            </w:pPr>
+            <w:r>
+              <w:t>Attore</w:t>
+            </w:r>
+          </w:p>
+        </w:tc>
+        <w:tc>
+          <w:tcPr>
+            <w:tcW w:w="4830" w:type="dxa"/>
+            <w:tcBorders>
+              <w:top w:val="single" w:sz="8" w:space="0" w:color="000000"/>
+              <w:bottom w:val="single" w:sz="8" w:space="0" w:color="000000"/>
+              <w:right w:val="single" w:sz="8" w:space="0" w:color="000000"/>
+            </w:tcBorders>
+            <w:shd w:val="clear" w:color="auto" w:fill="C5F5E7"/>
+            <w:tcMar>
+              <w:top w:w="100" w:type="dxa"/>
+              <w:left w:w="100" w:type="dxa"/>
+              <w:bottom w:w="100" w:type="dxa"/>
+              <w:right w:w="100" w:type="dxa"/>
+            </w:tcMar>
+          </w:tcPr>
+          <w:p>
+            <w:pPr>
+              <w:pStyle w:val="Titolo2"/>
+              <w:spacing w:before="0" w:after="0"/>
+              <w:ind w:left="100"/>
+              <w:jc w:val="center"/>
+            </w:pPr>
+            <w:r>
+              <w:t>Sistema</w:t>
+            </w:r>
+          </w:p>
+        </w:tc>
+      </w:tr>
+      <w:tr>
+        <w:tc>
+          <w:tcPr>
+            <w:tcW w:w="1080" w:type="dxa"/>
+            <w:tcBorders>
+              <w:left w:val="single" w:sz="8" w:space="0" w:color="000000"/>
+              <w:bottom w:val="single" w:sz="8" w:space="0" w:color="000000"/>
+              <w:right w:val="single" w:sz="8" w:space="0" w:color="000000"/>
+            </w:tcBorders>
+            <w:shd w:val="clear" w:color="auto" w:fill="auto"/>
+            <w:tcMar>
+              <w:top w:w="100" w:type="dxa"/>
+              <w:left w:w="100" w:type="dxa"/>
+              <w:bottom w:w="100" w:type="dxa"/>
+              <w:right w:w="100" w:type="dxa"/>
+            </w:tcMar>
+          </w:tcPr>
+          <w:p>
+            <w:pPr>
+              <w:pStyle w:val="Titolo3"/>
+              <w:spacing w:before="0"/>
+              <w:jc w:val="left"/>
+            </w:pPr>
+            <w:r>
+              <w:t>11a.1</w:t>
+            </w:r>
+          </w:p>
+        </w:tc>
+        <w:tc>
+          <w:tcPr>
+            <w:tcW w:w="4605" w:type="dxa"/>
+            <w:tcBorders>
+              <w:bottom w:val="single" w:sz="8" w:space="0" w:color="000000"/>
+              <w:right w:val="single" w:sz="8" w:space="0" w:color="000000"/>
+            </w:tcBorders>
+            <w:shd w:val="clear" w:color="auto" w:fill="auto"/>
+            <w:tcMar>
+              <w:top w:w="100" w:type="dxa"/>
+              <w:left w:w="100" w:type="dxa"/>
+              <w:bottom w:w="100" w:type="dxa"/>
+              <w:right w:w="100" w:type="dxa"/>
+            </w:tcMar>
+          </w:tcPr>
+          <w:p>
+            <w:pPr>
+              <w:jc w:val="left"/>
+            </w:pPr>
+            <w:r>
+              <w:t xml:space="preserve">Opzionalmente </w:t>
+            </w:r>
+            <w:r>
+              <w:t xml:space="preserve">ritira dalla </w:t>
+            </w:r>
+            <w:r>
+              <w:t>pubblica</w:t>
+            </w:r>
+            <w:r>
+              <w:t>zione</w:t>
+            </w:r>
+            <w:r>
+              <w:t xml:space="preserve"> la ricetta/preparazione</w:t>
+            </w:r>
+          </w:p>
+        </w:tc>
+        <w:tc>
+          <w:tcPr>
+            <w:tcW w:w="4830" w:type="dxa"/>
+            <w:tcBorders>
+              <w:bottom w:val="single" w:sz="8" w:space="0" w:color="000000"/>
+              <w:right w:val="single" w:sz="8" w:space="0" w:color="000000"/>
+            </w:tcBorders>
+            <w:shd w:val="clear" w:color="auto" w:fill="auto"/>
+            <w:tcMar>
+              <w:top w:w="100" w:type="dxa"/>
+              <w:left w:w="100" w:type="dxa"/>
+              <w:bottom w:w="100" w:type="dxa"/>
+              <w:right w:w="100" w:type="dxa"/>
+            </w:tcMar>
+          </w:tcPr>
+          <w:p>
+            <w:pPr>
+              <w:jc w:val="left"/>
+            </w:pPr>
+            <w:r>
+              <w:rPr>
+                <w:highlight w:val="white"/>
+              </w:rPr>
+              <w:t>Elimina la ricetta/preparazione dall’elenco delle ricette/preparazioni pubblicate e quindi non sono</w:t>
+            </w:r>
+            <w:r>
+              <w:rPr>
+                <w:highlight w:val="white"/>
+              </w:rPr>
+              <w:t xml:space="preserve"> più</w:t>
+            </w:r>
+            <w:r>
+              <w:rPr>
+                <w:highlight w:val="white"/>
+              </w:rPr>
+              <w:t xml:space="preserve"> utilizzabili</w:t>
+            </w:r>
+          </w:p>
+        </w:tc>
+      </w:tr>
+    </w:tbl>
+    <w:p>
+      <w:pPr>
+        <w:pStyle w:val="Titolo1"/>
+        <w:spacing w:after="0"/>
+        <w:rPr>
+          <w:sz w:val="2"/>
+          <w:szCs w:val="2"/>
+        </w:rPr>
+      </w:pPr>
+    </w:p>
+    <w:p>
+      <w:pPr>
+        <w:spacing w:before="400" w:line="240" w:lineRule="auto"/>
+        <w:outlineLvl w:val="0"/>
+        <w:rPr>
+          <w:rFonts w:ascii="Times New Roman" w:eastAsia="Times New Roman" w:hAnsi="Times New Roman" w:cs="Times New Roman"/>
+          <w:b/>
+          <w:bCs/>
+          <w:kern w:val="36"/>
+          <w:sz w:val="48"/>
+          <w:szCs w:val="48"/>
+        </w:rPr>
+      </w:pPr>
+      <w:r>
+        <w:rPr>
+          <w:rFonts w:ascii="Times New Roman" w:eastAsia="Times New Roman" w:hAnsi="Times New Roman" w:cs="Times New Roman"/>
+          <w:b/>
+          <w:bCs/>
+          <w:color w:val="CC0000"/>
+          <w:kern w:val="36"/>
+          <w:sz w:val="36"/>
+          <w:szCs w:val="36"/>
+        </w:rPr>
+        <w:t xml:space="preserve"> </w:t>
+      </w:r>
+      <w:r>
+        <w:rPr>
+          <w:rFonts w:ascii="Times New Roman" w:eastAsia="Times New Roman" w:hAnsi="Times New Roman" w:cs="Times New Roman"/>
+          <w:b/>
+          <w:bCs/>
+          <w:color w:val="CC0000"/>
+          <w:kern w:val="36"/>
+          <w:sz w:val="36"/>
+          <w:szCs w:val="36"/>
+        </w:rPr>
+        <w:t xml:space="preserve">Eccezione </w:t>
+      </w:r>
+      <w:r>
+        <w:rPr>
+          <w:rFonts w:ascii="Times New Roman" w:eastAsia="Times New Roman" w:hAnsi="Times New Roman" w:cs="Times New Roman"/>
+          <w:b/>
+          <w:bCs/>
+          <w:color w:val="CC0000"/>
+          <w:kern w:val="36"/>
+          <w:sz w:val="36"/>
+          <w:szCs w:val="36"/>
+        </w:rPr>
+        <w:t>11a.1a</w:t>
+      </w:r>
+    </w:p>
+    <w:tbl>
+      <w:tblPr>
+        <w:tblW w:w="10631" w:type="dxa"/>
+        <w:tblInd w:w="132" w:type="dxa"/>
+        <w:tblCellMar>
+          <w:top w:w="15" w:type="dxa"/>
+          <w:left w:w="15" w:type="dxa"/>
+          <w:bottom w:w="15" w:type="dxa"/>
+          <w:right w:w="15" w:type="dxa"/>
+        </w:tblCellMar>
+        <w:tblLook w:val="04A0" w:firstRow="1" w:lastRow="0" w:firstColumn="1" w:lastColumn="0" w:noHBand="0" w:noVBand="1"/>
+      </w:tblPr>
+      <w:tblGrid>
+        <w:gridCol w:w="1062"/>
+        <w:gridCol w:w="4608"/>
+        <w:gridCol w:w="4961"/>
+      </w:tblGrid>
+      <w:tr>
+        <w:tc>
+          <w:tcPr>
+            <w:tcW w:w="1062" w:type="dxa"/>
+            <w:tcBorders>
+              <w:top w:val="single" w:sz="8" w:space="0" w:color="000000"/>
+              <w:left w:val="single" w:sz="8" w:space="0" w:color="000000"/>
+              <w:bottom w:val="single" w:sz="8" w:space="0" w:color="000000"/>
+              <w:right w:val="single" w:sz="8" w:space="0" w:color="000000"/>
+            </w:tcBorders>
+            <w:shd w:val="clear" w:color="auto" w:fill="C5F5E7"/>
+            <w:tcMar>
+              <w:top w:w="100" w:type="dxa"/>
+              <w:left w:w="100" w:type="dxa"/>
+              <w:bottom w:w="100" w:type="dxa"/>
+              <w:right w:w="100" w:type="dxa"/>
+            </w:tcMar>
+            <w:hideMark/>
+          </w:tcPr>
+          <w:p>
+            <w:pPr>
+              <w:spacing w:line="240" w:lineRule="auto"/>
+              <w:outlineLvl w:val="1"/>
+              <w:rPr>
+                <w:rFonts w:ascii="Times New Roman" w:eastAsia="Times New Roman" w:hAnsi="Times New Roman" w:cs="Times New Roman"/>
+                <w:b/>
+                <w:bCs/>
+                <w:sz w:val="36"/>
+                <w:szCs w:val="36"/>
+              </w:rPr>
+            </w:pPr>
+            <w:r>
+              <w:rPr>
+                <w:rFonts w:ascii="Times New Roman" w:eastAsia="Times New Roman" w:hAnsi="Times New Roman" w:cs="Times New Roman"/>
+                <w:b/>
+                <w:bCs/>
+                <w:color w:val="354D51"/>
+                <w:sz w:val="28"/>
+                <w:szCs w:val="28"/>
+              </w:rPr>
+              <w:t># </w:t>
+            </w:r>
+          </w:p>
+        </w:tc>
+        <w:tc>
+          <w:tcPr>
+            <w:tcW w:w="4608" w:type="dxa"/>
+            <w:tcBorders>
+              <w:top w:val="single" w:sz="8" w:space="0" w:color="000000"/>
+              <w:left w:val="single" w:sz="8" w:space="0" w:color="000000"/>
+              <w:bottom w:val="single" w:sz="8" w:space="0" w:color="000000"/>
+              <w:right w:val="single" w:sz="8" w:space="0" w:color="000000"/>
+            </w:tcBorders>
+            <w:shd w:val="clear" w:color="auto" w:fill="C5F5E7"/>
+            <w:tcMar>
+              <w:top w:w="100" w:type="dxa"/>
+              <w:left w:w="100" w:type="dxa"/>
+              <w:bottom w:w="100" w:type="dxa"/>
+              <w:right w:w="100" w:type="dxa"/>
+            </w:tcMar>
+            <w:hideMark/>
+          </w:tcPr>
+          <w:p>
+            <w:pPr>
+              <w:spacing w:line="240" w:lineRule="auto"/>
+              <w:ind w:left="100"/>
+              <w:jc w:val="center"/>
+              <w:outlineLvl w:val="1"/>
+              <w:rPr>
+                <w:rFonts w:ascii="Times New Roman" w:eastAsia="Times New Roman" w:hAnsi="Times New Roman" w:cs="Times New Roman"/>
+                <w:b/>
+                <w:bCs/>
+                <w:sz w:val="36"/>
+                <w:szCs w:val="36"/>
+              </w:rPr>
+            </w:pPr>
+            <w:r>
+              <w:rPr>
+                <w:rFonts w:ascii="Times New Roman" w:eastAsia="Times New Roman" w:hAnsi="Times New Roman" w:cs="Times New Roman"/>
+                <w:b/>
+                <w:bCs/>
+                <w:color w:val="354D51"/>
+                <w:sz w:val="28"/>
+                <w:szCs w:val="28"/>
+              </w:rPr>
+              <w:t>Attore</w:t>
+            </w:r>
+          </w:p>
+        </w:tc>
+        <w:tc>
+          <w:tcPr>
+            <w:tcW w:w="4961" w:type="dxa"/>
+            <w:tcBorders>
+              <w:top w:val="single" w:sz="8" w:space="0" w:color="000000"/>
+              <w:left w:val="single" w:sz="8" w:space="0" w:color="000000"/>
+              <w:bottom w:val="single" w:sz="8" w:space="0" w:color="000000"/>
+              <w:right w:val="single" w:sz="8" w:space="0" w:color="000000"/>
+            </w:tcBorders>
+            <w:shd w:val="clear" w:color="auto" w:fill="C5F5E7"/>
+            <w:tcMar>
+              <w:top w:w="100" w:type="dxa"/>
+              <w:left w:w="100" w:type="dxa"/>
+              <w:bottom w:w="100" w:type="dxa"/>
+              <w:right w:w="100" w:type="dxa"/>
+            </w:tcMar>
+            <w:hideMark/>
+          </w:tcPr>
+          <w:p>
+            <w:pPr>
+              <w:spacing w:line="240" w:lineRule="auto"/>
+              <w:ind w:left="100"/>
+              <w:jc w:val="center"/>
+              <w:outlineLvl w:val="1"/>
+              <w:rPr>
+                <w:rFonts w:ascii="Times New Roman" w:eastAsia="Times New Roman" w:hAnsi="Times New Roman" w:cs="Times New Roman"/>
+                <w:b/>
+                <w:bCs/>
+                <w:sz w:val="36"/>
+                <w:szCs w:val="36"/>
+              </w:rPr>
+            </w:pPr>
+            <w:r>
+              <w:rPr>
+                <w:rFonts w:ascii="Times New Roman" w:eastAsia="Times New Roman" w:hAnsi="Times New Roman" w:cs="Times New Roman"/>
+                <w:b/>
+                <w:bCs/>
+                <w:color w:val="354D51"/>
+                <w:sz w:val="28"/>
+                <w:szCs w:val="28"/>
+              </w:rPr>
+              <w:t>Sistema</w:t>
+            </w:r>
+          </w:p>
+        </w:tc>
+      </w:tr>
+      <w:tr>
+        <w:tc>
+          <w:tcPr>
+            <w:tcW w:w="1062" w:type="dxa"/>
+            <w:tcBorders>
+              <w:top w:val="single" w:sz="8" w:space="0" w:color="000000"/>
+              <w:left w:val="single" w:sz="8" w:space="0" w:color="000000"/>
+              <w:bottom w:val="single" w:sz="8" w:space="0" w:color="000000"/>
+              <w:right w:val="single" w:sz="8" w:space="0" w:color="000000"/>
+            </w:tcBorders>
+            <w:tcMar>
+              <w:top w:w="100" w:type="dxa"/>
+              <w:left w:w="100" w:type="dxa"/>
+              <w:bottom w:w="100" w:type="dxa"/>
+              <w:right w:w="100" w:type="dxa"/>
+            </w:tcMar>
+            <w:hideMark/>
+          </w:tcPr>
+          <w:p>
+            <w:pPr>
+              <w:spacing w:line="240" w:lineRule="auto"/>
+              <w:outlineLvl w:val="2"/>
+              <w:rPr>
+                <w:rFonts w:ascii="Times New Roman" w:eastAsia="Times New Roman" w:hAnsi="Times New Roman" w:cs="Times New Roman"/>
+                <w:b/>
+                <w:bCs/>
+                <w:sz w:val="27"/>
+                <w:szCs w:val="27"/>
+              </w:rPr>
+            </w:pPr>
+            <w:r>
+              <w:rPr>
+                <w:rFonts w:ascii="Times New Roman" w:eastAsia="Times New Roman" w:hAnsi="Times New Roman" w:cs="Times New Roman"/>
+                <w:b/>
+                <w:bCs/>
+                <w:color w:val="CC0000"/>
+              </w:rPr>
+              <w:t>1</w:t>
+            </w:r>
+            <w:r>
+              <w:rPr>
+                <w:rFonts w:ascii="Times New Roman" w:eastAsia="Times New Roman" w:hAnsi="Times New Roman" w:cs="Times New Roman"/>
+                <w:b/>
+                <w:bCs/>
+                <w:color w:val="CC0000"/>
+              </w:rPr>
+              <w:t>1a</w:t>
+            </w:r>
+            <w:r>
+              <w:rPr>
+                <w:rFonts w:ascii="Times New Roman" w:eastAsia="Times New Roman" w:hAnsi="Times New Roman" w:cs="Times New Roman"/>
+                <w:b/>
+                <w:bCs/>
+                <w:color w:val="CC0000"/>
+              </w:rPr>
+              <w:t>.1</w:t>
+            </w:r>
+            <w:r>
+              <w:rPr>
+                <w:rFonts w:ascii="Times New Roman" w:eastAsia="Times New Roman" w:hAnsi="Times New Roman" w:cs="Times New Roman"/>
+                <w:b/>
+                <w:bCs/>
+                <w:color w:val="CC0000"/>
+              </w:rPr>
+              <w:t>a</w:t>
+            </w:r>
+            <w:r>
+              <w:rPr>
+                <w:rFonts w:ascii="Times New Roman" w:eastAsia="Times New Roman" w:hAnsi="Times New Roman" w:cs="Times New Roman"/>
+                <w:b/>
+                <w:bCs/>
+                <w:color w:val="CC0000"/>
+              </w:rPr>
+              <w:t>.1</w:t>
+            </w:r>
+          </w:p>
+        </w:tc>
+        <w:tc>
+          <w:tcPr>
+            <w:tcW w:w="4608" w:type="dxa"/>
+            <w:tcBorders>
+              <w:top w:val="single" w:sz="8" w:space="0" w:color="000000"/>
+              <w:left w:val="single" w:sz="8" w:space="0" w:color="000000"/>
+              <w:bottom w:val="single" w:sz="8" w:space="0" w:color="000000"/>
+              <w:right w:val="single" w:sz="8" w:space="0" w:color="000000"/>
+            </w:tcBorders>
+            <w:tcMar>
+              <w:top w:w="100" w:type="dxa"/>
+              <w:left w:w="100" w:type="dxa"/>
+              <w:bottom w:w="100" w:type="dxa"/>
+              <w:right w:w="100" w:type="dxa"/>
+            </w:tcMar>
+            <w:hideMark/>
+          </w:tcPr>
+          <w:p>
+            <w:pPr>
+              <w:spacing w:line="240" w:lineRule="auto"/>
+              <w:jc w:val="left"/>
+              <w:rPr>
+                <w:rFonts w:ascii="Times New Roman" w:eastAsia="Times New Roman" w:hAnsi="Times New Roman" w:cs="Times New Roman"/>
+              </w:rPr>
+            </w:pPr>
+            <w:r>
+              <w:t xml:space="preserve">Opzionalmente </w:t>
+            </w:r>
+            <w:r>
+              <w:t xml:space="preserve">ritira dalla </w:t>
+            </w:r>
+            <w:r>
+              <w:t>pubblica</w:t>
+            </w:r>
+            <w:r>
+              <w:t>zione</w:t>
+            </w:r>
+            <w:r>
+              <w:t xml:space="preserve"> la ricetta/preparazione</w:t>
+            </w:r>
+          </w:p>
+        </w:tc>
+        <w:tc>
+          <w:tcPr>
+            <w:tcW w:w="4961" w:type="dxa"/>
+            <w:tcBorders>
+              <w:top w:val="single" w:sz="8" w:space="0" w:color="000000"/>
+              <w:left w:val="single" w:sz="8" w:space="0" w:color="000000"/>
+              <w:bottom w:val="single" w:sz="8" w:space="0" w:color="000000"/>
+              <w:right w:val="single" w:sz="8" w:space="0" w:color="000000"/>
+            </w:tcBorders>
+            <w:shd w:val="clear" w:color="auto" w:fill="F4CCCC"/>
+            <w:tcMar>
+              <w:top w:w="100" w:type="dxa"/>
+              <w:left w:w="100" w:type="dxa"/>
+              <w:bottom w:w="100" w:type="dxa"/>
+              <w:right w:w="100" w:type="dxa"/>
+            </w:tcMar>
+            <w:hideMark/>
+          </w:tcPr>
+          <w:p>
+            <w:pPr>
+              <w:spacing w:line="240" w:lineRule="auto"/>
+              <w:rPr>
+                <w:rFonts w:ascii="Times New Roman" w:eastAsia="Times New Roman" w:hAnsi="Times New Roman" w:cs="Times New Roman"/>
+              </w:rPr>
+            </w:pPr>
+            <w:r>
+              <w:rPr>
+                <w:rFonts w:eastAsia="Times New Roman" w:cs="Times New Roman"/>
+                <w:color w:val="000000"/>
+              </w:rPr>
+              <w:t>La ricetta/preparazione è già in uso</w:t>
+            </w:r>
+            <w:r>
+              <w:rPr>
+                <w:rFonts w:eastAsia="Times New Roman" w:cs="Times New Roman"/>
+                <w:color w:val="000000"/>
+              </w:rPr>
+              <w:t xml:space="preserve"> in un menù</w:t>
+            </w:r>
+            <w:r>
+              <w:rPr>
+                <w:rFonts w:eastAsia="Times New Roman" w:cs="Times New Roman"/>
+                <w:color w:val="000000"/>
+              </w:rPr>
+              <w:t xml:space="preserve"> e non può essere ritirata dalla pubblicazione </w:t>
+            </w:r>
+          </w:p>
+        </w:tc>
+      </w:tr>
+    </w:tbl>
+    <w:p/>
+    <w:p>
+      <w:pPr>
+        <w:spacing w:before="400" w:line="240" w:lineRule="auto"/>
+        <w:outlineLvl w:val="0"/>
+        <w:rPr>
+          <w:rFonts w:ascii="Times New Roman" w:eastAsia="Times New Roman" w:hAnsi="Times New Roman" w:cs="Times New Roman"/>
+          <w:b/>
+          <w:bCs/>
+          <w:kern w:val="36"/>
+          <w:sz w:val="48"/>
+          <w:szCs w:val="48"/>
+        </w:rPr>
+      </w:pPr>
+      <w:r>
+        <w:rPr>
+          <w:rFonts w:ascii="Times New Roman" w:eastAsia="Times New Roman" w:hAnsi="Times New Roman" w:cs="Times New Roman"/>
+          <w:b/>
+          <w:bCs/>
+          <w:color w:val="CC0000"/>
+          <w:kern w:val="36"/>
+          <w:sz w:val="36"/>
+          <w:szCs w:val="36"/>
+        </w:rPr>
+        <w:t xml:space="preserve">Eccezione </w:t>
+      </w:r>
+      <w:r>
+        <w:rPr>
+          <w:rFonts w:ascii="Times New Roman" w:eastAsia="Times New Roman" w:hAnsi="Times New Roman" w:cs="Times New Roman"/>
+          <w:b/>
+          <w:bCs/>
+          <w:color w:val="CC0000"/>
+          <w:kern w:val="36"/>
+          <w:sz w:val="36"/>
+          <w:szCs w:val="36"/>
+        </w:rPr>
+        <w:t>11a.1</w:t>
+      </w:r>
+      <w:r>
+        <w:rPr>
+          <w:rFonts w:ascii="Times New Roman" w:eastAsia="Times New Roman" w:hAnsi="Times New Roman" w:cs="Times New Roman"/>
+          <w:b/>
+          <w:bCs/>
+          <w:color w:val="CC0000"/>
+          <w:kern w:val="36"/>
+          <w:sz w:val="36"/>
+          <w:szCs w:val="36"/>
+        </w:rPr>
+        <w:t>b</w:t>
+      </w:r>
+    </w:p>
+    <w:tbl>
+      <w:tblPr>
+        <w:tblW w:w="10631" w:type="dxa"/>
+        <w:tblInd w:w="132" w:type="dxa"/>
+        <w:tblCellMar>
+          <w:top w:w="15" w:type="dxa"/>
+          <w:left w:w="15" w:type="dxa"/>
+          <w:bottom w:w="15" w:type="dxa"/>
+          <w:right w:w="15" w:type="dxa"/>
+        </w:tblCellMar>
+        <w:tblLook w:val="04A0" w:firstRow="1" w:lastRow="0" w:firstColumn="1" w:lastColumn="0" w:noHBand="0" w:noVBand="1"/>
+      </w:tblPr>
+      <w:tblGrid>
+        <w:gridCol w:w="1062"/>
+        <w:gridCol w:w="4608"/>
+        <w:gridCol w:w="4961"/>
+      </w:tblGrid>
+      <w:tr>
+        <w:tc>
+          <w:tcPr>
+            <w:tcW w:w="1062" w:type="dxa"/>
+            <w:tcBorders>
+              <w:top w:val="single" w:sz="8" w:space="0" w:color="000000"/>
+              <w:left w:val="single" w:sz="8" w:space="0" w:color="000000"/>
+              <w:bottom w:val="single" w:sz="8" w:space="0" w:color="000000"/>
+              <w:right w:val="single" w:sz="8" w:space="0" w:color="000000"/>
+            </w:tcBorders>
+            <w:shd w:val="clear" w:color="auto" w:fill="C5F5E7"/>
+            <w:tcMar>
+              <w:top w:w="100" w:type="dxa"/>
+              <w:left w:w="100" w:type="dxa"/>
+              <w:bottom w:w="100" w:type="dxa"/>
+              <w:right w:w="100" w:type="dxa"/>
+            </w:tcMar>
+            <w:hideMark/>
+          </w:tcPr>
+          <w:p>
+            <w:pPr>
+              <w:spacing w:line="240" w:lineRule="auto"/>
+              <w:outlineLvl w:val="1"/>
+              <w:rPr>
+                <w:rFonts w:ascii="Times New Roman" w:eastAsia="Times New Roman" w:hAnsi="Times New Roman" w:cs="Times New Roman"/>
+                <w:b/>
+                <w:bCs/>
+                <w:sz w:val="36"/>
+                <w:szCs w:val="36"/>
+              </w:rPr>
+            </w:pPr>
+            <w:r>
+              <w:rPr>
+                <w:rFonts w:ascii="Times New Roman" w:eastAsia="Times New Roman" w:hAnsi="Times New Roman" w:cs="Times New Roman"/>
+                <w:b/>
+                <w:bCs/>
+                <w:color w:val="354D51"/>
+                <w:sz w:val="28"/>
+                <w:szCs w:val="28"/>
+              </w:rPr>
+              <w:t># </w:t>
+            </w:r>
+          </w:p>
+        </w:tc>
+        <w:tc>
+          <w:tcPr>
+            <w:tcW w:w="4608" w:type="dxa"/>
+            <w:tcBorders>
+              <w:top w:val="single" w:sz="8" w:space="0" w:color="000000"/>
+              <w:left w:val="single" w:sz="8" w:space="0" w:color="000000"/>
+              <w:bottom w:val="single" w:sz="8" w:space="0" w:color="000000"/>
+              <w:right w:val="single" w:sz="8" w:space="0" w:color="000000"/>
+            </w:tcBorders>
+            <w:shd w:val="clear" w:color="auto" w:fill="C5F5E7"/>
+            <w:tcMar>
+              <w:top w:w="100" w:type="dxa"/>
+              <w:left w:w="100" w:type="dxa"/>
+              <w:bottom w:w="100" w:type="dxa"/>
+              <w:right w:w="100" w:type="dxa"/>
+            </w:tcMar>
+            <w:hideMark/>
+          </w:tcPr>
+          <w:p>
+            <w:pPr>
+              <w:spacing w:line="240" w:lineRule="auto"/>
+              <w:ind w:left="100"/>
+              <w:jc w:val="center"/>
+              <w:outlineLvl w:val="1"/>
+              <w:rPr>
+                <w:rFonts w:ascii="Times New Roman" w:eastAsia="Times New Roman" w:hAnsi="Times New Roman" w:cs="Times New Roman"/>
+                <w:b/>
+                <w:bCs/>
+                <w:sz w:val="36"/>
+                <w:szCs w:val="36"/>
+              </w:rPr>
+            </w:pPr>
+            <w:r>
+              <w:rPr>
+                <w:rFonts w:ascii="Times New Roman" w:eastAsia="Times New Roman" w:hAnsi="Times New Roman" w:cs="Times New Roman"/>
+                <w:b/>
+                <w:bCs/>
+                <w:color w:val="354D51"/>
+                <w:sz w:val="28"/>
+                <w:szCs w:val="28"/>
+              </w:rPr>
+              <w:t>Attore</w:t>
+            </w:r>
+          </w:p>
+        </w:tc>
+        <w:tc>
+          <w:tcPr>
+            <w:tcW w:w="4961" w:type="dxa"/>
+            <w:tcBorders>
+              <w:top w:val="single" w:sz="8" w:space="0" w:color="000000"/>
+              <w:left w:val="single" w:sz="8" w:space="0" w:color="000000"/>
+              <w:bottom w:val="single" w:sz="8" w:space="0" w:color="000000"/>
+              <w:right w:val="single" w:sz="8" w:space="0" w:color="000000"/>
+            </w:tcBorders>
+            <w:shd w:val="clear" w:color="auto" w:fill="C5F5E7"/>
+            <w:tcMar>
+              <w:top w:w="100" w:type="dxa"/>
+              <w:left w:w="100" w:type="dxa"/>
+              <w:bottom w:w="100" w:type="dxa"/>
+              <w:right w:w="100" w:type="dxa"/>
+            </w:tcMar>
+            <w:hideMark/>
+          </w:tcPr>
+          <w:p>
+            <w:pPr>
+              <w:spacing w:line="240" w:lineRule="auto"/>
+              <w:ind w:left="100"/>
+              <w:jc w:val="center"/>
+              <w:outlineLvl w:val="1"/>
+              <w:rPr>
+                <w:rFonts w:ascii="Times New Roman" w:eastAsia="Times New Roman" w:hAnsi="Times New Roman" w:cs="Times New Roman"/>
+                <w:b/>
+                <w:bCs/>
+                <w:sz w:val="36"/>
+                <w:szCs w:val="36"/>
+              </w:rPr>
+            </w:pPr>
+            <w:r>
+              <w:rPr>
+                <w:rFonts w:ascii="Times New Roman" w:eastAsia="Times New Roman" w:hAnsi="Times New Roman" w:cs="Times New Roman"/>
+                <w:b/>
+                <w:bCs/>
+                <w:color w:val="354D51"/>
+                <w:sz w:val="28"/>
+                <w:szCs w:val="28"/>
+              </w:rPr>
+              <w:t>Sistema</w:t>
+            </w:r>
+          </w:p>
+        </w:tc>
+      </w:tr>
+      <w:tr>
+        <w:tc>
+          <w:tcPr>
+            <w:tcW w:w="1062" w:type="dxa"/>
+            <w:tcBorders>
+              <w:top w:val="single" w:sz="8" w:space="0" w:color="000000"/>
+              <w:left w:val="single" w:sz="8" w:space="0" w:color="000000"/>
+              <w:bottom w:val="single" w:sz="8" w:space="0" w:color="000000"/>
+              <w:right w:val="single" w:sz="8" w:space="0" w:color="000000"/>
+            </w:tcBorders>
+            <w:tcMar>
+              <w:top w:w="100" w:type="dxa"/>
+              <w:left w:w="100" w:type="dxa"/>
+              <w:bottom w:w="100" w:type="dxa"/>
+              <w:right w:w="100" w:type="dxa"/>
+            </w:tcMar>
+            <w:hideMark/>
+          </w:tcPr>
+          <w:p>
+            <w:pPr>
+              <w:spacing w:line="240" w:lineRule="auto"/>
+              <w:outlineLvl w:val="2"/>
+              <w:rPr>
+                <w:rFonts w:ascii="Times New Roman" w:eastAsia="Times New Roman" w:hAnsi="Times New Roman" w:cs="Times New Roman"/>
+                <w:b/>
+                <w:bCs/>
+                <w:sz w:val="27"/>
+                <w:szCs w:val="27"/>
+              </w:rPr>
+            </w:pPr>
+            <w:r>
+              <w:rPr>
+                <w:rFonts w:ascii="Times New Roman" w:eastAsia="Times New Roman" w:hAnsi="Times New Roman" w:cs="Times New Roman"/>
+                <w:b/>
+                <w:bCs/>
+                <w:color w:val="CC0000"/>
+              </w:rPr>
+              <w:t>1</w:t>
+            </w:r>
+            <w:r>
+              <w:rPr>
+                <w:rFonts w:ascii="Times New Roman" w:eastAsia="Times New Roman" w:hAnsi="Times New Roman" w:cs="Times New Roman"/>
+                <w:b/>
+                <w:bCs/>
+                <w:color w:val="CC0000"/>
+              </w:rPr>
+              <w:t>1a</w:t>
+            </w:r>
+            <w:r>
+              <w:rPr>
+                <w:rFonts w:ascii="Times New Roman" w:eastAsia="Times New Roman" w:hAnsi="Times New Roman" w:cs="Times New Roman"/>
+                <w:b/>
+                <w:bCs/>
+                <w:color w:val="CC0000"/>
+              </w:rPr>
+              <w:t>.1</w:t>
+            </w:r>
+            <w:r>
+              <w:rPr>
+                <w:rFonts w:ascii="Times New Roman" w:eastAsia="Times New Roman" w:hAnsi="Times New Roman" w:cs="Times New Roman"/>
+                <w:b/>
+                <w:bCs/>
+                <w:color w:val="CC0000"/>
+              </w:rPr>
+              <w:t>b</w:t>
+            </w:r>
+            <w:r>
+              <w:rPr>
+                <w:rFonts w:ascii="Times New Roman" w:eastAsia="Times New Roman" w:hAnsi="Times New Roman" w:cs="Times New Roman"/>
+                <w:b/>
+                <w:bCs/>
+                <w:color w:val="CC0000"/>
+              </w:rPr>
+              <w:t>.1</w:t>
+            </w:r>
+          </w:p>
+        </w:tc>
+        <w:tc>
+          <w:tcPr>
+            <w:tcW w:w="4608" w:type="dxa"/>
+            <w:tcBorders>
+              <w:top w:val="single" w:sz="8" w:space="0" w:color="000000"/>
+              <w:left w:val="single" w:sz="8" w:space="0" w:color="000000"/>
+              <w:bottom w:val="single" w:sz="8" w:space="0" w:color="000000"/>
+              <w:right w:val="single" w:sz="8" w:space="0" w:color="000000"/>
+            </w:tcBorders>
+            <w:tcMar>
+              <w:top w:w="100" w:type="dxa"/>
+              <w:left w:w="100" w:type="dxa"/>
+              <w:bottom w:w="100" w:type="dxa"/>
+              <w:right w:w="100" w:type="dxa"/>
+            </w:tcMar>
+            <w:hideMark/>
+          </w:tcPr>
+          <w:p>
+            <w:pPr>
+              <w:spacing w:line="240" w:lineRule="auto"/>
+              <w:jc w:val="left"/>
+              <w:rPr>
+                <w:rFonts w:ascii="Times New Roman" w:eastAsia="Times New Roman" w:hAnsi="Times New Roman" w:cs="Times New Roman"/>
+              </w:rPr>
+            </w:pPr>
+            <w:r>
+              <w:t xml:space="preserve">Opzionalmente </w:t>
+            </w:r>
+            <w:r>
+              <w:t xml:space="preserve">ritira dalla </w:t>
+            </w:r>
+            <w:r>
+              <w:t>pubblica</w:t>
+            </w:r>
+            <w:r>
+              <w:t>zione</w:t>
+            </w:r>
+            <w:r>
+              <w:t xml:space="preserve"> la ricetta/preparazione</w:t>
+            </w:r>
+          </w:p>
+        </w:tc>
+        <w:tc>
+          <w:tcPr>
+            <w:tcW w:w="4961" w:type="dxa"/>
+            <w:tcBorders>
+              <w:top w:val="single" w:sz="8" w:space="0" w:color="000000"/>
+              <w:left w:val="single" w:sz="8" w:space="0" w:color="000000"/>
+              <w:bottom w:val="single" w:sz="8" w:space="0" w:color="000000"/>
+              <w:right w:val="single" w:sz="8" w:space="0" w:color="000000"/>
+            </w:tcBorders>
+            <w:shd w:val="clear" w:color="auto" w:fill="F4CCCC"/>
+            <w:tcMar>
+              <w:top w:w="100" w:type="dxa"/>
+              <w:left w:w="100" w:type="dxa"/>
+              <w:bottom w:w="100" w:type="dxa"/>
+              <w:right w:w="100" w:type="dxa"/>
+            </w:tcMar>
+            <w:hideMark/>
+          </w:tcPr>
+          <w:p>
+            <w:pPr>
+              <w:spacing w:line="240" w:lineRule="auto"/>
+              <w:rPr>
+                <w:rFonts w:ascii="Times New Roman" w:eastAsia="Times New Roman" w:hAnsi="Times New Roman" w:cs="Times New Roman"/>
+              </w:rPr>
+            </w:pPr>
+            <w:r>
+              <w:rPr>
+                <w:rFonts w:eastAsia="Times New Roman" w:cs="Times New Roman"/>
+                <w:color w:val="000000"/>
+              </w:rPr>
+              <w:t>La ricetta/preparazione è</w:t>
+            </w:r>
+            <w:r>
+              <w:rPr>
+                <w:rFonts w:eastAsia="Times New Roman" w:cs="Times New Roman"/>
+                <w:color w:val="000000"/>
+              </w:rPr>
+              <w:t xml:space="preserve"> ingrediente in un’altra ricetta/preparazione </w:t>
+            </w:r>
+            <w:r>
+              <w:rPr>
+                <w:rFonts w:eastAsia="Times New Roman" w:cs="Times New Roman"/>
+                <w:color w:val="000000"/>
+              </w:rPr>
+              <w:t xml:space="preserve">e non può essere ritirata dalla pubblicazione </w:t>
+            </w:r>
+          </w:p>
+        </w:tc>
+      </w:tr>
+    </w:tbl>
     <w:p/>
     <w:sectPr>
       <w:pgSz w:w="11906" w:h="16838"/>
